--- a/12、log4j java 日志.docx
+++ b/12、log4j java 日志.docx
@@ -119,10 +119,10 @@
             <v:path o:extrusionok="f" gradientshapeok="t" o:connecttype="rect"/>
             <o:lock v:ext="edit" aspectratio="t"/>
           </v:shapetype>
-          <v:shape id="_x0000_i1025" type="#_x0000_t75" style="width:87.65pt;height:41.95pt" o:ole="">
+          <v:shape id="_x0000_i1025" type="#_x0000_t75" style="width:87.6pt;height:42.1pt" o:ole="">
             <v:imagedata r:id="rId7" o:title=""/>
           </v:shape>
-          <o:OLEObject Type="Embed" ProgID="Package" ShapeID="_x0000_i1025" DrawAspect="Content" ObjectID="_1564582445" r:id="rId8"/>
+          <o:OLEObject Type="Embed" ProgID="Package" ShapeID="_x0000_i1025" DrawAspect="Content" ObjectID="_1569322807" r:id="rId8"/>
         </w:object>
       </w:r>
       <w:r>
@@ -259,7 +259,7 @@
               <w:adjustRightInd w:val="0"/>
               <w:jc w:val="left"/>
               <w:rPr>
-                <w:rFonts w:ascii="Consolas" w:hAnsi="Consolas" w:cs="Consolas" w:hint="eastAsia"/>
+                <w:rFonts w:ascii="Consolas" w:hAnsi="Consolas" w:cs="Consolas"/>
                 <w:kern w:val="0"/>
                 <w:sz w:val="40"/>
                 <w:szCs w:val="28"/>
@@ -4435,9 +4435,6 @@
     <w:p>
       <w:pPr>
         <w:pStyle w:val="3"/>
-        <w:rPr>
-          <w:rFonts w:hint="eastAsia"/>
-        </w:rPr>
       </w:pPr>
       <w:r>
         <w:rPr>
@@ -4470,9 +4467,6 @@
     <w:p>
       <w:pPr>
         <w:pStyle w:val="3"/>
-        <w:rPr>
-          <w:rFonts w:hint="eastAsia"/>
-        </w:rPr>
       </w:pPr>
       <w:r>
         <w:t>1</w:t>
@@ -4506,38 +4500,584 @@
       </w:r>
       <w:r>
         <w:t>以下两个</w:t>
+      </w:r>
+    </w:p>
+    <w:p>
+      <w:pPr>
+        <w:pStyle w:val="3"/>
+      </w:pPr>
+      <w:r>
+        <w:rPr>
+          <w:rFonts w:hint="eastAsia"/>
+        </w:rPr>
+        <w:t>2</w:t>
+      </w:r>
+      <w:r>
+        <w:rPr>
+          <w:rFonts w:hint="eastAsia"/>
+        </w:rPr>
+        <w:t>、</w:t>
+      </w:r>
+      <w:r>
+        <w:t>warn</w:t>
+      </w:r>
+      <w:r>
+        <w:t>可以显示自己和</w:t>
+      </w:r>
+      <w:r>
+        <w:t>error</w:t>
+      </w:r>
+      <w:r>
+        <w:t>的</w:t>
+      </w:r>
+    </w:p>
+    <w:p>
+      <w:pPr>
+        <w:pStyle w:val="3"/>
+      </w:pPr>
+      <w:r>
+        <w:rPr>
+          <w:rFonts w:hint="eastAsia"/>
+        </w:rPr>
+        <w:t>3</w:t>
+      </w:r>
+      <w:r>
+        <w:rPr>
+          <w:rFonts w:hint="eastAsia"/>
+        </w:rPr>
+        <w:t>、</w:t>
+      </w:r>
+      <w:r>
+        <w:rPr>
+          <w:rFonts w:hint="eastAsia"/>
+        </w:rPr>
+        <w:t>err</w:t>
+      </w:r>
+      <w:r>
+        <w:t xml:space="preserve">or </w:t>
+      </w:r>
+      <w:r>
+        <w:rPr>
+          <w:rFonts w:hint="eastAsia"/>
+        </w:rPr>
+        <w:t>只能</w:t>
+      </w:r>
+      <w:r>
+        <w:t>显示自己的</w:t>
+      </w:r>
+    </w:p>
+    <w:p/>
+    <w:p/>
+    <w:p>
+      <w:pPr>
+        <w:pStyle w:val="1"/>
+      </w:pPr>
+      <w:r>
+        <w:rPr>
+          <w:rFonts w:hint="eastAsia"/>
+        </w:rPr>
+        <w:lastRenderedPageBreak/>
+        <w:t>5</w:t>
+      </w:r>
+      <w:r>
+        <w:rPr>
+          <w:rFonts w:hint="eastAsia"/>
+        </w:rPr>
+        <w:t>、</w:t>
+      </w:r>
+      <w:r>
+        <w:t>web</w:t>
+      </w:r>
+      <w:r>
+        <w:t>项目</w:t>
+      </w:r>
+      <w:r>
+        <w:rPr>
+          <w:rFonts w:hint="eastAsia"/>
+        </w:rPr>
+        <w:t>中</w:t>
+      </w:r>
+      <w:r>
+        <w:rPr>
+          <w:rFonts w:hint="eastAsia"/>
+        </w:rPr>
+        <w:t>（</w:t>
+      </w:r>
+      <w:r>
+        <w:tab/>
+        <w:t>SpringWebService</w:t>
+      </w:r>
+      <w:r>
+        <w:rPr>
+          <w:rFonts w:hint="eastAsia"/>
+        </w:rPr>
+        <w:t>）</w:t>
+      </w:r>
+    </w:p>
+    <w:p>
+      <w:pPr>
+        <w:pStyle w:val="2"/>
+        <w:rPr>
+          <w:color w:val="FF0000"/>
+        </w:rPr>
+      </w:pPr>
+      <w:r>
+        <w:rPr>
+          <w:rFonts w:hint="eastAsia"/>
+        </w:rPr>
+        <w:t>1</w:t>
+      </w:r>
+      <w:r>
+        <w:rPr>
+          <w:rFonts w:hint="eastAsia"/>
+        </w:rPr>
+        <w:t>、</w:t>
+      </w:r>
+      <w:r>
+        <w:t>配置如上，本实例是采用</w:t>
+      </w:r>
+      <w:r>
+        <w:t>xml</w:t>
+      </w:r>
+      <w:r>
+        <w:t>方式启动</w:t>
+      </w:r>
+      <w:r>
+        <w:rPr>
+          <w:rFonts w:hint="eastAsia"/>
+        </w:rPr>
+        <w:t>，</w:t>
+      </w:r>
+      <w:r>
+        <w:t>只要</w:t>
+      </w:r>
+      <w:r>
+        <w:rPr>
+          <w:rFonts w:hint="eastAsia"/>
+        </w:rPr>
+        <w:t>在</w:t>
+      </w:r>
+      <w:r>
+        <w:t>class</w:t>
+      </w:r>
+      <w:r>
+        <w:rPr>
+          <w:rFonts w:hint="eastAsia"/>
+        </w:rPr>
+        <w:t>path</w:t>
+      </w:r>
+      <w:r>
+        <w:t>路径下（</w:t>
+      </w:r>
+      <w:r>
+        <w:rPr>
+          <w:rFonts w:hint="eastAsia"/>
+        </w:rPr>
+        <w:t>src</w:t>
+      </w:r>
+      <w:r>
+        <w:t>目录或者</w:t>
+      </w:r>
+      <w:r>
+        <w:t>resource</w:t>
+      </w:r>
+      <w:r>
+        <w:t>目录下）</w:t>
+      </w:r>
+      <w:r>
+        <w:rPr>
+          <w:rFonts w:hint="eastAsia"/>
+        </w:rPr>
+        <w:t>添加了</w:t>
+      </w:r>
+      <w:r>
+        <w:t>log4j.propetries</w:t>
+      </w:r>
+      <w:r>
+        <w:rPr>
+          <w:rFonts w:hint="eastAsia"/>
+        </w:rPr>
+        <w:t>文件</w:t>
+      </w:r>
+      <w:r>
+        <w:t>。</w:t>
+      </w:r>
+      <w:r>
+        <w:rPr>
+          <w:color w:val="FF0000"/>
+        </w:rPr>
+        <w:t>则</w:t>
+      </w:r>
+      <w:r>
+        <w:rPr>
+          <w:rFonts w:hint="eastAsia"/>
+          <w:color w:val="FF0000"/>
+        </w:rPr>
+        <w:t>其中</w:t>
+      </w:r>
+      <w:r>
+        <w:rPr>
+          <w:color w:val="FF0000"/>
+        </w:rPr>
+        <w:t>的</w:t>
+      </w:r>
+      <w:r>
+        <w:rPr>
+          <w:rFonts w:hint="eastAsia"/>
+          <w:color w:val="FF0000"/>
+        </w:rPr>
+        <w:t>所</w:t>
+      </w:r>
+      <w:r>
+        <w:rPr>
+          <w:color w:val="FF0000"/>
+        </w:rPr>
+        <w:t>写入的</w:t>
+      </w:r>
+      <w:r>
+        <w:rPr>
+          <w:color w:val="FF0000"/>
+        </w:rPr>
+        <w:t>log</w:t>
+      </w:r>
+      <w:r>
+        <w:rPr>
+          <w:rFonts w:hint="eastAsia"/>
+          <w:color w:val="FF0000"/>
+        </w:rPr>
+        <w:t>日志</w:t>
+      </w:r>
+      <w:r>
+        <w:rPr>
+          <w:color w:val="FF0000"/>
+        </w:rPr>
+        <w:t>文件以及，所在目录会自动帮我们创建</w:t>
+      </w:r>
+      <w:r>
+        <w:rPr>
+          <w:rFonts w:hint="eastAsia"/>
+          <w:color w:val="FF0000"/>
+        </w:rPr>
+        <w:t>（工程中</w:t>
+      </w:r>
+      <w:r>
+        <w:rPr>
+          <w:color w:val="FF0000"/>
+        </w:rPr>
+        <w:t>和</w:t>
+      </w:r>
+      <w:r>
+        <w:rPr>
+          <w:color w:val="FF0000"/>
+        </w:rPr>
+        <w:t>tomcat bin</w:t>
+      </w:r>
+      <w:r>
+        <w:rPr>
+          <w:color w:val="FF0000"/>
+        </w:rPr>
+        <w:t>下面的</w:t>
+      </w:r>
+      <w:r>
+        <w:rPr>
+          <w:rFonts w:hint="eastAsia"/>
+          <w:color w:val="FF0000"/>
+        </w:rPr>
+        <w:t>日志</w:t>
+      </w:r>
+      <w:r>
+        <w:rPr>
+          <w:color w:val="FF0000"/>
+        </w:rPr>
+        <w:t>都会帮我们</w:t>
+      </w:r>
+      <w:r>
+        <w:rPr>
+          <w:rFonts w:hint="eastAsia"/>
+          <w:color w:val="FF0000"/>
+        </w:rPr>
+        <w:t>创建）</w:t>
+      </w:r>
+    </w:p>
+    <w:p>
+      <w:pPr>
+        <w:pStyle w:val="3"/>
+      </w:pPr>
+      <w:r>
+        <w:rPr>
+          <w:rFonts w:hint="eastAsia"/>
+        </w:rPr>
+        <w:t>启动</w:t>
+      </w:r>
+      <w:r>
+        <w:t>测试</w:t>
+      </w:r>
+      <w:r>
+        <w:rPr>
+          <w:rFonts w:hint="eastAsia"/>
+        </w:rPr>
+        <w:t>控制台</w:t>
+      </w:r>
+      <w:r>
+        <w:t>如下</w:t>
+      </w:r>
+    </w:p>
+    <w:p>
+      <w:r>
+        <w:rPr>
+          <w:noProof/>
+        </w:rPr>
+        <w:drawing>
+          <wp:inline distT="0" distB="0" distL="0" distR="0" wp14:anchorId="4D6021DD" wp14:editId="45BA1D85">
+            <wp:extent cx="5274310" cy="1340485"/>
+            <wp:effectExtent l="0" t="0" r="2540" b="0"/>
+            <wp:docPr id="13" name="图片 13"/>
+            <wp:cNvGraphicFramePr>
+              <a:graphicFrameLocks xmlns:a="http://schemas.openxmlformats.org/drawingml/2006/main" noChangeAspect="1"/>
+            </wp:cNvGraphicFramePr>
+            <a:graphic xmlns:a="http://schemas.openxmlformats.org/drawingml/2006/main">
+              <a:graphicData uri="http://schemas.openxmlformats.org/drawingml/2006/picture">
+                <pic:pic xmlns:pic="http://schemas.openxmlformats.org/drawingml/2006/picture">
+                  <pic:nvPicPr>
+                    <pic:cNvPr id="1" name=""/>
+                    <pic:cNvPicPr/>
+                  </pic:nvPicPr>
+                  <pic:blipFill>
+                    <a:blip r:embed="rId16"/>
+                    <a:stretch>
+                      <a:fillRect/>
+                    </a:stretch>
+                  </pic:blipFill>
+                  <pic:spPr>
+                    <a:xfrm>
+                      <a:off x="0" y="0"/>
+                      <a:ext cx="5274310" cy="1340485"/>
+                    </a:xfrm>
+                    <a:prstGeom prst="rect">
+                      <a:avLst/>
+                    </a:prstGeom>
+                  </pic:spPr>
+                </pic:pic>
+              </a:graphicData>
+            </a:graphic>
+          </wp:inline>
+        </w:drawing>
+      </w:r>
+    </w:p>
+    <w:p>
+      <w:pPr>
+        <w:rPr>
+          <w:rFonts w:hint="eastAsia"/>
+        </w:rPr>
+      </w:pPr>
+      <w:r>
+        <w:rPr>
+          <w:noProof/>
+        </w:rPr>
+        <w:drawing>
+          <wp:inline distT="0" distB="0" distL="0" distR="0" wp14:anchorId="6163AB3C" wp14:editId="2DC83AAF">
+            <wp:extent cx="5274310" cy="3145790"/>
+            <wp:effectExtent l="0" t="0" r="2540" b="0"/>
+            <wp:docPr id="14" name="图片 14"/>
+            <wp:cNvGraphicFramePr>
+              <a:graphicFrameLocks xmlns:a="http://schemas.openxmlformats.org/drawingml/2006/main" noChangeAspect="1"/>
+            </wp:cNvGraphicFramePr>
+            <a:graphic xmlns:a="http://schemas.openxmlformats.org/drawingml/2006/main">
+              <a:graphicData uri="http://schemas.openxmlformats.org/drawingml/2006/picture">
+                <pic:pic xmlns:pic="http://schemas.openxmlformats.org/drawingml/2006/picture">
+                  <pic:nvPicPr>
+                    <pic:cNvPr id="1" name=""/>
+                    <pic:cNvPicPr/>
+                  </pic:nvPicPr>
+                  <pic:blipFill>
+                    <a:blip r:embed="rId17"/>
+                    <a:stretch>
+                      <a:fillRect/>
+                    </a:stretch>
+                  </pic:blipFill>
+                  <pic:spPr>
+                    <a:xfrm>
+                      <a:off x="0" y="0"/>
+                      <a:ext cx="5274310" cy="3145790"/>
+                    </a:xfrm>
+                    <a:prstGeom prst="rect">
+                      <a:avLst/>
+                    </a:prstGeom>
+                  </pic:spPr>
+                </pic:pic>
+              </a:graphicData>
+            </a:graphic>
+          </wp:inline>
+        </w:drawing>
+      </w:r>
+    </w:p>
+    <w:p>
+      <w:pPr>
+        <w:pStyle w:val="3"/>
+      </w:pPr>
+      <w:r>
+        <w:rPr>
+          <w:rFonts w:hint="eastAsia"/>
+        </w:rPr>
+        <w:lastRenderedPageBreak/>
+        <w:t>1</w:t>
+      </w:r>
+      <w:r>
+        <w:rPr>
+          <w:rFonts w:hint="eastAsia"/>
+        </w:rPr>
+        <w:t>、</w:t>
+      </w:r>
+      <w:r>
+        <w:t>项目所在目录</w:t>
+      </w:r>
+      <w:r>
+        <w:rPr>
+          <w:rFonts w:hint="eastAsia"/>
+        </w:rPr>
+        <w:t>（惊奇</w:t>
+      </w:r>
+      <w:r>
+        <w:t>的发现</w:t>
+      </w:r>
+      <w:r>
+        <w:rPr>
+          <w:rFonts w:hint="eastAsia"/>
+        </w:rPr>
+        <w:t>本地</w:t>
+      </w:r>
+      <w:r>
+        <w:t>main</w:t>
+      </w:r>
+      <w:r>
+        <w:t>控制台打印的都在这里面</w:t>
+      </w:r>
+      <w:r>
+        <w:rPr>
+          <w:rFonts w:hint="eastAsia"/>
+        </w:rPr>
+        <w:t>，</w:t>
+      </w:r>
+      <w:r>
+        <w:t>比如上面的</w:t>
+      </w:r>
+      <w:r>
+        <w:t>testlog</w:t>
+      </w:r>
+      <w:r>
+        <w:t>类中的打印</w:t>
+      </w:r>
+      <w:r>
+        <w:rPr>
+          <w:rFonts w:hint="eastAsia"/>
+        </w:rPr>
+        <w:t>）</w:t>
+      </w:r>
+    </w:p>
+    <w:p>
+      <w:pPr>
+        <w:rPr>
+          <w:rFonts w:hint="eastAsia"/>
+        </w:rPr>
+      </w:pPr>
+      <w:r>
+        <w:rPr>
+          <w:noProof/>
+        </w:rPr>
+        <w:drawing>
+          <wp:inline distT="0" distB="0" distL="0" distR="0" wp14:anchorId="4CD2F557" wp14:editId="23766823">
+            <wp:extent cx="3971429" cy="2857143"/>
+            <wp:effectExtent l="0" t="0" r="0" b="635"/>
+            <wp:docPr id="15" name="图片 15"/>
+            <wp:cNvGraphicFramePr>
+              <a:graphicFrameLocks xmlns:a="http://schemas.openxmlformats.org/drawingml/2006/main" noChangeAspect="1"/>
+            </wp:cNvGraphicFramePr>
+            <a:graphic xmlns:a="http://schemas.openxmlformats.org/drawingml/2006/main">
+              <a:graphicData uri="http://schemas.openxmlformats.org/drawingml/2006/picture">
+                <pic:pic xmlns:pic="http://schemas.openxmlformats.org/drawingml/2006/picture">
+                  <pic:nvPicPr>
+                    <pic:cNvPr id="1" name=""/>
+                    <pic:cNvPicPr/>
+                  </pic:nvPicPr>
+                  <pic:blipFill>
+                    <a:blip r:embed="rId18"/>
+                    <a:stretch>
+                      <a:fillRect/>
+                    </a:stretch>
+                  </pic:blipFill>
+                  <pic:spPr>
+                    <a:xfrm>
+                      <a:off x="0" y="0"/>
+                      <a:ext cx="3971429" cy="2857143"/>
+                    </a:xfrm>
+                    <a:prstGeom prst="rect">
+                      <a:avLst/>
+                    </a:prstGeom>
+                  </pic:spPr>
+                </pic:pic>
+              </a:graphicData>
+            </a:graphic>
+          </wp:inline>
+        </w:drawing>
       </w:r>
       <w:bookmarkStart w:id="0" w:name="_GoBack"/>
       <w:bookmarkEnd w:id="0"/>
     </w:p>
     <w:p>
       <w:pPr>
-        <w:pStyle w:val="3"/>
+        <w:rPr>
+          <w:rFonts w:hint="eastAsia"/>
+        </w:rPr>
       </w:pPr>
-      <w:r>
-        <w:rPr>
-          <w:rFonts w:hint="eastAsia"/>
-        </w:rPr>
-        <w:t>2</w:t>
-      </w:r>
-      <w:r>
-        <w:rPr>
-          <w:rFonts w:hint="eastAsia"/>
-        </w:rPr>
-        <w:t>、</w:t>
-      </w:r>
-      <w:r>
-        <w:t>warn</w:t>
-      </w:r>
-      <w:r>
-        <w:t>可以显示自己和</w:t>
-      </w:r>
-      <w:r>
-        <w:t>error</w:t>
-      </w:r>
-      <w:r>
-        <w:t>的</w:t>
-      </w:r>
+    </w:p>
+    <w:p>
+      <w:r>
+        <w:rPr>
+          <w:noProof/>
+        </w:rPr>
+        <w:drawing>
+          <wp:inline distT="0" distB="0" distL="0" distR="0" wp14:anchorId="67008254" wp14:editId="0AC79C36">
+            <wp:extent cx="5274310" cy="2019300"/>
+            <wp:effectExtent l="0" t="0" r="2540" b="0"/>
+            <wp:docPr id="6" name="图片 6"/>
+            <wp:cNvGraphicFramePr>
+              <a:graphicFrameLocks xmlns:a="http://schemas.openxmlformats.org/drawingml/2006/main" noChangeAspect="1"/>
+            </wp:cNvGraphicFramePr>
+            <a:graphic xmlns:a="http://schemas.openxmlformats.org/drawingml/2006/main">
+              <a:graphicData uri="http://schemas.openxmlformats.org/drawingml/2006/picture">
+                <pic:pic xmlns:pic="http://schemas.openxmlformats.org/drawingml/2006/picture">
+                  <pic:nvPicPr>
+                    <pic:cNvPr id="1" name=""/>
+                    <pic:cNvPicPr/>
+                  </pic:nvPicPr>
+                  <pic:blipFill>
+                    <a:blip r:embed="rId19"/>
+                    <a:stretch>
+                      <a:fillRect/>
+                    </a:stretch>
+                  </pic:blipFill>
+                  <pic:spPr>
+                    <a:xfrm>
+                      <a:off x="0" y="0"/>
+                      <a:ext cx="5274310" cy="2019300"/>
+                    </a:xfrm>
+                    <a:prstGeom prst="rect">
+                      <a:avLst/>
+                    </a:prstGeom>
+                  </pic:spPr>
+                </pic:pic>
+              </a:graphicData>
+            </a:graphic>
+          </wp:inline>
+        </w:drawing>
+      </w:r>
+    </w:p>
+    <w:p>
+      <w:pPr>
+        <w:rPr>
+          <w:rFonts w:hint="eastAsia"/>
+        </w:rPr>
+      </w:pPr>
     </w:p>
     <w:p>
       <w:pPr>
@@ -4547,6 +5087,90 @@
         <w:rPr>
           <w:rFonts w:hint="eastAsia"/>
         </w:rPr>
+        <w:lastRenderedPageBreak/>
+        <w:t>2</w:t>
+      </w:r>
+      <w:r>
+        <w:rPr>
+          <w:rFonts w:hint="eastAsia"/>
+        </w:rPr>
+        <w:t>、</w:t>
+      </w:r>
+      <w:r>
+        <w:t>tomcat</w:t>
+      </w:r>
+      <w:r>
+        <w:rPr>
+          <w:rFonts w:hint="eastAsia"/>
+        </w:rPr>
+        <w:t>目录</w:t>
+      </w:r>
+      <w:r>
+        <w:rPr>
+          <w:rFonts w:hint="eastAsia"/>
+        </w:rPr>
+        <w:t>（服务端</w:t>
+      </w:r>
+      <w:r>
+        <w:t>的日志都在这里面</w:t>
+      </w:r>
+      <w:r>
+        <w:rPr>
+          <w:rFonts w:hint="eastAsia"/>
+        </w:rPr>
+        <w:t>）</w:t>
+      </w:r>
+    </w:p>
+    <w:p>
+      <w:r>
+        <w:rPr>
+          <w:noProof/>
+        </w:rPr>
+        <w:drawing>
+          <wp:inline distT="0" distB="0" distL="0" distR="0" wp14:anchorId="7719CAC5" wp14:editId="6651B9D6">
+            <wp:extent cx="5274310" cy="1796415"/>
+            <wp:effectExtent l="0" t="0" r="2540" b="0"/>
+            <wp:docPr id="9" name="图片 9"/>
+            <wp:cNvGraphicFramePr>
+              <a:graphicFrameLocks xmlns:a="http://schemas.openxmlformats.org/drawingml/2006/main" noChangeAspect="1"/>
+            </wp:cNvGraphicFramePr>
+            <a:graphic xmlns:a="http://schemas.openxmlformats.org/drawingml/2006/main">
+              <a:graphicData uri="http://schemas.openxmlformats.org/drawingml/2006/picture">
+                <pic:pic xmlns:pic="http://schemas.openxmlformats.org/drawingml/2006/picture">
+                  <pic:nvPicPr>
+                    <pic:cNvPr id="1" name=""/>
+                    <pic:cNvPicPr/>
+                  </pic:nvPicPr>
+                  <pic:blipFill>
+                    <a:blip r:embed="rId20"/>
+                    <a:stretch>
+                      <a:fillRect/>
+                    </a:stretch>
+                  </pic:blipFill>
+                  <pic:spPr>
+                    <a:xfrm>
+                      <a:off x="0" y="0"/>
+                      <a:ext cx="5274310" cy="1796415"/>
+                    </a:xfrm>
+                    <a:prstGeom prst="rect">
+                      <a:avLst/>
+                    </a:prstGeom>
+                  </pic:spPr>
+                </pic:pic>
+              </a:graphicData>
+            </a:graphic>
+          </wp:inline>
+        </w:drawing>
+      </w:r>
+    </w:p>
+    <w:p>
+      <w:pPr>
+        <w:pStyle w:val="3"/>
+      </w:pPr>
+      <w:r>
+        <w:rPr>
+          <w:rFonts w:hint="eastAsia"/>
+        </w:rPr>
         <w:t>3</w:t>
       </w:r>
       <w:r>
@@ -4559,20 +5183,115 @@
         <w:rPr>
           <w:rFonts w:hint="eastAsia"/>
         </w:rPr>
-        <w:t>err</w:t>
-      </w:r>
-      <w:r>
-        <w:t xml:space="preserve">or </w:t>
-      </w:r>
-      <w:r>
-        <w:rPr>
-          <w:rFonts w:hint="eastAsia"/>
-        </w:rPr>
-        <w:t>只能</w:t>
-      </w:r>
-      <w:r>
-        <w:t>显示自己的</w:t>
-      </w:r>
+        <w:t>log</w:t>
+      </w:r>
+      <w:r>
+        <w:t>4j</w:t>
+      </w:r>
+      <w:r>
+        <w:rPr>
+          <w:rFonts w:hint="eastAsia"/>
+        </w:rPr>
+        <w:t>系统</w:t>
+      </w:r>
+      <w:r>
+        <w:t>会自动根据我们</w:t>
+      </w:r>
+      <w:r>
+        <w:rPr>
+          <w:rFonts w:hint="eastAsia"/>
+        </w:rPr>
+        <w:t>的</w:t>
+      </w:r>
+      <w:r>
+        <w:t>需要根据日期进行重新</w:t>
+      </w:r>
+      <w:r>
+        <w:rPr>
+          <w:rFonts w:hint="eastAsia"/>
+        </w:rPr>
+        <w:t>创建</w:t>
+      </w:r>
+      <w:r>
+        <w:t>日志文件</w:t>
+      </w:r>
+    </w:p>
+    <w:p>
+      <w:pPr>
+        <w:rPr>
+          <w:rFonts w:hint="eastAsia"/>
+        </w:rPr>
+      </w:pPr>
+    </w:p>
+    <w:p>
+      <w:pPr>
+        <w:rPr>
+          <w:rFonts w:hint="eastAsia"/>
+        </w:rPr>
+      </w:pPr>
+    </w:p>
+    <w:p>
+      <w:r>
+        <w:rPr>
+          <w:noProof/>
+        </w:rPr>
+        <w:drawing>
+          <wp:inline distT="0" distB="0" distL="0" distR="0" wp14:anchorId="64933A46" wp14:editId="2D521008">
+            <wp:extent cx="3438095" cy="1523810"/>
+            <wp:effectExtent l="0" t="0" r="0" b="635"/>
+            <wp:docPr id="8" name="图片 8"/>
+            <wp:cNvGraphicFramePr>
+              <a:graphicFrameLocks xmlns:a="http://schemas.openxmlformats.org/drawingml/2006/main" noChangeAspect="1"/>
+            </wp:cNvGraphicFramePr>
+            <a:graphic xmlns:a="http://schemas.openxmlformats.org/drawingml/2006/main">
+              <a:graphicData uri="http://schemas.openxmlformats.org/drawingml/2006/picture">
+                <pic:pic xmlns:pic="http://schemas.openxmlformats.org/drawingml/2006/picture">
+                  <pic:nvPicPr>
+                    <pic:cNvPr id="1" name=""/>
+                    <pic:cNvPicPr/>
+                  </pic:nvPicPr>
+                  <pic:blipFill>
+                    <a:blip r:embed="rId21"/>
+                    <a:stretch>
+                      <a:fillRect/>
+                    </a:stretch>
+                  </pic:blipFill>
+                  <pic:spPr>
+                    <a:xfrm>
+                      <a:off x="0" y="0"/>
+                      <a:ext cx="3438095" cy="1523810"/>
+                    </a:xfrm>
+                    <a:prstGeom prst="rect">
+                      <a:avLst/>
+                    </a:prstGeom>
+                  </pic:spPr>
+                </pic:pic>
+              </a:graphicData>
+            </a:graphic>
+          </wp:inline>
+        </w:drawing>
+      </w:r>
+    </w:p>
+    <w:p>
+      <w:pPr>
+        <w:rPr>
+          <w:rFonts w:hint="eastAsia"/>
+        </w:rPr>
+      </w:pPr>
+    </w:p>
+    <w:p>
+      <w:pPr>
+        <w:rPr>
+          <w:rFonts w:hint="eastAsia"/>
+        </w:rPr>
+      </w:pPr>
+    </w:p>
+    <w:p>
+      <w:pPr>
+        <w:rPr>
+          <w:rFonts w:hint="eastAsia"/>
+        </w:rPr>
+      </w:pPr>
     </w:p>
     <w:sectPr>
       <w:pgSz w:w="11906" w:h="16838"/>

--- a/12、log4j java 日志.docx
+++ b/12、log4j java 日志.docx
@@ -119,10 +119,10 @@
             <v:path o:extrusionok="f" gradientshapeok="t" o:connecttype="rect"/>
             <o:lock v:ext="edit" aspectratio="t"/>
           </v:shapetype>
-          <v:shape id="_x0000_i1025" type="#_x0000_t75" style="width:87.6pt;height:42.1pt" o:ole="">
+          <v:shape id="_x0000_i1025" type="#_x0000_t75" style="width:87.55pt;height:42.05pt" o:ole="">
             <v:imagedata r:id="rId7" o:title=""/>
           </v:shape>
-          <o:OLEObject Type="Embed" ProgID="Package" ShapeID="_x0000_i1025" DrawAspect="Content" ObjectID="_1569322807" r:id="rId8"/>
+          <o:OLEObject Type="Embed" ProgID="Package" ShapeID="_x0000_i1025" DrawAspect="Content" ObjectID="_1569657366" r:id="rId8"/>
         </w:object>
       </w:r>
       <w:r>
@@ -4672,16 +4672,26 @@
       <w:r>
         <w:rPr>
           <w:rFonts w:hint="eastAsia"/>
+          <w:highlight w:val="yellow"/>
         </w:rPr>
         <w:t>src</w:t>
       </w:r>
       <w:r>
+        <w:rPr>
+          <w:highlight w:val="yellow"/>
+        </w:rPr>
         <w:t>目录或者</w:t>
       </w:r>
       <w:r>
+        <w:rPr>
+          <w:highlight w:val="yellow"/>
+        </w:rPr>
         <w:t>resource</w:t>
       </w:r>
       <w:r>
+        <w:rPr>
+          <w:highlight w:val="yellow"/>
+        </w:rPr>
         <w:t>目录下）</w:t>
       </w:r>
       <w:r>
@@ -4865,11 +4875,6 @@
       </w:r>
     </w:p>
     <w:p>
-      <w:pPr>
-        <w:rPr>
-          <w:rFonts w:hint="eastAsia"/>
-        </w:rPr>
-      </w:pPr>
       <w:r>
         <w:rPr>
           <w:noProof/>
@@ -4975,11 +4980,6 @@
       </w:r>
     </w:p>
     <w:p>
-      <w:pPr>
-        <w:rPr>
-          <w:rFonts w:hint="eastAsia"/>
-        </w:rPr>
-      </w:pPr>
       <w:r>
         <w:rPr>
           <w:noProof/>
@@ -5020,16 +5020,8 @@
           </wp:inline>
         </w:drawing>
       </w:r>
-      <w:bookmarkStart w:id="0" w:name="_GoBack"/>
-      <w:bookmarkEnd w:id="0"/>
     </w:p>
-    <w:p>
-      <w:pPr>
-        <w:rPr>
-          <w:rFonts w:hint="eastAsia"/>
-        </w:rPr>
-      </w:pPr>
-    </w:p>
+    <w:p/>
     <w:p>
       <w:r>
         <w:rPr>
@@ -5072,13 +5064,7 @@
         </w:drawing>
       </w:r>
     </w:p>
-    <w:p>
-      <w:pPr>
-        <w:rPr>
-          <w:rFonts w:hint="eastAsia"/>
-        </w:rPr>
-      </w:pPr>
-    </w:p>
+    <w:p/>
     <w:p>
       <w:pPr>
         <w:pStyle w:val="3"/>
@@ -5166,6 +5152,9 @@
     <w:p>
       <w:pPr>
         <w:pStyle w:val="3"/>
+        <w:rPr>
+          <w:rFonts w:hint="eastAsia"/>
+        </w:rPr>
       </w:pPr>
       <w:r>
         <w:rPr>
@@ -5218,18 +5207,29 @@
     </w:p>
     <w:p>
       <w:pPr>
+        <w:pStyle w:val="4"/>
         <w:rPr>
           <w:rFonts w:hint="eastAsia"/>
         </w:rPr>
       </w:pPr>
+      <w:r>
+        <w:t>1</w:t>
+      </w:r>
+      <w:r>
+        <w:rPr>
+          <w:rFonts w:hint="eastAsia"/>
+        </w:rPr>
+        <w:t>、</w:t>
+      </w:r>
+      <w:r>
+        <w:t>src</w:t>
+      </w:r>
+      <w:r>
+        <w:t>目录</w:t>
+      </w:r>
     </w:p>
-    <w:p>
-      <w:pPr>
-        <w:rPr>
-          <w:rFonts w:hint="eastAsia"/>
-        </w:rPr>
-      </w:pPr>
-    </w:p>
+    <w:p/>
+    <w:p/>
     <w:p>
       <w:r>
         <w:rPr>
@@ -5274,24 +5274,79 @@
     </w:p>
     <w:p>
       <w:pPr>
+        <w:pStyle w:val="4"/>
         <w:rPr>
           <w:rFonts w:hint="eastAsia"/>
         </w:rPr>
       </w:pPr>
+      <w:r>
+        <w:rPr>
+          <w:rFonts w:hint="eastAsia"/>
+        </w:rPr>
+        <w:t>2</w:t>
+      </w:r>
+      <w:r>
+        <w:rPr>
+          <w:rFonts w:hint="eastAsia"/>
+        </w:rPr>
+        <w:t>、</w:t>
+      </w:r>
+      <w:r>
+        <w:rPr>
+          <w:rFonts w:hint="eastAsia"/>
+        </w:rPr>
+        <w:t>tomcat</w:t>
+      </w:r>
+      <w:r>
+        <w:t>目录</w:t>
+      </w:r>
+      <w:bookmarkStart w:id="0" w:name="_GoBack"/>
+      <w:bookmarkEnd w:id="0"/>
     </w:p>
+    <w:p/>
+    <w:p/>
     <w:p>
-      <w:pPr>
-        <w:rPr>
-          <w:rFonts w:hint="eastAsia"/>
-        </w:rPr>
-      </w:pPr>
-    </w:p>
-    <w:p>
-      <w:pPr>
-        <w:rPr>
-          <w:rFonts w:hint="eastAsia"/>
-        </w:rPr>
-      </w:pPr>
+      <w:r>
+        <w:rPr>
+          <w:noProof/>
+        </w:rPr>
+        <w:lastRenderedPageBreak/>
+        <w:drawing>
+          <wp:inline distT="0" distB="0" distL="0" distR="0" wp14:anchorId="4F66FDEC" wp14:editId="6A6CEB22">
+            <wp:extent cx="5274310" cy="2152015"/>
+            <wp:effectExtent l="0" t="0" r="2540" b="635"/>
+            <wp:docPr id="7" name="图片 7"/>
+            <wp:cNvGraphicFramePr>
+              <a:graphicFrameLocks xmlns:a="http://schemas.openxmlformats.org/drawingml/2006/main" noChangeAspect="1"/>
+            </wp:cNvGraphicFramePr>
+            <a:graphic xmlns:a="http://schemas.openxmlformats.org/drawingml/2006/main">
+              <a:graphicData uri="http://schemas.openxmlformats.org/drawingml/2006/picture">
+                <pic:pic xmlns:pic="http://schemas.openxmlformats.org/drawingml/2006/picture">
+                  <pic:nvPicPr>
+                    <pic:cNvPr id="1" name=""/>
+                    <pic:cNvPicPr/>
+                  </pic:nvPicPr>
+                  <pic:blipFill>
+                    <a:blip r:embed="rId22"/>
+                    <a:stretch>
+                      <a:fillRect/>
+                    </a:stretch>
+                  </pic:blipFill>
+                  <pic:spPr>
+                    <a:xfrm>
+                      <a:off x="0" y="0"/>
+                      <a:ext cx="5274310" cy="2152015"/>
+                    </a:xfrm>
+                    <a:prstGeom prst="rect">
+                      <a:avLst/>
+                    </a:prstGeom>
+                  </pic:spPr>
+                </pic:pic>
+              </a:graphicData>
+            </a:graphic>
+          </wp:inline>
+        </w:drawing>
+      </w:r>
     </w:p>
     <w:sectPr>
       <w:pgSz w:w="11906" w:h="16838"/>
@@ -5803,6 +5858,29 @@
       <w:szCs w:val="32"/>
     </w:rPr>
   </w:style>
+  <w:style w:type="paragraph" w:styleId="4">
+    <w:name w:val="heading 4"/>
+    <w:basedOn w:val="a"/>
+    <w:next w:val="a"/>
+    <w:link w:val="4Char"/>
+    <w:uiPriority w:val="9"/>
+    <w:unhideWhenUsed/>
+    <w:qFormat/>
+    <w:rsid w:val="00A30794"/>
+    <w:pPr>
+      <w:keepNext/>
+      <w:keepLines/>
+      <w:spacing w:before="280" w:after="290" w:line="376" w:lineRule="auto"/>
+      <w:outlineLvl w:val="3"/>
+    </w:pPr>
+    <w:rPr>
+      <w:rFonts w:asciiTheme="majorHAnsi" w:eastAsiaTheme="majorEastAsia" w:hAnsiTheme="majorHAnsi" w:cstheme="majorBidi"/>
+      <w:b/>
+      <w:bCs/>
+      <w:sz w:val="28"/>
+      <w:szCs w:val="28"/>
+    </w:rPr>
+  </w:style>
   <w:style w:type="character" w:default="1" w:styleId="a0">
     <w:name w:val="Default Paragraph Font"/>
     <w:uiPriority w:val="1"/>
@@ -5934,6 +6012,20 @@
       <w:bCs/>
       <w:sz w:val="32"/>
       <w:szCs w:val="32"/>
+    </w:rPr>
+  </w:style>
+  <w:style w:type="character" w:customStyle="1" w:styleId="4Char">
+    <w:name w:val="标题 4 Char"/>
+    <w:basedOn w:val="a0"/>
+    <w:link w:val="4"/>
+    <w:uiPriority w:val="9"/>
+    <w:rsid w:val="00A30794"/>
+    <w:rPr>
+      <w:rFonts w:asciiTheme="majorHAnsi" w:eastAsiaTheme="majorEastAsia" w:hAnsiTheme="majorHAnsi" w:cstheme="majorBidi"/>
+      <w:b/>
+      <w:bCs/>
+      <w:sz w:val="28"/>
+      <w:szCs w:val="28"/>
     </w:rPr>
   </w:style>
 </w:styles>

--- a/12、log4j java 日志.docx
+++ b/12、log4j java 日志.docx
@@ -119,10 +119,10 @@
             <v:path o:extrusionok="f" gradientshapeok="t" o:connecttype="rect"/>
             <o:lock v:ext="edit" aspectratio="t"/>
           </v:shapetype>
-          <v:shape id="_x0000_i1025" type="#_x0000_t75" style="width:87.55pt;height:42.05pt" o:ole="">
+          <v:shape id="_x0000_i1025" type="#_x0000_t75" style="width:87.65pt;height:41.95pt" o:ole="">
             <v:imagedata r:id="rId7" o:title=""/>
           </v:shape>
-          <o:OLEObject Type="Embed" ProgID="Package" ShapeID="_x0000_i1025" DrawAspect="Content" ObjectID="_1569657366" r:id="rId8"/>
+          <o:OLEObject Type="Embed" ProgID="Package" ShapeID="_x0000_i1025" DrawAspect="Content" ObjectID="_1571065656" r:id="rId8"/>
         </w:object>
       </w:r>
       <w:r>
@@ -313,7 +313,27 @@
                 <w:sz w:val="28"/>
                 <w:szCs w:val="28"/>
               </w:rPr>
-              <w:t xml:space="preserve">info, </w:t>
+              <w:t>info</w:t>
+            </w:r>
+            <w:r>
+              <w:rPr>
+                <w:rFonts w:ascii="Consolas" w:hAnsi="Consolas" w:cs="Consolas"/>
+                <w:color w:val="FF0000"/>
+                <w:kern w:val="0"/>
+                <w:sz w:val="28"/>
+                <w:szCs w:val="28"/>
+              </w:rPr>
+              <w:t>/all/..</w:t>
+            </w:r>
+            <w:r>
+              <w:rPr>
+                <w:rFonts w:ascii="Consolas" w:hAnsi="Consolas" w:cs="Consolas"/>
+                <w:color w:val="FF0000"/>
+                <w:kern w:val="0"/>
+                <w:sz w:val="28"/>
+                <w:szCs w:val="28"/>
+              </w:rPr>
+              <w:t xml:space="preserve">, </w:t>
             </w:r>
             <w:r>
               <w:rPr>
@@ -596,27 +616,87 @@
               </w:rPr>
               <w:t>或者自定义的级别。</w:t>
             </w:r>
-          </w:p>
-          <w:p>
-            <w:pPr>
-              <w:autoSpaceDE w:val="0"/>
-              <w:autoSpaceDN w:val="0"/>
-              <w:adjustRightInd w:val="0"/>
-              <w:jc w:val="left"/>
-              <w:rPr>
-                <w:rFonts w:ascii="Consolas" w:hAnsi="Consolas" w:cs="Consolas"/>
+            <w:r>
+              <w:rPr>
+                <w:rFonts w:ascii="Consolas" w:hAnsi="Consolas" w:cs="Consolas"/>
+                <w:color w:val="FF0000"/>
                 <w:kern w:val="0"/>
                 <w:sz w:val="28"/>
                 <w:szCs w:val="28"/>
               </w:rPr>
-            </w:pPr>
-            <w:r>
-              <w:rPr>
-                <w:rFonts w:ascii="Consolas" w:hAnsi="Consolas" w:cs="Consolas"/>
-                <w:color w:val="000000"/>
+              <w:t>RollingFileAppender</w:t>
+            </w:r>
+            <w:r>
+              <w:rPr>
+                <w:rFonts w:ascii="Consolas" w:hAnsi="Consolas" w:cs="Consolas"/>
+                <w:color w:val="FF0000"/>
                 <w:kern w:val="0"/>
                 <w:sz w:val="28"/>
                 <w:szCs w:val="28"/>
+              </w:rPr>
+              <w:t>按</w:t>
+            </w:r>
+            <w:r>
+              <w:rPr>
+                <w:rFonts w:ascii="Consolas" w:hAnsi="Consolas" w:cs="Consolas"/>
+                <w:color w:val="FF0000"/>
+                <w:kern w:val="0"/>
+                <w:sz w:val="28"/>
+                <w:szCs w:val="28"/>
+              </w:rPr>
+              <w:t>log</w:t>
+            </w:r>
+            <w:r>
+              <w:rPr>
+                <w:rFonts w:ascii="Consolas" w:hAnsi="Consolas" w:cs="Consolas"/>
+                <w:color w:val="FF0000"/>
+                <w:kern w:val="0"/>
+                <w:sz w:val="28"/>
+                <w:szCs w:val="28"/>
+              </w:rPr>
+              <w:t>文件最大长度限度生成新文件，</w:t>
+            </w:r>
+            <w:r>
+              <w:rPr>
+                <w:rFonts w:ascii="Consolas" w:hAnsi="Consolas" w:cs="Consolas"/>
+                <w:color w:val="FF0000"/>
+                <w:kern w:val="0"/>
+                <w:sz w:val="28"/>
+                <w:szCs w:val="28"/>
+              </w:rPr>
+              <w:t>DailyRollingFileAppender</w:t>
+            </w:r>
+            <w:r>
+              <w:rPr>
+                <w:rFonts w:ascii="Consolas" w:hAnsi="Consolas" w:cs="Consolas"/>
+                <w:color w:val="FF0000"/>
+                <w:kern w:val="0"/>
+                <w:sz w:val="28"/>
+                <w:szCs w:val="28"/>
+              </w:rPr>
+              <w:t>按日期生成新文件</w:t>
+            </w:r>
+          </w:p>
+          <w:p>
+            <w:pPr>
+              <w:autoSpaceDE w:val="0"/>
+              <w:autoSpaceDN w:val="0"/>
+              <w:adjustRightInd w:val="0"/>
+              <w:jc w:val="left"/>
+              <w:rPr>
+                <w:rFonts w:ascii="Consolas" w:hAnsi="Consolas" w:cs="Consolas"/>
+                <w:kern w:val="0"/>
+                <w:sz w:val="28"/>
+                <w:szCs w:val="28"/>
+              </w:rPr>
+            </w:pPr>
+            <w:r>
+              <w:rPr>
+                <w:rFonts w:ascii="Consolas" w:hAnsi="Consolas" w:cs="Consolas"/>
+                <w:color w:val="000000"/>
+                <w:kern w:val="0"/>
+                <w:sz w:val="28"/>
+                <w:szCs w:val="28"/>
                 <w:u w:val="single"/>
               </w:rPr>
               <w:t>log4j.rootLogger</w:t>
@@ -765,6 +845,15 @@
                 <w:szCs w:val="28"/>
               </w:rPr>
               <w:t xml:space="preserve"> </w:t>
+            </w:r>
+            <w:r>
+              <w:rPr>
+                <w:rFonts w:ascii="Consolas" w:hAnsi="Consolas" w:cs="Consolas"/>
+                <w:color w:val="000000"/>
+                <w:kern w:val="0"/>
+                <w:szCs w:val="28"/>
+              </w:rPr>
+              <w:t>#</w:t>
             </w:r>
             <w:r>
               <w:rPr>
@@ -1204,6 +1293,7 @@
         <w:rPr>
           <w:rFonts w:hint="eastAsia"/>
         </w:rPr>
+        <w:lastRenderedPageBreak/>
         <w:t>2</w:t>
       </w:r>
       <w:r>
@@ -1802,1027 +1892,1027 @@
                 <w:kern w:val="0"/>
                 <w:szCs w:val="28"/>
               </w:rPr>
+              <w:t xml:space="preserve">log4j.appender.errorlog = </w:t>
+            </w:r>
+            <w:r>
+              <w:rPr>
+                <w:rFonts w:ascii="Consolas" w:hAnsi="Consolas" w:cs="Consolas"/>
+                <w:color w:val="2A00FF"/>
+                <w:kern w:val="0"/>
+                <w:szCs w:val="28"/>
+              </w:rPr>
+              <w:t>org.apache.log4j.DailyRollingFileAppender</w:t>
+            </w:r>
+            <w:r>
+              <w:rPr>
+                <w:rFonts w:ascii="Consolas" w:hAnsi="Consolas" w:cs="Consolas"/>
+                <w:color w:val="000000"/>
+                <w:kern w:val="0"/>
+                <w:szCs w:val="28"/>
+              </w:rPr>
+              <w:t xml:space="preserve">  </w:t>
+            </w:r>
+          </w:p>
+          <w:p>
+            <w:pPr>
+              <w:autoSpaceDE w:val="0"/>
+              <w:autoSpaceDN w:val="0"/>
+              <w:adjustRightInd w:val="0"/>
+              <w:jc w:val="left"/>
+              <w:rPr>
+                <w:rFonts w:ascii="Consolas" w:hAnsi="Consolas" w:cs="Consolas"/>
+                <w:kern w:val="0"/>
+                <w:szCs w:val="28"/>
+              </w:rPr>
+            </w:pPr>
+            <w:r>
+              <w:rPr>
+                <w:rFonts w:ascii="Consolas" w:hAnsi="Consolas" w:cs="Consolas"/>
+                <w:color w:val="000000"/>
+                <w:kern w:val="0"/>
+                <w:szCs w:val="28"/>
+              </w:rPr>
+              <w:t>log4j.appender.errorlog</w:t>
+            </w:r>
+            <w:r>
+              <w:rPr>
+                <w:rFonts w:ascii="Consolas" w:hAnsi="Consolas" w:cs="Consolas"/>
+                <w:color w:val="FF0000"/>
+                <w:kern w:val="0"/>
+                <w:szCs w:val="28"/>
+              </w:rPr>
+              <w:t xml:space="preserve">.File = log/errorlog.log  </w:t>
+            </w:r>
+          </w:p>
+          <w:p>
+            <w:pPr>
+              <w:autoSpaceDE w:val="0"/>
+              <w:autoSpaceDN w:val="0"/>
+              <w:adjustRightInd w:val="0"/>
+              <w:jc w:val="left"/>
+              <w:rPr>
+                <w:rFonts w:ascii="Consolas" w:hAnsi="Consolas" w:cs="Consolas"/>
+                <w:kern w:val="0"/>
+                <w:szCs w:val="28"/>
+              </w:rPr>
+            </w:pPr>
+            <w:r>
+              <w:rPr>
+                <w:rFonts w:ascii="Consolas" w:hAnsi="Consolas" w:cs="Consolas"/>
+                <w:color w:val="000000"/>
+                <w:kern w:val="0"/>
+                <w:szCs w:val="28"/>
+              </w:rPr>
+              <w:t xml:space="preserve">log4j.appender.errorlog.Append = </w:t>
+            </w:r>
+            <w:r>
+              <w:rPr>
+                <w:rFonts w:ascii="Consolas" w:hAnsi="Consolas" w:cs="Consolas"/>
+                <w:color w:val="2A00FF"/>
+                <w:kern w:val="0"/>
+                <w:szCs w:val="28"/>
+              </w:rPr>
+              <w:t>true</w:t>
+            </w:r>
+            <w:r>
+              <w:rPr>
+                <w:rFonts w:ascii="Consolas" w:hAnsi="Consolas" w:cs="Consolas"/>
+                <w:color w:val="000000"/>
+                <w:kern w:val="0"/>
+                <w:szCs w:val="28"/>
+              </w:rPr>
+              <w:t xml:space="preserve">  </w:t>
+            </w:r>
+          </w:p>
+          <w:p>
+            <w:pPr>
+              <w:autoSpaceDE w:val="0"/>
+              <w:autoSpaceDN w:val="0"/>
+              <w:adjustRightInd w:val="0"/>
+              <w:jc w:val="left"/>
+              <w:rPr>
+                <w:rFonts w:ascii="Consolas" w:hAnsi="Consolas" w:cs="Consolas"/>
+                <w:kern w:val="0"/>
+                <w:sz w:val="28"/>
+                <w:szCs w:val="28"/>
+              </w:rPr>
+            </w:pPr>
+            <w:r>
+              <w:rPr>
+                <w:rFonts w:ascii="Consolas" w:hAnsi="Consolas" w:cs="Consolas"/>
+                <w:color w:val="000000"/>
+                <w:kern w:val="0"/>
+                <w:sz w:val="28"/>
+                <w:szCs w:val="28"/>
+              </w:rPr>
+              <w:t>log4j.appender.errorlog.File =</w:t>
+            </w:r>
+            <w:r>
+              <w:rPr>
+                <w:rFonts w:ascii="Consolas" w:hAnsi="Consolas" w:cs="Consolas"/>
+                <w:color w:val="FF0000"/>
+                <w:kern w:val="0"/>
+                <w:sz w:val="28"/>
+                <w:szCs w:val="28"/>
+              </w:rPr>
+              <w:t xml:space="preserve"> log/error.log  </w:t>
+            </w:r>
+          </w:p>
+          <w:p>
+            <w:pPr>
+              <w:autoSpaceDE w:val="0"/>
+              <w:autoSpaceDN w:val="0"/>
+              <w:adjustRightInd w:val="0"/>
+              <w:jc w:val="left"/>
+              <w:rPr>
+                <w:rFonts w:ascii="Consolas" w:hAnsi="Consolas" w:cs="Consolas"/>
+                <w:kern w:val="0"/>
+                <w:szCs w:val="28"/>
+              </w:rPr>
+            </w:pPr>
+            <w:r>
+              <w:rPr>
+                <w:rFonts w:ascii="Consolas" w:hAnsi="Consolas" w:cs="Consolas"/>
+                <w:color w:val="000000"/>
+                <w:kern w:val="0"/>
+                <w:szCs w:val="28"/>
+              </w:rPr>
+              <w:t>log4j.appender.errorlog.DatePattern=</w:t>
+            </w:r>
+            <w:r>
+              <w:rPr>
+                <w:rFonts w:ascii="Consolas" w:hAnsi="Consolas" w:cs="Consolas"/>
+                <w:color w:val="2A00FF"/>
+                <w:kern w:val="0"/>
+                <w:szCs w:val="28"/>
+              </w:rPr>
+              <w:t>'.'</w:t>
+            </w:r>
+            <w:r>
+              <w:rPr>
+                <w:rFonts w:ascii="Consolas" w:hAnsi="Consolas" w:cs="Consolas"/>
+                <w:color w:val="2A00FF"/>
+                <w:kern w:val="0"/>
+                <w:szCs w:val="28"/>
+                <w:u w:val="single"/>
+              </w:rPr>
+              <w:t>yyyy</w:t>
+            </w:r>
+            <w:r>
+              <w:rPr>
+                <w:rFonts w:ascii="Consolas" w:hAnsi="Consolas" w:cs="Consolas"/>
+                <w:color w:val="2A00FF"/>
+                <w:kern w:val="0"/>
+                <w:szCs w:val="28"/>
+              </w:rPr>
+              <w:t>-MM-</w:t>
+            </w:r>
+            <w:r>
+              <w:rPr>
+                <w:rFonts w:ascii="Consolas" w:hAnsi="Consolas" w:cs="Consolas"/>
+                <w:color w:val="2A00FF"/>
+                <w:kern w:val="0"/>
+                <w:szCs w:val="28"/>
+                <w:u w:val="single"/>
+              </w:rPr>
+              <w:t>dd</w:t>
+            </w:r>
+            <w:r>
+              <w:rPr>
+                <w:rFonts w:ascii="Consolas" w:hAnsi="Consolas" w:cs="Consolas"/>
+                <w:color w:val="000000"/>
+                <w:kern w:val="0"/>
+                <w:szCs w:val="28"/>
+              </w:rPr>
+              <w:t xml:space="preserve">  </w:t>
+            </w:r>
+          </w:p>
+          <w:p>
+            <w:pPr>
+              <w:autoSpaceDE w:val="0"/>
+              <w:autoSpaceDN w:val="0"/>
+              <w:adjustRightInd w:val="0"/>
+              <w:jc w:val="left"/>
+              <w:rPr>
+                <w:rFonts w:ascii="Consolas" w:hAnsi="Consolas" w:cs="Consolas"/>
+                <w:kern w:val="0"/>
+                <w:szCs w:val="28"/>
+              </w:rPr>
+            </w:pPr>
+            <w:r>
+              <w:rPr>
+                <w:rFonts w:ascii="Consolas" w:hAnsi="Consolas" w:cs="Consolas"/>
+                <w:color w:val="000000"/>
+                <w:kern w:val="0"/>
+                <w:szCs w:val="28"/>
+              </w:rPr>
+              <w:t xml:space="preserve">log4j.appender.errorlog.layout = </w:t>
+            </w:r>
+            <w:r>
+              <w:rPr>
+                <w:rFonts w:ascii="Consolas" w:hAnsi="Consolas" w:cs="Consolas"/>
+                <w:color w:val="2A00FF"/>
+                <w:kern w:val="0"/>
+                <w:szCs w:val="28"/>
+              </w:rPr>
+              <w:t>org.apache.log4j.PatternLayout</w:t>
+            </w:r>
+            <w:r>
+              <w:rPr>
+                <w:rFonts w:ascii="Consolas" w:hAnsi="Consolas" w:cs="Consolas"/>
+                <w:color w:val="000000"/>
+                <w:kern w:val="0"/>
+                <w:szCs w:val="28"/>
+              </w:rPr>
+              <w:t xml:space="preserve">  </w:t>
+            </w:r>
+          </w:p>
+          <w:p>
+            <w:pPr>
+              <w:autoSpaceDE w:val="0"/>
+              <w:autoSpaceDN w:val="0"/>
+              <w:adjustRightInd w:val="0"/>
+              <w:jc w:val="left"/>
+              <w:rPr>
+                <w:rFonts w:ascii="Consolas" w:hAnsi="Consolas" w:cs="Consolas"/>
+                <w:kern w:val="0"/>
+                <w:szCs w:val="28"/>
+              </w:rPr>
+            </w:pPr>
+            <w:r>
+              <w:rPr>
+                <w:rFonts w:ascii="Consolas" w:hAnsi="Consolas" w:cs="Consolas"/>
+                <w:color w:val="000000"/>
+                <w:kern w:val="0"/>
+                <w:szCs w:val="28"/>
+              </w:rPr>
+              <w:t>log4j.appender.errorlog.layout.ConversionPattern =</w:t>
+            </w:r>
+            <w:r>
+              <w:rPr>
+                <w:rFonts w:ascii="Consolas" w:hAnsi="Consolas" w:cs="Consolas"/>
+                <w:color w:val="2A00FF"/>
+                <w:kern w:val="0"/>
+                <w:szCs w:val="28"/>
+              </w:rPr>
+              <w:t>%d{</w:t>
+            </w:r>
+            <w:r>
+              <w:rPr>
+                <w:rFonts w:ascii="Consolas" w:hAnsi="Consolas" w:cs="Consolas"/>
+                <w:color w:val="2A00FF"/>
+                <w:kern w:val="0"/>
+                <w:szCs w:val="28"/>
+                <w:u w:val="single"/>
+              </w:rPr>
+              <w:t>yyyy</w:t>
+            </w:r>
+            <w:r>
+              <w:rPr>
+                <w:rFonts w:ascii="Consolas" w:hAnsi="Consolas" w:cs="Consolas"/>
+                <w:color w:val="2A00FF"/>
+                <w:kern w:val="0"/>
+                <w:szCs w:val="28"/>
+              </w:rPr>
+              <w:t>-MM-</w:t>
+            </w:r>
+            <w:r>
+              <w:rPr>
+                <w:rFonts w:ascii="Consolas" w:hAnsi="Consolas" w:cs="Consolas"/>
+                <w:color w:val="2A00FF"/>
+                <w:kern w:val="0"/>
+                <w:szCs w:val="28"/>
+                <w:u w:val="single"/>
+              </w:rPr>
+              <w:t>dd</w:t>
+            </w:r>
+            <w:r>
+              <w:rPr>
+                <w:rFonts w:ascii="Consolas" w:hAnsi="Consolas" w:cs="Consolas"/>
+                <w:color w:val="000000"/>
+                <w:kern w:val="0"/>
+                <w:szCs w:val="28"/>
+              </w:rPr>
+              <w:t xml:space="preserve"> </w:t>
+            </w:r>
+            <w:r>
+              <w:rPr>
+                <w:rFonts w:ascii="Consolas" w:hAnsi="Consolas" w:cs="Consolas"/>
+                <w:color w:val="2A00FF"/>
+                <w:kern w:val="0"/>
+                <w:szCs w:val="28"/>
+              </w:rPr>
+              <w:t>HH:mm:ss}[%x][%t]</w:t>
+            </w:r>
+            <w:r>
+              <w:rPr>
+                <w:rFonts w:ascii="Consolas" w:hAnsi="Consolas" w:cs="Consolas"/>
+                <w:color w:val="000000"/>
+                <w:kern w:val="0"/>
+                <w:szCs w:val="28"/>
+              </w:rPr>
+              <w:t xml:space="preserve"> </w:t>
+            </w:r>
+            <w:r>
+              <w:rPr>
+                <w:rFonts w:ascii="Consolas" w:hAnsi="Consolas" w:cs="Consolas"/>
+                <w:color w:val="2A00FF"/>
+                <w:kern w:val="0"/>
+                <w:szCs w:val="28"/>
+              </w:rPr>
+              <w:t>%p</w:t>
+            </w:r>
+            <w:r>
+              <w:rPr>
+                <w:rFonts w:ascii="Consolas" w:hAnsi="Consolas" w:cs="Consolas"/>
+                <w:color w:val="000000"/>
+                <w:kern w:val="0"/>
+                <w:szCs w:val="28"/>
+              </w:rPr>
+              <w:t xml:space="preserve"> </w:t>
+            </w:r>
+            <w:r>
+              <w:rPr>
+                <w:rFonts w:ascii="Consolas" w:hAnsi="Consolas" w:cs="Consolas"/>
+                <w:color w:val="2A00FF"/>
+                <w:kern w:val="0"/>
+                <w:szCs w:val="28"/>
+              </w:rPr>
+              <w:t>[%c]</w:t>
+            </w:r>
+            <w:r>
+              <w:rPr>
+                <w:rFonts w:ascii="Consolas" w:hAnsi="Consolas" w:cs="Consolas"/>
+                <w:color w:val="000000"/>
+                <w:kern w:val="0"/>
+                <w:szCs w:val="28"/>
+              </w:rPr>
+              <w:t xml:space="preserve"> </w:t>
+            </w:r>
+            <w:r>
+              <w:rPr>
+                <w:rFonts w:ascii="Consolas" w:hAnsi="Consolas" w:cs="Consolas"/>
+                <w:color w:val="2A00FF"/>
+                <w:kern w:val="0"/>
+                <w:szCs w:val="28"/>
+              </w:rPr>
+              <w:t>%m%n</w:t>
+            </w:r>
+          </w:p>
+          <w:p>
+            <w:pPr>
+              <w:autoSpaceDE w:val="0"/>
+              <w:autoSpaceDN w:val="0"/>
+              <w:adjustRightInd w:val="0"/>
+              <w:jc w:val="left"/>
+              <w:rPr>
+                <w:rFonts w:ascii="Consolas" w:hAnsi="Consolas" w:cs="Consolas"/>
+                <w:kern w:val="0"/>
+                <w:szCs w:val="28"/>
+              </w:rPr>
+            </w:pPr>
+            <w:r>
+              <w:rPr>
+                <w:rFonts w:ascii="Consolas" w:hAnsi="Consolas" w:cs="Consolas"/>
+                <w:color w:val="000000"/>
+                <w:kern w:val="0"/>
+                <w:szCs w:val="28"/>
+              </w:rPr>
+              <w:t xml:space="preserve">  </w:t>
+            </w:r>
+          </w:p>
+          <w:p>
+            <w:pPr>
+              <w:autoSpaceDE w:val="0"/>
+              <w:autoSpaceDN w:val="0"/>
+              <w:adjustRightInd w:val="0"/>
+              <w:jc w:val="left"/>
+              <w:rPr>
+                <w:rFonts w:ascii="Consolas" w:hAnsi="Consolas" w:cs="Consolas"/>
+                <w:kern w:val="0"/>
+                <w:szCs w:val="28"/>
+              </w:rPr>
+            </w:pPr>
+            <w:r>
+              <w:rPr>
+                <w:rFonts w:ascii="Consolas" w:hAnsi="Consolas" w:cs="Consolas"/>
+                <w:color w:val="3F7F5F"/>
+                <w:kern w:val="0"/>
+                <w:szCs w:val="28"/>
+              </w:rPr>
+              <w:t xml:space="preserve">## 5  </w:t>
+            </w:r>
+          </w:p>
+          <w:p>
+            <w:pPr>
+              <w:autoSpaceDE w:val="0"/>
+              <w:autoSpaceDN w:val="0"/>
+              <w:adjustRightInd w:val="0"/>
+              <w:jc w:val="left"/>
+              <w:rPr>
+                <w:rFonts w:ascii="Consolas" w:hAnsi="Consolas" w:cs="Consolas"/>
+                <w:kern w:val="0"/>
+                <w:szCs w:val="28"/>
+              </w:rPr>
+            </w:pPr>
+            <w:r>
+              <w:rPr>
+                <w:rFonts w:ascii="Consolas" w:hAnsi="Consolas" w:cs="Consolas"/>
+                <w:color w:val="FF0000"/>
+                <w:kern w:val="0"/>
+                <w:szCs w:val="28"/>
+                <w:highlight w:val="yellow"/>
+              </w:rPr>
+              <w:t>### debug \</w:t>
+            </w:r>
+            <w:r>
+              <w:rPr>
+                <w:rFonts w:ascii="Consolas" w:hAnsi="Consolas" w:cs="Consolas"/>
+                <w:color w:val="3F7F5F"/>
+                <w:kern w:val="0"/>
+                <w:szCs w:val="28"/>
+              </w:rPr>
+              <w:t xml:space="preserve">u63A7\u5236\u53F0\u4FE1\u606F###  </w:t>
+            </w:r>
+          </w:p>
+          <w:p>
+            <w:pPr>
+              <w:autoSpaceDE w:val="0"/>
+              <w:autoSpaceDN w:val="0"/>
+              <w:adjustRightInd w:val="0"/>
+              <w:jc w:val="left"/>
+              <w:rPr>
+                <w:rFonts w:ascii="Consolas" w:hAnsi="Consolas" w:cs="Consolas"/>
+                <w:kern w:val="0"/>
+                <w:szCs w:val="28"/>
+              </w:rPr>
+            </w:pPr>
+            <w:r>
+              <w:rPr>
+                <w:rFonts w:ascii="Consolas" w:hAnsi="Consolas" w:cs="Consolas"/>
+                <w:color w:val="000000"/>
+                <w:kern w:val="0"/>
+                <w:szCs w:val="28"/>
+              </w:rPr>
+              <w:t>log4j.appender.ROLLING_FILE=</w:t>
+            </w:r>
+            <w:r>
+              <w:rPr>
+                <w:rFonts w:ascii="Consolas" w:hAnsi="Consolas" w:cs="Consolas"/>
+                <w:color w:val="2A00FF"/>
+                <w:kern w:val="0"/>
+                <w:szCs w:val="28"/>
+              </w:rPr>
+              <w:t>org.apache.log4j.RollingFileAppender</w:t>
+            </w:r>
+          </w:p>
+          <w:p>
+            <w:pPr>
+              <w:autoSpaceDE w:val="0"/>
+              <w:autoSpaceDN w:val="0"/>
+              <w:adjustRightInd w:val="0"/>
+              <w:jc w:val="left"/>
+              <w:rPr>
+                <w:rFonts w:ascii="Consolas" w:hAnsi="Consolas" w:cs="Consolas"/>
+                <w:kern w:val="0"/>
+                <w:szCs w:val="28"/>
+              </w:rPr>
+            </w:pPr>
+            <w:r>
+              <w:rPr>
+                <w:rFonts w:ascii="Consolas" w:hAnsi="Consolas" w:cs="Consolas"/>
+                <w:color w:val="000000"/>
+                <w:kern w:val="0"/>
+                <w:szCs w:val="28"/>
+              </w:rPr>
+              <w:t>log4j.appender.ROLLING_FILE.Fil</w:t>
+            </w:r>
+            <w:r>
+              <w:rPr>
+                <w:rFonts w:ascii="Consolas" w:hAnsi="Consolas" w:cs="Consolas"/>
+                <w:color w:val="FF0000"/>
+                <w:kern w:val="0"/>
+                <w:szCs w:val="28"/>
+              </w:rPr>
+              <w:t>e=</w:t>
+            </w:r>
+            <w:r>
+              <w:rPr>
+                <w:rFonts w:ascii="Consolas" w:hAnsi="Consolas" w:cs="Consolas"/>
+                <w:color w:val="FF0000"/>
+                <w:kern w:val="0"/>
+                <w:szCs w:val="28"/>
+              </w:rPr>
+              <w:t>log/</w:t>
+            </w:r>
+            <w:r>
+              <w:rPr>
+                <w:rFonts w:ascii="Consolas" w:hAnsi="Consolas" w:cs="Consolas"/>
+                <w:color w:val="FF0000"/>
+                <w:kern w:val="0"/>
+                <w:szCs w:val="28"/>
+              </w:rPr>
+              <w:t>debug.log</w:t>
+            </w:r>
+          </w:p>
+          <w:p>
+            <w:pPr>
+              <w:autoSpaceDE w:val="0"/>
+              <w:autoSpaceDN w:val="0"/>
+              <w:adjustRightInd w:val="0"/>
+              <w:jc w:val="left"/>
+              <w:rPr>
+                <w:rFonts w:ascii="Consolas" w:hAnsi="Consolas" w:cs="Consolas"/>
+                <w:kern w:val="0"/>
+                <w:szCs w:val="28"/>
+              </w:rPr>
+            </w:pPr>
+            <w:r>
+              <w:rPr>
+                <w:rFonts w:ascii="Consolas" w:hAnsi="Consolas" w:cs="Consolas"/>
+                <w:color w:val="000000"/>
+                <w:kern w:val="0"/>
+                <w:szCs w:val="28"/>
+              </w:rPr>
+              <w:t>log4j.appender.ROLLING_FILE.Append=</w:t>
+            </w:r>
+            <w:r>
+              <w:rPr>
+                <w:rFonts w:ascii="Consolas" w:hAnsi="Consolas" w:cs="Consolas"/>
+                <w:color w:val="2A00FF"/>
+                <w:kern w:val="0"/>
+                <w:szCs w:val="28"/>
+              </w:rPr>
+              <w:t>true</w:t>
+            </w:r>
+          </w:p>
+          <w:p>
+            <w:pPr>
+              <w:autoSpaceDE w:val="0"/>
+              <w:autoSpaceDN w:val="0"/>
+              <w:adjustRightInd w:val="0"/>
+              <w:jc w:val="left"/>
+              <w:rPr>
+                <w:rFonts w:ascii="Consolas" w:hAnsi="Consolas" w:cs="Consolas"/>
+                <w:kern w:val="0"/>
+                <w:szCs w:val="28"/>
+              </w:rPr>
+            </w:pPr>
+            <w:r>
+              <w:rPr>
+                <w:rFonts w:ascii="Consolas" w:hAnsi="Consolas" w:cs="Consolas"/>
+                <w:color w:val="000000"/>
+                <w:kern w:val="0"/>
+                <w:szCs w:val="28"/>
+              </w:rPr>
+              <w:t>log4j.appender.ROLLING_FILE.</w:t>
+            </w:r>
+            <w:r>
+              <w:rPr>
+                <w:rFonts w:ascii="Consolas" w:hAnsi="Consolas" w:cs="Consolas"/>
+                <w:color w:val="FF0000"/>
+                <w:kern w:val="0"/>
+                <w:szCs w:val="28"/>
+              </w:rPr>
+              <w:t>Threshold=debug</w:t>
+            </w:r>
+          </w:p>
+          <w:p>
+            <w:pPr>
+              <w:autoSpaceDE w:val="0"/>
+              <w:autoSpaceDN w:val="0"/>
+              <w:adjustRightInd w:val="0"/>
+              <w:jc w:val="left"/>
+              <w:rPr>
+                <w:rFonts w:ascii="Consolas" w:hAnsi="Consolas" w:cs="Consolas"/>
+                <w:kern w:val="0"/>
+                <w:szCs w:val="28"/>
+              </w:rPr>
+            </w:pPr>
+            <w:r>
+              <w:rPr>
+                <w:rFonts w:ascii="Consolas" w:hAnsi="Consolas" w:cs="Consolas"/>
+                <w:color w:val="000000"/>
+                <w:kern w:val="0"/>
+                <w:szCs w:val="28"/>
+              </w:rPr>
+              <w:t>log4j.appender.ROLLING_FILE.MaxFileSize=</w:t>
+            </w:r>
+            <w:r>
+              <w:rPr>
+                <w:rFonts w:ascii="Consolas" w:hAnsi="Consolas" w:cs="Consolas"/>
+                <w:color w:val="2A00FF"/>
+                <w:kern w:val="0"/>
+                <w:szCs w:val="28"/>
+              </w:rPr>
+              <w:t>2000KB</w:t>
+            </w:r>
+          </w:p>
+          <w:p>
+            <w:pPr>
+              <w:autoSpaceDE w:val="0"/>
+              <w:autoSpaceDN w:val="0"/>
+              <w:adjustRightInd w:val="0"/>
+              <w:jc w:val="left"/>
+              <w:rPr>
+                <w:rFonts w:ascii="Consolas" w:hAnsi="Consolas" w:cs="Consolas"/>
+                <w:kern w:val="0"/>
+                <w:szCs w:val="28"/>
+              </w:rPr>
+            </w:pPr>
+            <w:r>
+              <w:rPr>
+                <w:rFonts w:ascii="Consolas" w:hAnsi="Consolas" w:cs="Consolas"/>
+                <w:color w:val="000000"/>
+                <w:kern w:val="0"/>
+                <w:szCs w:val="28"/>
+              </w:rPr>
+              <w:t>log4j.appender.ROLLING_FILE.MaxBackupIndex=</w:t>
+            </w:r>
+            <w:r>
+              <w:rPr>
+                <w:rFonts w:ascii="Consolas" w:hAnsi="Consolas" w:cs="Consolas"/>
+                <w:color w:val="2A00FF"/>
+                <w:kern w:val="0"/>
+                <w:szCs w:val="28"/>
+              </w:rPr>
+              <w:t>200</w:t>
+            </w:r>
+          </w:p>
+          <w:p>
+            <w:pPr>
+              <w:autoSpaceDE w:val="0"/>
+              <w:autoSpaceDN w:val="0"/>
+              <w:adjustRightInd w:val="0"/>
+              <w:jc w:val="left"/>
+              <w:rPr>
+                <w:rFonts w:ascii="Consolas" w:hAnsi="Consolas" w:cs="Consolas"/>
+                <w:kern w:val="0"/>
+                <w:szCs w:val="28"/>
+              </w:rPr>
+            </w:pPr>
+            <w:r>
+              <w:rPr>
+                <w:rFonts w:ascii="Consolas" w:hAnsi="Consolas" w:cs="Consolas"/>
+                <w:color w:val="000000"/>
+                <w:kern w:val="0"/>
+                <w:szCs w:val="28"/>
+              </w:rPr>
+              <w:t>log4j.appender.ROLLING_FILE.layout=</w:t>
+            </w:r>
+            <w:r>
+              <w:rPr>
+                <w:rFonts w:ascii="Consolas" w:hAnsi="Consolas" w:cs="Consolas"/>
+                <w:color w:val="2A00FF"/>
+                <w:kern w:val="0"/>
+                <w:szCs w:val="28"/>
+              </w:rPr>
+              <w:t>org.apache.log4j.PatternLayout</w:t>
+            </w:r>
+          </w:p>
+          <w:p>
+            <w:pPr>
+              <w:autoSpaceDE w:val="0"/>
+              <w:autoSpaceDN w:val="0"/>
+              <w:adjustRightInd w:val="0"/>
+              <w:jc w:val="left"/>
+              <w:rPr>
+                <w:rFonts w:ascii="Consolas" w:hAnsi="Consolas" w:cs="Consolas"/>
+                <w:kern w:val="0"/>
+                <w:szCs w:val="28"/>
+              </w:rPr>
+            </w:pPr>
+            <w:r>
+              <w:rPr>
+                <w:rFonts w:ascii="Consolas" w:hAnsi="Consolas" w:cs="Consolas"/>
+                <w:color w:val="000000"/>
+                <w:kern w:val="0"/>
+                <w:szCs w:val="28"/>
+              </w:rPr>
+              <w:t>log4j.appender.ROLLING_FILE.layout.ConversionPattern=</w:t>
+            </w:r>
+            <w:r>
+              <w:rPr>
+                <w:rFonts w:ascii="Consolas" w:hAnsi="Consolas" w:cs="Consolas"/>
+                <w:color w:val="2A00FF"/>
+                <w:kern w:val="0"/>
+                <w:szCs w:val="28"/>
+              </w:rPr>
+              <w:t>%d{</w:t>
+            </w:r>
+            <w:r>
+              <w:rPr>
+                <w:rFonts w:ascii="Consolas" w:hAnsi="Consolas" w:cs="Consolas"/>
+                <w:color w:val="2A00FF"/>
+                <w:kern w:val="0"/>
+                <w:szCs w:val="28"/>
+                <w:u w:val="single"/>
+              </w:rPr>
+              <w:t>yyyy</w:t>
+            </w:r>
+            <w:r>
+              <w:rPr>
+                <w:rFonts w:ascii="Consolas" w:hAnsi="Consolas" w:cs="Consolas"/>
+                <w:color w:val="2A00FF"/>
+                <w:kern w:val="0"/>
+                <w:szCs w:val="28"/>
+              </w:rPr>
+              <w:t>-MM-</w:t>
+            </w:r>
+            <w:r>
+              <w:rPr>
+                <w:rFonts w:ascii="Consolas" w:hAnsi="Consolas" w:cs="Consolas"/>
+                <w:color w:val="2A00FF"/>
+                <w:kern w:val="0"/>
+                <w:szCs w:val="28"/>
+                <w:u w:val="single"/>
+              </w:rPr>
+              <w:t>dd</w:t>
+            </w:r>
+            <w:r>
+              <w:rPr>
+                <w:rFonts w:ascii="Consolas" w:hAnsi="Consolas" w:cs="Consolas"/>
+                <w:color w:val="000000"/>
+                <w:kern w:val="0"/>
+                <w:szCs w:val="28"/>
+              </w:rPr>
+              <w:t xml:space="preserve"> </w:t>
+            </w:r>
+            <w:r>
+              <w:rPr>
+                <w:rFonts w:ascii="Consolas" w:hAnsi="Consolas" w:cs="Consolas"/>
+                <w:color w:val="2A00FF"/>
+                <w:kern w:val="0"/>
+                <w:szCs w:val="28"/>
+              </w:rPr>
+              <w:t>HH:mm:ss}[%x][%t]</w:t>
+            </w:r>
+            <w:r>
+              <w:rPr>
+                <w:rFonts w:ascii="Consolas" w:hAnsi="Consolas" w:cs="Consolas"/>
+                <w:color w:val="000000"/>
+                <w:kern w:val="0"/>
+                <w:szCs w:val="28"/>
+              </w:rPr>
+              <w:t xml:space="preserve"> </w:t>
+            </w:r>
+            <w:r>
+              <w:rPr>
+                <w:rFonts w:ascii="Consolas" w:hAnsi="Consolas" w:cs="Consolas"/>
+                <w:color w:val="2A00FF"/>
+                <w:kern w:val="0"/>
+                <w:szCs w:val="28"/>
+              </w:rPr>
+              <w:t>%p</w:t>
+            </w:r>
+            <w:r>
+              <w:rPr>
+                <w:rFonts w:ascii="Consolas" w:hAnsi="Consolas" w:cs="Consolas"/>
+                <w:color w:val="000000"/>
+                <w:kern w:val="0"/>
+                <w:szCs w:val="28"/>
+              </w:rPr>
+              <w:t xml:space="preserve"> </w:t>
+            </w:r>
+            <w:r>
+              <w:rPr>
+                <w:rFonts w:ascii="Consolas" w:hAnsi="Consolas" w:cs="Consolas"/>
+                <w:color w:val="2A00FF"/>
+                <w:kern w:val="0"/>
+                <w:szCs w:val="28"/>
+              </w:rPr>
+              <w:t>[%c]</w:t>
+            </w:r>
+            <w:r>
+              <w:rPr>
+                <w:rFonts w:ascii="Consolas" w:hAnsi="Consolas" w:cs="Consolas"/>
+                <w:color w:val="000000"/>
+                <w:kern w:val="0"/>
+                <w:szCs w:val="28"/>
+              </w:rPr>
+              <w:t xml:space="preserve"> </w:t>
+            </w:r>
+            <w:r>
+              <w:rPr>
+                <w:rFonts w:ascii="Consolas" w:hAnsi="Consolas" w:cs="Consolas"/>
+                <w:color w:val="2A00FF"/>
+                <w:kern w:val="0"/>
+                <w:szCs w:val="28"/>
+              </w:rPr>
+              <w:t>%m%n</w:t>
+            </w:r>
+          </w:p>
+          <w:p>
+            <w:pPr>
+              <w:autoSpaceDE w:val="0"/>
+              <w:autoSpaceDN w:val="0"/>
+              <w:adjustRightInd w:val="0"/>
+              <w:jc w:val="left"/>
+              <w:rPr>
+                <w:rFonts w:ascii="Consolas" w:hAnsi="Consolas" w:cs="Consolas"/>
+                <w:kern w:val="0"/>
+                <w:szCs w:val="28"/>
+              </w:rPr>
+            </w:pPr>
+          </w:p>
+          <w:p>
+            <w:pPr>
+              <w:autoSpaceDE w:val="0"/>
+              <w:autoSpaceDN w:val="0"/>
+              <w:adjustRightInd w:val="0"/>
+              <w:jc w:val="left"/>
+              <w:rPr>
+                <w:rFonts w:ascii="Consolas" w:hAnsi="Consolas" w:cs="Consolas"/>
+                <w:kern w:val="0"/>
+                <w:szCs w:val="28"/>
+              </w:rPr>
+            </w:pPr>
+            <w:r>
+              <w:rPr>
+                <w:rFonts w:ascii="Consolas" w:hAnsi="Consolas" w:cs="Consolas"/>
+                <w:color w:val="3F7F5F"/>
+                <w:kern w:val="0"/>
+                <w:szCs w:val="28"/>
+              </w:rPr>
+              <w:t xml:space="preserve">## 6  </w:t>
+            </w:r>
+          </w:p>
+          <w:p>
+            <w:pPr>
+              <w:autoSpaceDE w:val="0"/>
+              <w:autoSpaceDN w:val="0"/>
+              <w:adjustRightInd w:val="0"/>
+              <w:jc w:val="left"/>
+              <w:rPr>
+                <w:rFonts w:ascii="Consolas" w:hAnsi="Consolas" w:cs="Consolas"/>
+                <w:kern w:val="0"/>
+                <w:szCs w:val="28"/>
+              </w:rPr>
+            </w:pPr>
+            <w:r>
+              <w:rPr>
+                <w:rFonts w:ascii="Consolas" w:hAnsi="Consolas" w:cs="Consolas"/>
+                <w:color w:val="FF0000"/>
+                <w:kern w:val="0"/>
+                <w:szCs w:val="28"/>
+                <w:highlight w:val="yellow"/>
+              </w:rPr>
+              <w:t>### warn \</w:t>
+            </w:r>
+            <w:r>
+              <w:rPr>
+                <w:rFonts w:ascii="Consolas" w:hAnsi="Consolas" w:cs="Consolas"/>
+                <w:color w:val="3F7F5F"/>
+                <w:kern w:val="0"/>
+                <w:szCs w:val="28"/>
+              </w:rPr>
+              <w:t xml:space="preserve">u63A7\u5236\u53F0\u4FE1\u606F###  </w:t>
+            </w:r>
+          </w:p>
+          <w:p>
+            <w:pPr>
+              <w:autoSpaceDE w:val="0"/>
+              <w:autoSpaceDN w:val="0"/>
+              <w:adjustRightInd w:val="0"/>
+              <w:jc w:val="left"/>
+              <w:rPr>
+                <w:rFonts w:ascii="Consolas" w:hAnsi="Consolas" w:cs="Consolas"/>
+                <w:kern w:val="0"/>
+                <w:szCs w:val="28"/>
+              </w:rPr>
+            </w:pPr>
+            <w:r>
+              <w:rPr>
+                <w:rFonts w:ascii="Consolas" w:hAnsi="Consolas" w:cs="Consolas"/>
+                <w:color w:val="000000"/>
+                <w:kern w:val="0"/>
+                <w:szCs w:val="28"/>
+              </w:rPr>
+              <w:t>warn=</w:t>
+            </w:r>
+            <w:r>
+              <w:rPr>
+                <w:rFonts w:ascii="Consolas" w:hAnsi="Consolas" w:cs="Consolas"/>
+                <w:color w:val="2A00FF"/>
+                <w:kern w:val="0"/>
+                <w:szCs w:val="28"/>
+              </w:rPr>
+              <w:t>\u63A7\u5236\u53F0\u4FE1\u606F</w:t>
+            </w:r>
+          </w:p>
+          <w:p>
+            <w:pPr>
+              <w:autoSpaceDE w:val="0"/>
+              <w:autoSpaceDN w:val="0"/>
+              <w:adjustRightInd w:val="0"/>
+              <w:jc w:val="left"/>
+              <w:rPr>
+                <w:rFonts w:ascii="Consolas" w:hAnsi="Consolas" w:cs="Consolas"/>
+                <w:kern w:val="0"/>
+                <w:szCs w:val="28"/>
+              </w:rPr>
+            </w:pPr>
+            <w:r>
+              <w:rPr>
+                <w:rFonts w:ascii="Consolas" w:hAnsi="Consolas" w:cs="Consolas"/>
+                <w:color w:val="000000"/>
+                <w:kern w:val="0"/>
+                <w:szCs w:val="28"/>
+              </w:rPr>
+              <w:t>log4j.appender.warnlog=</w:t>
+            </w:r>
+            <w:r>
+              <w:rPr>
+                <w:rFonts w:ascii="Consolas" w:hAnsi="Consolas" w:cs="Consolas"/>
+                <w:color w:val="2A00FF"/>
+                <w:kern w:val="0"/>
+                <w:szCs w:val="28"/>
+              </w:rPr>
+              <w:t>org.apache.log4j.RollingFileAppender</w:t>
+            </w:r>
+          </w:p>
+          <w:p>
+            <w:pPr>
+              <w:autoSpaceDE w:val="0"/>
+              <w:autoSpaceDN w:val="0"/>
+              <w:adjustRightInd w:val="0"/>
+              <w:jc w:val="left"/>
+              <w:rPr>
+                <w:rFonts w:ascii="Consolas" w:hAnsi="Consolas" w:cs="Consolas"/>
+                <w:kern w:val="0"/>
+                <w:szCs w:val="28"/>
+              </w:rPr>
+            </w:pPr>
+            <w:r>
+              <w:rPr>
+                <w:rFonts w:ascii="Consolas" w:hAnsi="Consolas" w:cs="Consolas"/>
+                <w:color w:val="000000"/>
+                <w:kern w:val="0"/>
+                <w:szCs w:val="28"/>
+              </w:rPr>
+              <w:t>log4j.appender.warnlog.File=</w:t>
+            </w:r>
+            <w:r>
+              <w:rPr>
+                <w:rFonts w:ascii="Consolas" w:hAnsi="Consolas" w:cs="Consolas"/>
+                <w:color w:val="FF0000"/>
+                <w:kern w:val="0"/>
+                <w:szCs w:val="28"/>
+              </w:rPr>
+              <w:t>log/warn.log</w:t>
+            </w:r>
+          </w:p>
+          <w:p>
+            <w:pPr>
+              <w:autoSpaceDE w:val="0"/>
+              <w:autoSpaceDN w:val="0"/>
+              <w:adjustRightInd w:val="0"/>
+              <w:jc w:val="left"/>
+              <w:rPr>
+                <w:rFonts w:ascii="Consolas" w:hAnsi="Consolas" w:cs="Consolas"/>
+                <w:kern w:val="0"/>
+                <w:szCs w:val="28"/>
+              </w:rPr>
+            </w:pPr>
+            <w:r>
+              <w:rPr>
+                <w:rFonts w:ascii="Consolas" w:hAnsi="Consolas" w:cs="Consolas"/>
+                <w:color w:val="000000"/>
+                <w:kern w:val="0"/>
+                <w:szCs w:val="28"/>
+              </w:rPr>
+              <w:t>log4j.appender.warnlog.Append=</w:t>
+            </w:r>
+            <w:r>
+              <w:rPr>
+                <w:rFonts w:ascii="Consolas" w:hAnsi="Consolas" w:cs="Consolas"/>
+                <w:color w:val="2A00FF"/>
+                <w:kern w:val="0"/>
+                <w:szCs w:val="28"/>
+              </w:rPr>
+              <w:t>true</w:t>
+            </w:r>
+          </w:p>
+          <w:p>
+            <w:pPr>
+              <w:autoSpaceDE w:val="0"/>
+              <w:autoSpaceDN w:val="0"/>
+              <w:adjustRightInd w:val="0"/>
+              <w:jc w:val="left"/>
+              <w:rPr>
+                <w:rFonts w:ascii="Consolas" w:hAnsi="Consolas" w:cs="Consolas"/>
+                <w:kern w:val="0"/>
+                <w:szCs w:val="28"/>
+              </w:rPr>
+            </w:pPr>
+            <w:r>
+              <w:rPr>
+                <w:rFonts w:ascii="Consolas" w:hAnsi="Consolas" w:cs="Consolas"/>
+                <w:color w:val="000000"/>
+                <w:kern w:val="0"/>
+                <w:szCs w:val="28"/>
+              </w:rPr>
               <w:lastRenderedPageBreak/>
-              <w:t xml:space="preserve">log4j.appender.errorlog = </w:t>
-            </w:r>
-            <w:r>
-              <w:rPr>
-                <w:rFonts w:ascii="Consolas" w:hAnsi="Consolas" w:cs="Consolas"/>
-                <w:color w:val="2A00FF"/>
-                <w:kern w:val="0"/>
-                <w:szCs w:val="28"/>
-              </w:rPr>
-              <w:t>org.apache.log4j.DailyRollingFileAppender</w:t>
-            </w:r>
-            <w:r>
-              <w:rPr>
-                <w:rFonts w:ascii="Consolas" w:hAnsi="Consolas" w:cs="Consolas"/>
-                <w:color w:val="000000"/>
-                <w:kern w:val="0"/>
-                <w:szCs w:val="28"/>
-              </w:rPr>
-              <w:t xml:space="preserve">  </w:t>
-            </w:r>
-          </w:p>
-          <w:p>
-            <w:pPr>
-              <w:autoSpaceDE w:val="0"/>
-              <w:autoSpaceDN w:val="0"/>
-              <w:adjustRightInd w:val="0"/>
-              <w:jc w:val="left"/>
-              <w:rPr>
-                <w:rFonts w:ascii="Consolas" w:hAnsi="Consolas" w:cs="Consolas"/>
-                <w:kern w:val="0"/>
-                <w:szCs w:val="28"/>
-              </w:rPr>
-            </w:pPr>
-            <w:r>
-              <w:rPr>
-                <w:rFonts w:ascii="Consolas" w:hAnsi="Consolas" w:cs="Consolas"/>
-                <w:color w:val="000000"/>
-                <w:kern w:val="0"/>
-                <w:szCs w:val="28"/>
-              </w:rPr>
-              <w:t>log4j.appender.errorlog</w:t>
-            </w:r>
-            <w:r>
-              <w:rPr>
-                <w:rFonts w:ascii="Consolas" w:hAnsi="Consolas" w:cs="Consolas"/>
-                <w:color w:val="FF0000"/>
-                <w:kern w:val="0"/>
-                <w:szCs w:val="28"/>
-              </w:rPr>
-              <w:t xml:space="preserve">.File = log/errorlog.log  </w:t>
-            </w:r>
-          </w:p>
-          <w:p>
-            <w:pPr>
-              <w:autoSpaceDE w:val="0"/>
-              <w:autoSpaceDN w:val="0"/>
-              <w:adjustRightInd w:val="0"/>
-              <w:jc w:val="left"/>
-              <w:rPr>
-                <w:rFonts w:ascii="Consolas" w:hAnsi="Consolas" w:cs="Consolas"/>
-                <w:kern w:val="0"/>
-                <w:szCs w:val="28"/>
-              </w:rPr>
-            </w:pPr>
-            <w:r>
-              <w:rPr>
-                <w:rFonts w:ascii="Consolas" w:hAnsi="Consolas" w:cs="Consolas"/>
-                <w:color w:val="000000"/>
-                <w:kern w:val="0"/>
-                <w:szCs w:val="28"/>
-              </w:rPr>
-              <w:t xml:space="preserve">log4j.appender.errorlog.Append = </w:t>
-            </w:r>
-            <w:r>
-              <w:rPr>
-                <w:rFonts w:ascii="Consolas" w:hAnsi="Consolas" w:cs="Consolas"/>
-                <w:color w:val="2A00FF"/>
-                <w:kern w:val="0"/>
-                <w:szCs w:val="28"/>
-              </w:rPr>
-              <w:t>true</w:t>
-            </w:r>
-            <w:r>
-              <w:rPr>
-                <w:rFonts w:ascii="Consolas" w:hAnsi="Consolas" w:cs="Consolas"/>
-                <w:color w:val="000000"/>
-                <w:kern w:val="0"/>
-                <w:szCs w:val="28"/>
-              </w:rPr>
-              <w:t xml:space="preserve">  </w:t>
-            </w:r>
-          </w:p>
-          <w:p>
-            <w:pPr>
-              <w:autoSpaceDE w:val="0"/>
-              <w:autoSpaceDN w:val="0"/>
-              <w:adjustRightInd w:val="0"/>
-              <w:jc w:val="left"/>
-              <w:rPr>
-                <w:rFonts w:ascii="Consolas" w:hAnsi="Consolas" w:cs="Consolas"/>
-                <w:kern w:val="0"/>
-                <w:sz w:val="28"/>
-                <w:szCs w:val="28"/>
-              </w:rPr>
-            </w:pPr>
-            <w:r>
-              <w:rPr>
-                <w:rFonts w:ascii="Consolas" w:hAnsi="Consolas" w:cs="Consolas"/>
-                <w:color w:val="000000"/>
-                <w:kern w:val="0"/>
-                <w:sz w:val="28"/>
-                <w:szCs w:val="28"/>
-              </w:rPr>
-              <w:t>log4j.appender.errorlog.File =</w:t>
-            </w:r>
-            <w:r>
-              <w:rPr>
-                <w:rFonts w:ascii="Consolas" w:hAnsi="Consolas" w:cs="Consolas"/>
-                <w:color w:val="FF0000"/>
-                <w:kern w:val="0"/>
-                <w:sz w:val="28"/>
-                <w:szCs w:val="28"/>
-              </w:rPr>
-              <w:t xml:space="preserve"> log/error.log  </w:t>
-            </w:r>
-          </w:p>
-          <w:p>
-            <w:pPr>
-              <w:autoSpaceDE w:val="0"/>
-              <w:autoSpaceDN w:val="0"/>
-              <w:adjustRightInd w:val="0"/>
-              <w:jc w:val="left"/>
-              <w:rPr>
-                <w:rFonts w:ascii="Consolas" w:hAnsi="Consolas" w:cs="Consolas"/>
-                <w:kern w:val="0"/>
-                <w:szCs w:val="28"/>
-              </w:rPr>
-            </w:pPr>
-            <w:r>
-              <w:rPr>
-                <w:rFonts w:ascii="Consolas" w:hAnsi="Consolas" w:cs="Consolas"/>
-                <w:color w:val="000000"/>
-                <w:kern w:val="0"/>
-                <w:szCs w:val="28"/>
-              </w:rPr>
-              <w:t>log4j.appender.errorlog.DatePattern=</w:t>
-            </w:r>
-            <w:r>
-              <w:rPr>
-                <w:rFonts w:ascii="Consolas" w:hAnsi="Consolas" w:cs="Consolas"/>
-                <w:color w:val="2A00FF"/>
-                <w:kern w:val="0"/>
-                <w:szCs w:val="28"/>
-              </w:rPr>
-              <w:t>'.'</w:t>
-            </w:r>
-            <w:r>
-              <w:rPr>
-                <w:rFonts w:ascii="Consolas" w:hAnsi="Consolas" w:cs="Consolas"/>
-                <w:color w:val="2A00FF"/>
-                <w:kern w:val="0"/>
-                <w:szCs w:val="28"/>
-                <w:u w:val="single"/>
-              </w:rPr>
-              <w:t>yyyy</w:t>
-            </w:r>
-            <w:r>
-              <w:rPr>
-                <w:rFonts w:ascii="Consolas" w:hAnsi="Consolas" w:cs="Consolas"/>
-                <w:color w:val="2A00FF"/>
-                <w:kern w:val="0"/>
-                <w:szCs w:val="28"/>
-              </w:rPr>
-              <w:t>-MM-</w:t>
-            </w:r>
-            <w:r>
-              <w:rPr>
-                <w:rFonts w:ascii="Consolas" w:hAnsi="Consolas" w:cs="Consolas"/>
-                <w:color w:val="2A00FF"/>
-                <w:kern w:val="0"/>
-                <w:szCs w:val="28"/>
-                <w:u w:val="single"/>
-              </w:rPr>
-              <w:t>dd</w:t>
-            </w:r>
-            <w:r>
-              <w:rPr>
-                <w:rFonts w:ascii="Consolas" w:hAnsi="Consolas" w:cs="Consolas"/>
-                <w:color w:val="000000"/>
-                <w:kern w:val="0"/>
-                <w:szCs w:val="28"/>
-              </w:rPr>
-              <w:t xml:space="preserve">  </w:t>
-            </w:r>
-          </w:p>
-          <w:p>
-            <w:pPr>
-              <w:autoSpaceDE w:val="0"/>
-              <w:autoSpaceDN w:val="0"/>
-              <w:adjustRightInd w:val="0"/>
-              <w:jc w:val="left"/>
-              <w:rPr>
-                <w:rFonts w:ascii="Consolas" w:hAnsi="Consolas" w:cs="Consolas"/>
-                <w:kern w:val="0"/>
-                <w:szCs w:val="28"/>
-              </w:rPr>
-            </w:pPr>
-            <w:r>
-              <w:rPr>
-                <w:rFonts w:ascii="Consolas" w:hAnsi="Consolas" w:cs="Consolas"/>
-                <w:color w:val="000000"/>
-                <w:kern w:val="0"/>
-                <w:szCs w:val="28"/>
-              </w:rPr>
-              <w:t xml:space="preserve">log4j.appender.errorlog.layout = </w:t>
-            </w:r>
-            <w:r>
-              <w:rPr>
-                <w:rFonts w:ascii="Consolas" w:hAnsi="Consolas" w:cs="Consolas"/>
-                <w:color w:val="2A00FF"/>
-                <w:kern w:val="0"/>
-                <w:szCs w:val="28"/>
-              </w:rPr>
-              <w:t>org.apache.log4j.PatternLayout</w:t>
-            </w:r>
-            <w:r>
-              <w:rPr>
-                <w:rFonts w:ascii="Consolas" w:hAnsi="Consolas" w:cs="Consolas"/>
-                <w:color w:val="000000"/>
-                <w:kern w:val="0"/>
-                <w:szCs w:val="28"/>
-              </w:rPr>
-              <w:t xml:space="preserve">  </w:t>
-            </w:r>
-          </w:p>
-          <w:p>
-            <w:pPr>
-              <w:autoSpaceDE w:val="0"/>
-              <w:autoSpaceDN w:val="0"/>
-              <w:adjustRightInd w:val="0"/>
-              <w:jc w:val="left"/>
-              <w:rPr>
-                <w:rFonts w:ascii="Consolas" w:hAnsi="Consolas" w:cs="Consolas"/>
-                <w:kern w:val="0"/>
-                <w:szCs w:val="28"/>
-              </w:rPr>
-            </w:pPr>
-            <w:r>
-              <w:rPr>
-                <w:rFonts w:ascii="Consolas" w:hAnsi="Consolas" w:cs="Consolas"/>
-                <w:color w:val="000000"/>
-                <w:kern w:val="0"/>
-                <w:szCs w:val="28"/>
-              </w:rPr>
-              <w:t>log4j.appender.errorlog.layout.ConversionPattern =</w:t>
-            </w:r>
-            <w:r>
-              <w:rPr>
-                <w:rFonts w:ascii="Consolas" w:hAnsi="Consolas" w:cs="Consolas"/>
-                <w:color w:val="2A00FF"/>
-                <w:kern w:val="0"/>
-                <w:szCs w:val="28"/>
-              </w:rPr>
-              <w:t>%d{</w:t>
-            </w:r>
-            <w:r>
-              <w:rPr>
-                <w:rFonts w:ascii="Consolas" w:hAnsi="Consolas" w:cs="Consolas"/>
-                <w:color w:val="2A00FF"/>
-                <w:kern w:val="0"/>
-                <w:szCs w:val="28"/>
-                <w:u w:val="single"/>
-              </w:rPr>
-              <w:t>yyyy</w:t>
-            </w:r>
-            <w:r>
-              <w:rPr>
-                <w:rFonts w:ascii="Consolas" w:hAnsi="Consolas" w:cs="Consolas"/>
-                <w:color w:val="2A00FF"/>
-                <w:kern w:val="0"/>
-                <w:szCs w:val="28"/>
-              </w:rPr>
-              <w:t>-MM-</w:t>
-            </w:r>
-            <w:r>
-              <w:rPr>
-                <w:rFonts w:ascii="Consolas" w:hAnsi="Consolas" w:cs="Consolas"/>
-                <w:color w:val="2A00FF"/>
-                <w:kern w:val="0"/>
-                <w:szCs w:val="28"/>
-                <w:u w:val="single"/>
-              </w:rPr>
-              <w:t>dd</w:t>
-            </w:r>
-            <w:r>
-              <w:rPr>
-                <w:rFonts w:ascii="Consolas" w:hAnsi="Consolas" w:cs="Consolas"/>
-                <w:color w:val="000000"/>
-                <w:kern w:val="0"/>
-                <w:szCs w:val="28"/>
-              </w:rPr>
-              <w:t xml:space="preserve"> </w:t>
-            </w:r>
-            <w:r>
-              <w:rPr>
-                <w:rFonts w:ascii="Consolas" w:hAnsi="Consolas" w:cs="Consolas"/>
-                <w:color w:val="2A00FF"/>
-                <w:kern w:val="0"/>
-                <w:szCs w:val="28"/>
-              </w:rPr>
-              <w:t>HH:mm:ss}[%x][%t]</w:t>
-            </w:r>
-            <w:r>
-              <w:rPr>
-                <w:rFonts w:ascii="Consolas" w:hAnsi="Consolas" w:cs="Consolas"/>
-                <w:color w:val="000000"/>
-                <w:kern w:val="0"/>
-                <w:szCs w:val="28"/>
-              </w:rPr>
-              <w:t xml:space="preserve"> </w:t>
-            </w:r>
-            <w:r>
-              <w:rPr>
-                <w:rFonts w:ascii="Consolas" w:hAnsi="Consolas" w:cs="Consolas"/>
-                <w:color w:val="2A00FF"/>
-                <w:kern w:val="0"/>
-                <w:szCs w:val="28"/>
-              </w:rPr>
-              <w:t>%p</w:t>
-            </w:r>
-            <w:r>
-              <w:rPr>
-                <w:rFonts w:ascii="Consolas" w:hAnsi="Consolas" w:cs="Consolas"/>
-                <w:color w:val="000000"/>
-                <w:kern w:val="0"/>
-                <w:szCs w:val="28"/>
-              </w:rPr>
-              <w:t xml:space="preserve"> </w:t>
-            </w:r>
-            <w:r>
-              <w:rPr>
-                <w:rFonts w:ascii="Consolas" w:hAnsi="Consolas" w:cs="Consolas"/>
-                <w:color w:val="2A00FF"/>
-                <w:kern w:val="0"/>
-                <w:szCs w:val="28"/>
-              </w:rPr>
-              <w:t>[%c]</w:t>
-            </w:r>
-            <w:r>
-              <w:rPr>
-                <w:rFonts w:ascii="Consolas" w:hAnsi="Consolas" w:cs="Consolas"/>
-                <w:color w:val="000000"/>
-                <w:kern w:val="0"/>
-                <w:szCs w:val="28"/>
-              </w:rPr>
-              <w:t xml:space="preserve"> </w:t>
-            </w:r>
-            <w:r>
-              <w:rPr>
-                <w:rFonts w:ascii="Consolas" w:hAnsi="Consolas" w:cs="Consolas"/>
-                <w:color w:val="2A00FF"/>
-                <w:kern w:val="0"/>
-                <w:szCs w:val="28"/>
-              </w:rPr>
-              <w:t>%m%n</w:t>
-            </w:r>
-          </w:p>
-          <w:p>
-            <w:pPr>
-              <w:autoSpaceDE w:val="0"/>
-              <w:autoSpaceDN w:val="0"/>
-              <w:adjustRightInd w:val="0"/>
-              <w:jc w:val="left"/>
-              <w:rPr>
-                <w:rFonts w:ascii="Consolas" w:hAnsi="Consolas" w:cs="Consolas"/>
-                <w:kern w:val="0"/>
-                <w:szCs w:val="28"/>
-              </w:rPr>
-            </w:pPr>
-            <w:r>
-              <w:rPr>
-                <w:rFonts w:ascii="Consolas" w:hAnsi="Consolas" w:cs="Consolas"/>
-                <w:color w:val="000000"/>
-                <w:kern w:val="0"/>
-                <w:szCs w:val="28"/>
-              </w:rPr>
-              <w:t xml:space="preserve">  </w:t>
-            </w:r>
-          </w:p>
-          <w:p>
-            <w:pPr>
-              <w:autoSpaceDE w:val="0"/>
-              <w:autoSpaceDN w:val="0"/>
-              <w:adjustRightInd w:val="0"/>
-              <w:jc w:val="left"/>
-              <w:rPr>
-                <w:rFonts w:ascii="Consolas" w:hAnsi="Consolas" w:cs="Consolas"/>
-                <w:kern w:val="0"/>
-                <w:szCs w:val="28"/>
-              </w:rPr>
-            </w:pPr>
-            <w:r>
-              <w:rPr>
-                <w:rFonts w:ascii="Consolas" w:hAnsi="Consolas" w:cs="Consolas"/>
-                <w:color w:val="3F7F5F"/>
-                <w:kern w:val="0"/>
-                <w:szCs w:val="28"/>
-              </w:rPr>
-              <w:t xml:space="preserve">## 5  </w:t>
-            </w:r>
-          </w:p>
-          <w:p>
-            <w:pPr>
-              <w:autoSpaceDE w:val="0"/>
-              <w:autoSpaceDN w:val="0"/>
-              <w:adjustRightInd w:val="0"/>
-              <w:jc w:val="left"/>
-              <w:rPr>
-                <w:rFonts w:ascii="Consolas" w:hAnsi="Consolas" w:cs="Consolas"/>
-                <w:kern w:val="0"/>
-                <w:szCs w:val="28"/>
-              </w:rPr>
-            </w:pPr>
-            <w:r>
-              <w:rPr>
-                <w:rFonts w:ascii="Consolas" w:hAnsi="Consolas" w:cs="Consolas"/>
-                <w:color w:val="FF0000"/>
-                <w:kern w:val="0"/>
-                <w:szCs w:val="28"/>
-                <w:highlight w:val="yellow"/>
-              </w:rPr>
-              <w:t>### debug \</w:t>
-            </w:r>
-            <w:r>
-              <w:rPr>
-                <w:rFonts w:ascii="Consolas" w:hAnsi="Consolas" w:cs="Consolas"/>
-                <w:color w:val="3F7F5F"/>
-                <w:kern w:val="0"/>
-                <w:szCs w:val="28"/>
-              </w:rPr>
-              <w:t xml:space="preserve">u63A7\u5236\u53F0\u4FE1\u606F###  </w:t>
-            </w:r>
-          </w:p>
-          <w:p>
-            <w:pPr>
-              <w:autoSpaceDE w:val="0"/>
-              <w:autoSpaceDN w:val="0"/>
-              <w:adjustRightInd w:val="0"/>
-              <w:jc w:val="left"/>
-              <w:rPr>
-                <w:rFonts w:ascii="Consolas" w:hAnsi="Consolas" w:cs="Consolas"/>
-                <w:kern w:val="0"/>
-                <w:szCs w:val="28"/>
-              </w:rPr>
-            </w:pPr>
-            <w:r>
-              <w:rPr>
-                <w:rFonts w:ascii="Consolas" w:hAnsi="Consolas" w:cs="Consolas"/>
-                <w:color w:val="000000"/>
-                <w:kern w:val="0"/>
-                <w:szCs w:val="28"/>
-              </w:rPr>
-              <w:t>log4j.appender.ROLLING_FILE=</w:t>
-            </w:r>
-            <w:r>
-              <w:rPr>
-                <w:rFonts w:ascii="Consolas" w:hAnsi="Consolas" w:cs="Consolas"/>
-                <w:color w:val="2A00FF"/>
-                <w:kern w:val="0"/>
-                <w:szCs w:val="28"/>
-              </w:rPr>
-              <w:t>org.apache.log4j.RollingFileAppender</w:t>
-            </w:r>
-          </w:p>
-          <w:p>
-            <w:pPr>
-              <w:autoSpaceDE w:val="0"/>
-              <w:autoSpaceDN w:val="0"/>
-              <w:adjustRightInd w:val="0"/>
-              <w:jc w:val="left"/>
-              <w:rPr>
-                <w:rFonts w:ascii="Consolas" w:hAnsi="Consolas" w:cs="Consolas"/>
-                <w:kern w:val="0"/>
-                <w:szCs w:val="28"/>
-              </w:rPr>
-            </w:pPr>
-            <w:r>
-              <w:rPr>
-                <w:rFonts w:ascii="Consolas" w:hAnsi="Consolas" w:cs="Consolas"/>
-                <w:color w:val="000000"/>
-                <w:kern w:val="0"/>
-                <w:szCs w:val="28"/>
-              </w:rPr>
-              <w:t>log4j.appender.ROLLING_FILE.Fil</w:t>
-            </w:r>
-            <w:r>
-              <w:rPr>
-                <w:rFonts w:ascii="Consolas" w:hAnsi="Consolas" w:cs="Consolas"/>
-                <w:color w:val="FF0000"/>
-                <w:kern w:val="0"/>
-                <w:szCs w:val="28"/>
-              </w:rPr>
-              <w:t>e=</w:t>
-            </w:r>
-            <w:r>
-              <w:rPr>
-                <w:rFonts w:ascii="Consolas" w:hAnsi="Consolas" w:cs="Consolas"/>
-                <w:color w:val="FF0000"/>
-                <w:kern w:val="0"/>
-                <w:szCs w:val="28"/>
-              </w:rPr>
-              <w:t>log/</w:t>
-            </w:r>
-            <w:r>
-              <w:rPr>
-                <w:rFonts w:ascii="Consolas" w:hAnsi="Consolas" w:cs="Consolas"/>
-                <w:color w:val="FF0000"/>
-                <w:kern w:val="0"/>
-                <w:szCs w:val="28"/>
-              </w:rPr>
-              <w:t>debug.log</w:t>
-            </w:r>
-          </w:p>
-          <w:p>
-            <w:pPr>
-              <w:autoSpaceDE w:val="0"/>
-              <w:autoSpaceDN w:val="0"/>
-              <w:adjustRightInd w:val="0"/>
-              <w:jc w:val="left"/>
-              <w:rPr>
-                <w:rFonts w:ascii="Consolas" w:hAnsi="Consolas" w:cs="Consolas"/>
-                <w:kern w:val="0"/>
-                <w:szCs w:val="28"/>
-              </w:rPr>
-            </w:pPr>
-            <w:r>
-              <w:rPr>
-                <w:rFonts w:ascii="Consolas" w:hAnsi="Consolas" w:cs="Consolas"/>
-                <w:color w:val="000000"/>
-                <w:kern w:val="0"/>
-                <w:szCs w:val="28"/>
-              </w:rPr>
-              <w:t>log4j.appender.ROLLING_FILE.Append=</w:t>
-            </w:r>
-            <w:r>
-              <w:rPr>
-                <w:rFonts w:ascii="Consolas" w:hAnsi="Consolas" w:cs="Consolas"/>
-                <w:color w:val="2A00FF"/>
-                <w:kern w:val="0"/>
-                <w:szCs w:val="28"/>
-              </w:rPr>
-              <w:t>true</w:t>
-            </w:r>
-          </w:p>
-          <w:p>
-            <w:pPr>
-              <w:autoSpaceDE w:val="0"/>
-              <w:autoSpaceDN w:val="0"/>
-              <w:adjustRightInd w:val="0"/>
-              <w:jc w:val="left"/>
-              <w:rPr>
-                <w:rFonts w:ascii="Consolas" w:hAnsi="Consolas" w:cs="Consolas"/>
-                <w:kern w:val="0"/>
-                <w:szCs w:val="28"/>
-              </w:rPr>
-            </w:pPr>
-            <w:r>
-              <w:rPr>
-                <w:rFonts w:ascii="Consolas" w:hAnsi="Consolas" w:cs="Consolas"/>
-                <w:color w:val="000000"/>
-                <w:kern w:val="0"/>
-                <w:szCs w:val="28"/>
-              </w:rPr>
-              <w:t>log4j.appender.ROLLING_FILE.</w:t>
-            </w:r>
-            <w:r>
-              <w:rPr>
-                <w:rFonts w:ascii="Consolas" w:hAnsi="Consolas" w:cs="Consolas"/>
-                <w:color w:val="FF0000"/>
-                <w:kern w:val="0"/>
-                <w:szCs w:val="28"/>
-              </w:rPr>
-              <w:t>Threshold=debug</w:t>
-            </w:r>
-          </w:p>
-          <w:p>
-            <w:pPr>
-              <w:autoSpaceDE w:val="0"/>
-              <w:autoSpaceDN w:val="0"/>
-              <w:adjustRightInd w:val="0"/>
-              <w:jc w:val="left"/>
-              <w:rPr>
-                <w:rFonts w:ascii="Consolas" w:hAnsi="Consolas" w:cs="Consolas"/>
-                <w:kern w:val="0"/>
-                <w:szCs w:val="28"/>
-              </w:rPr>
-            </w:pPr>
-            <w:r>
-              <w:rPr>
-                <w:rFonts w:ascii="Consolas" w:hAnsi="Consolas" w:cs="Consolas"/>
-                <w:color w:val="000000"/>
-                <w:kern w:val="0"/>
-                <w:szCs w:val="28"/>
-              </w:rPr>
-              <w:t>log4j.appender.ROLLING_FILE.MaxFileSize=</w:t>
-            </w:r>
-            <w:r>
-              <w:rPr>
-                <w:rFonts w:ascii="Consolas" w:hAnsi="Consolas" w:cs="Consolas"/>
-                <w:color w:val="2A00FF"/>
-                <w:kern w:val="0"/>
-                <w:szCs w:val="28"/>
-              </w:rPr>
-              <w:t>2000KB</w:t>
-            </w:r>
-          </w:p>
-          <w:p>
-            <w:pPr>
-              <w:autoSpaceDE w:val="0"/>
-              <w:autoSpaceDN w:val="0"/>
-              <w:adjustRightInd w:val="0"/>
-              <w:jc w:val="left"/>
-              <w:rPr>
-                <w:rFonts w:ascii="Consolas" w:hAnsi="Consolas" w:cs="Consolas"/>
-                <w:kern w:val="0"/>
-                <w:szCs w:val="28"/>
-              </w:rPr>
-            </w:pPr>
-            <w:r>
-              <w:rPr>
-                <w:rFonts w:ascii="Consolas" w:hAnsi="Consolas" w:cs="Consolas"/>
-                <w:color w:val="000000"/>
-                <w:kern w:val="0"/>
-                <w:szCs w:val="28"/>
-              </w:rPr>
-              <w:t>log4j.appender.ROLLING_FILE.MaxBackupIndex=</w:t>
-            </w:r>
-            <w:r>
-              <w:rPr>
-                <w:rFonts w:ascii="Consolas" w:hAnsi="Consolas" w:cs="Consolas"/>
-                <w:color w:val="2A00FF"/>
-                <w:kern w:val="0"/>
-                <w:szCs w:val="28"/>
-              </w:rPr>
-              <w:t>200</w:t>
-            </w:r>
-          </w:p>
-          <w:p>
-            <w:pPr>
-              <w:autoSpaceDE w:val="0"/>
-              <w:autoSpaceDN w:val="0"/>
-              <w:adjustRightInd w:val="0"/>
-              <w:jc w:val="left"/>
-              <w:rPr>
-                <w:rFonts w:ascii="Consolas" w:hAnsi="Consolas" w:cs="Consolas"/>
-                <w:kern w:val="0"/>
-                <w:szCs w:val="28"/>
-              </w:rPr>
-            </w:pPr>
-            <w:r>
-              <w:rPr>
-                <w:rFonts w:ascii="Consolas" w:hAnsi="Consolas" w:cs="Consolas"/>
-                <w:color w:val="000000"/>
-                <w:kern w:val="0"/>
-                <w:szCs w:val="28"/>
-              </w:rPr>
-              <w:t>log4j.appender.ROLLING_FILE.layout=</w:t>
-            </w:r>
-            <w:r>
-              <w:rPr>
-                <w:rFonts w:ascii="Consolas" w:hAnsi="Consolas" w:cs="Consolas"/>
-                <w:color w:val="2A00FF"/>
-                <w:kern w:val="0"/>
-                <w:szCs w:val="28"/>
-              </w:rPr>
-              <w:t>org.apache.log4j.PatternLayout</w:t>
-            </w:r>
-          </w:p>
-          <w:p>
-            <w:pPr>
-              <w:autoSpaceDE w:val="0"/>
-              <w:autoSpaceDN w:val="0"/>
-              <w:adjustRightInd w:val="0"/>
-              <w:jc w:val="left"/>
-              <w:rPr>
-                <w:rFonts w:ascii="Consolas" w:hAnsi="Consolas" w:cs="Consolas"/>
-                <w:kern w:val="0"/>
-                <w:szCs w:val="28"/>
-              </w:rPr>
-            </w:pPr>
-            <w:r>
-              <w:rPr>
-                <w:rFonts w:ascii="Consolas" w:hAnsi="Consolas" w:cs="Consolas"/>
-                <w:color w:val="000000"/>
-                <w:kern w:val="0"/>
-                <w:szCs w:val="28"/>
-              </w:rPr>
-              <w:t>log4j.appender.ROLLING_FILE.layout.ConversionPattern=</w:t>
-            </w:r>
-            <w:r>
-              <w:rPr>
-                <w:rFonts w:ascii="Consolas" w:hAnsi="Consolas" w:cs="Consolas"/>
-                <w:color w:val="2A00FF"/>
-                <w:kern w:val="0"/>
-                <w:szCs w:val="28"/>
-              </w:rPr>
-              <w:t>%d{</w:t>
-            </w:r>
-            <w:r>
-              <w:rPr>
-                <w:rFonts w:ascii="Consolas" w:hAnsi="Consolas" w:cs="Consolas"/>
-                <w:color w:val="2A00FF"/>
-                <w:kern w:val="0"/>
-                <w:szCs w:val="28"/>
-                <w:u w:val="single"/>
-              </w:rPr>
-              <w:t>yyyy</w:t>
-            </w:r>
-            <w:r>
-              <w:rPr>
-                <w:rFonts w:ascii="Consolas" w:hAnsi="Consolas" w:cs="Consolas"/>
-                <w:color w:val="2A00FF"/>
-                <w:kern w:val="0"/>
-                <w:szCs w:val="28"/>
-              </w:rPr>
-              <w:t>-MM-</w:t>
-            </w:r>
-            <w:r>
-              <w:rPr>
-                <w:rFonts w:ascii="Consolas" w:hAnsi="Consolas" w:cs="Consolas"/>
-                <w:color w:val="2A00FF"/>
-                <w:kern w:val="0"/>
-                <w:szCs w:val="28"/>
-                <w:u w:val="single"/>
-              </w:rPr>
-              <w:t>dd</w:t>
-            </w:r>
-            <w:r>
-              <w:rPr>
-                <w:rFonts w:ascii="Consolas" w:hAnsi="Consolas" w:cs="Consolas"/>
-                <w:color w:val="000000"/>
-                <w:kern w:val="0"/>
-                <w:szCs w:val="28"/>
-              </w:rPr>
-              <w:t xml:space="preserve"> </w:t>
-            </w:r>
-            <w:r>
-              <w:rPr>
-                <w:rFonts w:ascii="Consolas" w:hAnsi="Consolas" w:cs="Consolas"/>
-                <w:color w:val="2A00FF"/>
-                <w:kern w:val="0"/>
-                <w:szCs w:val="28"/>
-              </w:rPr>
-              <w:t>HH:mm:ss}[%x][%t]</w:t>
-            </w:r>
-            <w:r>
-              <w:rPr>
-                <w:rFonts w:ascii="Consolas" w:hAnsi="Consolas" w:cs="Consolas"/>
-                <w:color w:val="000000"/>
-                <w:kern w:val="0"/>
-                <w:szCs w:val="28"/>
-              </w:rPr>
-              <w:t xml:space="preserve"> </w:t>
-            </w:r>
-            <w:r>
-              <w:rPr>
-                <w:rFonts w:ascii="Consolas" w:hAnsi="Consolas" w:cs="Consolas"/>
-                <w:color w:val="2A00FF"/>
-                <w:kern w:val="0"/>
-                <w:szCs w:val="28"/>
-              </w:rPr>
-              <w:t>%p</w:t>
-            </w:r>
-            <w:r>
-              <w:rPr>
-                <w:rFonts w:ascii="Consolas" w:hAnsi="Consolas" w:cs="Consolas"/>
-                <w:color w:val="000000"/>
-                <w:kern w:val="0"/>
-                <w:szCs w:val="28"/>
-              </w:rPr>
-              <w:t xml:space="preserve"> </w:t>
-            </w:r>
-            <w:r>
-              <w:rPr>
-                <w:rFonts w:ascii="Consolas" w:hAnsi="Consolas" w:cs="Consolas"/>
-                <w:color w:val="2A00FF"/>
-                <w:kern w:val="0"/>
-                <w:szCs w:val="28"/>
-              </w:rPr>
-              <w:t>[%c]</w:t>
-            </w:r>
-            <w:r>
-              <w:rPr>
-                <w:rFonts w:ascii="Consolas" w:hAnsi="Consolas" w:cs="Consolas"/>
-                <w:color w:val="000000"/>
-                <w:kern w:val="0"/>
-                <w:szCs w:val="28"/>
-              </w:rPr>
-              <w:t xml:space="preserve"> </w:t>
-            </w:r>
-            <w:r>
-              <w:rPr>
-                <w:rFonts w:ascii="Consolas" w:hAnsi="Consolas" w:cs="Consolas"/>
-                <w:color w:val="2A00FF"/>
-                <w:kern w:val="0"/>
-                <w:szCs w:val="28"/>
-              </w:rPr>
-              <w:t>%m%n</w:t>
-            </w:r>
-          </w:p>
-          <w:p>
-            <w:pPr>
-              <w:autoSpaceDE w:val="0"/>
-              <w:autoSpaceDN w:val="0"/>
-              <w:adjustRightInd w:val="0"/>
-              <w:jc w:val="left"/>
-              <w:rPr>
-                <w:rFonts w:ascii="Consolas" w:hAnsi="Consolas" w:cs="Consolas"/>
-                <w:kern w:val="0"/>
-                <w:szCs w:val="28"/>
-              </w:rPr>
-            </w:pPr>
-          </w:p>
-          <w:p>
-            <w:pPr>
-              <w:autoSpaceDE w:val="0"/>
-              <w:autoSpaceDN w:val="0"/>
-              <w:adjustRightInd w:val="0"/>
-              <w:jc w:val="left"/>
-              <w:rPr>
-                <w:rFonts w:ascii="Consolas" w:hAnsi="Consolas" w:cs="Consolas"/>
-                <w:kern w:val="0"/>
-                <w:szCs w:val="28"/>
-              </w:rPr>
-            </w:pPr>
-            <w:r>
-              <w:rPr>
-                <w:rFonts w:ascii="Consolas" w:hAnsi="Consolas" w:cs="Consolas"/>
-                <w:color w:val="3F7F5F"/>
-                <w:kern w:val="0"/>
-                <w:szCs w:val="28"/>
-              </w:rPr>
-              <w:t xml:space="preserve">## 6  </w:t>
-            </w:r>
-          </w:p>
-          <w:p>
-            <w:pPr>
-              <w:autoSpaceDE w:val="0"/>
-              <w:autoSpaceDN w:val="0"/>
-              <w:adjustRightInd w:val="0"/>
-              <w:jc w:val="left"/>
-              <w:rPr>
-                <w:rFonts w:ascii="Consolas" w:hAnsi="Consolas" w:cs="Consolas"/>
-                <w:kern w:val="0"/>
-                <w:szCs w:val="28"/>
-              </w:rPr>
-            </w:pPr>
-            <w:r>
-              <w:rPr>
-                <w:rFonts w:ascii="Consolas" w:hAnsi="Consolas" w:cs="Consolas"/>
-                <w:color w:val="FF0000"/>
-                <w:kern w:val="0"/>
-                <w:szCs w:val="28"/>
-                <w:highlight w:val="yellow"/>
-              </w:rPr>
-              <w:t>### warn \</w:t>
-            </w:r>
-            <w:r>
-              <w:rPr>
-                <w:rFonts w:ascii="Consolas" w:hAnsi="Consolas" w:cs="Consolas"/>
-                <w:color w:val="3F7F5F"/>
-                <w:kern w:val="0"/>
-                <w:szCs w:val="28"/>
-              </w:rPr>
-              <w:t xml:space="preserve">u63A7\u5236\u53F0\u4FE1\u606F###  </w:t>
-            </w:r>
-          </w:p>
-          <w:p>
-            <w:pPr>
-              <w:autoSpaceDE w:val="0"/>
-              <w:autoSpaceDN w:val="0"/>
-              <w:adjustRightInd w:val="0"/>
-              <w:jc w:val="left"/>
-              <w:rPr>
-                <w:rFonts w:ascii="Consolas" w:hAnsi="Consolas" w:cs="Consolas"/>
-                <w:kern w:val="0"/>
-                <w:szCs w:val="28"/>
-              </w:rPr>
-            </w:pPr>
-            <w:r>
-              <w:rPr>
-                <w:rFonts w:ascii="Consolas" w:hAnsi="Consolas" w:cs="Consolas"/>
-                <w:color w:val="000000"/>
-                <w:kern w:val="0"/>
-                <w:szCs w:val="28"/>
-              </w:rPr>
-              <w:t>warn=</w:t>
-            </w:r>
-            <w:r>
-              <w:rPr>
-                <w:rFonts w:ascii="Consolas" w:hAnsi="Consolas" w:cs="Consolas"/>
-                <w:color w:val="2A00FF"/>
-                <w:kern w:val="0"/>
-                <w:szCs w:val="28"/>
-              </w:rPr>
-              <w:t>\u63A7\u5236\u53F0\u4FE1\u606F</w:t>
-            </w:r>
-          </w:p>
-          <w:p>
-            <w:pPr>
-              <w:autoSpaceDE w:val="0"/>
-              <w:autoSpaceDN w:val="0"/>
-              <w:adjustRightInd w:val="0"/>
-              <w:jc w:val="left"/>
-              <w:rPr>
-                <w:rFonts w:ascii="Consolas" w:hAnsi="Consolas" w:cs="Consolas"/>
-                <w:kern w:val="0"/>
-                <w:szCs w:val="28"/>
-              </w:rPr>
-            </w:pPr>
-            <w:r>
-              <w:rPr>
-                <w:rFonts w:ascii="Consolas" w:hAnsi="Consolas" w:cs="Consolas"/>
-                <w:color w:val="000000"/>
-                <w:kern w:val="0"/>
-                <w:szCs w:val="28"/>
-              </w:rPr>
-              <w:t>log4j.appender.warnlog=</w:t>
-            </w:r>
-            <w:r>
-              <w:rPr>
-                <w:rFonts w:ascii="Consolas" w:hAnsi="Consolas" w:cs="Consolas"/>
-                <w:color w:val="2A00FF"/>
-                <w:kern w:val="0"/>
-                <w:szCs w:val="28"/>
-              </w:rPr>
-              <w:t>org.apache.log4j.RollingFileAppender</w:t>
-            </w:r>
-          </w:p>
-          <w:p>
-            <w:pPr>
-              <w:autoSpaceDE w:val="0"/>
-              <w:autoSpaceDN w:val="0"/>
-              <w:adjustRightInd w:val="0"/>
-              <w:jc w:val="left"/>
-              <w:rPr>
-                <w:rFonts w:ascii="Consolas" w:hAnsi="Consolas" w:cs="Consolas"/>
-                <w:kern w:val="0"/>
-                <w:szCs w:val="28"/>
-              </w:rPr>
-            </w:pPr>
-            <w:r>
-              <w:rPr>
-                <w:rFonts w:ascii="Consolas" w:hAnsi="Consolas" w:cs="Consolas"/>
-                <w:color w:val="000000"/>
-                <w:kern w:val="0"/>
-                <w:szCs w:val="28"/>
-              </w:rPr>
-              <w:t>log4j.appender.warnlog.File=</w:t>
-            </w:r>
-            <w:r>
-              <w:rPr>
-                <w:rFonts w:ascii="Consolas" w:hAnsi="Consolas" w:cs="Consolas"/>
-                <w:color w:val="FF0000"/>
-                <w:kern w:val="0"/>
-                <w:szCs w:val="28"/>
-              </w:rPr>
-              <w:t>log/warn.log</w:t>
-            </w:r>
-          </w:p>
-          <w:p>
-            <w:pPr>
-              <w:autoSpaceDE w:val="0"/>
-              <w:autoSpaceDN w:val="0"/>
-              <w:adjustRightInd w:val="0"/>
-              <w:jc w:val="left"/>
-              <w:rPr>
-                <w:rFonts w:ascii="Consolas" w:hAnsi="Consolas" w:cs="Consolas"/>
-                <w:kern w:val="0"/>
-                <w:szCs w:val="28"/>
-              </w:rPr>
-            </w:pPr>
-            <w:r>
-              <w:rPr>
-                <w:rFonts w:ascii="Consolas" w:hAnsi="Consolas" w:cs="Consolas"/>
-                <w:color w:val="000000"/>
-                <w:kern w:val="0"/>
-                <w:szCs w:val="28"/>
-              </w:rPr>
-              <w:t>log4j.appender.warnlog.Append=</w:t>
-            </w:r>
-            <w:r>
-              <w:rPr>
-                <w:rFonts w:ascii="Consolas" w:hAnsi="Consolas" w:cs="Consolas"/>
-                <w:color w:val="2A00FF"/>
-                <w:kern w:val="0"/>
-                <w:szCs w:val="28"/>
-              </w:rPr>
-              <w:t>true</w:t>
-            </w:r>
-          </w:p>
-          <w:p>
-            <w:pPr>
-              <w:autoSpaceDE w:val="0"/>
-              <w:autoSpaceDN w:val="0"/>
-              <w:adjustRightInd w:val="0"/>
-              <w:jc w:val="left"/>
-              <w:rPr>
-                <w:rFonts w:ascii="Consolas" w:hAnsi="Consolas" w:cs="Consolas"/>
-                <w:kern w:val="0"/>
-                <w:szCs w:val="28"/>
-              </w:rPr>
-            </w:pPr>
-            <w:r>
-              <w:rPr>
-                <w:rFonts w:ascii="Consolas" w:hAnsi="Consolas" w:cs="Consolas"/>
-                <w:color w:val="000000"/>
-                <w:kern w:val="0"/>
-                <w:szCs w:val="28"/>
-              </w:rPr>
               <w:t>log4j.appender.warnlog.Th</w:t>
             </w:r>
             <w:r>
@@ -3074,7 +3164,6 @@
         <w:rPr>
           <w:rFonts w:hint="eastAsia"/>
         </w:rPr>
-        <w:lastRenderedPageBreak/>
         <w:t>3</w:t>
       </w:r>
       <w:r>
@@ -3678,6 +3767,7 @@
                 <w:sz w:val="22"/>
                 <w:szCs w:val="28"/>
               </w:rPr>
+              <w:lastRenderedPageBreak/>
               <w:tab/>
             </w:r>
             <w:r>
@@ -4038,7 +4128,6 @@
         <w:rPr>
           <w:rFonts w:hint="eastAsia"/>
         </w:rPr>
-        <w:lastRenderedPageBreak/>
         <w:t>2</w:t>
       </w:r>
       <w:r>
@@ -4187,6 +4276,7 @@
         <w:pStyle w:val="3"/>
       </w:pPr>
       <w:r>
+        <w:lastRenderedPageBreak/>
         <w:t>2</w:t>
       </w:r>
       <w:r>
@@ -4332,7 +4422,6 @@
         <w:rPr>
           <w:rFonts w:hint="eastAsia"/>
         </w:rPr>
-        <w:lastRenderedPageBreak/>
         <w:t>4</w:t>
       </w:r>
       <w:r>
@@ -4408,6 +4497,7 @@
         <w:rPr>
           <w:rFonts w:hint="eastAsia"/>
         </w:rPr>
+        <w:lastRenderedPageBreak/>
         <w:t>5</w:t>
       </w:r>
       <w:r>
@@ -4576,7 +4666,6 @@
         <w:rPr>
           <w:rFonts w:hint="eastAsia"/>
         </w:rPr>
-        <w:lastRenderedPageBreak/>
         <w:t>5</w:t>
       </w:r>
       <w:r>
@@ -4879,6 +4968,7 @@
         <w:rPr>
           <w:noProof/>
         </w:rPr>
+        <w:lastRenderedPageBreak/>
         <w:drawing>
           <wp:inline distT="0" distB="0" distL="0" distR="0" wp14:anchorId="6163AB3C" wp14:editId="2DC83AAF">
             <wp:extent cx="5274310" cy="3145790"/>
@@ -4924,7 +5014,6 @@
         <w:rPr>
           <w:rFonts w:hint="eastAsia"/>
         </w:rPr>
-        <w:lastRenderedPageBreak/>
         <w:t>1</w:t>
       </w:r>
       <w:r>
@@ -4940,22 +5029,52 @@
         <w:rPr>
           <w:rFonts w:hint="eastAsia"/>
         </w:rPr>
-        <w:t>（惊奇</w:t>
-      </w:r>
-      <w:r>
+        <w:t>（</w:t>
+      </w:r>
+      <w:r>
+        <w:rPr>
+          <w:rFonts w:hint="eastAsia"/>
+          <w:highlight w:val="green"/>
+        </w:rPr>
+        <w:t>惊奇</w:t>
+      </w:r>
+      <w:r>
+        <w:rPr>
+          <w:highlight w:val="green"/>
+        </w:rPr>
         <w:t>的发现</w:t>
       </w:r>
       <w:r>
         <w:rPr>
           <w:rFonts w:hint="eastAsia"/>
+          <w:highlight w:val="green"/>
         </w:rPr>
         <w:t>本地</w:t>
       </w:r>
       <w:r>
+        <w:rPr>
+          <w:highlight w:val="green"/>
+        </w:rPr>
         <w:t>main</w:t>
       </w:r>
       <w:r>
-        <w:t>控制台打印的都在这里面</w:t>
+        <w:rPr>
+          <w:highlight w:val="green"/>
+        </w:rPr>
+        <w:t>控制台打印的都在</w:t>
+      </w:r>
+      <w:r>
+        <w:rPr>
+          <w:rFonts w:hint="eastAsia"/>
+          <w:highlight w:val="green"/>
+        </w:rPr>
+        <w:t>src</w:t>
+      </w:r>
+      <w:r>
+        <w:rPr>
+          <w:highlight w:val="green"/>
+        </w:rPr>
+        <w:t>这里面</w:t>
       </w:r>
       <w:r>
         <w:rPr>
@@ -5027,6 +5146,7 @@
         <w:rPr>
           <w:noProof/>
         </w:rPr>
+        <w:lastRenderedPageBreak/>
         <w:drawing>
           <wp:inline distT="0" distB="0" distL="0" distR="0" wp14:anchorId="67008254" wp14:editId="0AC79C36">
             <wp:extent cx="5274310" cy="2019300"/>
@@ -5073,7 +5193,6 @@
         <w:rPr>
           <w:rFonts w:hint="eastAsia"/>
         </w:rPr>
-        <w:lastRenderedPageBreak/>
         <w:t>2</w:t>
       </w:r>
       <w:r>
@@ -5086,6 +5205,12 @@
         <w:t>tomcat</w:t>
       </w:r>
       <w:r>
+        <w:t xml:space="preserve"> </w:t>
+      </w:r>
+      <w:r>
+        <w:t>bin</w:t>
+      </w:r>
+      <w:r>
         <w:rPr>
           <w:rFonts w:hint="eastAsia"/>
         </w:rPr>
@@ -5095,9 +5220,19 @@
         <w:rPr>
           <w:rFonts w:hint="eastAsia"/>
         </w:rPr>
-        <w:t>（服务端</w:t>
-      </w:r>
-      <w:r>
+        <w:t>（</w:t>
+      </w:r>
+      <w:r>
+        <w:rPr>
+          <w:rFonts w:hint="eastAsia"/>
+          <w:highlight w:val="green"/>
+        </w:rPr>
+        <w:t>服务端</w:t>
+      </w:r>
+      <w:r>
+        <w:rPr>
+          <w:highlight w:val="green"/>
+        </w:rPr>
         <w:t>的日志都在这里面</w:t>
       </w:r>
       <w:r>
@@ -5152,9 +5287,6 @@
     <w:p>
       <w:pPr>
         <w:pStyle w:val="3"/>
-        <w:rPr>
-          <w:rFonts w:hint="eastAsia"/>
-        </w:rPr>
       </w:pPr>
       <w:r>
         <w:rPr>
@@ -5208,9 +5340,6 @@
     <w:p>
       <w:pPr>
         <w:pStyle w:val="4"/>
-        <w:rPr>
-          <w:rFonts w:hint="eastAsia"/>
-        </w:rPr>
       </w:pPr>
       <w:r>
         <w:t>1</w:t>
@@ -5275,14 +5404,12 @@
     <w:p>
       <w:pPr>
         <w:pStyle w:val="4"/>
-        <w:rPr>
-          <w:rFonts w:hint="eastAsia"/>
-        </w:rPr>
       </w:pPr>
       <w:r>
         <w:rPr>
           <w:rFonts w:hint="eastAsia"/>
         </w:rPr>
+        <w:lastRenderedPageBreak/>
         <w:t>2</w:t>
       </w:r>
       <w:r>
@@ -5300,8 +5427,6 @@
       <w:r>
         <w:t>目录</w:t>
       </w:r>
-      <w:bookmarkStart w:id="0" w:name="_GoBack"/>
-      <w:bookmarkEnd w:id="0"/>
     </w:p>
     <w:p/>
     <w:p/>
@@ -5310,7 +5435,6 @@
         <w:rPr>
           <w:noProof/>
         </w:rPr>
-        <w:lastRenderedPageBreak/>
         <w:drawing>
           <wp:inline distT="0" distB="0" distL="0" distR="0" wp14:anchorId="4F66FDEC" wp14:editId="6A6CEB22">
             <wp:extent cx="5274310" cy="2152015"/>
@@ -5347,6 +5471,425 @@
           </wp:inline>
         </w:drawing>
       </w:r>
+    </w:p>
+    <w:p/>
+    <w:p/>
+    <w:p>
+      <w:pPr>
+        <w:pStyle w:val="1"/>
+        <w:rPr>
+          <w:rFonts w:hint="eastAsia"/>
+        </w:rPr>
+      </w:pPr>
+      <w:r>
+        <w:rPr>
+          <w:rFonts w:hint="eastAsia"/>
+        </w:rPr>
+        <w:t>6</w:t>
+      </w:r>
+      <w:r>
+        <w:rPr>
+          <w:rFonts w:hint="eastAsia"/>
+        </w:rPr>
+        <w:t>、</w:t>
+      </w:r>
+      <w:r>
+        <w:t>补充其他打印内容</w:t>
+      </w:r>
+      <w:r>
+        <w:rPr>
+          <w:rFonts w:hint="eastAsia"/>
+        </w:rPr>
+        <w:t xml:space="preserve"> </w:t>
+      </w:r>
+      <w:r>
+        <w:rPr>
+          <w:rFonts w:hint="eastAsia"/>
+        </w:rPr>
+        <w:t>比如</w:t>
+      </w:r>
+      <w:r>
+        <w:t>hql</w:t>
+      </w:r>
+      <w:r>
+        <w:t>语句等</w:t>
+      </w:r>
+      <w:bookmarkStart w:id="0" w:name="_GoBack"/>
+      <w:bookmarkEnd w:id="0"/>
+    </w:p>
+    <w:tbl>
+      <w:tblPr>
+        <w:tblW w:w="10343" w:type="dxa"/>
+        <w:tblInd w:w="-1104" w:type="dxa"/>
+        <w:tblBorders>
+          <w:top w:val="single" w:sz="4" w:space="0" w:color="auto"/>
+          <w:left w:val="single" w:sz="4" w:space="0" w:color="auto"/>
+          <w:bottom w:val="single" w:sz="4" w:space="0" w:color="auto"/>
+          <w:right w:val="single" w:sz="4" w:space="0" w:color="auto"/>
+          <w:insideH w:val="single" w:sz="4" w:space="0" w:color="auto"/>
+          <w:insideV w:val="single" w:sz="4" w:space="0" w:color="auto"/>
+        </w:tblBorders>
+        <w:tblLook w:val="0000" w:firstRow="0" w:lastRow="0" w:firstColumn="0" w:lastColumn="0" w:noHBand="0" w:noVBand="0"/>
+      </w:tblPr>
+      <w:tblGrid>
+        <w:gridCol w:w="10343"/>
+      </w:tblGrid>
+      <w:tr>
+        <w:tblPrEx>
+          <w:tblCellMar>
+            <w:top w:w="0" w:type="dxa"/>
+            <w:bottom w:w="0" w:type="dxa"/>
+          </w:tblCellMar>
+        </w:tblPrEx>
+        <w:trPr>
+          <w:trHeight w:val="3731"/>
+        </w:trPr>
+        <w:tc>
+          <w:tcPr>
+            <w:tcW w:w="10343" w:type="dxa"/>
+          </w:tcPr>
+          <w:p>
+            <w:pPr>
+              <w:autoSpaceDE w:val="0"/>
+              <w:autoSpaceDN w:val="0"/>
+              <w:adjustRightInd w:val="0"/>
+              <w:jc w:val="left"/>
+              <w:rPr>
+                <w:rFonts w:ascii="Consolas" w:hAnsi="Consolas" w:cs="Consolas"/>
+                <w:kern w:val="0"/>
+                <w:sz w:val="24"/>
+                <w:szCs w:val="28"/>
+              </w:rPr>
+            </w:pPr>
+            <w:r>
+              <w:rPr>
+                <w:rFonts w:ascii="Consolas" w:hAnsi="Consolas" w:cs="Consolas"/>
+                <w:color w:val="000000"/>
+                <w:kern w:val="0"/>
+                <w:sz w:val="24"/>
+                <w:szCs w:val="28"/>
+              </w:rPr>
+              <w:t>log4j.rootLogger=</w:t>
+            </w:r>
+            <w:r>
+              <w:rPr>
+                <w:rFonts w:ascii="Consolas" w:hAnsi="Consolas" w:cs="Consolas"/>
+                <w:color w:val="2A00FF"/>
+                <w:kern w:val="0"/>
+                <w:sz w:val="24"/>
+                <w:szCs w:val="28"/>
+              </w:rPr>
+              <w:t>info,</w:t>
+            </w:r>
+            <w:r>
+              <w:rPr>
+                <w:rFonts w:ascii="Consolas" w:hAnsi="Consolas" w:cs="Consolas"/>
+                <w:color w:val="2A00FF"/>
+                <w:kern w:val="0"/>
+                <w:sz w:val="24"/>
+                <w:szCs w:val="28"/>
+                <w:u w:val="single"/>
+              </w:rPr>
+              <w:t>stdout</w:t>
+            </w:r>
+            <w:r>
+              <w:rPr>
+                <w:rFonts w:ascii="Consolas" w:hAnsi="Consolas" w:cs="Consolas"/>
+                <w:color w:val="2A00FF"/>
+                <w:kern w:val="0"/>
+                <w:sz w:val="24"/>
+                <w:szCs w:val="28"/>
+              </w:rPr>
+              <w:t>,ROLLING_FILE,CONSOLE</w:t>
+            </w:r>
+          </w:p>
+          <w:p>
+            <w:pPr>
+              <w:autoSpaceDE w:val="0"/>
+              <w:autoSpaceDN w:val="0"/>
+              <w:adjustRightInd w:val="0"/>
+              <w:jc w:val="left"/>
+              <w:rPr>
+                <w:rFonts w:ascii="Consolas" w:hAnsi="Consolas" w:cs="Consolas"/>
+                <w:kern w:val="0"/>
+                <w:sz w:val="24"/>
+                <w:szCs w:val="28"/>
+              </w:rPr>
+            </w:pPr>
+            <w:r>
+              <w:rPr>
+                <w:rFonts w:ascii="Consolas" w:hAnsi="Consolas" w:cs="Consolas"/>
+                <w:color w:val="000000"/>
+                <w:kern w:val="0"/>
+                <w:sz w:val="24"/>
+                <w:szCs w:val="28"/>
+              </w:rPr>
+              <w:t>log4j.category.org.springframework.jdbc.core=</w:t>
+            </w:r>
+            <w:r>
+              <w:rPr>
+                <w:rFonts w:ascii="Consolas" w:hAnsi="Consolas" w:cs="Consolas"/>
+                <w:color w:val="2A00FF"/>
+                <w:kern w:val="0"/>
+                <w:sz w:val="24"/>
+                <w:szCs w:val="28"/>
+              </w:rPr>
+              <w:t>info,</w:t>
+            </w:r>
+            <w:r>
+              <w:rPr>
+                <w:rFonts w:ascii="Consolas" w:hAnsi="Consolas" w:cs="Consolas"/>
+                <w:color w:val="2A00FF"/>
+                <w:kern w:val="0"/>
+                <w:sz w:val="24"/>
+                <w:szCs w:val="28"/>
+                <w:u w:val="single"/>
+              </w:rPr>
+              <w:t>stdout</w:t>
+            </w:r>
+          </w:p>
+          <w:p>
+            <w:pPr>
+              <w:autoSpaceDE w:val="0"/>
+              <w:autoSpaceDN w:val="0"/>
+              <w:adjustRightInd w:val="0"/>
+              <w:jc w:val="left"/>
+              <w:rPr>
+                <w:rFonts w:ascii="Consolas" w:hAnsi="Consolas" w:cs="Consolas"/>
+                <w:kern w:val="0"/>
+                <w:sz w:val="24"/>
+                <w:szCs w:val="28"/>
+              </w:rPr>
+            </w:pPr>
+            <w:r>
+              <w:rPr>
+                <w:rFonts w:ascii="Consolas" w:hAnsi="Consolas" w:cs="Consolas"/>
+                <w:color w:val="000000"/>
+                <w:kern w:val="0"/>
+                <w:sz w:val="24"/>
+                <w:szCs w:val="28"/>
+              </w:rPr>
+              <w:t>log4j.category.org.hibernate.SQL=</w:t>
+            </w:r>
+            <w:r>
+              <w:rPr>
+                <w:rFonts w:ascii="Consolas" w:hAnsi="Consolas" w:cs="Consolas"/>
+                <w:color w:val="2A00FF"/>
+                <w:kern w:val="0"/>
+                <w:sz w:val="24"/>
+                <w:szCs w:val="28"/>
+              </w:rPr>
+              <w:t>info,</w:t>
+            </w:r>
+            <w:r>
+              <w:rPr>
+                <w:rFonts w:ascii="Consolas" w:hAnsi="Consolas" w:cs="Consolas"/>
+                <w:color w:val="2A00FF"/>
+                <w:kern w:val="0"/>
+                <w:sz w:val="24"/>
+                <w:szCs w:val="28"/>
+                <w:u w:val="single"/>
+              </w:rPr>
+              <w:t>stdout</w:t>
+            </w:r>
+          </w:p>
+          <w:p>
+            <w:pPr>
+              <w:autoSpaceDE w:val="0"/>
+              <w:autoSpaceDN w:val="0"/>
+              <w:adjustRightInd w:val="0"/>
+              <w:jc w:val="left"/>
+              <w:rPr>
+                <w:rFonts w:ascii="Consolas" w:hAnsi="Consolas" w:cs="Consolas"/>
+                <w:kern w:val="0"/>
+                <w:sz w:val="24"/>
+                <w:szCs w:val="28"/>
+              </w:rPr>
+            </w:pPr>
+            <w:r>
+              <w:rPr>
+                <w:rFonts w:ascii="Consolas" w:hAnsi="Consolas" w:cs="Consolas"/>
+                <w:color w:val="000000"/>
+                <w:kern w:val="0"/>
+                <w:sz w:val="24"/>
+                <w:szCs w:val="28"/>
+              </w:rPr>
+              <w:t>log4j.category.org.hibernate.impl.SessionImpl=</w:t>
+            </w:r>
+            <w:r>
+              <w:rPr>
+                <w:rFonts w:ascii="Consolas" w:hAnsi="Consolas" w:cs="Consolas"/>
+                <w:color w:val="2A00FF"/>
+                <w:kern w:val="0"/>
+                <w:sz w:val="24"/>
+                <w:szCs w:val="28"/>
+              </w:rPr>
+              <w:t>info,</w:t>
+            </w:r>
+            <w:r>
+              <w:rPr>
+                <w:rFonts w:ascii="Consolas" w:hAnsi="Consolas" w:cs="Consolas"/>
+                <w:color w:val="2A00FF"/>
+                <w:kern w:val="0"/>
+                <w:sz w:val="24"/>
+                <w:szCs w:val="28"/>
+                <w:u w:val="single"/>
+              </w:rPr>
+              <w:t>stdout</w:t>
+            </w:r>
+          </w:p>
+          <w:p>
+            <w:pPr>
+              <w:autoSpaceDE w:val="0"/>
+              <w:autoSpaceDN w:val="0"/>
+              <w:adjustRightInd w:val="0"/>
+              <w:jc w:val="left"/>
+              <w:rPr>
+                <w:rFonts w:ascii="Consolas" w:hAnsi="Consolas" w:cs="Consolas"/>
+                <w:kern w:val="0"/>
+                <w:sz w:val="24"/>
+                <w:szCs w:val="28"/>
+              </w:rPr>
+            </w:pPr>
+            <w:r>
+              <w:rPr>
+                <w:rFonts w:ascii="Consolas" w:hAnsi="Consolas" w:cs="Consolas"/>
+                <w:color w:val="000000"/>
+                <w:kern w:val="0"/>
+                <w:sz w:val="24"/>
+                <w:szCs w:val="28"/>
+              </w:rPr>
+              <w:t>log4j.category.com.ibatis=</w:t>
+            </w:r>
+            <w:r>
+              <w:rPr>
+                <w:rFonts w:ascii="Consolas" w:hAnsi="Consolas" w:cs="Consolas"/>
+                <w:color w:val="2A00FF"/>
+                <w:kern w:val="0"/>
+                <w:sz w:val="24"/>
+                <w:szCs w:val="28"/>
+              </w:rPr>
+              <w:t>debug,</w:t>
+            </w:r>
+            <w:r>
+              <w:rPr>
+                <w:rFonts w:ascii="Consolas" w:hAnsi="Consolas" w:cs="Consolas"/>
+                <w:color w:val="2A00FF"/>
+                <w:kern w:val="0"/>
+                <w:sz w:val="24"/>
+                <w:szCs w:val="28"/>
+                <w:u w:val="single"/>
+              </w:rPr>
+              <w:t>stdout</w:t>
+            </w:r>
+          </w:p>
+          <w:p>
+            <w:pPr>
+              <w:autoSpaceDE w:val="0"/>
+              <w:autoSpaceDN w:val="0"/>
+              <w:adjustRightInd w:val="0"/>
+              <w:jc w:val="left"/>
+              <w:rPr>
+                <w:rFonts w:ascii="Consolas" w:hAnsi="Consolas" w:cs="Consolas"/>
+                <w:kern w:val="0"/>
+                <w:sz w:val="24"/>
+                <w:szCs w:val="28"/>
+              </w:rPr>
+            </w:pPr>
+            <w:r>
+              <w:rPr>
+                <w:rFonts w:ascii="Consolas" w:hAnsi="Consolas" w:cs="Consolas"/>
+                <w:color w:val="000000"/>
+                <w:kern w:val="0"/>
+                <w:sz w:val="24"/>
+                <w:szCs w:val="28"/>
+              </w:rPr>
+              <w:t>log4j.category.java.sql=</w:t>
+            </w:r>
+            <w:r>
+              <w:rPr>
+                <w:rFonts w:ascii="Consolas" w:hAnsi="Consolas" w:cs="Consolas"/>
+                <w:color w:val="2A00FF"/>
+                <w:kern w:val="0"/>
+                <w:sz w:val="24"/>
+                <w:szCs w:val="28"/>
+              </w:rPr>
+              <w:t>debug,</w:t>
+            </w:r>
+            <w:r>
+              <w:rPr>
+                <w:rFonts w:ascii="Consolas" w:hAnsi="Consolas" w:cs="Consolas"/>
+                <w:color w:val="2A00FF"/>
+                <w:kern w:val="0"/>
+                <w:sz w:val="24"/>
+                <w:szCs w:val="28"/>
+                <w:u w:val="single"/>
+              </w:rPr>
+              <w:t>stdout</w:t>
+            </w:r>
+            <w:r>
+              <w:rPr>
+                <w:rFonts w:ascii="Consolas" w:hAnsi="Consolas" w:cs="Consolas"/>
+                <w:color w:val="2A00FF"/>
+                <w:kern w:val="0"/>
+                <w:sz w:val="24"/>
+                <w:szCs w:val="28"/>
+              </w:rPr>
+              <w:t>,ROLLING_FILE</w:t>
+            </w:r>
+          </w:p>
+          <w:p>
+            <w:pPr>
+              <w:autoSpaceDE w:val="0"/>
+              <w:autoSpaceDN w:val="0"/>
+              <w:adjustRightInd w:val="0"/>
+              <w:jc w:val="left"/>
+              <w:rPr>
+                <w:rFonts w:ascii="Consolas" w:hAnsi="Consolas" w:cs="Consolas"/>
+                <w:kern w:val="0"/>
+                <w:sz w:val="24"/>
+                <w:szCs w:val="28"/>
+              </w:rPr>
+            </w:pPr>
+            <w:r>
+              <w:rPr>
+                <w:rFonts w:ascii="Consolas" w:hAnsi="Consolas" w:cs="Consolas"/>
+                <w:color w:val="3F7F5F"/>
+                <w:kern w:val="0"/>
+                <w:sz w:val="24"/>
+                <w:szCs w:val="28"/>
+              </w:rPr>
+              <w:t>#log4j.category.org.springframework.transaction=debug,</w:t>
+            </w:r>
+            <w:r>
+              <w:rPr>
+                <w:rFonts w:ascii="Consolas" w:hAnsi="Consolas" w:cs="Consolas"/>
+                <w:color w:val="3F7F5F"/>
+                <w:kern w:val="0"/>
+                <w:sz w:val="24"/>
+                <w:szCs w:val="28"/>
+                <w:u w:val="single"/>
+              </w:rPr>
+              <w:t>stdout</w:t>
+            </w:r>
+          </w:p>
+          <w:p>
+            <w:pPr>
+              <w:rPr>
+                <w:rFonts w:hint="eastAsia"/>
+                <w:sz w:val="24"/>
+              </w:rPr>
+            </w:pPr>
+          </w:p>
+        </w:tc>
+      </w:tr>
+    </w:tbl>
+    <w:p>
+      <w:pPr>
+        <w:rPr>
+          <w:rFonts w:hint="eastAsia"/>
+        </w:rPr>
+      </w:pPr>
     </w:p>
     <w:sectPr>
       <w:pgSz w:w="11906" w:h="16838"/>

--- a/12、log4j java 日志.docx
+++ b/12、log4j java 日志.docx
@@ -1,6 +1,6 @@
 
 <file path=word/document.xml><?xml version="1.0" encoding="utf-8"?>
-<w:document xmlns:wpc="http://schemas.microsoft.com/office/word/2010/wordprocessingCanvas" xmlns:mc="http://schemas.openxmlformats.org/markup-compatibility/2006" xmlns:o="urn:schemas-microsoft-com:office:office" xmlns:r="http://schemas.openxmlformats.org/officeDocument/2006/relationships" xmlns:m="http://schemas.openxmlformats.org/officeDocument/2006/math" xmlns:v="urn:schemas-microsoft-com:vml" xmlns:wp14="http://schemas.microsoft.com/office/word/2010/wordprocessingDrawing" xmlns:wp="http://schemas.openxmlformats.org/drawingml/2006/wordprocessingDrawing" xmlns:w10="urn:schemas-microsoft-com:office:word" xmlns:w="http://schemas.openxmlformats.org/wordprocessingml/2006/main" xmlns:w14="http://schemas.microsoft.com/office/word/2010/wordml" xmlns:w15="http://schemas.microsoft.com/office/word/2012/wordml" xmlns:wpg="http://schemas.microsoft.com/office/word/2010/wordprocessingGroup" xmlns:wpi="http://schemas.microsoft.com/office/word/2010/wordprocessingInk" xmlns:wne="http://schemas.microsoft.com/office/word/2006/wordml" xmlns:wps="http://schemas.microsoft.com/office/word/2010/wordprocessingShape" mc:Ignorable="w14 w15 wp14">
+<w:document xmlns:wpc="http://schemas.microsoft.com/office/word/2010/wordprocessingCanvas" xmlns:mc="http://schemas.openxmlformats.org/markup-compatibility/2006" xmlns:o="urn:schemas-microsoft-com:office:office" xmlns:r="http://schemas.openxmlformats.org/officeDocument/2006/relationships" xmlns:m="http://schemas.openxmlformats.org/officeDocument/2006/math" xmlns:v="urn:schemas-microsoft-com:vml" xmlns:wp14="http://schemas.microsoft.com/office/word/2010/wordprocessingDrawing" xmlns:wp="http://schemas.openxmlformats.org/drawingml/2006/wordprocessingDrawing" xmlns:w10="urn:schemas-microsoft-com:office:word" xmlns:w="http://schemas.openxmlformats.org/wordprocessingml/2006/main" xmlns:w14="http://schemas.microsoft.com/office/word/2010/wordml" xmlns:wpg="http://schemas.microsoft.com/office/word/2010/wordprocessingGroup" xmlns:wpi="http://schemas.microsoft.com/office/word/2010/wordprocessingInk" xmlns:wne="http://schemas.microsoft.com/office/word/2006/wordml" xmlns:wps="http://schemas.microsoft.com/office/word/2010/wordprocessingShape" mc:Ignorable="w14 wp14">
   <w:body>
     <w:p>
       <w:pPr>
@@ -46,7 +46,7 @@
                     <pic:cNvPicPr/>
                   </pic:nvPicPr>
                   <pic:blipFill>
-                    <a:blip r:embed="rId6"/>
+                    <a:blip r:embed="rId7"/>
                     <a:stretch>
                       <a:fillRect/>
                     </a:stretch>
@@ -120,9 +120,9 @@
             <o:lock v:ext="edit" aspectratio="t"/>
           </v:shapetype>
           <v:shape id="_x0000_i1025" type="#_x0000_t75" style="width:87.65pt;height:41.95pt" o:ole="">
-            <v:imagedata r:id="rId7" o:title=""/>
+            <v:imagedata r:id="rId8" o:title=""/>
           </v:shape>
-          <o:OLEObject Type="Embed" ProgID="Package" ShapeID="_x0000_i1025" DrawAspect="Content" ObjectID="_1571065656" r:id="rId8"/>
+          <o:OLEObject Type="Embed" ProgID="Package" ShapeID="_x0000_i1025" DrawAspect="Content" ObjectID="_1571317011" r:id="rId9"/>
         </w:object>
       </w:r>
       <w:r>
@@ -156,7 +156,7 @@
                     <pic:cNvPicPr/>
                   </pic:nvPicPr>
                   <pic:blipFill>
-                    <a:blip r:embed="rId9"/>
+                    <a:blip r:embed="rId10"/>
                     <a:stretch>
                       <a:fillRect/>
                     </a:stretch>
@@ -834,68 +834,60 @@
               <w:rPr>
                 <w:rFonts w:ascii="Consolas" w:hAnsi="Consolas" w:cs="Consolas"/>
                 <w:kern w:val="0"/>
-                <w:szCs w:val="28"/>
-              </w:rPr>
-            </w:pPr>
-            <w:r>
-              <w:rPr>
-                <w:rFonts w:ascii="Consolas" w:hAnsi="Consolas" w:cs="Consolas"/>
-                <w:color w:val="000000"/>
-                <w:kern w:val="0"/>
-                <w:szCs w:val="28"/>
+                <w:sz w:val="32"/>
+                <w:szCs w:val="28"/>
+              </w:rPr>
+            </w:pPr>
+            <w:r>
+              <w:rPr>
+                <w:rFonts w:ascii="Consolas" w:hAnsi="Consolas" w:cs="Consolas"/>
+                <w:kern w:val="0"/>
+                <w:sz w:val="32"/>
+                <w:szCs w:val="28"/>
+                <w:highlight w:val="yellow"/>
+              </w:rPr>
+              <w:t xml:space="preserve">## 2  </w:t>
+            </w:r>
+            <w:r>
+              <w:rPr>
+                <w:rFonts w:ascii="Consolas" w:hAnsi="Consolas" w:cs="Consolas" w:hint="eastAsia"/>
+                <w:kern w:val="0"/>
+                <w:sz w:val="32"/>
+                <w:szCs w:val="28"/>
+                <w:highlight w:val="yellow"/>
+              </w:rPr>
+              <w:t>必填</w:t>
+            </w:r>
+            <w:r>
+              <w:rPr>
+                <w:rFonts w:ascii="Consolas" w:hAnsi="Consolas" w:cs="Consolas"/>
+                <w:kern w:val="0"/>
+                <w:sz w:val="32"/>
+                <w:szCs w:val="28"/>
+                <w:highlight w:val="yellow"/>
+              </w:rPr>
+              <w:t>内容，控制台打印</w:t>
+            </w:r>
+            <w:r>
+              <w:rPr>
+                <w:rFonts w:ascii="Consolas" w:hAnsi="Consolas" w:cs="Consolas" w:hint="eastAsia"/>
+                <w:kern w:val="0"/>
+                <w:sz w:val="32"/>
+                <w:szCs w:val="28"/>
+                <w:highlight w:val="yellow"/>
               </w:rPr>
               <w:t xml:space="preserve"> </w:t>
             </w:r>
             <w:r>
               <w:rPr>
-                <w:rFonts w:ascii="Consolas" w:hAnsi="Consolas" w:cs="Consolas"/>
-                <w:color w:val="000000"/>
-                <w:kern w:val="0"/>
-                <w:szCs w:val="28"/>
-              </w:rPr>
-              <w:t>#</w:t>
-            </w:r>
-            <w:r>
-              <w:rPr>
-                <w:rFonts w:ascii="Consolas" w:hAnsi="Consolas" w:cs="Consolas"/>
-                <w:color w:val="000000"/>
-                <w:kern w:val="0"/>
-                <w:szCs w:val="28"/>
-              </w:rPr>
-              <w:t>log4j.Logger=</w:t>
-            </w:r>
-            <w:r>
-              <w:rPr>
-                <w:rFonts w:ascii="Consolas" w:hAnsi="Consolas" w:cs="Consolas"/>
-                <w:color w:val="2A00FF"/>
-                <w:kern w:val="0"/>
-                <w:szCs w:val="28"/>
-              </w:rPr>
-              <w:t>search,Test</w:t>
-            </w:r>
-            <w:r>
-              <w:rPr>
-                <w:rFonts w:ascii="Consolas" w:hAnsi="Consolas" w:cs="Consolas"/>
-                <w:color w:val="000000"/>
-                <w:kern w:val="0"/>
-                <w:szCs w:val="28"/>
-              </w:rPr>
-              <w:t xml:space="preserve">  </w:t>
-            </w:r>
-          </w:p>
-          <w:p>
-            <w:pPr>
-              <w:autoSpaceDE w:val="0"/>
-              <w:autoSpaceDN w:val="0"/>
-              <w:adjustRightInd w:val="0"/>
-              <w:jc w:val="left"/>
-              <w:rPr>
-                <w:rFonts w:ascii="Consolas" w:hAnsi="Consolas" w:cs="Consolas"/>
+                <w:rFonts w:ascii="Consolas" w:hAnsi="Consolas" w:cs="Consolas" w:hint="eastAsia"/>
                 <w:kern w:val="0"/>
                 <w:sz w:val="32"/>
                 <w:szCs w:val="28"/>
-              </w:rPr>
-            </w:pPr>
+                <w:highlight w:val="yellow"/>
+              </w:rPr>
+              <w:t>不需要</w:t>
+            </w:r>
             <w:r>
               <w:rPr>
                 <w:rFonts w:ascii="Consolas" w:hAnsi="Consolas" w:cs="Consolas"/>
@@ -904,56 +896,6 @@
                 <w:szCs w:val="28"/>
                 <w:highlight w:val="yellow"/>
               </w:rPr>
-              <w:t xml:space="preserve">## 2  </w:t>
-            </w:r>
-            <w:r>
-              <w:rPr>
-                <w:rFonts w:ascii="Consolas" w:hAnsi="Consolas" w:cs="Consolas" w:hint="eastAsia"/>
-                <w:kern w:val="0"/>
-                <w:sz w:val="32"/>
-                <w:szCs w:val="28"/>
-                <w:highlight w:val="yellow"/>
-              </w:rPr>
-              <w:t>必填</w:t>
-            </w:r>
-            <w:r>
-              <w:rPr>
-                <w:rFonts w:ascii="Consolas" w:hAnsi="Consolas" w:cs="Consolas"/>
-                <w:kern w:val="0"/>
-                <w:sz w:val="32"/>
-                <w:szCs w:val="28"/>
-                <w:highlight w:val="yellow"/>
-              </w:rPr>
-              <w:t>内容，控制台打印</w:t>
-            </w:r>
-            <w:r>
-              <w:rPr>
-                <w:rFonts w:ascii="Consolas" w:hAnsi="Consolas" w:cs="Consolas" w:hint="eastAsia"/>
-                <w:kern w:val="0"/>
-                <w:sz w:val="32"/>
-                <w:szCs w:val="28"/>
-                <w:highlight w:val="yellow"/>
-              </w:rPr>
-              <w:t xml:space="preserve"> </w:t>
-            </w:r>
-            <w:r>
-              <w:rPr>
-                <w:rFonts w:ascii="Consolas" w:hAnsi="Consolas" w:cs="Consolas" w:hint="eastAsia"/>
-                <w:kern w:val="0"/>
-                <w:sz w:val="32"/>
-                <w:szCs w:val="28"/>
-                <w:highlight w:val="yellow"/>
-              </w:rPr>
-              <w:t>不需要</w:t>
-            </w:r>
-            <w:r>
-              <w:rPr>
-                <w:rFonts w:ascii="Consolas" w:hAnsi="Consolas" w:cs="Consolas"/>
-                <w:kern w:val="0"/>
-                <w:sz w:val="32"/>
-                <w:szCs w:val="28"/>
-                <w:highlight w:val="yellow"/>
-              </w:rPr>
               <w:t>改动</w:t>
             </w:r>
           </w:p>
@@ -976,7 +918,18 @@
                 <w:kern w:val="0"/>
                 <w:szCs w:val="28"/>
               </w:rPr>
-              <w:t xml:space="preserve">###Console  print </w:t>
+              <w:t>###Console  prin</w:t>
+            </w:r>
+            <w:bookmarkStart w:id="0" w:name="_GoBack"/>
+            <w:bookmarkEnd w:id="0"/>
+            <w:r>
+              <w:rPr>
+                <w:rFonts w:ascii="Consolas" w:hAnsi="Consolas" w:cs="Consolas"/>
+                <w:color w:val="3F7F5F"/>
+                <w:kern w:val="0"/>
+                <w:szCs w:val="28"/>
+              </w:rPr>
+              <w:t xml:space="preserve">t </w:t>
             </w:r>
             <w:r>
               <w:rPr>
@@ -3206,7 +3159,7 @@
                     <pic:cNvPicPr/>
                   </pic:nvPicPr>
                   <pic:blipFill>
-                    <a:blip r:embed="rId10"/>
+                    <a:blip r:embed="rId11"/>
                     <a:stretch>
                       <a:fillRect/>
                     </a:stretch>
@@ -4164,7 +4117,7 @@
                     <pic:cNvPicPr/>
                   </pic:nvPicPr>
                   <pic:blipFill>
-                    <a:blip r:embed="rId11"/>
+                    <a:blip r:embed="rId12"/>
                     <a:stretch>
                       <a:fillRect/>
                     </a:stretch>
@@ -4239,69 +4192,6 @@
             <wp:extent cx="5274310" cy="1187450"/>
             <wp:effectExtent l="0" t="0" r="2540" b="0"/>
             <wp:docPr id="2" name="图片 2"/>
-            <wp:cNvGraphicFramePr>
-              <a:graphicFrameLocks xmlns:a="http://schemas.openxmlformats.org/drawingml/2006/main" noChangeAspect="1"/>
-            </wp:cNvGraphicFramePr>
-            <a:graphic xmlns:a="http://schemas.openxmlformats.org/drawingml/2006/main">
-              <a:graphicData uri="http://schemas.openxmlformats.org/drawingml/2006/picture">
-                <pic:pic xmlns:pic="http://schemas.openxmlformats.org/drawingml/2006/picture">
-                  <pic:nvPicPr>
-                    <pic:cNvPr id="1" name=""/>
-                    <pic:cNvPicPr/>
-                  </pic:nvPicPr>
-                  <pic:blipFill>
-                    <a:blip r:embed="rId12"/>
-                    <a:stretch>
-                      <a:fillRect/>
-                    </a:stretch>
-                  </pic:blipFill>
-                  <pic:spPr>
-                    <a:xfrm>
-                      <a:off x="0" y="0"/>
-                      <a:ext cx="5274310" cy="1187450"/>
-                    </a:xfrm>
-                    <a:prstGeom prst="rect">
-                      <a:avLst/>
-                    </a:prstGeom>
-                  </pic:spPr>
-                </pic:pic>
-              </a:graphicData>
-            </a:graphic>
-          </wp:inline>
-        </w:drawing>
-      </w:r>
-    </w:p>
-    <w:p>
-      <w:pPr>
-        <w:pStyle w:val="3"/>
-      </w:pPr>
-      <w:r>
-        <w:lastRenderedPageBreak/>
-        <w:t>2</w:t>
-      </w:r>
-      <w:r>
-        <w:rPr>
-          <w:rFonts w:hint="eastAsia"/>
-        </w:rPr>
-        <w:t>、</w:t>
-      </w:r>
-      <w:r>
-        <w:t xml:space="preserve">info  </w:t>
-      </w:r>
-      <w:r>
-        <w:t xml:space="preserve">log.log </w:t>
-      </w:r>
-    </w:p>
-    <w:p>
-      <w:r>
-        <w:rPr>
-          <w:noProof/>
-        </w:rPr>
-        <w:drawing>
-          <wp:inline distT="0" distB="0" distL="0" distR="0" wp14:anchorId="44412D4C" wp14:editId="14A2167C">
-            <wp:extent cx="5274310" cy="994410"/>
-            <wp:effectExtent l="0" t="0" r="2540" b="0"/>
-            <wp:docPr id="11" name="图片 11"/>
             <wp:cNvGraphicFramePr>
               <a:graphicFrameLocks xmlns:a="http://schemas.openxmlformats.org/drawingml/2006/main" noChangeAspect="1"/>
             </wp:cNvGraphicFramePr>
@@ -4321,7 +4211,7 @@
                   <pic:spPr>
                     <a:xfrm>
                       <a:off x="0" y="0"/>
-                      <a:ext cx="5274310" cy="994410"/>
+                      <a:ext cx="5274310" cy="1187450"/>
                     </a:xfrm>
                     <a:prstGeom prst="rect">
                       <a:avLst/>
@@ -4339,10 +4229,8 @@
         <w:pStyle w:val="3"/>
       </w:pPr>
       <w:r>
-        <w:rPr>
-          <w:rFonts w:hint="eastAsia"/>
-        </w:rPr>
-        <w:t>3</w:t>
+        <w:lastRenderedPageBreak/>
+        <w:t>2</w:t>
       </w:r>
       <w:r>
         <w:rPr>
@@ -4351,25 +4239,10 @@
         <w:t>、</w:t>
       </w:r>
       <w:r>
-        <w:t>warn</w:t>
-      </w:r>
-      <w:r>
-        <w:rPr>
-          <w:rFonts w:hint="eastAsia"/>
-        </w:rPr>
-        <w:t xml:space="preserve"> </w:t>
-      </w:r>
-      <w:r>
-        <w:t xml:space="preserve"> </w:t>
-      </w:r>
-      <w:r>
-        <w:rPr>
-          <w:rFonts w:hint="eastAsia"/>
-        </w:rPr>
-        <w:t>war</w:t>
-      </w:r>
-      <w:r>
-        <w:t xml:space="preserve">n.log </w:t>
+        <w:t xml:space="preserve">info  </w:t>
+      </w:r>
+      <w:r>
+        <w:t xml:space="preserve">log.log </w:t>
       </w:r>
     </w:p>
     <w:p>
@@ -4378,10 +4251,10 @@
           <w:noProof/>
         </w:rPr>
         <w:drawing>
-          <wp:inline distT="0" distB="0" distL="0" distR="0" wp14:anchorId="4F294C18" wp14:editId="523D2EF9">
-            <wp:extent cx="5274310" cy="1038860"/>
-            <wp:effectExtent l="0" t="0" r="2540" b="8890"/>
-            <wp:docPr id="12" name="图片 12"/>
+          <wp:inline distT="0" distB="0" distL="0" distR="0" wp14:anchorId="44412D4C" wp14:editId="14A2167C">
+            <wp:extent cx="5274310" cy="994410"/>
+            <wp:effectExtent l="0" t="0" r="2540" b="0"/>
+            <wp:docPr id="11" name="图片 11"/>
             <wp:cNvGraphicFramePr>
               <a:graphicFrameLocks xmlns:a="http://schemas.openxmlformats.org/drawingml/2006/main" noChangeAspect="1"/>
             </wp:cNvGraphicFramePr>
@@ -4401,7 +4274,7 @@
                   <pic:spPr>
                     <a:xfrm>
                       <a:off x="0" y="0"/>
-                      <a:ext cx="5274310" cy="1038860"/>
+                      <a:ext cx="5274310" cy="994410"/>
                     </a:xfrm>
                     <a:prstGeom prst="rect">
                       <a:avLst/>
@@ -4422,7 +4295,7 @@
         <w:rPr>
           <w:rFonts w:hint="eastAsia"/>
         </w:rPr>
-        <w:t>4</w:t>
+        <w:t>3</w:t>
       </w:r>
       <w:r>
         <w:rPr>
@@ -4431,19 +4304,25 @@
         <w:t>、</w:t>
       </w:r>
       <w:r>
-        <w:rPr>
-          <w:rFonts w:hint="eastAsia"/>
-        </w:rPr>
-        <w:t xml:space="preserve">error </w:t>
-      </w:r>
-      <w:r>
+        <w:t>warn</w:t>
+      </w:r>
+      <w:r>
+        <w:rPr>
+          <w:rFonts w:hint="eastAsia"/>
+        </w:rPr>
         <w:t xml:space="preserve"> </w:t>
       </w:r>
       <w:r>
-        <w:rPr>
-          <w:rFonts w:hint="eastAsia"/>
-        </w:rPr>
-        <w:t xml:space="preserve">error.log </w:t>
+        <w:t xml:space="preserve"> </w:t>
+      </w:r>
+      <w:r>
+        <w:rPr>
+          <w:rFonts w:hint="eastAsia"/>
+        </w:rPr>
+        <w:t>war</w:t>
+      </w:r>
+      <w:r>
+        <w:t xml:space="preserve">n.log </w:t>
       </w:r>
     </w:p>
     <w:p>
@@ -4452,10 +4331,10 @@
           <w:noProof/>
         </w:rPr>
         <w:drawing>
-          <wp:inline distT="0" distB="0" distL="0" distR="0" wp14:anchorId="023AAD99" wp14:editId="1709AC2A">
-            <wp:extent cx="5274310" cy="1009015"/>
-            <wp:effectExtent l="0" t="0" r="2540" b="635"/>
-            <wp:docPr id="10" name="图片 10"/>
+          <wp:inline distT="0" distB="0" distL="0" distR="0" wp14:anchorId="4F294C18" wp14:editId="523D2EF9">
+            <wp:extent cx="5274310" cy="1038860"/>
+            <wp:effectExtent l="0" t="0" r="2540" b="8890"/>
+            <wp:docPr id="12" name="图片 12"/>
             <wp:cNvGraphicFramePr>
               <a:graphicFrameLocks xmlns:a="http://schemas.openxmlformats.org/drawingml/2006/main" noChangeAspect="1"/>
             </wp:cNvGraphicFramePr>
@@ -4475,7 +4354,7 @@
                   <pic:spPr>
                     <a:xfrm>
                       <a:off x="0" y="0"/>
-                      <a:ext cx="5274310" cy="1009015"/>
+                      <a:ext cx="5274310" cy="1038860"/>
                     </a:xfrm>
                     <a:prstGeom prst="rect">
                       <a:avLst/>
@@ -4488,40 +4367,6 @@
         </w:drawing>
       </w:r>
     </w:p>
-    <w:p/>
-    <w:p>
-      <w:pPr>
-        <w:pStyle w:val="1"/>
-      </w:pPr>
-      <w:r>
-        <w:rPr>
-          <w:rFonts w:hint="eastAsia"/>
-        </w:rPr>
-        <w:lastRenderedPageBreak/>
-        <w:t>5</w:t>
-      </w:r>
-      <w:r>
-        <w:rPr>
-          <w:rFonts w:hint="eastAsia"/>
-        </w:rPr>
-        <w:t>、分析</w:t>
-      </w:r>
-      <w:r>
-        <w:t>上述</w:t>
-      </w:r>
-      <w:r>
-        <w:rPr>
-          <w:rFonts w:hint="eastAsia"/>
-        </w:rPr>
-        <w:t>4</w:t>
-      </w:r>
-      <w:r>
-        <w:rPr>
-          <w:rFonts w:hint="eastAsia"/>
-        </w:rPr>
-        <w:t>种</w:t>
-      </w:r>
-    </w:p>
     <w:p>
       <w:pPr>
         <w:pStyle w:val="3"/>
@@ -4530,7 +4375,7 @@
         <w:rPr>
           <w:rFonts w:hint="eastAsia"/>
         </w:rPr>
-        <w:t>1</w:t>
+        <w:t>4</w:t>
       </w:r>
       <w:r>
         <w:rPr>
@@ -4539,7 +4384,10 @@
         <w:t>、</w:t>
       </w:r>
       <w:r>
-        <w:t xml:space="preserve">debug </w:t>
+        <w:rPr>
+          <w:rFonts w:hint="eastAsia"/>
+        </w:rPr>
+        <w:t xml:space="preserve">error </w:t>
       </w:r>
       <w:r>
         <w:t xml:space="preserve"> </w:t>
@@ -4548,389 +4396,19 @@
         <w:rPr>
           <w:rFonts w:hint="eastAsia"/>
         </w:rPr>
-        <w:t>级别</w:t>
-      </w:r>
-      <w:r>
-        <w:t>最低，可以显示所有的</w:t>
+        <w:t xml:space="preserve">error.log </w:t>
       </w:r>
     </w:p>
     <w:p>
-      <w:pPr>
-        <w:pStyle w:val="3"/>
-      </w:pPr>
-      <w:r>
-        <w:t>1</w:t>
-      </w:r>
-      <w:r>
-        <w:rPr>
-          <w:rFonts w:hint="eastAsia"/>
-        </w:rPr>
-        <w:t>、</w:t>
-      </w:r>
-      <w:r>
-        <w:rPr>
-          <w:rFonts w:hint="eastAsia"/>
-        </w:rPr>
-        <w:t xml:space="preserve">info </w:t>
-      </w:r>
-      <w:r>
-        <w:rPr>
-          <w:rFonts w:hint="eastAsia"/>
-        </w:rPr>
-        <w:t>显示</w:t>
-      </w:r>
-      <w:r>
-        <w:t xml:space="preserve">inf </w:t>
-      </w:r>
-      <w:r>
-        <w:rPr>
-          <w:rFonts w:hint="eastAsia"/>
-        </w:rPr>
-        <w:t>和</w:t>
-      </w:r>
-      <w:r>
-        <w:t>以下两个</w:t>
-      </w:r>
-    </w:p>
-    <w:p>
-      <w:pPr>
-        <w:pStyle w:val="3"/>
-      </w:pPr>
-      <w:r>
-        <w:rPr>
-          <w:rFonts w:hint="eastAsia"/>
-        </w:rPr>
-        <w:t>2</w:t>
-      </w:r>
-      <w:r>
-        <w:rPr>
-          <w:rFonts w:hint="eastAsia"/>
-        </w:rPr>
-        <w:t>、</w:t>
-      </w:r>
-      <w:r>
-        <w:t>warn</w:t>
-      </w:r>
-      <w:r>
-        <w:t>可以显示自己和</w:t>
-      </w:r>
-      <w:r>
-        <w:t>error</w:t>
-      </w:r>
-      <w:r>
-        <w:t>的</w:t>
-      </w:r>
-    </w:p>
-    <w:p>
-      <w:pPr>
-        <w:pStyle w:val="3"/>
-      </w:pPr>
-      <w:r>
-        <w:rPr>
-          <w:rFonts w:hint="eastAsia"/>
-        </w:rPr>
-        <w:t>3</w:t>
-      </w:r>
-      <w:r>
-        <w:rPr>
-          <w:rFonts w:hint="eastAsia"/>
-        </w:rPr>
-        <w:t>、</w:t>
-      </w:r>
-      <w:r>
-        <w:rPr>
-          <w:rFonts w:hint="eastAsia"/>
-        </w:rPr>
-        <w:t>err</w:t>
-      </w:r>
-      <w:r>
-        <w:t xml:space="preserve">or </w:t>
-      </w:r>
-      <w:r>
-        <w:rPr>
-          <w:rFonts w:hint="eastAsia"/>
-        </w:rPr>
-        <w:t>只能</w:t>
-      </w:r>
-      <w:r>
-        <w:t>显示自己的</w:t>
-      </w:r>
-    </w:p>
-    <w:p/>
-    <w:p/>
-    <w:p>
-      <w:pPr>
-        <w:pStyle w:val="1"/>
-      </w:pPr>
-      <w:r>
-        <w:rPr>
-          <w:rFonts w:hint="eastAsia"/>
-        </w:rPr>
-        <w:t>5</w:t>
-      </w:r>
-      <w:r>
-        <w:rPr>
-          <w:rFonts w:hint="eastAsia"/>
-        </w:rPr>
-        <w:t>、</w:t>
-      </w:r>
-      <w:r>
-        <w:t>web</w:t>
-      </w:r>
-      <w:r>
-        <w:t>项目</w:t>
-      </w:r>
-      <w:r>
-        <w:rPr>
-          <w:rFonts w:hint="eastAsia"/>
-        </w:rPr>
-        <w:t>中</w:t>
-      </w:r>
-      <w:r>
-        <w:rPr>
-          <w:rFonts w:hint="eastAsia"/>
-        </w:rPr>
-        <w:t>（</w:t>
-      </w:r>
-      <w:r>
-        <w:tab/>
-        <w:t>SpringWebService</w:t>
-      </w:r>
-      <w:r>
-        <w:rPr>
-          <w:rFonts w:hint="eastAsia"/>
-        </w:rPr>
-        <w:t>）</w:t>
-      </w:r>
-    </w:p>
-    <w:p>
-      <w:pPr>
-        <w:pStyle w:val="2"/>
-        <w:rPr>
-          <w:color w:val="FF0000"/>
-        </w:rPr>
-      </w:pPr>
-      <w:r>
-        <w:rPr>
-          <w:rFonts w:hint="eastAsia"/>
-        </w:rPr>
-        <w:t>1</w:t>
-      </w:r>
-      <w:r>
-        <w:rPr>
-          <w:rFonts w:hint="eastAsia"/>
-        </w:rPr>
-        <w:t>、</w:t>
-      </w:r>
-      <w:r>
-        <w:t>配置如上，本实例是采用</w:t>
-      </w:r>
-      <w:r>
-        <w:t>xml</w:t>
-      </w:r>
-      <w:r>
-        <w:t>方式启动</w:t>
-      </w:r>
-      <w:r>
-        <w:rPr>
-          <w:rFonts w:hint="eastAsia"/>
-        </w:rPr>
-        <w:t>，</w:t>
-      </w:r>
-      <w:r>
-        <w:t>只要</w:t>
-      </w:r>
-      <w:r>
-        <w:rPr>
-          <w:rFonts w:hint="eastAsia"/>
-        </w:rPr>
-        <w:t>在</w:t>
-      </w:r>
-      <w:r>
-        <w:t>class</w:t>
-      </w:r>
-      <w:r>
-        <w:rPr>
-          <w:rFonts w:hint="eastAsia"/>
-        </w:rPr>
-        <w:t>path</w:t>
-      </w:r>
-      <w:r>
-        <w:t>路径下（</w:t>
-      </w:r>
-      <w:r>
-        <w:rPr>
-          <w:rFonts w:hint="eastAsia"/>
-          <w:highlight w:val="yellow"/>
-        </w:rPr>
-        <w:t>src</w:t>
-      </w:r>
-      <w:r>
-        <w:rPr>
-          <w:highlight w:val="yellow"/>
-        </w:rPr>
-        <w:t>目录或者</w:t>
-      </w:r>
-      <w:r>
-        <w:rPr>
-          <w:highlight w:val="yellow"/>
-        </w:rPr>
-        <w:t>resource</w:t>
-      </w:r>
-      <w:r>
-        <w:rPr>
-          <w:highlight w:val="yellow"/>
-        </w:rPr>
-        <w:t>目录下）</w:t>
-      </w:r>
-      <w:r>
-        <w:rPr>
-          <w:rFonts w:hint="eastAsia"/>
-        </w:rPr>
-        <w:t>添加了</w:t>
-      </w:r>
-      <w:r>
-        <w:t>log4j.propetries</w:t>
-      </w:r>
-      <w:r>
-        <w:rPr>
-          <w:rFonts w:hint="eastAsia"/>
-        </w:rPr>
-        <w:t>文件</w:t>
-      </w:r>
-      <w:r>
-        <w:t>。</w:t>
-      </w:r>
-      <w:r>
-        <w:rPr>
-          <w:color w:val="FF0000"/>
-        </w:rPr>
-        <w:t>则</w:t>
-      </w:r>
-      <w:r>
-        <w:rPr>
-          <w:rFonts w:hint="eastAsia"/>
-          <w:color w:val="FF0000"/>
-        </w:rPr>
-        <w:t>其中</w:t>
-      </w:r>
-      <w:r>
-        <w:rPr>
-          <w:color w:val="FF0000"/>
-        </w:rPr>
-        <w:t>的</w:t>
-      </w:r>
-      <w:r>
-        <w:rPr>
-          <w:rFonts w:hint="eastAsia"/>
-          <w:color w:val="FF0000"/>
-        </w:rPr>
-        <w:t>所</w:t>
-      </w:r>
-      <w:r>
-        <w:rPr>
-          <w:color w:val="FF0000"/>
-        </w:rPr>
-        <w:t>写入的</w:t>
-      </w:r>
-      <w:r>
-        <w:rPr>
-          <w:color w:val="FF0000"/>
-        </w:rPr>
-        <w:t>log</w:t>
-      </w:r>
-      <w:r>
-        <w:rPr>
-          <w:rFonts w:hint="eastAsia"/>
-          <w:color w:val="FF0000"/>
-        </w:rPr>
-        <w:t>日志</w:t>
-      </w:r>
-      <w:r>
-        <w:rPr>
-          <w:color w:val="FF0000"/>
-        </w:rPr>
-        <w:t>文件以及，所在目录会自动帮我们创建</w:t>
-      </w:r>
-      <w:r>
-        <w:rPr>
-          <w:rFonts w:hint="eastAsia"/>
-          <w:color w:val="FF0000"/>
-        </w:rPr>
-        <w:t>（工程中</w:t>
-      </w:r>
-      <w:r>
-        <w:rPr>
-          <w:color w:val="FF0000"/>
-        </w:rPr>
-        <w:t>和</w:t>
-      </w:r>
-      <w:r>
-        <w:rPr>
-          <w:color w:val="FF0000"/>
-        </w:rPr>
-        <w:t>tomcat bin</w:t>
-      </w:r>
-      <w:r>
-        <w:rPr>
-          <w:color w:val="FF0000"/>
-        </w:rPr>
-        <w:t>下面的</w:t>
-      </w:r>
-      <w:r>
-        <w:rPr>
-          <w:rFonts w:hint="eastAsia"/>
-          <w:color w:val="FF0000"/>
-        </w:rPr>
-        <w:t>日志</w:t>
-      </w:r>
-      <w:r>
-        <w:rPr>
-          <w:color w:val="FF0000"/>
-        </w:rPr>
-        <w:t>都会帮我们</w:t>
-      </w:r>
-      <w:r>
-        <w:rPr>
-          <w:rFonts w:hint="eastAsia"/>
-          <w:color w:val="FF0000"/>
-        </w:rPr>
-        <w:t>创建）</w:t>
-      </w:r>
-    </w:p>
-    <w:p>
-      <w:pPr>
-        <w:pStyle w:val="3"/>
-      </w:pPr>
-      <w:r>
-        <w:rPr>
-          <w:rFonts w:hint="eastAsia"/>
-        </w:rPr>
-        <w:t>启动</w:t>
-      </w:r>
-      <w:r>
-        <w:t>测试</w:t>
-      </w:r>
-      <w:r>
-        <w:rPr>
-          <w:rFonts w:hint="eastAsia"/>
-        </w:rPr>
-        <w:t>控制台</w:t>
-      </w:r>
-      <w:r>
-        <w:t>如下</w:t>
-      </w:r>
-    </w:p>
-    <w:p>
       <w:r>
         <w:rPr>
           <w:noProof/>
         </w:rPr>
         <w:drawing>
-          <wp:inline distT="0" distB="0" distL="0" distR="0" wp14:anchorId="4D6021DD" wp14:editId="45BA1D85">
-            <wp:extent cx="5274310" cy="1340485"/>
-            <wp:effectExtent l="0" t="0" r="2540" b="0"/>
-            <wp:docPr id="13" name="图片 13"/>
+          <wp:inline distT="0" distB="0" distL="0" distR="0" wp14:anchorId="023AAD99" wp14:editId="1709AC2A">
+            <wp:extent cx="5274310" cy="1009015"/>
+            <wp:effectExtent l="0" t="0" r="2540" b="635"/>
+            <wp:docPr id="10" name="图片 10"/>
             <wp:cNvGraphicFramePr>
               <a:graphicFrameLocks xmlns:a="http://schemas.openxmlformats.org/drawingml/2006/main" noChangeAspect="1"/>
             </wp:cNvGraphicFramePr>
@@ -4950,7 +4428,7 @@
                   <pic:spPr>
                     <a:xfrm>
                       <a:off x="0" y="0"/>
-                      <a:ext cx="5274310" cy="1340485"/>
+                      <a:ext cx="5274310" cy="1009015"/>
                     </a:xfrm>
                     <a:prstGeom prst="rect">
                       <a:avLst/>
@@ -4963,17 +4441,449 @@
         </w:drawing>
       </w:r>
     </w:p>
+    <w:p/>
     <w:p>
+      <w:pPr>
+        <w:pStyle w:val="1"/>
+      </w:pPr>
+      <w:r>
+        <w:rPr>
+          <w:rFonts w:hint="eastAsia"/>
+        </w:rPr>
+        <w:lastRenderedPageBreak/>
+        <w:t>5</w:t>
+      </w:r>
+      <w:r>
+        <w:rPr>
+          <w:rFonts w:hint="eastAsia"/>
+        </w:rPr>
+        <w:t>、分析</w:t>
+      </w:r>
+      <w:r>
+        <w:t>上述</w:t>
+      </w:r>
+      <w:r>
+        <w:rPr>
+          <w:rFonts w:hint="eastAsia"/>
+        </w:rPr>
+        <w:t>4</w:t>
+      </w:r>
+      <w:r>
+        <w:rPr>
+          <w:rFonts w:hint="eastAsia"/>
+        </w:rPr>
+        <w:t>种</w:t>
+      </w:r>
+    </w:p>
+    <w:p>
+      <w:pPr>
+        <w:pStyle w:val="3"/>
+      </w:pPr>
+      <w:r>
+        <w:rPr>
+          <w:rFonts w:hint="eastAsia"/>
+        </w:rPr>
+        <w:t>1</w:t>
+      </w:r>
+      <w:r>
+        <w:rPr>
+          <w:rFonts w:hint="eastAsia"/>
+        </w:rPr>
+        <w:t>、</w:t>
+      </w:r>
+      <w:r>
+        <w:t xml:space="preserve">debug </w:t>
+      </w:r>
+      <w:r>
+        <w:t xml:space="preserve"> </w:t>
+      </w:r>
+      <w:r>
+        <w:rPr>
+          <w:rFonts w:hint="eastAsia"/>
+        </w:rPr>
+        <w:t>级别</w:t>
+      </w:r>
+      <w:r>
+        <w:t>最低，可以显示所有的</w:t>
+      </w:r>
+    </w:p>
+    <w:p>
+      <w:pPr>
+        <w:pStyle w:val="3"/>
+      </w:pPr>
+      <w:r>
+        <w:t>1</w:t>
+      </w:r>
+      <w:r>
+        <w:rPr>
+          <w:rFonts w:hint="eastAsia"/>
+        </w:rPr>
+        <w:t>、</w:t>
+      </w:r>
+      <w:r>
+        <w:rPr>
+          <w:rFonts w:hint="eastAsia"/>
+        </w:rPr>
+        <w:t xml:space="preserve">info </w:t>
+      </w:r>
+      <w:r>
+        <w:rPr>
+          <w:rFonts w:hint="eastAsia"/>
+        </w:rPr>
+        <w:t>显示</w:t>
+      </w:r>
+      <w:r>
+        <w:t xml:space="preserve">inf </w:t>
+      </w:r>
+      <w:r>
+        <w:rPr>
+          <w:rFonts w:hint="eastAsia"/>
+        </w:rPr>
+        <w:t>和</w:t>
+      </w:r>
+      <w:r>
+        <w:t>以下两个</w:t>
+      </w:r>
+    </w:p>
+    <w:p>
+      <w:pPr>
+        <w:pStyle w:val="3"/>
+      </w:pPr>
+      <w:r>
+        <w:rPr>
+          <w:rFonts w:hint="eastAsia"/>
+        </w:rPr>
+        <w:t>2</w:t>
+      </w:r>
+      <w:r>
+        <w:rPr>
+          <w:rFonts w:hint="eastAsia"/>
+        </w:rPr>
+        <w:t>、</w:t>
+      </w:r>
+      <w:r>
+        <w:t>warn</w:t>
+      </w:r>
+      <w:r>
+        <w:t>可以显示自己和</w:t>
+      </w:r>
+      <w:r>
+        <w:t>error</w:t>
+      </w:r>
+      <w:r>
+        <w:t>的</w:t>
+      </w:r>
+    </w:p>
+    <w:p>
+      <w:pPr>
+        <w:pStyle w:val="3"/>
+      </w:pPr>
+      <w:r>
+        <w:rPr>
+          <w:rFonts w:hint="eastAsia"/>
+        </w:rPr>
+        <w:t>3</w:t>
+      </w:r>
+      <w:r>
+        <w:rPr>
+          <w:rFonts w:hint="eastAsia"/>
+        </w:rPr>
+        <w:t>、</w:t>
+      </w:r>
+      <w:r>
+        <w:rPr>
+          <w:rFonts w:hint="eastAsia"/>
+        </w:rPr>
+        <w:t>err</w:t>
+      </w:r>
+      <w:r>
+        <w:t xml:space="preserve">or </w:t>
+      </w:r>
+      <w:r>
+        <w:rPr>
+          <w:rFonts w:hint="eastAsia"/>
+        </w:rPr>
+        <w:t>只能</w:t>
+      </w:r>
+      <w:r>
+        <w:t>显示自己的</w:t>
+      </w:r>
+    </w:p>
+    <w:p/>
+    <w:p/>
+    <w:p>
+      <w:pPr>
+        <w:pStyle w:val="1"/>
+      </w:pPr>
+      <w:r>
+        <w:rPr>
+          <w:rFonts w:hint="eastAsia"/>
+        </w:rPr>
+        <w:t>5</w:t>
+      </w:r>
+      <w:r>
+        <w:rPr>
+          <w:rFonts w:hint="eastAsia"/>
+        </w:rPr>
+        <w:t>、</w:t>
+      </w:r>
+      <w:r>
+        <w:t>web</w:t>
+      </w:r>
+      <w:r>
+        <w:t>项目</w:t>
+      </w:r>
+      <w:r>
+        <w:rPr>
+          <w:rFonts w:hint="eastAsia"/>
+        </w:rPr>
+        <w:t>中</w:t>
+      </w:r>
+      <w:r>
+        <w:rPr>
+          <w:rFonts w:hint="eastAsia"/>
+        </w:rPr>
+        <w:t>（</w:t>
+      </w:r>
+      <w:r>
+        <w:tab/>
+        <w:t>SpringWebService</w:t>
+      </w:r>
+      <w:r>
+        <w:rPr>
+          <w:rFonts w:hint="eastAsia"/>
+        </w:rPr>
+        <w:t>）</w:t>
+      </w:r>
+    </w:p>
+    <w:p>
+      <w:pPr>
+        <w:pStyle w:val="2"/>
+        <w:rPr>
+          <w:color w:val="FF0000"/>
+        </w:rPr>
+      </w:pPr>
+      <w:r>
+        <w:rPr>
+          <w:rFonts w:hint="eastAsia"/>
+        </w:rPr>
+        <w:t>1</w:t>
+      </w:r>
+      <w:r>
+        <w:rPr>
+          <w:rFonts w:hint="eastAsia"/>
+        </w:rPr>
+        <w:t>、</w:t>
+      </w:r>
+      <w:r>
+        <w:t>配置如上，本实例是采用</w:t>
+      </w:r>
+      <w:r>
+        <w:t>xml</w:t>
+      </w:r>
+      <w:r>
+        <w:t>方式启动</w:t>
+      </w:r>
+      <w:r>
+        <w:rPr>
+          <w:rFonts w:hint="eastAsia"/>
+        </w:rPr>
+        <w:t>，</w:t>
+      </w:r>
+      <w:r>
+        <w:t>只要</w:t>
+      </w:r>
+      <w:r>
+        <w:rPr>
+          <w:rFonts w:hint="eastAsia"/>
+        </w:rPr>
+        <w:t>在</w:t>
+      </w:r>
+      <w:r>
+        <w:t>class</w:t>
+      </w:r>
+      <w:r>
+        <w:rPr>
+          <w:rFonts w:hint="eastAsia"/>
+        </w:rPr>
+        <w:t>path</w:t>
+      </w:r>
+      <w:r>
+        <w:t>路径下（</w:t>
+      </w:r>
+      <w:r>
+        <w:rPr>
+          <w:rFonts w:hint="eastAsia"/>
+          <w:highlight w:val="yellow"/>
+        </w:rPr>
+        <w:t>src</w:t>
+      </w:r>
+      <w:r>
+        <w:rPr>
+          <w:highlight w:val="yellow"/>
+        </w:rPr>
+        <w:t>目录或者</w:t>
+      </w:r>
+      <w:r>
+        <w:rPr>
+          <w:highlight w:val="yellow"/>
+        </w:rPr>
+        <w:t>resource</w:t>
+      </w:r>
+      <w:r>
+        <w:rPr>
+          <w:highlight w:val="yellow"/>
+        </w:rPr>
+        <w:t>目录下）</w:t>
+      </w:r>
+      <w:r>
+        <w:rPr>
+          <w:rFonts w:hint="eastAsia"/>
+        </w:rPr>
+        <w:t>添加了</w:t>
+      </w:r>
+      <w:r>
+        <w:t>log4j.propetries</w:t>
+      </w:r>
+      <w:r>
+        <w:rPr>
+          <w:rFonts w:hint="eastAsia"/>
+        </w:rPr>
+        <w:t>文件</w:t>
+      </w:r>
+      <w:r>
+        <w:t>。</w:t>
+      </w:r>
+      <w:r>
+        <w:rPr>
+          <w:color w:val="FF0000"/>
+        </w:rPr>
+        <w:t>则</w:t>
+      </w:r>
+      <w:r>
+        <w:rPr>
+          <w:rFonts w:hint="eastAsia"/>
+          <w:color w:val="FF0000"/>
+        </w:rPr>
+        <w:t>其中</w:t>
+      </w:r>
+      <w:r>
+        <w:rPr>
+          <w:color w:val="FF0000"/>
+        </w:rPr>
+        <w:t>的</w:t>
+      </w:r>
+      <w:r>
+        <w:rPr>
+          <w:rFonts w:hint="eastAsia"/>
+          <w:color w:val="FF0000"/>
+        </w:rPr>
+        <w:t>所</w:t>
+      </w:r>
+      <w:r>
+        <w:rPr>
+          <w:color w:val="FF0000"/>
+        </w:rPr>
+        <w:t>写入的</w:t>
+      </w:r>
+      <w:r>
+        <w:rPr>
+          <w:color w:val="FF0000"/>
+        </w:rPr>
+        <w:t>log</w:t>
+      </w:r>
+      <w:r>
+        <w:rPr>
+          <w:rFonts w:hint="eastAsia"/>
+          <w:color w:val="FF0000"/>
+        </w:rPr>
+        <w:t>日志</w:t>
+      </w:r>
+      <w:r>
+        <w:rPr>
+          <w:color w:val="FF0000"/>
+        </w:rPr>
+        <w:t>文件以及，所在目录会自动帮我们创建</w:t>
+      </w:r>
+      <w:r>
+        <w:rPr>
+          <w:rFonts w:hint="eastAsia"/>
+          <w:color w:val="FF0000"/>
+        </w:rPr>
+        <w:t>（工程中</w:t>
+      </w:r>
+      <w:r>
+        <w:rPr>
+          <w:color w:val="FF0000"/>
+        </w:rPr>
+        <w:t>和</w:t>
+      </w:r>
+      <w:r>
+        <w:rPr>
+          <w:color w:val="FF0000"/>
+        </w:rPr>
+        <w:t>tomcat bin</w:t>
+      </w:r>
+      <w:r>
+        <w:rPr>
+          <w:color w:val="FF0000"/>
+        </w:rPr>
+        <w:t>下面的</w:t>
+      </w:r>
+      <w:r>
+        <w:rPr>
+          <w:rFonts w:hint="eastAsia"/>
+          <w:color w:val="FF0000"/>
+        </w:rPr>
+        <w:t>日志</w:t>
+      </w:r>
+      <w:r>
+        <w:rPr>
+          <w:color w:val="FF0000"/>
+        </w:rPr>
+        <w:t>都会帮我们</w:t>
+      </w:r>
+      <w:r>
+        <w:rPr>
+          <w:rFonts w:hint="eastAsia"/>
+          <w:color w:val="FF0000"/>
+        </w:rPr>
+        <w:t>创建）</w:t>
+      </w:r>
+    </w:p>
+    <w:p>
+      <w:pPr>
+        <w:pStyle w:val="3"/>
+      </w:pPr>
+      <w:r>
+        <w:rPr>
+          <w:rFonts w:hint="eastAsia"/>
+        </w:rPr>
+        <w:t>启动</w:t>
+      </w:r>
+      <w:r>
+        <w:t>测试</w:t>
+      </w:r>
+      <w:r>
+        <w:rPr>
+          <w:rFonts w:hint="eastAsia"/>
+        </w:rPr>
+        <w:t>控制台</w:t>
+      </w:r>
+      <w:r>
+        <w:t>如下</w:t>
+      </w:r>
+    </w:p>
+    <w:p>
       <w:r>
         <w:rPr>
           <w:noProof/>
         </w:rPr>
-        <w:lastRenderedPageBreak/>
         <w:drawing>
-          <wp:inline distT="0" distB="0" distL="0" distR="0" wp14:anchorId="6163AB3C" wp14:editId="2DC83AAF">
-            <wp:extent cx="5274310" cy="3145790"/>
+          <wp:inline distT="0" distB="0" distL="0" distR="0" wp14:anchorId="4D6021DD" wp14:editId="45BA1D85">
+            <wp:extent cx="5274310" cy="1340485"/>
             <wp:effectExtent l="0" t="0" r="2540" b="0"/>
-            <wp:docPr id="14" name="图片 14"/>
+            <wp:docPr id="13" name="图片 13"/>
             <wp:cNvGraphicFramePr>
               <a:graphicFrameLocks xmlns:a="http://schemas.openxmlformats.org/drawingml/2006/main" noChangeAspect="1"/>
             </wp:cNvGraphicFramePr>
@@ -4993,7 +4903,7 @@
                   <pic:spPr>
                     <a:xfrm>
                       <a:off x="0" y="0"/>
-                      <a:ext cx="5274310" cy="3145790"/>
+                      <a:ext cx="5274310" cy="1340485"/>
                     </a:xfrm>
                     <a:prstGeom prst="rect">
                       <a:avLst/>
@@ -5007,107 +4917,16 @@
       </w:r>
     </w:p>
     <w:p>
-      <w:pPr>
-        <w:pStyle w:val="3"/>
-      </w:pPr>
-      <w:r>
-        <w:rPr>
-          <w:rFonts w:hint="eastAsia"/>
-        </w:rPr>
-        <w:t>1</w:t>
-      </w:r>
-      <w:r>
-        <w:rPr>
-          <w:rFonts w:hint="eastAsia"/>
-        </w:rPr>
-        <w:t>、</w:t>
-      </w:r>
-      <w:r>
-        <w:t>项目所在目录</w:t>
-      </w:r>
-      <w:r>
-        <w:rPr>
-          <w:rFonts w:hint="eastAsia"/>
-        </w:rPr>
-        <w:t>（</w:t>
-      </w:r>
-      <w:r>
-        <w:rPr>
-          <w:rFonts w:hint="eastAsia"/>
-          <w:highlight w:val="green"/>
-        </w:rPr>
-        <w:t>惊奇</w:t>
-      </w:r>
-      <w:r>
-        <w:rPr>
-          <w:highlight w:val="green"/>
-        </w:rPr>
-        <w:t>的发现</w:t>
-      </w:r>
-      <w:r>
-        <w:rPr>
-          <w:rFonts w:hint="eastAsia"/>
-          <w:highlight w:val="green"/>
-        </w:rPr>
-        <w:t>本地</w:t>
-      </w:r>
-      <w:r>
-        <w:rPr>
-          <w:highlight w:val="green"/>
-        </w:rPr>
-        <w:t>main</w:t>
-      </w:r>
-      <w:r>
-        <w:rPr>
-          <w:highlight w:val="green"/>
-        </w:rPr>
-        <w:t>控制台打印的都在</w:t>
-      </w:r>
-      <w:r>
-        <w:rPr>
-          <w:rFonts w:hint="eastAsia"/>
-          <w:highlight w:val="green"/>
-        </w:rPr>
-        <w:t>src</w:t>
-      </w:r>
-      <w:r>
-        <w:rPr>
-          <w:highlight w:val="green"/>
-        </w:rPr>
-        <w:t>这里面</w:t>
-      </w:r>
-      <w:r>
-        <w:rPr>
-          <w:rFonts w:hint="eastAsia"/>
-        </w:rPr>
-        <w:t>，</w:t>
-      </w:r>
-      <w:r>
-        <w:t>比如上面的</w:t>
-      </w:r>
-      <w:r>
-        <w:t>testlog</w:t>
-      </w:r>
-      <w:r>
-        <w:t>类中的打印</w:t>
-      </w:r>
-      <w:r>
-        <w:rPr>
-          <w:rFonts w:hint="eastAsia"/>
-        </w:rPr>
-        <w:t>）</w:t>
-      </w:r>
-    </w:p>
-    <w:p>
       <w:r>
         <w:rPr>
           <w:noProof/>
         </w:rPr>
+        <w:lastRenderedPageBreak/>
         <w:drawing>
-          <wp:inline distT="0" distB="0" distL="0" distR="0" wp14:anchorId="4CD2F557" wp14:editId="23766823">
-            <wp:extent cx="3971429" cy="2857143"/>
-            <wp:effectExtent l="0" t="0" r="0" b="635"/>
-            <wp:docPr id="15" name="图片 15"/>
+          <wp:inline distT="0" distB="0" distL="0" distR="0" wp14:anchorId="6163AB3C" wp14:editId="2DC83AAF">
+            <wp:extent cx="5274310" cy="3145790"/>
+            <wp:effectExtent l="0" t="0" r="2540" b="0"/>
+            <wp:docPr id="14" name="图片 14"/>
             <wp:cNvGraphicFramePr>
               <a:graphicFrameLocks xmlns:a="http://schemas.openxmlformats.org/drawingml/2006/main" noChangeAspect="1"/>
             </wp:cNvGraphicFramePr>
@@ -5127,7 +4946,7 @@
                   <pic:spPr>
                     <a:xfrm>
                       <a:off x="0" y="0"/>
-                      <a:ext cx="3971429" cy="2857143"/>
+                      <a:ext cx="5274310" cy="3145790"/>
                     </a:xfrm>
                     <a:prstGeom prst="rect">
                       <a:avLst/>
@@ -5140,18 +4959,108 @@
         </w:drawing>
       </w:r>
     </w:p>
-    <w:p/>
     <w:p>
+      <w:pPr>
+        <w:pStyle w:val="3"/>
+      </w:pPr>
+      <w:r>
+        <w:rPr>
+          <w:rFonts w:hint="eastAsia"/>
+        </w:rPr>
+        <w:t>1</w:t>
+      </w:r>
+      <w:r>
+        <w:rPr>
+          <w:rFonts w:hint="eastAsia"/>
+        </w:rPr>
+        <w:t>、</w:t>
+      </w:r>
+      <w:r>
+        <w:t>项目所在目录</w:t>
+      </w:r>
+      <w:r>
+        <w:rPr>
+          <w:rFonts w:hint="eastAsia"/>
+        </w:rPr>
+        <w:t>（</w:t>
+      </w:r>
+      <w:r>
+        <w:rPr>
+          <w:rFonts w:hint="eastAsia"/>
+          <w:highlight w:val="green"/>
+        </w:rPr>
+        <w:t>惊奇</w:t>
+      </w:r>
+      <w:r>
+        <w:rPr>
+          <w:highlight w:val="green"/>
+        </w:rPr>
+        <w:t>的发现</w:t>
+      </w:r>
+      <w:r>
+        <w:rPr>
+          <w:rFonts w:hint="eastAsia"/>
+          <w:highlight w:val="green"/>
+        </w:rPr>
+        <w:t>本地</w:t>
+      </w:r>
+      <w:r>
+        <w:rPr>
+          <w:highlight w:val="green"/>
+        </w:rPr>
+        <w:t>main</w:t>
+      </w:r>
+      <w:r>
+        <w:rPr>
+          <w:highlight w:val="green"/>
+        </w:rPr>
+        <w:t>控制台打印的都在</w:t>
+      </w:r>
+      <w:r>
+        <w:rPr>
+          <w:rFonts w:hint="eastAsia"/>
+          <w:highlight w:val="green"/>
+        </w:rPr>
+        <w:t>src</w:t>
+      </w:r>
+      <w:r>
+        <w:rPr>
+          <w:highlight w:val="green"/>
+        </w:rPr>
+        <w:t>这里面</w:t>
+      </w:r>
+      <w:r>
+        <w:rPr>
+          <w:rFonts w:hint="eastAsia"/>
+        </w:rPr>
+        <w:t>，</w:t>
+      </w:r>
+      <w:r>
+        <w:t>比如上面的</w:t>
+      </w:r>
+      <w:r>
+        <w:t>testlog</w:t>
+      </w:r>
+      <w:r>
+        <w:t>类中的打印</w:t>
+      </w:r>
+      <w:r>
+        <w:rPr>
+          <w:rFonts w:hint="eastAsia"/>
+        </w:rPr>
+        <w:t>）</w:t>
+      </w:r>
+    </w:p>
+    <w:p>
       <w:r>
         <w:rPr>
           <w:noProof/>
         </w:rPr>
-        <w:lastRenderedPageBreak/>
         <w:drawing>
-          <wp:inline distT="0" distB="0" distL="0" distR="0" wp14:anchorId="67008254" wp14:editId="0AC79C36">
-            <wp:extent cx="5274310" cy="2019300"/>
-            <wp:effectExtent l="0" t="0" r="2540" b="0"/>
-            <wp:docPr id="6" name="图片 6"/>
+          <wp:inline distT="0" distB="0" distL="0" distR="0" wp14:anchorId="4CD2F557" wp14:editId="23766823">
+            <wp:extent cx="3971429" cy="2857143"/>
+            <wp:effectExtent l="0" t="0" r="0" b="635"/>
+            <wp:docPr id="15" name="图片 15"/>
             <wp:cNvGraphicFramePr>
               <a:graphicFrameLocks xmlns:a="http://schemas.openxmlformats.org/drawingml/2006/main" noChangeAspect="1"/>
             </wp:cNvGraphicFramePr>
@@ -5171,7 +5080,7 @@
                   <pic:spPr>
                     <a:xfrm>
                       <a:off x="0" y="0"/>
-                      <a:ext cx="5274310" cy="2019300"/>
+                      <a:ext cx="3971429" cy="2857143"/>
                     </a:xfrm>
                     <a:prstGeom prst="rect">
                       <a:avLst/>
@@ -5186,72 +5095,16 @@
     </w:p>
     <w:p/>
     <w:p>
-      <w:pPr>
-        <w:pStyle w:val="3"/>
-      </w:pPr>
-      <w:r>
-        <w:rPr>
-          <w:rFonts w:hint="eastAsia"/>
-        </w:rPr>
-        <w:t>2</w:t>
-      </w:r>
-      <w:r>
-        <w:rPr>
-          <w:rFonts w:hint="eastAsia"/>
-        </w:rPr>
-        <w:t>、</w:t>
-      </w:r>
-      <w:r>
-        <w:t>tomcat</w:t>
-      </w:r>
-      <w:r>
-        <w:t xml:space="preserve"> </w:t>
-      </w:r>
-      <w:r>
-        <w:t>bin</w:t>
-      </w:r>
-      <w:r>
-        <w:rPr>
-          <w:rFonts w:hint="eastAsia"/>
-        </w:rPr>
-        <w:t>目录</w:t>
-      </w:r>
-      <w:r>
-        <w:rPr>
-          <w:rFonts w:hint="eastAsia"/>
-        </w:rPr>
-        <w:t>（</w:t>
-      </w:r>
-      <w:r>
-        <w:rPr>
-          <w:rFonts w:hint="eastAsia"/>
-          <w:highlight w:val="green"/>
-        </w:rPr>
-        <w:t>服务端</w:t>
-      </w:r>
-      <w:r>
-        <w:rPr>
-          <w:highlight w:val="green"/>
-        </w:rPr>
-        <w:t>的日志都在这里面</w:t>
-      </w:r>
-      <w:r>
-        <w:rPr>
-          <w:rFonts w:hint="eastAsia"/>
-        </w:rPr>
-        <w:t>）</w:t>
-      </w:r>
-    </w:p>
-    <w:p>
       <w:r>
         <w:rPr>
           <w:noProof/>
         </w:rPr>
+        <w:lastRenderedPageBreak/>
         <w:drawing>
-          <wp:inline distT="0" distB="0" distL="0" distR="0" wp14:anchorId="7719CAC5" wp14:editId="6651B9D6">
-            <wp:extent cx="5274310" cy="1796415"/>
+          <wp:inline distT="0" distB="0" distL="0" distR="0" wp14:anchorId="67008254" wp14:editId="0AC79C36">
+            <wp:extent cx="5274310" cy="2019300"/>
             <wp:effectExtent l="0" t="0" r="2540" b="0"/>
-            <wp:docPr id="9" name="图片 9"/>
+            <wp:docPr id="6" name="图片 6"/>
             <wp:cNvGraphicFramePr>
               <a:graphicFrameLocks xmlns:a="http://schemas.openxmlformats.org/drawingml/2006/main" noChangeAspect="1"/>
             </wp:cNvGraphicFramePr>
@@ -5271,7 +5124,7 @@
                   <pic:spPr>
                     <a:xfrm>
                       <a:off x="0" y="0"/>
-                      <a:ext cx="5274310" cy="1796415"/>
+                      <a:ext cx="5274310" cy="2019300"/>
                     </a:xfrm>
                     <a:prstGeom prst="rect">
                       <a:avLst/>
@@ -5284,6 +5137,7 @@
         </w:drawing>
       </w:r>
     </w:p>
+    <w:p/>
     <w:p>
       <w:pPr>
         <w:pStyle w:val="3"/>
@@ -5292,7 +5146,7 @@
         <w:rPr>
           <w:rFonts w:hint="eastAsia"/>
         </w:rPr>
-        <w:t>3</w:t>
+        <w:t>2</w:t>
       </w:r>
       <w:r>
         <w:rPr>
@@ -5301,74 +5155,56 @@
         <w:t>、</w:t>
       </w:r>
       <w:r>
-        <w:rPr>
-          <w:rFonts w:hint="eastAsia"/>
-        </w:rPr>
-        <w:t>log</w:t>
-      </w:r>
-      <w:r>
-        <w:t>4j</w:t>
-      </w:r>
-      <w:r>
-        <w:rPr>
-          <w:rFonts w:hint="eastAsia"/>
-        </w:rPr>
-        <w:t>系统</w:t>
-      </w:r>
-      <w:r>
-        <w:t>会自动根据我们</w:t>
-      </w:r>
-      <w:r>
-        <w:rPr>
-          <w:rFonts w:hint="eastAsia"/>
-        </w:rPr>
-        <w:t>的</w:t>
-      </w:r>
-      <w:r>
-        <w:t>需要根据日期进行重新</w:t>
-      </w:r>
-      <w:r>
-        <w:rPr>
-          <w:rFonts w:hint="eastAsia"/>
-        </w:rPr>
-        <w:t>创建</w:t>
-      </w:r>
-      <w:r>
-        <w:t>日志文件</w:t>
+        <w:t>tomcat</w:t>
+      </w:r>
+      <w:r>
+        <w:t xml:space="preserve"> </w:t>
+      </w:r>
+      <w:r>
+        <w:t>bin</w:t>
+      </w:r>
+      <w:r>
+        <w:rPr>
+          <w:rFonts w:hint="eastAsia"/>
+        </w:rPr>
+        <w:t>目录</w:t>
+      </w:r>
+      <w:r>
+        <w:rPr>
+          <w:rFonts w:hint="eastAsia"/>
+        </w:rPr>
+        <w:t>（</w:t>
+      </w:r>
+      <w:r>
+        <w:rPr>
+          <w:rFonts w:hint="eastAsia"/>
+          <w:highlight w:val="green"/>
+        </w:rPr>
+        <w:t>服务端</w:t>
+      </w:r>
+      <w:r>
+        <w:rPr>
+          <w:highlight w:val="green"/>
+        </w:rPr>
+        <w:t>的日志都在这里面</w:t>
+      </w:r>
+      <w:r>
+        <w:rPr>
+          <w:rFonts w:hint="eastAsia"/>
+        </w:rPr>
+        <w:t>）</w:t>
       </w:r>
     </w:p>
     <w:p>
-      <w:pPr>
-        <w:pStyle w:val="4"/>
-      </w:pPr>
-      <w:r>
-        <w:t>1</w:t>
-      </w:r>
-      <w:r>
-        <w:rPr>
-          <w:rFonts w:hint="eastAsia"/>
-        </w:rPr>
-        <w:t>、</w:t>
-      </w:r>
-      <w:r>
-        <w:t>src</w:t>
-      </w:r>
-      <w:r>
-        <w:t>目录</w:t>
-      </w:r>
-    </w:p>
-    <w:p/>
-    <w:p/>
-    <w:p>
       <w:r>
         <w:rPr>
           <w:noProof/>
         </w:rPr>
         <w:drawing>
-          <wp:inline distT="0" distB="0" distL="0" distR="0" wp14:anchorId="64933A46" wp14:editId="2D521008">
-            <wp:extent cx="3438095" cy="1523810"/>
-            <wp:effectExtent l="0" t="0" r="0" b="635"/>
-            <wp:docPr id="8" name="图片 8"/>
+          <wp:inline distT="0" distB="0" distL="0" distR="0" wp14:anchorId="7719CAC5" wp14:editId="6651B9D6">
+            <wp:extent cx="5274310" cy="1796415"/>
+            <wp:effectExtent l="0" t="0" r="2540" b="0"/>
+            <wp:docPr id="9" name="图片 9"/>
             <wp:cNvGraphicFramePr>
               <a:graphicFrameLocks xmlns:a="http://schemas.openxmlformats.org/drawingml/2006/main" noChangeAspect="1"/>
             </wp:cNvGraphicFramePr>
@@ -5388,7 +5224,7 @@
                   <pic:spPr>
                     <a:xfrm>
                       <a:off x="0" y="0"/>
-                      <a:ext cx="3438095" cy="1523810"/>
+                      <a:ext cx="5274310" cy="1796415"/>
                     </a:xfrm>
                     <a:prstGeom prst="rect">
                       <a:avLst/>
@@ -5403,14 +5239,63 @@
     </w:p>
     <w:p>
       <w:pPr>
+        <w:pStyle w:val="3"/>
+      </w:pPr>
+      <w:r>
+        <w:rPr>
+          <w:rFonts w:hint="eastAsia"/>
+        </w:rPr>
+        <w:t>3</w:t>
+      </w:r>
+      <w:r>
+        <w:rPr>
+          <w:rFonts w:hint="eastAsia"/>
+        </w:rPr>
+        <w:t>、</w:t>
+      </w:r>
+      <w:r>
+        <w:rPr>
+          <w:rFonts w:hint="eastAsia"/>
+        </w:rPr>
+        <w:t>log</w:t>
+      </w:r>
+      <w:r>
+        <w:t>4j</w:t>
+      </w:r>
+      <w:r>
+        <w:rPr>
+          <w:rFonts w:hint="eastAsia"/>
+        </w:rPr>
+        <w:t>系统</w:t>
+      </w:r>
+      <w:r>
+        <w:t>会自动根据我们</w:t>
+      </w:r>
+      <w:r>
+        <w:rPr>
+          <w:rFonts w:hint="eastAsia"/>
+        </w:rPr>
+        <w:t>的</w:t>
+      </w:r>
+      <w:r>
+        <w:t>需要根据日期进行重新</w:t>
+      </w:r>
+      <w:r>
+        <w:rPr>
+          <w:rFonts w:hint="eastAsia"/>
+        </w:rPr>
+        <w:t>创建</w:t>
+      </w:r>
+      <w:r>
+        <w:t>日志文件</w:t>
+      </w:r>
+    </w:p>
+    <w:p>
+      <w:pPr>
         <w:pStyle w:val="4"/>
       </w:pPr>
       <w:r>
-        <w:rPr>
-          <w:rFonts w:hint="eastAsia"/>
-        </w:rPr>
-        <w:lastRenderedPageBreak/>
-        <w:t>2</w:t>
+        <w:t>1</w:t>
       </w:r>
       <w:r>
         <w:rPr>
@@ -5419,10 +5304,7 @@
         <w:t>、</w:t>
       </w:r>
       <w:r>
-        <w:rPr>
-          <w:rFonts w:hint="eastAsia"/>
-        </w:rPr>
-        <w:t>tomcat</w:t>
+        <w:t>src</w:t>
       </w:r>
       <w:r>
         <w:t>目录</w:t>
@@ -5436,10 +5318,10 @@
           <w:noProof/>
         </w:rPr>
         <w:drawing>
-          <wp:inline distT="0" distB="0" distL="0" distR="0" wp14:anchorId="4F66FDEC" wp14:editId="6A6CEB22">
-            <wp:extent cx="5274310" cy="2152015"/>
-            <wp:effectExtent l="0" t="0" r="2540" b="635"/>
-            <wp:docPr id="7" name="图片 7"/>
+          <wp:inline distT="0" distB="0" distL="0" distR="0" wp14:anchorId="64933A46" wp14:editId="2D521008">
+            <wp:extent cx="3438095" cy="1523810"/>
+            <wp:effectExtent l="0" t="0" r="0" b="635"/>
+            <wp:docPr id="8" name="图片 8"/>
             <wp:cNvGraphicFramePr>
               <a:graphicFrameLocks xmlns:a="http://schemas.openxmlformats.org/drawingml/2006/main" noChangeAspect="1"/>
             </wp:cNvGraphicFramePr>
@@ -5459,6 +5341,77 @@
                   <pic:spPr>
                     <a:xfrm>
                       <a:off x="0" y="0"/>
+                      <a:ext cx="3438095" cy="1523810"/>
+                    </a:xfrm>
+                    <a:prstGeom prst="rect">
+                      <a:avLst/>
+                    </a:prstGeom>
+                  </pic:spPr>
+                </pic:pic>
+              </a:graphicData>
+            </a:graphic>
+          </wp:inline>
+        </w:drawing>
+      </w:r>
+    </w:p>
+    <w:p>
+      <w:pPr>
+        <w:pStyle w:val="4"/>
+      </w:pPr>
+      <w:r>
+        <w:rPr>
+          <w:rFonts w:hint="eastAsia"/>
+        </w:rPr>
+        <w:lastRenderedPageBreak/>
+        <w:t>2</w:t>
+      </w:r>
+      <w:r>
+        <w:rPr>
+          <w:rFonts w:hint="eastAsia"/>
+        </w:rPr>
+        <w:t>、</w:t>
+      </w:r>
+      <w:r>
+        <w:rPr>
+          <w:rFonts w:hint="eastAsia"/>
+        </w:rPr>
+        <w:t>tomcat</w:t>
+      </w:r>
+      <w:r>
+        <w:t>目录</w:t>
+      </w:r>
+    </w:p>
+    <w:p/>
+    <w:p/>
+    <w:p>
+      <w:r>
+        <w:rPr>
+          <w:noProof/>
+        </w:rPr>
+        <w:drawing>
+          <wp:inline distT="0" distB="0" distL="0" distR="0" wp14:anchorId="4F66FDEC" wp14:editId="6A6CEB22">
+            <wp:extent cx="5274310" cy="2152015"/>
+            <wp:effectExtent l="0" t="0" r="2540" b="635"/>
+            <wp:docPr id="7" name="图片 7"/>
+            <wp:cNvGraphicFramePr>
+              <a:graphicFrameLocks xmlns:a="http://schemas.openxmlformats.org/drawingml/2006/main" noChangeAspect="1"/>
+            </wp:cNvGraphicFramePr>
+            <a:graphic xmlns:a="http://schemas.openxmlformats.org/drawingml/2006/main">
+              <a:graphicData uri="http://schemas.openxmlformats.org/drawingml/2006/picture">
+                <pic:pic xmlns:pic="http://schemas.openxmlformats.org/drawingml/2006/picture">
+                  <pic:nvPicPr>
+                    <pic:cNvPr id="1" name=""/>
+                    <pic:cNvPicPr/>
+                  </pic:nvPicPr>
+                  <pic:blipFill>
+                    <a:blip r:embed="rId23"/>
+                    <a:stretch>
+                      <a:fillRect/>
+                    </a:stretch>
+                  </pic:blipFill>
+                  <pic:spPr>
+                    <a:xfrm>
+                      <a:off x="0" y="0"/>
                       <a:ext cx="5274310" cy="2152015"/>
                     </a:xfrm>
                     <a:prstGeom prst="rect">
@@ -5477,9 +5430,6 @@
     <w:p>
       <w:pPr>
         <w:pStyle w:val="1"/>
-        <w:rPr>
-          <w:rFonts w:hint="eastAsia"/>
-        </w:rPr>
       </w:pPr>
       <w:r>
         <w:rPr>
@@ -5514,8 +5464,6 @@
       <w:r>
         <w:t>语句等</w:t>
       </w:r>
-      <w:bookmarkStart w:id="0" w:name="_GoBack"/>
-      <w:bookmarkEnd w:id="0"/>
     </w:p>
     <w:tbl>
       <w:tblPr>
@@ -5535,12 +5483,6 @@
         <w:gridCol w:w="10343"/>
       </w:tblGrid>
       <w:tr>
-        <w:tblPrEx>
-          <w:tblCellMar>
-            <w:top w:w="0" w:type="dxa"/>
-            <w:bottom w:w="0" w:type="dxa"/>
-          </w:tblCellMar>
-        </w:tblPrEx>
         <w:trPr>
           <w:trHeight w:val="3731"/>
         </w:trPr>
@@ -5876,7 +5818,6 @@
           <w:p>
             <w:pPr>
               <w:rPr>
-                <w:rFonts w:hint="eastAsia"/>
                 <w:sz w:val="24"/>
               </w:rPr>
             </w:pPr>
@@ -5884,13 +5825,7 @@
         </w:tc>
       </w:tr>
     </w:tbl>
-    <w:p>
-      <w:pPr>
-        <w:rPr>
-          <w:rFonts w:hint="eastAsia"/>
-        </w:rPr>
-      </w:pPr>
-    </w:p>
+    <w:p/>
     <w:sectPr>
       <w:pgSz w:w="11906" w:h="16838"/>
       <w:pgMar w:top="1440" w:right="1800" w:bottom="1440" w:left="1800" w:header="851" w:footer="992" w:gutter="0"/>
@@ -5902,7 +5837,7 @@
 </file>
 
 <file path=word/endnotes.xml><?xml version="1.0" encoding="utf-8"?>
-<w:endnotes xmlns:wpc="http://schemas.microsoft.com/office/word/2010/wordprocessingCanvas" xmlns:mc="http://schemas.openxmlformats.org/markup-compatibility/2006" xmlns:o="urn:schemas-microsoft-com:office:office" xmlns:r="http://schemas.openxmlformats.org/officeDocument/2006/relationships" xmlns:m="http://schemas.openxmlformats.org/officeDocument/2006/math" xmlns:v="urn:schemas-microsoft-com:vml" xmlns:wp14="http://schemas.microsoft.com/office/word/2010/wordprocessingDrawing" xmlns:wp="http://schemas.openxmlformats.org/drawingml/2006/wordprocessingDrawing" xmlns:w10="urn:schemas-microsoft-com:office:word" xmlns:w="http://schemas.openxmlformats.org/wordprocessingml/2006/main" xmlns:w14="http://schemas.microsoft.com/office/word/2010/wordml" xmlns:w15="http://schemas.microsoft.com/office/word/2012/wordml" xmlns:wpg="http://schemas.microsoft.com/office/word/2010/wordprocessingGroup" xmlns:wpi="http://schemas.microsoft.com/office/word/2010/wordprocessingInk" xmlns:wne="http://schemas.microsoft.com/office/word/2006/wordml" xmlns:wps="http://schemas.microsoft.com/office/word/2010/wordprocessingShape" mc:Ignorable="w14 w15 wp14">
+<w:endnotes xmlns:wpc="http://schemas.microsoft.com/office/word/2010/wordprocessingCanvas" xmlns:mc="http://schemas.openxmlformats.org/markup-compatibility/2006" xmlns:o="urn:schemas-microsoft-com:office:office" xmlns:r="http://schemas.openxmlformats.org/officeDocument/2006/relationships" xmlns:m="http://schemas.openxmlformats.org/officeDocument/2006/math" xmlns:v="urn:schemas-microsoft-com:vml" xmlns:wp14="http://schemas.microsoft.com/office/word/2010/wordprocessingDrawing" xmlns:wp="http://schemas.openxmlformats.org/drawingml/2006/wordprocessingDrawing" xmlns:w10="urn:schemas-microsoft-com:office:word" xmlns:w="http://schemas.openxmlformats.org/wordprocessingml/2006/main" xmlns:w14="http://schemas.microsoft.com/office/word/2010/wordml" xmlns:wpg="http://schemas.microsoft.com/office/word/2010/wordprocessingGroup" xmlns:wpi="http://schemas.microsoft.com/office/word/2010/wordprocessingInk" xmlns:wne="http://schemas.microsoft.com/office/word/2006/wordml" xmlns:wps="http://schemas.microsoft.com/office/word/2010/wordprocessingShape" mc:Ignorable="w14 wp14">
   <w:endnote w:type="separator" w:id="-1">
     <w:p>
       <w:r>
@@ -5921,7 +5856,7 @@
 </file>
 
 <file path=word/footnotes.xml><?xml version="1.0" encoding="utf-8"?>
-<w:footnotes xmlns:wpc="http://schemas.microsoft.com/office/word/2010/wordprocessingCanvas" xmlns:mc="http://schemas.openxmlformats.org/markup-compatibility/2006" xmlns:o="urn:schemas-microsoft-com:office:office" xmlns:r="http://schemas.openxmlformats.org/officeDocument/2006/relationships" xmlns:m="http://schemas.openxmlformats.org/officeDocument/2006/math" xmlns:v="urn:schemas-microsoft-com:vml" xmlns:wp14="http://schemas.microsoft.com/office/word/2010/wordprocessingDrawing" xmlns:wp="http://schemas.openxmlformats.org/drawingml/2006/wordprocessingDrawing" xmlns:w10="urn:schemas-microsoft-com:office:word" xmlns:w="http://schemas.openxmlformats.org/wordprocessingml/2006/main" xmlns:w14="http://schemas.microsoft.com/office/word/2010/wordml" xmlns:w15="http://schemas.microsoft.com/office/word/2012/wordml" xmlns:wpg="http://schemas.microsoft.com/office/word/2010/wordprocessingGroup" xmlns:wpi="http://schemas.microsoft.com/office/word/2010/wordprocessingInk" xmlns:wne="http://schemas.microsoft.com/office/word/2006/wordml" xmlns:wps="http://schemas.microsoft.com/office/word/2010/wordprocessingShape" mc:Ignorable="w14 w15 wp14">
+<w:footnotes xmlns:wpc="http://schemas.microsoft.com/office/word/2010/wordprocessingCanvas" xmlns:mc="http://schemas.openxmlformats.org/markup-compatibility/2006" xmlns:o="urn:schemas-microsoft-com:office:office" xmlns:r="http://schemas.openxmlformats.org/officeDocument/2006/relationships" xmlns:m="http://schemas.openxmlformats.org/officeDocument/2006/math" xmlns:v="urn:schemas-microsoft-com:vml" xmlns:wp14="http://schemas.microsoft.com/office/word/2010/wordprocessingDrawing" xmlns:wp="http://schemas.openxmlformats.org/drawingml/2006/wordprocessingDrawing" xmlns:w10="urn:schemas-microsoft-com:office:word" xmlns:w="http://schemas.openxmlformats.org/wordprocessingml/2006/main" xmlns:w14="http://schemas.microsoft.com/office/word/2010/wordml" xmlns:wpg="http://schemas.microsoft.com/office/word/2010/wordprocessingGroup" xmlns:wpi="http://schemas.microsoft.com/office/word/2010/wordprocessingInk" xmlns:wne="http://schemas.microsoft.com/office/word/2006/wordml" xmlns:wps="http://schemas.microsoft.com/office/word/2010/wordprocessingShape" mc:Ignorable="w14 wp14">
   <w:footnote w:type="separator" w:id="-1">
     <w:p>
       <w:r>
@@ -5940,7 +5875,7 @@
 </file>
 
 <file path=word/styles.xml><?xml version="1.0" encoding="utf-8"?>
-<w:styles xmlns:mc="http://schemas.openxmlformats.org/markup-compatibility/2006" xmlns:r="http://schemas.openxmlformats.org/officeDocument/2006/relationships" xmlns:w="http://schemas.openxmlformats.org/wordprocessingml/2006/main" xmlns:w14="http://schemas.microsoft.com/office/word/2010/wordml" xmlns:w15="http://schemas.microsoft.com/office/word/2012/wordml" mc:Ignorable="w14 w15">
+<w:styles xmlns:mc="http://schemas.openxmlformats.org/markup-compatibility/2006" xmlns:r="http://schemas.openxmlformats.org/officeDocument/2006/relationships" xmlns:w="http://schemas.openxmlformats.org/wordprocessingml/2006/main" xmlns:w14="http://schemas.microsoft.com/office/word/2010/wordml" mc:Ignorable="w14">
   <w:docDefaults>
     <w:rPrDefault>
       <w:rPr>
@@ -5953,378 +5888,144 @@
     </w:rPrDefault>
     <w:pPrDefault/>
   </w:docDefaults>
-  <w:latentStyles w:defLockedState="0" w:defUIPriority="99" w:defSemiHidden="0" w:defUnhideWhenUsed="0" w:defQFormat="0" w:count="371">
-    <w:lsdException w:name="Normal" w:uiPriority="0" w:qFormat="1"/>
-    <w:lsdException w:name="heading 1" w:uiPriority="9" w:qFormat="1"/>
-    <w:lsdException w:name="heading 2" w:semiHidden="1" w:uiPriority="9" w:unhideWhenUsed="1" w:qFormat="1"/>
-    <w:lsdException w:name="heading 3" w:semiHidden="1" w:uiPriority="9" w:unhideWhenUsed="1" w:qFormat="1"/>
-    <w:lsdException w:name="heading 4" w:semiHidden="1" w:uiPriority="9" w:unhideWhenUsed="1" w:qFormat="1"/>
-    <w:lsdException w:name="heading 5" w:semiHidden="1" w:uiPriority="9" w:unhideWhenUsed="1" w:qFormat="1"/>
-    <w:lsdException w:name="heading 6" w:semiHidden="1" w:uiPriority="9" w:unhideWhenUsed="1" w:qFormat="1"/>
-    <w:lsdException w:name="heading 7" w:semiHidden="1" w:uiPriority="9" w:unhideWhenUsed="1" w:qFormat="1"/>
-    <w:lsdException w:name="heading 8" w:semiHidden="1" w:uiPriority="9" w:unhideWhenUsed="1" w:qFormat="1"/>
-    <w:lsdException w:name="heading 9" w:semiHidden="1" w:uiPriority="9" w:unhideWhenUsed="1" w:qFormat="1"/>
-    <w:lsdException w:name="index 1" w:semiHidden="1" w:unhideWhenUsed="1"/>
-    <w:lsdException w:name="index 2" w:semiHidden="1" w:unhideWhenUsed="1"/>
-    <w:lsdException w:name="index 3" w:semiHidden="1" w:unhideWhenUsed="1"/>
-    <w:lsdException w:name="index 4" w:semiHidden="1" w:unhideWhenUsed="1"/>
-    <w:lsdException w:name="index 5" w:semiHidden="1" w:unhideWhenUsed="1"/>
-    <w:lsdException w:name="index 6" w:semiHidden="1" w:unhideWhenUsed="1"/>
-    <w:lsdException w:name="index 7" w:semiHidden="1" w:unhideWhenUsed="1"/>
-    <w:lsdException w:name="index 8" w:semiHidden="1" w:unhideWhenUsed="1"/>
-    <w:lsdException w:name="index 9" w:semiHidden="1" w:unhideWhenUsed="1"/>
-    <w:lsdException w:name="toc 1" w:semiHidden="1" w:uiPriority="39" w:unhideWhenUsed="1"/>
-    <w:lsdException w:name="toc 2" w:semiHidden="1" w:uiPriority="39" w:unhideWhenUsed="1"/>
-    <w:lsdException w:name="toc 3" w:semiHidden="1" w:uiPriority="39" w:unhideWhenUsed="1"/>
-    <w:lsdException w:name="toc 4" w:semiHidden="1" w:uiPriority="39" w:unhideWhenUsed="1"/>
-    <w:lsdException w:name="toc 5" w:semiHidden="1" w:uiPriority="39" w:unhideWhenUsed="1"/>
-    <w:lsdException w:name="toc 6" w:semiHidden="1" w:uiPriority="39" w:unhideWhenUsed="1"/>
-    <w:lsdException w:name="toc 7" w:semiHidden="1" w:uiPriority="39" w:unhideWhenUsed="1"/>
-    <w:lsdException w:name="toc 8" w:semiHidden="1" w:uiPriority="39" w:unhideWhenUsed="1"/>
-    <w:lsdException w:name="toc 9" w:semiHidden="1" w:uiPriority="39" w:unhideWhenUsed="1"/>
-    <w:lsdException w:name="Normal Indent" w:semiHidden="1" w:unhideWhenUsed="1"/>
-    <w:lsdException w:name="footnote text" w:semiHidden="1" w:unhideWhenUsed="1"/>
-    <w:lsdException w:name="annotation text" w:semiHidden="1" w:unhideWhenUsed="1"/>
-    <w:lsdException w:name="header" w:semiHidden="1" w:unhideWhenUsed="1"/>
-    <w:lsdException w:name="footer" w:semiHidden="1" w:unhideWhenUsed="1"/>
-    <w:lsdException w:name="index heading" w:semiHidden="1" w:unhideWhenUsed="1"/>
-    <w:lsdException w:name="caption" w:semiHidden="1" w:uiPriority="35" w:unhideWhenUsed="1" w:qFormat="1"/>
-    <w:lsdException w:name="table of figures" w:semiHidden="1" w:unhideWhenUsed="1"/>
-    <w:lsdException w:name="envelope address" w:semiHidden="1" w:unhideWhenUsed="1"/>
-    <w:lsdException w:name="envelope return" w:semiHidden="1" w:unhideWhenUsed="1"/>
-    <w:lsdException w:name="footnote reference" w:semiHidden="1" w:unhideWhenUsed="1"/>
-    <w:lsdException w:name="annotation reference" w:semiHidden="1" w:unhideWhenUsed="1"/>
-    <w:lsdException w:name="line number" w:semiHidden="1" w:unhideWhenUsed="1"/>
-    <w:lsdException w:name="page number" w:semiHidden="1" w:unhideWhenUsed="1"/>
-    <w:lsdException w:name="endnote reference" w:semiHidden="1" w:unhideWhenUsed="1"/>
-    <w:lsdException w:name="endnote text" w:semiHidden="1" w:unhideWhenUsed="1"/>
-    <w:lsdException w:name="table of authorities" w:semiHidden="1" w:unhideWhenUsed="1"/>
-    <w:lsdException w:name="macro" w:semiHidden="1" w:unhideWhenUsed="1"/>
-    <w:lsdException w:name="toa heading" w:semiHidden="1" w:unhideWhenUsed="1"/>
-    <w:lsdException w:name="List" w:semiHidden="1" w:unhideWhenUsed="1"/>
-    <w:lsdException w:name="List Bullet" w:semiHidden="1" w:unhideWhenUsed="1"/>
-    <w:lsdException w:name="List Number" w:semiHidden="1" w:unhideWhenUsed="1"/>
-    <w:lsdException w:name="List 2" w:semiHidden="1" w:unhideWhenUsed="1"/>
-    <w:lsdException w:name="List 3" w:semiHidden="1" w:unhideWhenUsed="1"/>
-    <w:lsdException w:name="List 4" w:semiHidden="1" w:unhideWhenUsed="1"/>
-    <w:lsdException w:name="List 5" w:semiHidden="1" w:unhideWhenUsed="1"/>
-    <w:lsdException w:name="List Bullet 2" w:semiHidden="1" w:unhideWhenUsed="1"/>
-    <w:lsdException w:name="List Bullet 3" w:semiHidden="1" w:unhideWhenUsed="1"/>
-    <w:lsdException w:name="List Bullet 4" w:semiHidden="1" w:unhideWhenUsed="1"/>
-    <w:lsdException w:name="List Bullet 5" w:semiHidden="1" w:unhideWhenUsed="1"/>
-    <w:lsdException w:name="List Number 2" w:semiHidden="1" w:unhideWhenUsed="1"/>
-    <w:lsdException w:name="List Number 3" w:semiHidden="1" w:unhideWhenUsed="1"/>
-    <w:lsdException w:name="List Number 4" w:semiHidden="1" w:unhideWhenUsed="1"/>
-    <w:lsdException w:name="List Number 5" w:semiHidden="1" w:unhideWhenUsed="1"/>
-    <w:lsdException w:name="Title" w:uiPriority="10" w:qFormat="1"/>
-    <w:lsdException w:name="Closing" w:semiHidden="1" w:unhideWhenUsed="1"/>
-    <w:lsdException w:name="Signature" w:semiHidden="1" w:unhideWhenUsed="1"/>
-    <w:lsdException w:name="Default Paragraph Font" w:semiHidden="1" w:uiPriority="1" w:unhideWhenUsed="1"/>
-    <w:lsdException w:name="Body Text" w:semiHidden="1" w:unhideWhenUsed="1"/>
-    <w:lsdException w:name="Body Text Indent" w:semiHidden="1" w:unhideWhenUsed="1"/>
-    <w:lsdException w:name="List Continue" w:semiHidden="1" w:unhideWhenUsed="1"/>
-    <w:lsdException w:name="List Continue 2" w:semiHidden="1" w:unhideWhenUsed="1"/>
-    <w:lsdException w:name="List Continue 3" w:semiHidden="1" w:unhideWhenUsed="1"/>
-    <w:lsdException w:name="List Continue 4" w:semiHidden="1" w:unhideWhenUsed="1"/>
-    <w:lsdException w:name="List Continue 5" w:semiHidden="1" w:unhideWhenUsed="1"/>
-    <w:lsdException w:name="Message Header" w:semiHidden="1" w:unhideWhenUsed="1"/>
-    <w:lsdException w:name="Subtitle" w:uiPriority="11" w:qFormat="1"/>
-    <w:lsdException w:name="Salutation" w:semiHidden="1" w:unhideWhenUsed="1"/>
-    <w:lsdException w:name="Date" w:semiHidden="1" w:unhideWhenUsed="1"/>
-    <w:lsdException w:name="Body Text First Indent" w:semiHidden="1" w:unhideWhenUsed="1"/>
-    <w:lsdException w:name="Body Text First Indent 2" w:semiHidden="1" w:unhideWhenUsed="1"/>
-    <w:lsdException w:name="Note Heading" w:semiHidden="1" w:unhideWhenUsed="1"/>
-    <w:lsdException w:name="Body Text 2" w:semiHidden="1" w:unhideWhenUsed="1"/>
-    <w:lsdException w:name="Body Text 3" w:semiHidden="1" w:unhideWhenUsed="1"/>
-    <w:lsdException w:name="Body Text Indent 2" w:semiHidden="1" w:unhideWhenUsed="1"/>
-    <w:lsdException w:name="Body Text Indent 3" w:semiHidden="1" w:unhideWhenUsed="1"/>
-    <w:lsdException w:name="Block Text" w:semiHidden="1" w:unhideWhenUsed="1"/>
-    <w:lsdException w:name="Hyperlink" w:semiHidden="1" w:unhideWhenUsed="1"/>
-    <w:lsdException w:name="FollowedHyperlink" w:semiHidden="1" w:unhideWhenUsed="1"/>
-    <w:lsdException w:name="Strong" w:uiPriority="22" w:qFormat="1"/>
-    <w:lsdException w:name="Emphasis" w:uiPriority="20" w:qFormat="1"/>
-    <w:lsdException w:name="Document Map" w:semiHidden="1" w:unhideWhenUsed="1"/>
-    <w:lsdException w:name="Plain Text" w:semiHidden="1" w:unhideWhenUsed="1"/>
-    <w:lsdException w:name="E-mail Signature" w:semiHidden="1" w:unhideWhenUsed="1"/>
-    <w:lsdException w:name="HTML Top of Form" w:semiHidden="1" w:unhideWhenUsed="1"/>
-    <w:lsdException w:name="HTML Bottom of Form" w:semiHidden="1" w:unhideWhenUsed="1"/>
-    <w:lsdException w:name="Normal (Web)" w:semiHidden="1" w:unhideWhenUsed="1"/>
-    <w:lsdException w:name="HTML Acronym" w:semiHidden="1" w:unhideWhenUsed="1"/>
-    <w:lsdException w:name="HTML Address" w:semiHidden="1" w:unhideWhenUsed="1"/>
-    <w:lsdException w:name="HTML Cite" w:semiHidden="1" w:unhideWhenUsed="1"/>
-    <w:lsdException w:name="HTML Code" w:semiHidden="1" w:unhideWhenUsed="1"/>
-    <w:lsdException w:name="HTML Definition" w:semiHidden="1" w:unhideWhenUsed="1"/>
-    <w:lsdException w:name="HTML Keyboard" w:semiHidden="1" w:unhideWhenUsed="1"/>
-    <w:lsdException w:name="HTML Preformatted" w:semiHidden="1" w:unhideWhenUsed="1"/>
-    <w:lsdException w:name="HTML Sample" w:semiHidden="1" w:unhideWhenUsed="1"/>
-    <w:lsdException w:name="HTML Typewriter" w:semiHidden="1" w:unhideWhenUsed="1"/>
-    <w:lsdException w:name="HTML Variable" w:semiHidden="1" w:unhideWhenUsed="1"/>
-    <w:lsdException w:name="Normal Table" w:semiHidden="1" w:unhideWhenUsed="1"/>
-    <w:lsdException w:name="annotation subject" w:semiHidden="1" w:unhideWhenUsed="1"/>
-    <w:lsdException w:name="No List" w:semiHidden="1" w:unhideWhenUsed="1"/>
-    <w:lsdException w:name="Outline List 1" w:semiHidden="1" w:unhideWhenUsed="1"/>
-    <w:lsdException w:name="Outline List 2" w:semiHidden="1" w:unhideWhenUsed="1"/>
-    <w:lsdException w:name="Outline List 3" w:semiHidden="1" w:unhideWhenUsed="1"/>
-    <w:lsdException w:name="Table Simple 1" w:semiHidden="1" w:unhideWhenUsed="1"/>
-    <w:lsdException w:name="Table Simple 2" w:semiHidden="1" w:unhideWhenUsed="1"/>
-    <w:lsdException w:name="Table Simple 3" w:semiHidden="1" w:unhideWhenUsed="1"/>
-    <w:lsdException w:name="Table Classic 1" w:semiHidden="1" w:unhideWhenUsed="1"/>
-    <w:lsdException w:name="Table Classic 2" w:semiHidden="1" w:unhideWhenUsed="1"/>
-    <w:lsdException w:name="Table Classic 3" w:semiHidden="1" w:unhideWhenUsed="1"/>
-    <w:lsdException w:name="Table Classic 4" w:semiHidden="1" w:unhideWhenUsed="1"/>
-    <w:lsdException w:name="Table Colorful 1" w:semiHidden="1" w:unhideWhenUsed="1"/>
-    <w:lsdException w:name="Table Colorful 2" w:semiHidden="1" w:unhideWhenUsed="1"/>
-    <w:lsdException w:name="Table Colorful 3" w:semiHidden="1" w:unhideWhenUsed="1"/>
-    <w:lsdException w:name="Table Columns 1" w:semiHidden="1" w:unhideWhenUsed="1"/>
-    <w:lsdException w:name="Table Columns 2" w:semiHidden="1" w:unhideWhenUsed="1"/>
-    <w:lsdException w:name="Table Columns 3" w:semiHidden="1" w:unhideWhenUsed="1"/>
-    <w:lsdException w:name="Table Columns 4" w:semiHidden="1" w:unhideWhenUsed="1"/>
-    <w:lsdException w:name="Table Columns 5" w:semiHidden="1" w:unhideWhenUsed="1"/>
-    <w:lsdException w:name="Table Grid 1" w:semiHidden="1" w:unhideWhenUsed="1"/>
-    <w:lsdException w:name="Table Grid 2" w:semiHidden="1" w:unhideWhenUsed="1"/>
-    <w:lsdException w:name="Table Grid 3" w:semiHidden="1" w:unhideWhenUsed="1"/>
-    <w:lsdException w:name="Table Grid 4" w:semiHidden="1" w:unhideWhenUsed="1"/>
-    <w:lsdException w:name="Table Grid 5" w:semiHidden="1" w:unhideWhenUsed="1"/>
-    <w:lsdException w:name="Table Grid 6" w:semiHidden="1" w:unhideWhenUsed="1"/>
-    <w:lsdException w:name="Table Grid 7" w:semiHidden="1" w:unhideWhenUsed="1"/>
-    <w:lsdException w:name="Table Grid 8" w:semiHidden="1" w:unhideWhenUsed="1"/>
-    <w:lsdException w:name="Table List 1" w:semiHidden="1" w:unhideWhenUsed="1"/>
-    <w:lsdException w:name="Table List 2" w:semiHidden="1" w:unhideWhenUsed="1"/>
-    <w:lsdException w:name="Table List 3" w:semiHidden="1" w:unhideWhenUsed="1"/>
-    <w:lsdException w:name="Table List 4" w:semiHidden="1" w:unhideWhenUsed="1"/>
-    <w:lsdException w:name="Table List 5" w:semiHidden="1" w:unhideWhenUsed="1"/>
-    <w:lsdException w:name="Table List 6" w:semiHidden="1" w:unhideWhenUsed="1"/>
-    <w:lsdException w:name="Table List 7" w:semiHidden="1" w:unhideWhenUsed="1"/>
-    <w:lsdException w:name="Table List 8" w:semiHidden="1" w:unhideWhenUsed="1"/>
-    <w:lsdException w:name="Table 3D effects 1" w:semiHidden="1" w:unhideWhenUsed="1"/>
-    <w:lsdException w:name="Table 3D effects 2" w:semiHidden="1" w:unhideWhenUsed="1"/>
-    <w:lsdException w:name="Table 3D effects 3" w:semiHidden="1" w:unhideWhenUsed="1"/>
-    <w:lsdException w:name="Table Contemporary" w:semiHidden="1" w:unhideWhenUsed="1"/>
-    <w:lsdException w:name="Table Elegant" w:semiHidden="1" w:unhideWhenUsed="1"/>
-    <w:lsdException w:name="Table Professional" w:semiHidden="1" w:unhideWhenUsed="1"/>
-    <w:lsdException w:name="Table Subtle 1" w:semiHidden="1" w:unhideWhenUsed="1"/>
-    <w:lsdException w:name="Table Subtle 2" w:semiHidden="1" w:unhideWhenUsed="1"/>
-    <w:lsdException w:name="Table Web 1" w:semiHidden="1" w:unhideWhenUsed="1"/>
-    <w:lsdException w:name="Table Web 2" w:semiHidden="1" w:unhideWhenUsed="1"/>
-    <w:lsdException w:name="Table Web 3" w:semiHidden="1" w:unhideWhenUsed="1"/>
-    <w:lsdException w:name="Balloon Text" w:semiHidden="1" w:unhideWhenUsed="1"/>
-    <w:lsdException w:name="Table Grid" w:uiPriority="39"/>
-    <w:lsdException w:name="Table Theme" w:semiHidden="1" w:unhideWhenUsed="1"/>
-    <w:lsdException w:name="Placeholder Text" w:semiHidden="1"/>
-    <w:lsdException w:name="No Spacing" w:uiPriority="1" w:qFormat="1"/>
-    <w:lsdException w:name="Light Shading" w:uiPriority="60"/>
-    <w:lsdException w:name="Light List" w:uiPriority="61"/>
-    <w:lsdException w:name="Light Grid" w:uiPriority="62"/>
-    <w:lsdException w:name="Medium Shading 1" w:uiPriority="63"/>
-    <w:lsdException w:name="Medium Shading 2" w:uiPriority="64"/>
-    <w:lsdException w:name="Medium List 1" w:uiPriority="65"/>
-    <w:lsdException w:name="Medium List 2" w:uiPriority="66"/>
-    <w:lsdException w:name="Medium Grid 1" w:uiPriority="67"/>
-    <w:lsdException w:name="Medium Grid 2" w:uiPriority="68"/>
-    <w:lsdException w:name="Medium Grid 3" w:uiPriority="69"/>
-    <w:lsdException w:name="Dark List" w:uiPriority="70"/>
-    <w:lsdException w:name="Colorful Shading" w:uiPriority="71"/>
-    <w:lsdException w:name="Colorful List" w:uiPriority="72"/>
-    <w:lsdException w:name="Colorful Grid" w:uiPriority="73"/>
-    <w:lsdException w:name="Light Shading Accent 1" w:uiPriority="60"/>
-    <w:lsdException w:name="Light List Accent 1" w:uiPriority="61"/>
-    <w:lsdException w:name="Light Grid Accent 1" w:uiPriority="62"/>
-    <w:lsdException w:name="Medium Shading 1 Accent 1" w:uiPriority="63"/>
-    <w:lsdException w:name="Medium Shading 2 Accent 1" w:uiPriority="64"/>
-    <w:lsdException w:name="Medium List 1 Accent 1" w:uiPriority="65"/>
-    <w:lsdException w:name="Revision" w:semiHidden="1"/>
-    <w:lsdException w:name="List Paragraph" w:uiPriority="34" w:qFormat="1"/>
-    <w:lsdException w:name="Quote" w:uiPriority="29" w:qFormat="1"/>
-    <w:lsdException w:name="Intense Quote" w:uiPriority="30" w:qFormat="1"/>
-    <w:lsdException w:name="Medium List 2 Accent 1" w:uiPriority="66"/>
-    <w:lsdException w:name="Medium Grid 1 Accent 1" w:uiPriority="67"/>
-    <w:lsdException w:name="Medium Grid 2 Accent 1" w:uiPriority="68"/>
-    <w:lsdException w:name="Medium Grid 3 Accent 1" w:uiPriority="69"/>
-    <w:lsdException w:name="Dark List Accent 1" w:uiPriority="70"/>
-    <w:lsdException w:name="Colorful Shading Accent 1" w:uiPriority="71"/>
-    <w:lsdException w:name="Colorful List Accent 1" w:uiPriority="72"/>
-    <w:lsdException w:name="Colorful Grid Accent 1" w:uiPriority="73"/>
-    <w:lsdException w:name="Light Shading Accent 2" w:uiPriority="60"/>
-    <w:lsdException w:name="Light List Accent 2" w:uiPriority="61"/>
-    <w:lsdException w:name="Light Grid Accent 2" w:uiPriority="62"/>
-    <w:lsdException w:name="Medium Shading 1 Accent 2" w:uiPriority="63"/>
-    <w:lsdException w:name="Medium Shading 2 Accent 2" w:uiPriority="64"/>
-    <w:lsdException w:name="Medium List 1 Accent 2" w:uiPriority="65"/>
-    <w:lsdException w:name="Medium List 2 Accent 2" w:uiPriority="66"/>
-    <w:lsdException w:name="Medium Grid 1 Accent 2" w:uiPriority="67"/>
-    <w:lsdException w:name="Medium Grid 2 Accent 2" w:uiPriority="68"/>
-    <w:lsdException w:name="Medium Grid 3 Accent 2" w:uiPriority="69"/>
-    <w:lsdException w:name="Dark List Accent 2" w:uiPriority="70"/>
-    <w:lsdException w:name="Colorful Shading Accent 2" w:uiPriority="71"/>
-    <w:lsdException w:name="Colorful List Accent 2" w:uiPriority="72"/>
-    <w:lsdException w:name="Colorful Grid Accent 2" w:uiPriority="73"/>
-    <w:lsdException w:name="Light Shading Accent 3" w:uiPriority="60"/>
-    <w:lsdException w:name="Light List Accent 3" w:uiPriority="61"/>
-    <w:lsdException w:name="Light Grid Accent 3" w:uiPriority="62"/>
-    <w:lsdException w:name="Medium Shading 1 Accent 3" w:uiPriority="63"/>
-    <w:lsdException w:name="Medium Shading 2 Accent 3" w:uiPriority="64"/>
-    <w:lsdException w:name="Medium List 1 Accent 3" w:uiPriority="65"/>
-    <w:lsdException w:name="Medium List 2 Accent 3" w:uiPriority="66"/>
-    <w:lsdException w:name="Medium Grid 1 Accent 3" w:uiPriority="67"/>
-    <w:lsdException w:name="Medium Grid 2 Accent 3" w:uiPriority="68"/>
-    <w:lsdException w:name="Medium Grid 3 Accent 3" w:uiPriority="69"/>
-    <w:lsdException w:name="Dark List Accent 3" w:uiPriority="70"/>
-    <w:lsdException w:name="Colorful Shading Accent 3" w:uiPriority="71"/>
-    <w:lsdException w:name="Colorful List Accent 3" w:uiPriority="72"/>
-    <w:lsdException w:name="Colorful Grid Accent 3" w:uiPriority="73"/>
-    <w:lsdException w:name="Light Shading Accent 4" w:uiPriority="60"/>
-    <w:lsdException w:name="Light List Accent 4" w:uiPriority="61"/>
-    <w:lsdException w:name="Light Grid Accent 4" w:uiPriority="62"/>
-    <w:lsdException w:name="Medium Shading 1 Accent 4" w:uiPriority="63"/>
-    <w:lsdException w:name="Medium Shading 2 Accent 4" w:uiPriority="64"/>
-    <w:lsdException w:name="Medium List 1 Accent 4" w:uiPriority="65"/>
-    <w:lsdException w:name="Medium List 2 Accent 4" w:uiPriority="66"/>
-    <w:lsdException w:name="Medium Grid 1 Accent 4" w:uiPriority="67"/>
-    <w:lsdException w:name="Medium Grid 2 Accent 4" w:uiPriority="68"/>
-    <w:lsdException w:name="Medium Grid 3 Accent 4" w:uiPriority="69"/>
-    <w:lsdException w:name="Dark List Accent 4" w:uiPriority="70"/>
-    <w:lsdException w:name="Colorful Shading Accent 4" w:uiPriority="71"/>
-    <w:lsdException w:name="Colorful List Accent 4" w:uiPriority="72"/>
-    <w:lsdException w:name="Colorful Grid Accent 4" w:uiPriority="73"/>
-    <w:lsdException w:name="Light Shading Accent 5" w:uiPriority="60"/>
-    <w:lsdException w:name="Light List Accent 5" w:uiPriority="61"/>
-    <w:lsdException w:name="Light Grid Accent 5" w:uiPriority="62"/>
-    <w:lsdException w:name="Medium Shading 1 Accent 5" w:uiPriority="63"/>
-    <w:lsdException w:name="Medium Shading 2 Accent 5" w:uiPriority="64"/>
-    <w:lsdException w:name="Medium List 1 Accent 5" w:uiPriority="65"/>
-    <w:lsdException w:name="Medium List 2 Accent 5" w:uiPriority="66"/>
-    <w:lsdException w:name="Medium Grid 1 Accent 5" w:uiPriority="67"/>
-    <w:lsdException w:name="Medium Grid 2 Accent 5" w:uiPriority="68"/>
-    <w:lsdException w:name="Medium Grid 3 Accent 5" w:uiPriority="69"/>
-    <w:lsdException w:name="Dark List Accent 5" w:uiPriority="70"/>
-    <w:lsdException w:name="Colorful Shading Accent 5" w:uiPriority="71"/>
-    <w:lsdException w:name="Colorful List Accent 5" w:uiPriority="72"/>
-    <w:lsdException w:name="Colorful Grid Accent 5" w:uiPriority="73"/>
-    <w:lsdException w:name="Light Shading Accent 6" w:uiPriority="60"/>
-    <w:lsdException w:name="Light List Accent 6" w:uiPriority="61"/>
-    <w:lsdException w:name="Light Grid Accent 6" w:uiPriority="62"/>
-    <w:lsdException w:name="Medium Shading 1 Accent 6" w:uiPriority="63"/>
-    <w:lsdException w:name="Medium Shading 2 Accent 6" w:uiPriority="64"/>
-    <w:lsdException w:name="Medium List 1 Accent 6" w:uiPriority="65"/>
-    <w:lsdException w:name="Medium List 2 Accent 6" w:uiPriority="66"/>
-    <w:lsdException w:name="Medium Grid 1 Accent 6" w:uiPriority="67"/>
-    <w:lsdException w:name="Medium Grid 2 Accent 6" w:uiPriority="68"/>
-    <w:lsdException w:name="Medium Grid 3 Accent 6" w:uiPriority="69"/>
-    <w:lsdException w:name="Dark List Accent 6" w:uiPriority="70"/>
-    <w:lsdException w:name="Colorful Shading Accent 6" w:uiPriority="71"/>
-    <w:lsdException w:name="Colorful List Accent 6" w:uiPriority="72"/>
-    <w:lsdException w:name="Colorful Grid Accent 6" w:uiPriority="73"/>
-    <w:lsdException w:name="Subtle Emphasis" w:uiPriority="19" w:qFormat="1"/>
-    <w:lsdException w:name="Intense Emphasis" w:uiPriority="21" w:qFormat="1"/>
-    <w:lsdException w:name="Subtle Reference" w:uiPriority="31" w:qFormat="1"/>
-    <w:lsdException w:name="Intense Reference" w:uiPriority="32" w:qFormat="1"/>
-    <w:lsdException w:name="Book Title" w:uiPriority="33" w:qFormat="1"/>
-    <w:lsdException w:name="Bibliography" w:semiHidden="1" w:uiPriority="37" w:unhideWhenUsed="1"/>
-    <w:lsdException w:name="TOC Heading" w:semiHidden="1" w:uiPriority="39" w:unhideWhenUsed="1" w:qFormat="1"/>
-    <w:lsdException w:name="Plain Table 1" w:uiPriority="41"/>
-    <w:lsdException w:name="Plain Table 2" w:uiPriority="42"/>
-    <w:lsdException w:name="Plain Table 3" w:uiPriority="43"/>
-    <w:lsdException w:name="Plain Table 4" w:uiPriority="44"/>
-    <w:lsdException w:name="Plain Table 5" w:uiPriority="45"/>
-    <w:lsdException w:name="Grid Table Light" w:uiPriority="40"/>
-    <w:lsdException w:name="Grid Table 1 Light" w:uiPriority="46"/>
-    <w:lsdException w:name="Grid Table 2" w:uiPriority="47"/>
-    <w:lsdException w:name="Grid Table 3" w:uiPriority="48"/>
-    <w:lsdException w:name="Grid Table 4" w:uiPriority="49"/>
-    <w:lsdException w:name="Grid Table 5 Dark" w:uiPriority="50"/>
-    <w:lsdException w:name="Grid Table 6 Colorful" w:uiPriority="51"/>
-    <w:lsdException w:name="Grid Table 7 Colorful" w:uiPriority="52"/>
-    <w:lsdException w:name="Grid Table 1 Light Accent 1" w:uiPriority="46"/>
-    <w:lsdException w:name="Grid Table 2 Accent 1" w:uiPriority="47"/>
-    <w:lsdException w:name="Grid Table 3 Accent 1" w:uiPriority="48"/>
-    <w:lsdException w:name="Grid Table 4 Accent 1" w:uiPriority="49"/>
-    <w:lsdException w:name="Grid Table 5 Dark Accent 1" w:uiPriority="50"/>
-    <w:lsdException w:name="Grid Table 6 Colorful Accent 1" w:uiPriority="51"/>
-    <w:lsdException w:name="Grid Table 7 Colorful Accent 1" w:uiPriority="52"/>
-    <w:lsdException w:name="Grid Table 1 Light Accent 2" w:uiPriority="46"/>
-    <w:lsdException w:name="Grid Table 2 Accent 2" w:uiPriority="47"/>
-    <w:lsdException w:name="Grid Table 3 Accent 2" w:uiPriority="48"/>
-    <w:lsdException w:name="Grid Table 4 Accent 2" w:uiPriority="49"/>
-    <w:lsdException w:name="Grid Table 5 Dark Accent 2" w:uiPriority="50"/>
-    <w:lsdException w:name="Grid Table 6 Colorful Accent 2" w:uiPriority="51"/>
-    <w:lsdException w:name="Grid Table 7 Colorful Accent 2" w:uiPriority="52"/>
-    <w:lsdException w:name="Grid Table 1 Light Accent 3" w:uiPriority="46"/>
-    <w:lsdException w:name="Grid Table 2 Accent 3" w:uiPriority="47"/>
-    <w:lsdException w:name="Grid Table 3 Accent 3" w:uiPriority="48"/>
-    <w:lsdException w:name="Grid Table 4 Accent 3" w:uiPriority="49"/>
-    <w:lsdException w:name="Grid Table 5 Dark Accent 3" w:uiPriority="50"/>
-    <w:lsdException w:name="Grid Table 6 Colorful Accent 3" w:uiPriority="51"/>
-    <w:lsdException w:name="Grid Table 7 Colorful Accent 3" w:uiPriority="52"/>
-    <w:lsdException w:name="Grid Table 1 Light Accent 4" w:uiPriority="46"/>
-    <w:lsdException w:name="Grid Table 2 Accent 4" w:uiPriority="47"/>
-    <w:lsdException w:name="Grid Table 3 Accent 4" w:uiPriority="48"/>
-    <w:lsdException w:name="Grid Table 4 Accent 4" w:uiPriority="49"/>
-    <w:lsdException w:name="Grid Table 5 Dark Accent 4" w:uiPriority="50"/>
-    <w:lsdException w:name="Grid Table 6 Colorful Accent 4" w:uiPriority="51"/>
-    <w:lsdException w:name="Grid Table 7 Colorful Accent 4" w:uiPriority="52"/>
-    <w:lsdException w:name="Grid Table 1 Light Accent 5" w:uiPriority="46"/>
-    <w:lsdException w:name="Grid Table 2 Accent 5" w:uiPriority="47"/>
-    <w:lsdException w:name="Grid Table 3 Accent 5" w:uiPriority="48"/>
-    <w:lsdException w:name="Grid Table 4 Accent 5" w:uiPriority="49"/>
-    <w:lsdException w:name="Grid Table 5 Dark Accent 5" w:uiPriority="50"/>
-    <w:lsdException w:name="Grid Table 6 Colorful Accent 5" w:uiPriority="51"/>
-    <w:lsdException w:name="Grid Table 7 Colorful Accent 5" w:uiPriority="52"/>
-    <w:lsdException w:name="Grid Table 1 Light Accent 6" w:uiPriority="46"/>
-    <w:lsdException w:name="Grid Table 2 Accent 6" w:uiPriority="47"/>
-    <w:lsdException w:name="Grid Table 3 Accent 6" w:uiPriority="48"/>
-    <w:lsdException w:name="Grid Table 4 Accent 6" w:uiPriority="49"/>
-    <w:lsdException w:name="Grid Table 5 Dark Accent 6" w:uiPriority="50"/>
-    <w:lsdException w:name="Grid Table 6 Colorful Accent 6" w:uiPriority="51"/>
-    <w:lsdException w:name="Grid Table 7 Colorful Accent 6" w:uiPriority="52"/>
-    <w:lsdException w:name="List Table 1 Light" w:uiPriority="46"/>
-    <w:lsdException w:name="List Table 2" w:uiPriority="47"/>
-    <w:lsdException w:name="List Table 3" w:uiPriority="48"/>
-    <w:lsdException w:name="List Table 4" w:uiPriority="49"/>
-    <w:lsdException w:name="List Table 5 Dark" w:uiPriority="50"/>
-    <w:lsdException w:name="List Table 6 Colorful" w:uiPriority="51"/>
-    <w:lsdException w:name="List Table 7 Colorful" w:uiPriority="52"/>
-    <w:lsdException w:name="List Table 1 Light Accent 1" w:uiPriority="46"/>
-    <w:lsdException w:name="List Table 2 Accent 1" w:uiPriority="47"/>
-    <w:lsdException w:name="List Table 3 Accent 1" w:uiPriority="48"/>
-    <w:lsdException w:name="List Table 4 Accent 1" w:uiPriority="49"/>
-    <w:lsdException w:name="List Table 5 Dark Accent 1" w:uiPriority="50"/>
-    <w:lsdException w:name="List Table 6 Colorful Accent 1" w:uiPriority="51"/>
-    <w:lsdException w:name="List Table 7 Colorful Accent 1" w:uiPriority="52"/>
-    <w:lsdException w:name="List Table 1 Light Accent 2" w:uiPriority="46"/>
-    <w:lsdException w:name="List Table 2 Accent 2" w:uiPriority="47"/>
-    <w:lsdException w:name="List Table 3 Accent 2" w:uiPriority="48"/>
-    <w:lsdException w:name="List Table 4 Accent 2" w:uiPriority="49"/>
-    <w:lsdException w:name="List Table 5 Dark Accent 2" w:uiPriority="50"/>
-    <w:lsdException w:name="List Table 6 Colorful Accent 2" w:uiPriority="51"/>
-    <w:lsdException w:name="List Table 7 Colorful Accent 2" w:uiPriority="52"/>
-    <w:lsdException w:name="List Table 1 Light Accent 3" w:uiPriority="46"/>
-    <w:lsdException w:name="List Table 2 Accent 3" w:uiPriority="47"/>
-    <w:lsdException w:name="List Table 3 Accent 3" w:uiPriority="48"/>
-    <w:lsdException w:name="List Table 4 Accent 3" w:uiPriority="49"/>
-    <w:lsdException w:name="List Table 5 Dark Accent 3" w:uiPriority="50"/>
-    <w:lsdException w:name="List Table 6 Colorful Accent 3" w:uiPriority="51"/>
-    <w:lsdException w:name="List Table 7 Colorful Accent 3" w:uiPriority="52"/>
-    <w:lsdException w:name="List Table 1 Light Accent 4" w:uiPriority="46"/>
-    <w:lsdException w:name="List Table 2 Accent 4" w:uiPriority="47"/>
-    <w:lsdException w:name="List Table 3 Accent 4" w:uiPriority="48"/>
-    <w:lsdException w:name="List Table 4 Accent 4" w:uiPriority="49"/>
-    <w:lsdException w:name="List Table 5 Dark Accent 4" w:uiPriority="50"/>
-    <w:lsdException w:name="List Table 6 Colorful Accent 4" w:uiPriority="51"/>
-    <w:lsdException w:name="List Table 7 Colorful Accent 4" w:uiPriority="52"/>
-    <w:lsdException w:name="List Table 1 Light Accent 5" w:uiPriority="46"/>
-    <w:lsdException w:name="List Table 2 Accent 5" w:uiPriority="47"/>
-    <w:lsdException w:name="List Table 3 Accent 5" w:uiPriority="48"/>
-    <w:lsdException w:name="List Table 4 Accent 5" w:uiPriority="49"/>
-    <w:lsdException w:name="List Table 5 Dark Accent 5" w:uiPriority="50"/>
-    <w:lsdException w:name="List Table 6 Colorful Accent 5" w:uiPriority="51"/>
-    <w:lsdException w:name="List Table 7 Colorful Accent 5" w:uiPriority="52"/>
-    <w:lsdException w:name="List Table 1 Light Accent 6" w:uiPriority="46"/>
-    <w:lsdException w:name="List Table 2 Accent 6" w:uiPriority="47"/>
-    <w:lsdException w:name="List Table 3 Accent 6" w:uiPriority="48"/>
-    <w:lsdException w:name="List Table 4 Accent 6" w:uiPriority="49"/>
-    <w:lsdException w:name="List Table 5 Dark Accent 6" w:uiPriority="50"/>
-    <w:lsdException w:name="List Table 6 Colorful Accent 6" w:uiPriority="51"/>
-    <w:lsdException w:name="List Table 7 Colorful Accent 6" w:uiPriority="52"/>
+  <w:latentStyles w:defLockedState="0" w:defUIPriority="99" w:defSemiHidden="1" w:defUnhideWhenUsed="1" w:defQFormat="0" w:count="267">
+    <w:lsdException w:name="Normal" w:semiHidden="0" w:uiPriority="0" w:unhideWhenUsed="0" w:qFormat="1"/>
+    <w:lsdException w:name="heading 1" w:semiHidden="0" w:uiPriority="9" w:unhideWhenUsed="0" w:qFormat="1"/>
+    <w:lsdException w:name="heading 2" w:uiPriority="9" w:qFormat="1"/>
+    <w:lsdException w:name="heading 3" w:uiPriority="9" w:qFormat="1"/>
+    <w:lsdException w:name="heading 4" w:uiPriority="9" w:qFormat="1"/>
+    <w:lsdException w:name="heading 5" w:uiPriority="9" w:qFormat="1"/>
+    <w:lsdException w:name="heading 6" w:uiPriority="9" w:qFormat="1"/>
+    <w:lsdException w:name="heading 7" w:uiPriority="9" w:qFormat="1"/>
+    <w:lsdException w:name="heading 8" w:uiPriority="9" w:qFormat="1"/>
+    <w:lsdException w:name="heading 9" w:uiPriority="9" w:qFormat="1"/>
+    <w:lsdException w:name="toc 1" w:uiPriority="39"/>
+    <w:lsdException w:name="toc 2" w:uiPriority="39"/>
+    <w:lsdException w:name="toc 3" w:uiPriority="39"/>
+    <w:lsdException w:name="toc 4" w:uiPriority="39"/>
+    <w:lsdException w:name="toc 5" w:uiPriority="39"/>
+    <w:lsdException w:name="toc 6" w:uiPriority="39"/>
+    <w:lsdException w:name="toc 7" w:uiPriority="39"/>
+    <w:lsdException w:name="toc 8" w:uiPriority="39"/>
+    <w:lsdException w:name="toc 9" w:uiPriority="39"/>
+    <w:lsdException w:name="caption" w:uiPriority="35" w:qFormat="1"/>
+    <w:lsdException w:name="Title" w:semiHidden="0" w:uiPriority="10" w:unhideWhenUsed="0" w:qFormat="1"/>
+    <w:lsdException w:name="Default Paragraph Font" w:uiPriority="1"/>
+    <w:lsdException w:name="Subtitle" w:semiHidden="0" w:uiPriority="11" w:unhideWhenUsed="0" w:qFormat="1"/>
+    <w:lsdException w:name="Strong" w:semiHidden="0" w:uiPriority="22" w:unhideWhenUsed="0" w:qFormat="1"/>
+    <w:lsdException w:name="Emphasis" w:semiHidden="0" w:uiPriority="20" w:unhideWhenUsed="0" w:qFormat="1"/>
+    <w:lsdException w:name="Table Grid" w:semiHidden="0" w:uiPriority="39" w:unhideWhenUsed="0"/>
+    <w:lsdException w:name="Placeholder Text" w:unhideWhenUsed="0"/>
+    <w:lsdException w:name="No Spacing" w:semiHidden="0" w:uiPriority="1" w:unhideWhenUsed="0" w:qFormat="1"/>
+    <w:lsdException w:name="Light Shading" w:semiHidden="0" w:uiPriority="60" w:unhideWhenUsed="0"/>
+    <w:lsdException w:name="Light List" w:semiHidden="0" w:uiPriority="61" w:unhideWhenUsed="0"/>
+    <w:lsdException w:name="Light Grid" w:semiHidden="0" w:uiPriority="62" w:unhideWhenUsed="0"/>
+    <w:lsdException w:name="Medium Shading 1" w:semiHidden="0" w:uiPriority="63" w:unhideWhenUsed="0"/>
+    <w:lsdException w:name="Medium Shading 2" w:semiHidden="0" w:uiPriority="64" w:unhideWhenUsed="0"/>
+    <w:lsdException w:name="Medium List 1" w:semiHidden="0" w:uiPriority="65" w:unhideWhenUsed="0"/>
+    <w:lsdException w:name="Medium List 2" w:semiHidden="0" w:uiPriority="66" w:unhideWhenUsed="0"/>
+    <w:lsdException w:name="Medium Grid 1" w:semiHidden="0" w:uiPriority="67" w:unhideWhenUsed="0"/>
+    <w:lsdException w:name="Medium Grid 2" w:semiHidden="0" w:uiPriority="68" w:unhideWhenUsed="0"/>
+    <w:lsdException w:name="Medium Grid 3" w:semiHidden="0" w:uiPriority="69" w:unhideWhenUsed="0"/>
+    <w:lsdException w:name="Dark List" w:semiHidden="0" w:uiPriority="70" w:unhideWhenUsed="0"/>
+    <w:lsdException w:name="Colorful Shading" w:semiHidden="0" w:uiPriority="71" w:unhideWhenUsed="0"/>
+    <w:lsdException w:name="Colorful List" w:semiHidden="0" w:uiPriority="72" w:unhideWhenUsed="0"/>
+    <w:lsdException w:name="Colorful Grid" w:semiHidden="0" w:uiPriority="73" w:unhideWhenUsed="0"/>
+    <w:lsdException w:name="Light Shading Accent 1" w:semiHidden="0" w:uiPriority="60" w:unhideWhenUsed="0"/>
+    <w:lsdException w:name="Light List Accent 1" w:semiHidden="0" w:uiPriority="61" w:unhideWhenUsed="0"/>
+    <w:lsdException w:name="Light Grid Accent 1" w:semiHidden="0" w:uiPriority="62" w:unhideWhenUsed="0"/>
+    <w:lsdException w:name="Medium Shading 1 Accent 1" w:semiHidden="0" w:uiPriority="63" w:unhideWhenUsed="0"/>
+    <w:lsdException w:name="Medium Shading 2 Accent 1" w:semiHidden="0" w:uiPriority="64" w:unhideWhenUsed="0"/>
+    <w:lsdException w:name="Medium List 1 Accent 1" w:semiHidden="0" w:uiPriority="65" w:unhideWhenUsed="0"/>
+    <w:lsdException w:name="Revision" w:unhideWhenUsed="0"/>
+    <w:lsdException w:name="List Paragraph" w:semiHidden="0" w:uiPriority="34" w:unhideWhenUsed="0" w:qFormat="1"/>
+    <w:lsdException w:name="Quote" w:semiHidden="0" w:uiPriority="29" w:unhideWhenUsed="0" w:qFormat="1"/>
+    <w:lsdException w:name="Intense Quote" w:semiHidden="0" w:uiPriority="30" w:unhideWhenUsed="0" w:qFormat="1"/>
+    <w:lsdException w:name="Medium List 2 Accent 1" w:semiHidden="0" w:uiPriority="66" w:unhideWhenUsed="0"/>
+    <w:lsdException w:name="Medium Grid 1 Accent 1" w:semiHidden="0" w:uiPriority="67" w:unhideWhenUsed="0"/>
+    <w:lsdException w:name="Medium Grid 2 Accent 1" w:semiHidden="0" w:uiPriority="68" w:unhideWhenUsed="0"/>
+    <w:lsdException w:name="Medium Grid 3 Accent 1" w:semiHidden="0" w:uiPriority="69" w:unhideWhenUsed="0"/>
+    <w:lsdException w:name="Dark List Accent 1" w:semiHidden="0" w:uiPriority="70" w:unhideWhenUsed="0"/>
+    <w:lsdException w:name="Colorful Shading Accent 1" w:semiHidden="0" w:uiPriority="71" w:unhideWhenUsed="0"/>
+    <w:lsdException w:name="Colorful List Accent 1" w:semiHidden="0" w:uiPriority="72" w:unhideWhenUsed="0"/>
+    <w:lsdException w:name="Colorful Grid Accent 1" w:semiHidden="0" w:uiPriority="73" w:unhideWhenUsed="0"/>
+    <w:lsdException w:name="Light Shading Accent 2" w:semiHidden="0" w:uiPriority="60" w:unhideWhenUsed="0"/>
+    <w:lsdException w:name="Light List Accent 2" w:semiHidden="0" w:uiPriority="61" w:unhideWhenUsed="0"/>
+    <w:lsdException w:name="Light Grid Accent 2" w:semiHidden="0" w:uiPriority="62" w:unhideWhenUsed="0"/>
+    <w:lsdException w:name="Medium Shading 1 Accent 2" w:semiHidden="0" w:uiPriority="63" w:unhideWhenUsed="0"/>
+    <w:lsdException w:name="Medium Shading 2 Accent 2" w:semiHidden="0" w:uiPriority="64" w:unhideWhenUsed="0"/>
+    <w:lsdException w:name="Medium List 1 Accent 2" w:semiHidden="0" w:uiPriority="65" w:unhideWhenUsed="0"/>
+    <w:lsdException w:name="Medium List 2 Accent 2" w:semiHidden="0" w:uiPriority="66" w:unhideWhenUsed="0"/>
+    <w:lsdException w:name="Medium Grid 1 Accent 2" w:semiHidden="0" w:uiPriority="67" w:unhideWhenUsed="0"/>
+    <w:lsdException w:name="Medium Grid 2 Accent 2" w:semiHidden="0" w:uiPriority="68" w:unhideWhenUsed="0"/>
+    <w:lsdException w:name="Medium Grid 3 Accent 2" w:semiHidden="0" w:uiPriority="69" w:unhideWhenUsed="0"/>
+    <w:lsdException w:name="Dark List Accent 2" w:semiHidden="0" w:uiPriority="70" w:unhideWhenUsed="0"/>
+    <w:lsdException w:name="Colorful Shading Accent 2" w:semiHidden="0" w:uiPriority="71" w:unhideWhenUsed="0"/>
+    <w:lsdException w:name="Colorful List Accent 2" w:semiHidden="0" w:uiPriority="72" w:unhideWhenUsed="0"/>
+    <w:lsdException w:name="Colorful Grid Accent 2" w:semiHidden="0" w:uiPriority="73" w:unhideWhenUsed="0"/>
+    <w:lsdException w:name="Light Shading Accent 3" w:semiHidden="0" w:uiPriority="60" w:unhideWhenUsed="0"/>
+    <w:lsdException w:name="Light List Accent 3" w:semiHidden="0" w:uiPriority="61" w:unhideWhenUsed="0"/>
+    <w:lsdException w:name="Light Grid Accent 3" w:semiHidden="0" w:uiPriority="62" w:unhideWhenUsed="0"/>
+    <w:lsdException w:name="Medium Shading 1 Accent 3" w:semiHidden="0" w:uiPriority="63" w:unhideWhenUsed="0"/>
+    <w:lsdException w:name="Medium Shading 2 Accent 3" w:semiHidden="0" w:uiPriority="64" w:unhideWhenUsed="0"/>
+    <w:lsdException w:name="Medium List 1 Accent 3" w:semiHidden="0" w:uiPriority="65" w:unhideWhenUsed="0"/>
+    <w:lsdException w:name="Medium List 2 Accent 3" w:semiHidden="0" w:uiPriority="66" w:unhideWhenUsed="0"/>
+    <w:lsdException w:name="Medium Grid 1 Accent 3" w:semiHidden="0" w:uiPriority="67" w:unhideWhenUsed="0"/>
+    <w:lsdException w:name="Medium Grid 2 Accent 3" w:semiHidden="0" w:uiPriority="68" w:unhideWhenUsed="0"/>
+    <w:lsdException w:name="Medium Grid 3 Accent 3" w:semiHidden="0" w:uiPriority="69" w:unhideWhenUsed="0"/>
+    <w:lsdException w:name="Dark List Accent 3" w:semiHidden="0" w:uiPriority="70" w:unhideWhenUsed="0"/>
+    <w:lsdException w:name="Colorful Shading Accent 3" w:semiHidden="0" w:uiPriority="71" w:unhideWhenUsed="0"/>
+    <w:lsdException w:name="Colorful List Accent 3" w:semiHidden="0" w:uiPriority="72" w:unhideWhenUsed="0"/>
+    <w:lsdException w:name="Colorful Grid Accent 3" w:semiHidden="0" w:uiPriority="73" w:unhideWhenUsed="0"/>
+    <w:lsdException w:name="Light Shading Accent 4" w:semiHidden="0" w:uiPriority="60" w:unhideWhenUsed="0"/>
+    <w:lsdException w:name="Light List Accent 4" w:semiHidden="0" w:uiPriority="61" w:unhideWhenUsed="0"/>
+    <w:lsdException w:name="Light Grid Accent 4" w:semiHidden="0" w:uiPriority="62" w:unhideWhenUsed="0"/>
+    <w:lsdException w:name="Medium Shading 1 Accent 4" w:semiHidden="0" w:uiPriority="63" w:unhideWhenUsed="0"/>
+    <w:lsdException w:name="Medium Shading 2 Accent 4" w:semiHidden="0" w:uiPriority="64" w:unhideWhenUsed="0"/>
+    <w:lsdException w:name="Medium List 1 Accent 4" w:semiHidden="0" w:uiPriority="65" w:unhideWhenUsed="0"/>
+    <w:lsdException w:name="Medium List 2 Accent 4" w:semiHidden="0" w:uiPriority="66" w:unhideWhenUsed="0"/>
+    <w:lsdException w:name="Medium Grid 1 Accent 4" w:semiHidden="0" w:uiPriority="67" w:unhideWhenUsed="0"/>
+    <w:lsdException w:name="Medium Grid 2 Accent 4" w:semiHidden="0" w:uiPriority="68" w:unhideWhenUsed="0"/>
+    <w:lsdException w:name="Medium Grid 3 Accent 4" w:semiHidden="0" w:uiPriority="69" w:unhideWhenUsed="0"/>
+    <w:lsdException w:name="Dark List Accent 4" w:semiHidden="0" w:uiPriority="70" w:unhideWhenUsed="0"/>
+    <w:lsdException w:name="Colorful Shading Accent 4" w:semiHidden="0" w:uiPriority="71" w:unhideWhenUsed="0"/>
+    <w:lsdException w:name="Colorful List Accent 4" w:semiHidden="0" w:uiPriority="72" w:unhideWhenUsed="0"/>
+    <w:lsdException w:name="Colorful Grid Accent 4" w:semiHidden="0" w:uiPriority="73" w:unhideWhenUsed="0"/>
+    <w:lsdException w:name="Light Shading Accent 5" w:semiHidden="0" w:uiPriority="60" w:unhideWhenUsed="0"/>
+    <w:lsdException w:name="Light List Accent 5" w:semiHidden="0" w:uiPriority="61" w:unhideWhenUsed="0"/>
+    <w:lsdException w:name="Light Grid Accent 5" w:semiHidden="0" w:uiPriority="62" w:unhideWhenUsed="0"/>
+    <w:lsdException w:name="Medium Shading 1 Accent 5" w:semiHidden="0" w:uiPriority="63" w:unhideWhenUsed="0"/>
+    <w:lsdException w:name="Medium Shading 2 Accent 5" w:semiHidden="0" w:uiPriority="64" w:unhideWhenUsed="0"/>
+    <w:lsdException w:name="Medium List 1 Accent 5" w:semiHidden="0" w:uiPriority="65" w:unhideWhenUsed="0"/>
+    <w:lsdException w:name="Medium List 2 Accent 5" w:semiHidden="0" w:uiPriority="66" w:unhideWhenUsed="0"/>
+    <w:lsdException w:name="Medium Grid 1 Accent 5" w:semiHidden="0" w:uiPriority="67" w:unhideWhenUsed="0"/>
+    <w:lsdException w:name="Medium Grid 2 Accent 5" w:semiHidden="0" w:uiPriority="68" w:unhideWhenUsed="0"/>
+    <w:lsdException w:name="Medium Grid 3 Accent 5" w:semiHidden="0" w:uiPriority="69" w:unhideWhenUsed="0"/>
+    <w:lsdException w:name="Dark List Accent 5" w:semiHidden="0" w:uiPriority="70" w:unhideWhenUsed="0"/>
+    <w:lsdException w:name="Colorful Shading Accent 5" w:semiHidden="0" w:uiPriority="71" w:unhideWhenUsed="0"/>
+    <w:lsdException w:name="Colorful List Accent 5" w:semiHidden="0" w:uiPriority="72" w:unhideWhenUsed="0"/>
+    <w:lsdException w:name="Colorful Grid Accent 5" w:semiHidden="0" w:uiPriority="73" w:unhideWhenUsed="0"/>
+    <w:lsdException w:name="Light Shading Accent 6" w:semiHidden="0" w:uiPriority="60" w:unhideWhenUsed="0"/>
+    <w:lsdException w:name="Light List Accent 6" w:semiHidden="0" w:uiPriority="61" w:unhideWhenUsed="0"/>
+    <w:lsdException w:name="Light Grid Accent 6" w:semiHidden="0" w:uiPriority="62" w:unhideWhenUsed="0"/>
+    <w:lsdException w:name="Medium Shading 1 Accent 6" w:semiHidden="0" w:uiPriority="63" w:unhideWhenUsed="0"/>
+    <w:lsdException w:name="Medium Shading 2 Accent 6" w:semiHidden="0" w:uiPriority="64" w:unhideWhenUsed="0"/>
+    <w:lsdException w:name="Medium List 1 Accent 6" w:semiHidden="0" w:uiPriority="65" w:unhideWhenUsed="0"/>
+    <w:lsdException w:name="Medium List 2 Accent 6" w:semiHidden="0" w:uiPriority="66" w:unhideWhenUsed="0"/>
+    <w:lsdException w:name="Medium Grid 1 Accent 6" w:semiHidden="0" w:uiPriority="67" w:unhideWhenUsed="0"/>
+    <w:lsdException w:name="Medium Grid 2 Accent 6" w:semiHidden="0" w:uiPriority="68" w:unhideWhenUsed="0"/>
+    <w:lsdException w:name="Medium Grid 3 Accent 6" w:semiHidden="0" w:uiPriority="69" w:unhideWhenUsed="0"/>
+    <w:lsdException w:name="Dark List Accent 6" w:semiHidden="0" w:uiPriority="70" w:unhideWhenUsed="0"/>
+    <w:lsdException w:name="Colorful Shading Accent 6" w:semiHidden="0" w:uiPriority="71" w:unhideWhenUsed="0"/>
+    <w:lsdException w:name="Colorful List Accent 6" w:semiHidden="0" w:uiPriority="72" w:unhideWhenUsed="0"/>
+    <w:lsdException w:name="Colorful Grid Accent 6" w:semiHidden="0" w:uiPriority="73" w:unhideWhenUsed="0"/>
+    <w:lsdException w:name="Subtle Emphasis" w:semiHidden="0" w:uiPriority="19" w:unhideWhenUsed="0" w:qFormat="1"/>
+    <w:lsdException w:name="Intense Emphasis" w:semiHidden="0" w:uiPriority="21" w:unhideWhenUsed="0" w:qFormat="1"/>
+    <w:lsdException w:name="Subtle Reference" w:semiHidden="0" w:uiPriority="31" w:unhideWhenUsed="0" w:qFormat="1"/>
+    <w:lsdException w:name="Intense Reference" w:semiHidden="0" w:uiPriority="32" w:unhideWhenUsed="0" w:qFormat="1"/>
+    <w:lsdException w:name="Book Title" w:semiHidden="0" w:uiPriority="33" w:unhideWhenUsed="0" w:qFormat="1"/>
+    <w:lsdException w:name="Bibliography" w:uiPriority="37"/>
+    <w:lsdException w:name="TOC Heading" w:uiPriority="39" w:qFormat="1"/>
   </w:latentStyles>
   <w:style w:type="paragraph" w:default="1" w:styleId="a">
     <w:name w:val="Normal"/>
@@ -6571,6 +6272,457 @@
       <w:szCs w:val="28"/>
     </w:rPr>
   </w:style>
+  <w:style w:type="paragraph" w:styleId="a5">
+    <w:name w:val="Balloon Text"/>
+    <w:basedOn w:val="a"/>
+    <w:link w:val="Char1"/>
+    <w:uiPriority w:val="99"/>
+    <w:semiHidden/>
+    <w:unhideWhenUsed/>
+    <w:rsid w:val="00746CF9"/>
+    <w:rPr>
+      <w:sz w:val="18"/>
+      <w:szCs w:val="18"/>
+    </w:rPr>
+  </w:style>
+  <w:style w:type="character" w:customStyle="1" w:styleId="Char1">
+    <w:name w:val="批注框文本 Char"/>
+    <w:basedOn w:val="a0"/>
+    <w:link w:val="a5"/>
+    <w:uiPriority w:val="99"/>
+    <w:semiHidden/>
+    <w:rsid w:val="00746CF9"/>
+    <w:rPr>
+      <w:sz w:val="18"/>
+      <w:szCs w:val="18"/>
+    </w:rPr>
+  </w:style>
+</w:styles>
+</file>
+
+<file path=word/stylesWithEffects.xml><?xml version="1.0" encoding="utf-8"?>
+<w:styles xmlns:wpc="http://schemas.microsoft.com/office/word/2010/wordprocessingCanvas" xmlns:mc="http://schemas.openxmlformats.org/markup-compatibility/2006" xmlns:o="urn:schemas-microsoft-com:office:office" xmlns:r="http://schemas.openxmlformats.org/officeDocument/2006/relationships" xmlns:m="http://schemas.openxmlformats.org/officeDocument/2006/math" xmlns:v="urn:schemas-microsoft-com:vml" xmlns:wp14="http://schemas.microsoft.com/office/word/2010/wordprocessingDrawing" xmlns:wp="http://schemas.openxmlformats.org/drawingml/2006/wordprocessingDrawing" xmlns:w10="urn:schemas-microsoft-com:office:word" xmlns:w="http://schemas.openxmlformats.org/wordprocessingml/2006/main" xmlns:w14="http://schemas.microsoft.com/office/word/2010/wordml" xmlns:wpg="http://schemas.microsoft.com/office/word/2010/wordprocessingGroup" xmlns:wpi="http://schemas.microsoft.com/office/word/2010/wordprocessingInk" xmlns:wne="http://schemas.microsoft.com/office/word/2006/wordml" xmlns:wps="http://schemas.microsoft.com/office/word/2010/wordprocessingShape" mc:Ignorable="w14 wp14">
+  <w:docDefaults>
+    <w:rPrDefault>
+      <w:rPr>
+        <w:rFonts w:asciiTheme="minorHAnsi" w:eastAsiaTheme="minorEastAsia" w:hAnsiTheme="minorHAnsi" w:cstheme="minorBidi"/>
+        <w:kern w:val="2"/>
+        <w:sz w:val="21"/>
+        <w:szCs w:val="22"/>
+        <w:lang w:val="en-US" w:eastAsia="zh-CN" w:bidi="ar-SA"/>
+      </w:rPr>
+    </w:rPrDefault>
+    <w:pPrDefault/>
+  </w:docDefaults>
+  <w:latentStyles w:defLockedState="0" w:defUIPriority="99" w:defSemiHidden="1" w:defUnhideWhenUsed="1" w:defQFormat="0" w:count="267">
+    <w:lsdException w:name="Normal" w:semiHidden="0" w:uiPriority="0" w:unhideWhenUsed="0" w:qFormat="1"/>
+    <w:lsdException w:name="heading 1" w:semiHidden="0" w:uiPriority="9" w:unhideWhenUsed="0" w:qFormat="1"/>
+    <w:lsdException w:name="heading 2" w:uiPriority="9" w:qFormat="1"/>
+    <w:lsdException w:name="heading 3" w:uiPriority="9" w:qFormat="1"/>
+    <w:lsdException w:name="heading 4" w:uiPriority="9" w:qFormat="1"/>
+    <w:lsdException w:name="heading 5" w:uiPriority="9" w:qFormat="1"/>
+    <w:lsdException w:name="heading 6" w:uiPriority="9" w:qFormat="1"/>
+    <w:lsdException w:name="heading 7" w:uiPriority="9" w:qFormat="1"/>
+    <w:lsdException w:name="heading 8" w:uiPriority="9" w:qFormat="1"/>
+    <w:lsdException w:name="heading 9" w:uiPriority="9" w:qFormat="1"/>
+    <w:lsdException w:name="toc 1" w:uiPriority="39"/>
+    <w:lsdException w:name="toc 2" w:uiPriority="39"/>
+    <w:lsdException w:name="toc 3" w:uiPriority="39"/>
+    <w:lsdException w:name="toc 4" w:uiPriority="39"/>
+    <w:lsdException w:name="toc 5" w:uiPriority="39"/>
+    <w:lsdException w:name="toc 6" w:uiPriority="39"/>
+    <w:lsdException w:name="toc 7" w:uiPriority="39"/>
+    <w:lsdException w:name="toc 8" w:uiPriority="39"/>
+    <w:lsdException w:name="toc 9" w:uiPriority="39"/>
+    <w:lsdException w:name="caption" w:uiPriority="35" w:qFormat="1"/>
+    <w:lsdException w:name="Title" w:semiHidden="0" w:uiPriority="10" w:unhideWhenUsed="0" w:qFormat="1"/>
+    <w:lsdException w:name="Default Paragraph Font" w:uiPriority="1"/>
+    <w:lsdException w:name="Subtitle" w:semiHidden="0" w:uiPriority="11" w:unhideWhenUsed="0" w:qFormat="1"/>
+    <w:lsdException w:name="Strong" w:semiHidden="0" w:uiPriority="22" w:unhideWhenUsed="0" w:qFormat="1"/>
+    <w:lsdException w:name="Emphasis" w:semiHidden="0" w:uiPriority="20" w:unhideWhenUsed="0" w:qFormat="1"/>
+    <w:lsdException w:name="Table Grid" w:semiHidden="0" w:uiPriority="39" w:unhideWhenUsed="0"/>
+    <w:lsdException w:name="Placeholder Text" w:unhideWhenUsed="0"/>
+    <w:lsdException w:name="No Spacing" w:semiHidden="0" w:uiPriority="1" w:unhideWhenUsed="0" w:qFormat="1"/>
+    <w:lsdException w:name="Light Shading" w:semiHidden="0" w:uiPriority="60" w:unhideWhenUsed="0"/>
+    <w:lsdException w:name="Light List" w:semiHidden="0" w:uiPriority="61" w:unhideWhenUsed="0"/>
+    <w:lsdException w:name="Light Grid" w:semiHidden="0" w:uiPriority="62" w:unhideWhenUsed="0"/>
+    <w:lsdException w:name="Medium Shading 1" w:semiHidden="0" w:uiPriority="63" w:unhideWhenUsed="0"/>
+    <w:lsdException w:name="Medium Shading 2" w:semiHidden="0" w:uiPriority="64" w:unhideWhenUsed="0"/>
+    <w:lsdException w:name="Medium List 1" w:semiHidden="0" w:uiPriority="65" w:unhideWhenUsed="0"/>
+    <w:lsdException w:name="Medium List 2" w:semiHidden="0" w:uiPriority="66" w:unhideWhenUsed="0"/>
+    <w:lsdException w:name="Medium Grid 1" w:semiHidden="0" w:uiPriority="67" w:unhideWhenUsed="0"/>
+    <w:lsdException w:name="Medium Grid 2" w:semiHidden="0" w:uiPriority="68" w:unhideWhenUsed="0"/>
+    <w:lsdException w:name="Medium Grid 3" w:semiHidden="0" w:uiPriority="69" w:unhideWhenUsed="0"/>
+    <w:lsdException w:name="Dark List" w:semiHidden="0" w:uiPriority="70" w:unhideWhenUsed="0"/>
+    <w:lsdException w:name="Colorful Shading" w:semiHidden="0" w:uiPriority="71" w:unhideWhenUsed="0"/>
+    <w:lsdException w:name="Colorful List" w:semiHidden="0" w:uiPriority="72" w:unhideWhenUsed="0"/>
+    <w:lsdException w:name="Colorful Grid" w:semiHidden="0" w:uiPriority="73" w:unhideWhenUsed="0"/>
+    <w:lsdException w:name="Light Shading Accent 1" w:semiHidden="0" w:uiPriority="60" w:unhideWhenUsed="0"/>
+    <w:lsdException w:name="Light List Accent 1" w:semiHidden="0" w:uiPriority="61" w:unhideWhenUsed="0"/>
+    <w:lsdException w:name="Light Grid Accent 1" w:semiHidden="0" w:uiPriority="62" w:unhideWhenUsed="0"/>
+    <w:lsdException w:name="Medium Shading 1 Accent 1" w:semiHidden="0" w:uiPriority="63" w:unhideWhenUsed="0"/>
+    <w:lsdException w:name="Medium Shading 2 Accent 1" w:semiHidden="0" w:uiPriority="64" w:unhideWhenUsed="0"/>
+    <w:lsdException w:name="Medium List 1 Accent 1" w:semiHidden="0" w:uiPriority="65" w:unhideWhenUsed="0"/>
+    <w:lsdException w:name="Revision" w:unhideWhenUsed="0"/>
+    <w:lsdException w:name="List Paragraph" w:semiHidden="0" w:uiPriority="34" w:unhideWhenUsed="0" w:qFormat="1"/>
+    <w:lsdException w:name="Quote" w:semiHidden="0" w:uiPriority="29" w:unhideWhenUsed="0" w:qFormat="1"/>
+    <w:lsdException w:name="Intense Quote" w:semiHidden="0" w:uiPriority="30" w:unhideWhenUsed="0" w:qFormat="1"/>
+    <w:lsdException w:name="Medium List 2 Accent 1" w:semiHidden="0" w:uiPriority="66" w:unhideWhenUsed="0"/>
+    <w:lsdException w:name="Medium Grid 1 Accent 1" w:semiHidden="0" w:uiPriority="67" w:unhideWhenUsed="0"/>
+    <w:lsdException w:name="Medium Grid 2 Accent 1" w:semiHidden="0" w:uiPriority="68" w:unhideWhenUsed="0"/>
+    <w:lsdException w:name="Medium Grid 3 Accent 1" w:semiHidden="0" w:uiPriority="69" w:unhideWhenUsed="0"/>
+    <w:lsdException w:name="Dark List Accent 1" w:semiHidden="0" w:uiPriority="70" w:unhideWhenUsed="0"/>
+    <w:lsdException w:name="Colorful Shading Accent 1" w:semiHidden="0" w:uiPriority="71" w:unhideWhenUsed="0"/>
+    <w:lsdException w:name="Colorful List Accent 1" w:semiHidden="0" w:uiPriority="72" w:unhideWhenUsed="0"/>
+    <w:lsdException w:name="Colorful Grid Accent 1" w:semiHidden="0" w:uiPriority="73" w:unhideWhenUsed="0"/>
+    <w:lsdException w:name="Light Shading Accent 2" w:semiHidden="0" w:uiPriority="60" w:unhideWhenUsed="0"/>
+    <w:lsdException w:name="Light List Accent 2" w:semiHidden="0" w:uiPriority="61" w:unhideWhenUsed="0"/>
+    <w:lsdException w:name="Light Grid Accent 2" w:semiHidden="0" w:uiPriority="62" w:unhideWhenUsed="0"/>
+    <w:lsdException w:name="Medium Shading 1 Accent 2" w:semiHidden="0" w:uiPriority="63" w:unhideWhenUsed="0"/>
+    <w:lsdException w:name="Medium Shading 2 Accent 2" w:semiHidden="0" w:uiPriority="64" w:unhideWhenUsed="0"/>
+    <w:lsdException w:name="Medium List 1 Accent 2" w:semiHidden="0" w:uiPriority="65" w:unhideWhenUsed="0"/>
+    <w:lsdException w:name="Medium List 2 Accent 2" w:semiHidden="0" w:uiPriority="66" w:unhideWhenUsed="0"/>
+    <w:lsdException w:name="Medium Grid 1 Accent 2" w:semiHidden="0" w:uiPriority="67" w:unhideWhenUsed="0"/>
+    <w:lsdException w:name="Medium Grid 2 Accent 2" w:semiHidden="0" w:uiPriority="68" w:unhideWhenUsed="0"/>
+    <w:lsdException w:name="Medium Grid 3 Accent 2" w:semiHidden="0" w:uiPriority="69" w:unhideWhenUsed="0"/>
+    <w:lsdException w:name="Dark List Accent 2" w:semiHidden="0" w:uiPriority="70" w:unhideWhenUsed="0"/>
+    <w:lsdException w:name="Colorful Shading Accent 2" w:semiHidden="0" w:uiPriority="71" w:unhideWhenUsed="0"/>
+    <w:lsdException w:name="Colorful List Accent 2" w:semiHidden="0" w:uiPriority="72" w:unhideWhenUsed="0"/>
+    <w:lsdException w:name="Colorful Grid Accent 2" w:semiHidden="0" w:uiPriority="73" w:unhideWhenUsed="0"/>
+    <w:lsdException w:name="Light Shading Accent 3" w:semiHidden="0" w:uiPriority="60" w:unhideWhenUsed="0"/>
+    <w:lsdException w:name="Light List Accent 3" w:semiHidden="0" w:uiPriority="61" w:unhideWhenUsed="0"/>
+    <w:lsdException w:name="Light Grid Accent 3" w:semiHidden="0" w:uiPriority="62" w:unhideWhenUsed="0"/>
+    <w:lsdException w:name="Medium Shading 1 Accent 3" w:semiHidden="0" w:uiPriority="63" w:unhideWhenUsed="0"/>
+    <w:lsdException w:name="Medium Shading 2 Accent 3" w:semiHidden="0" w:uiPriority="64" w:unhideWhenUsed="0"/>
+    <w:lsdException w:name="Medium List 1 Accent 3" w:semiHidden="0" w:uiPriority="65" w:unhideWhenUsed="0"/>
+    <w:lsdException w:name="Medium List 2 Accent 3" w:semiHidden="0" w:uiPriority="66" w:unhideWhenUsed="0"/>
+    <w:lsdException w:name="Medium Grid 1 Accent 3" w:semiHidden="0" w:uiPriority="67" w:unhideWhenUsed="0"/>
+    <w:lsdException w:name="Medium Grid 2 Accent 3" w:semiHidden="0" w:uiPriority="68" w:unhideWhenUsed="0"/>
+    <w:lsdException w:name="Medium Grid 3 Accent 3" w:semiHidden="0" w:uiPriority="69" w:unhideWhenUsed="0"/>
+    <w:lsdException w:name="Dark List Accent 3" w:semiHidden="0" w:uiPriority="70" w:unhideWhenUsed="0"/>
+    <w:lsdException w:name="Colorful Shading Accent 3" w:semiHidden="0" w:uiPriority="71" w:unhideWhenUsed="0"/>
+    <w:lsdException w:name="Colorful List Accent 3" w:semiHidden="0" w:uiPriority="72" w:unhideWhenUsed="0"/>
+    <w:lsdException w:name="Colorful Grid Accent 3" w:semiHidden="0" w:uiPriority="73" w:unhideWhenUsed="0"/>
+    <w:lsdException w:name="Light Shading Accent 4" w:semiHidden="0" w:uiPriority="60" w:unhideWhenUsed="0"/>
+    <w:lsdException w:name="Light List Accent 4" w:semiHidden="0" w:uiPriority="61" w:unhideWhenUsed="0"/>
+    <w:lsdException w:name="Light Grid Accent 4" w:semiHidden="0" w:uiPriority="62" w:unhideWhenUsed="0"/>
+    <w:lsdException w:name="Medium Shading 1 Accent 4" w:semiHidden="0" w:uiPriority="63" w:unhideWhenUsed="0"/>
+    <w:lsdException w:name="Medium Shading 2 Accent 4" w:semiHidden="0" w:uiPriority="64" w:unhideWhenUsed="0"/>
+    <w:lsdException w:name="Medium List 1 Accent 4" w:semiHidden="0" w:uiPriority="65" w:unhideWhenUsed="0"/>
+    <w:lsdException w:name="Medium List 2 Accent 4" w:semiHidden="0" w:uiPriority="66" w:unhideWhenUsed="0"/>
+    <w:lsdException w:name="Medium Grid 1 Accent 4" w:semiHidden="0" w:uiPriority="67" w:unhideWhenUsed="0"/>
+    <w:lsdException w:name="Medium Grid 2 Accent 4" w:semiHidden="0" w:uiPriority="68" w:unhideWhenUsed="0"/>
+    <w:lsdException w:name="Medium Grid 3 Accent 4" w:semiHidden="0" w:uiPriority="69" w:unhideWhenUsed="0"/>
+    <w:lsdException w:name="Dark List Accent 4" w:semiHidden="0" w:uiPriority="70" w:unhideWhenUsed="0"/>
+    <w:lsdException w:name="Colorful Shading Accent 4" w:semiHidden="0" w:uiPriority="71" w:unhideWhenUsed="0"/>
+    <w:lsdException w:name="Colorful List Accent 4" w:semiHidden="0" w:uiPriority="72" w:unhideWhenUsed="0"/>
+    <w:lsdException w:name="Colorful Grid Accent 4" w:semiHidden="0" w:uiPriority="73" w:unhideWhenUsed="0"/>
+    <w:lsdException w:name="Light Shading Accent 5" w:semiHidden="0" w:uiPriority="60" w:unhideWhenUsed="0"/>
+    <w:lsdException w:name="Light List Accent 5" w:semiHidden="0" w:uiPriority="61" w:unhideWhenUsed="0"/>
+    <w:lsdException w:name="Light Grid Accent 5" w:semiHidden="0" w:uiPriority="62" w:unhideWhenUsed="0"/>
+    <w:lsdException w:name="Medium Shading 1 Accent 5" w:semiHidden="0" w:uiPriority="63" w:unhideWhenUsed="0"/>
+    <w:lsdException w:name="Medium Shading 2 Accent 5" w:semiHidden="0" w:uiPriority="64" w:unhideWhenUsed="0"/>
+    <w:lsdException w:name="Medium List 1 Accent 5" w:semiHidden="0" w:uiPriority="65" w:unhideWhenUsed="0"/>
+    <w:lsdException w:name="Medium List 2 Accent 5" w:semiHidden="0" w:uiPriority="66" w:unhideWhenUsed="0"/>
+    <w:lsdException w:name="Medium Grid 1 Accent 5" w:semiHidden="0" w:uiPriority="67" w:unhideWhenUsed="0"/>
+    <w:lsdException w:name="Medium Grid 2 Accent 5" w:semiHidden="0" w:uiPriority="68" w:unhideWhenUsed="0"/>
+    <w:lsdException w:name="Medium Grid 3 Accent 5" w:semiHidden="0" w:uiPriority="69" w:unhideWhenUsed="0"/>
+    <w:lsdException w:name="Dark List Accent 5" w:semiHidden="0" w:uiPriority="70" w:unhideWhenUsed="0"/>
+    <w:lsdException w:name="Colorful Shading Accent 5" w:semiHidden="0" w:uiPriority="71" w:unhideWhenUsed="0"/>
+    <w:lsdException w:name="Colorful List Accent 5" w:semiHidden="0" w:uiPriority="72" w:unhideWhenUsed="0"/>
+    <w:lsdException w:name="Colorful Grid Accent 5" w:semiHidden="0" w:uiPriority="73" w:unhideWhenUsed="0"/>
+    <w:lsdException w:name="Light Shading Accent 6" w:semiHidden="0" w:uiPriority="60" w:unhideWhenUsed="0"/>
+    <w:lsdException w:name="Light List Accent 6" w:semiHidden="0" w:uiPriority="61" w:unhideWhenUsed="0"/>
+    <w:lsdException w:name="Light Grid Accent 6" w:semiHidden="0" w:uiPriority="62" w:unhideWhenUsed="0"/>
+    <w:lsdException w:name="Medium Shading 1 Accent 6" w:semiHidden="0" w:uiPriority="63" w:unhideWhenUsed="0"/>
+    <w:lsdException w:name="Medium Shading 2 Accent 6" w:semiHidden="0" w:uiPriority="64" w:unhideWhenUsed="0"/>
+    <w:lsdException w:name="Medium List 1 Accent 6" w:semiHidden="0" w:uiPriority="65" w:unhideWhenUsed="0"/>
+    <w:lsdException w:name="Medium List 2 Accent 6" w:semiHidden="0" w:uiPriority="66" w:unhideWhenUsed="0"/>
+    <w:lsdException w:name="Medium Grid 1 Accent 6" w:semiHidden="0" w:uiPriority="67" w:unhideWhenUsed="0"/>
+    <w:lsdException w:name="Medium Grid 2 Accent 6" w:semiHidden="0" w:uiPriority="68" w:unhideWhenUsed="0"/>
+    <w:lsdException w:name="Medium Grid 3 Accent 6" w:semiHidden="0" w:uiPriority="69" w:unhideWhenUsed="0"/>
+    <w:lsdException w:name="Dark List Accent 6" w:semiHidden="0" w:uiPriority="70" w:unhideWhenUsed="0"/>
+    <w:lsdException w:name="Colorful Shading Accent 6" w:semiHidden="0" w:uiPriority="71" w:unhideWhenUsed="0"/>
+    <w:lsdException w:name="Colorful List Accent 6" w:semiHidden="0" w:uiPriority="72" w:unhideWhenUsed="0"/>
+    <w:lsdException w:name="Colorful Grid Accent 6" w:semiHidden="0" w:uiPriority="73" w:unhideWhenUsed="0"/>
+    <w:lsdException w:name="Subtle Emphasis" w:semiHidden="0" w:uiPriority="19" w:unhideWhenUsed="0" w:qFormat="1"/>
+    <w:lsdException w:name="Intense Emphasis" w:semiHidden="0" w:uiPriority="21" w:unhideWhenUsed="0" w:qFormat="1"/>
+    <w:lsdException w:name="Subtle Reference" w:semiHidden="0" w:uiPriority="31" w:unhideWhenUsed="0" w:qFormat="1"/>
+    <w:lsdException w:name="Intense Reference" w:semiHidden="0" w:uiPriority="32" w:unhideWhenUsed="0" w:qFormat="1"/>
+    <w:lsdException w:name="Book Title" w:semiHidden="0" w:uiPriority="33" w:unhideWhenUsed="0" w:qFormat="1"/>
+    <w:lsdException w:name="Bibliography" w:uiPriority="37"/>
+    <w:lsdException w:name="TOC Heading" w:uiPriority="39" w:qFormat="1"/>
+  </w:latentStyles>
+  <w:style w:type="paragraph" w:default="1" w:styleId="a">
+    <w:name w:val="Normal"/>
+    <w:qFormat/>
+    <w:pPr>
+      <w:widowControl w:val="0"/>
+      <w:jc w:val="both"/>
+    </w:pPr>
+  </w:style>
+  <w:style w:type="paragraph" w:styleId="1">
+    <w:name w:val="heading 1"/>
+    <w:basedOn w:val="a"/>
+    <w:next w:val="a"/>
+    <w:link w:val="1Char"/>
+    <w:uiPriority w:val="9"/>
+    <w:qFormat/>
+    <w:rsid w:val="00021321"/>
+    <w:pPr>
+      <w:keepNext/>
+      <w:keepLines/>
+      <w:spacing w:before="340" w:after="330" w:line="578" w:lineRule="auto"/>
+      <w:outlineLvl w:val="0"/>
+    </w:pPr>
+    <w:rPr>
+      <w:b/>
+      <w:bCs/>
+      <w:kern w:val="44"/>
+      <w:sz w:val="44"/>
+      <w:szCs w:val="44"/>
+    </w:rPr>
+  </w:style>
+  <w:style w:type="paragraph" w:styleId="2">
+    <w:name w:val="heading 2"/>
+    <w:basedOn w:val="a"/>
+    <w:next w:val="a"/>
+    <w:link w:val="2Char"/>
+    <w:uiPriority w:val="9"/>
+    <w:unhideWhenUsed/>
+    <w:qFormat/>
+    <w:rsid w:val="005D54BE"/>
+    <w:pPr>
+      <w:keepNext/>
+      <w:keepLines/>
+      <w:spacing w:before="260" w:after="260" w:line="416" w:lineRule="auto"/>
+      <w:outlineLvl w:val="1"/>
+    </w:pPr>
+    <w:rPr>
+      <w:rFonts w:asciiTheme="majorHAnsi" w:eastAsiaTheme="majorEastAsia" w:hAnsiTheme="majorHAnsi" w:cstheme="majorBidi"/>
+      <w:b/>
+      <w:bCs/>
+      <w:sz w:val="32"/>
+      <w:szCs w:val="32"/>
+    </w:rPr>
+  </w:style>
+  <w:style w:type="paragraph" w:styleId="3">
+    <w:name w:val="heading 3"/>
+    <w:basedOn w:val="a"/>
+    <w:next w:val="a"/>
+    <w:link w:val="3Char"/>
+    <w:uiPriority w:val="9"/>
+    <w:unhideWhenUsed/>
+    <w:qFormat/>
+    <w:rsid w:val="001741BE"/>
+    <w:pPr>
+      <w:keepNext/>
+      <w:keepLines/>
+      <w:spacing w:before="260" w:after="260" w:line="416" w:lineRule="auto"/>
+      <w:outlineLvl w:val="2"/>
+    </w:pPr>
+    <w:rPr>
+      <w:b/>
+      <w:bCs/>
+      <w:sz w:val="32"/>
+      <w:szCs w:val="32"/>
+    </w:rPr>
+  </w:style>
+  <w:style w:type="paragraph" w:styleId="4">
+    <w:name w:val="heading 4"/>
+    <w:basedOn w:val="a"/>
+    <w:next w:val="a"/>
+    <w:link w:val="4Char"/>
+    <w:uiPriority w:val="9"/>
+    <w:unhideWhenUsed/>
+    <w:qFormat/>
+    <w:rsid w:val="00A30794"/>
+    <w:pPr>
+      <w:keepNext/>
+      <w:keepLines/>
+      <w:spacing w:before="280" w:after="290" w:line="376" w:lineRule="auto"/>
+      <w:outlineLvl w:val="3"/>
+    </w:pPr>
+    <w:rPr>
+      <w:rFonts w:asciiTheme="majorHAnsi" w:eastAsiaTheme="majorEastAsia" w:hAnsiTheme="majorHAnsi" w:cstheme="majorBidi"/>
+      <w:b/>
+      <w:bCs/>
+      <w:sz w:val="28"/>
+      <w:szCs w:val="28"/>
+    </w:rPr>
+  </w:style>
+  <w:style w:type="character" w:default="1" w:styleId="a0">
+    <w:name w:val="Default Paragraph Font"/>
+    <w:uiPriority w:val="1"/>
+    <w:semiHidden/>
+    <w:unhideWhenUsed/>
+  </w:style>
+  <w:style w:type="table" w:default="1" w:styleId="a1">
+    <w:name w:val="Normal Table"/>
+    <w:uiPriority w:val="99"/>
+    <w:semiHidden/>
+    <w:unhideWhenUsed/>
+    <w:tblPr>
+      <w:tblInd w:w="0" w:type="dxa"/>
+      <w:tblCellMar>
+        <w:top w:w="0" w:type="dxa"/>
+        <w:left w:w="108" w:type="dxa"/>
+        <w:bottom w:w="0" w:type="dxa"/>
+        <w:right w:w="108" w:type="dxa"/>
+      </w:tblCellMar>
+    </w:tblPr>
+  </w:style>
+  <w:style w:type="numbering" w:default="1" w:styleId="a2">
+    <w:name w:val="No List"/>
+    <w:uiPriority w:val="99"/>
+    <w:semiHidden/>
+    <w:unhideWhenUsed/>
+  </w:style>
+  <w:style w:type="paragraph" w:styleId="a3">
+    <w:name w:val="header"/>
+    <w:basedOn w:val="a"/>
+    <w:link w:val="Char"/>
+    <w:uiPriority w:val="99"/>
+    <w:unhideWhenUsed/>
+    <w:rsid w:val="00021321"/>
+    <w:pPr>
+      <w:pBdr>
+        <w:bottom w:val="single" w:sz="6" w:space="1" w:color="auto"/>
+      </w:pBdr>
+      <w:tabs>
+        <w:tab w:val="center" w:pos="4153"/>
+        <w:tab w:val="right" w:pos="8306"/>
+      </w:tabs>
+      <w:snapToGrid w:val="0"/>
+      <w:jc w:val="center"/>
+    </w:pPr>
+    <w:rPr>
+      <w:sz w:val="18"/>
+      <w:szCs w:val="18"/>
+    </w:rPr>
+  </w:style>
+  <w:style w:type="character" w:customStyle="1" w:styleId="Char">
+    <w:name w:val="页眉 Char"/>
+    <w:basedOn w:val="a0"/>
+    <w:link w:val="a3"/>
+    <w:uiPriority w:val="99"/>
+    <w:rsid w:val="00021321"/>
+    <w:rPr>
+      <w:sz w:val="18"/>
+      <w:szCs w:val="18"/>
+    </w:rPr>
+  </w:style>
+  <w:style w:type="paragraph" w:styleId="a4">
+    <w:name w:val="footer"/>
+    <w:basedOn w:val="a"/>
+    <w:link w:val="Char0"/>
+    <w:uiPriority w:val="99"/>
+    <w:unhideWhenUsed/>
+    <w:rsid w:val="00021321"/>
+    <w:pPr>
+      <w:tabs>
+        <w:tab w:val="center" w:pos="4153"/>
+        <w:tab w:val="right" w:pos="8306"/>
+      </w:tabs>
+      <w:snapToGrid w:val="0"/>
+      <w:jc w:val="left"/>
+    </w:pPr>
+    <w:rPr>
+      <w:sz w:val="18"/>
+      <w:szCs w:val="18"/>
+    </w:rPr>
+  </w:style>
+  <w:style w:type="character" w:customStyle="1" w:styleId="Char0">
+    <w:name w:val="页脚 Char"/>
+    <w:basedOn w:val="a0"/>
+    <w:link w:val="a4"/>
+    <w:uiPriority w:val="99"/>
+    <w:rsid w:val="00021321"/>
+    <w:rPr>
+      <w:sz w:val="18"/>
+      <w:szCs w:val="18"/>
+    </w:rPr>
+  </w:style>
+  <w:style w:type="character" w:customStyle="1" w:styleId="1Char">
+    <w:name w:val="标题 1 Char"/>
+    <w:basedOn w:val="a0"/>
+    <w:link w:val="1"/>
+    <w:uiPriority w:val="9"/>
+    <w:rsid w:val="00021321"/>
+    <w:rPr>
+      <w:b/>
+      <w:bCs/>
+      <w:kern w:val="44"/>
+      <w:sz w:val="44"/>
+      <w:szCs w:val="44"/>
+    </w:rPr>
+  </w:style>
+  <w:style w:type="character" w:customStyle="1" w:styleId="2Char">
+    <w:name w:val="标题 2 Char"/>
+    <w:basedOn w:val="a0"/>
+    <w:link w:val="2"/>
+    <w:uiPriority w:val="9"/>
+    <w:rsid w:val="005D54BE"/>
+    <w:rPr>
+      <w:rFonts w:asciiTheme="majorHAnsi" w:eastAsiaTheme="majorEastAsia" w:hAnsiTheme="majorHAnsi" w:cstheme="majorBidi"/>
+      <w:b/>
+      <w:bCs/>
+      <w:sz w:val="32"/>
+      <w:szCs w:val="32"/>
+    </w:rPr>
+  </w:style>
+  <w:style w:type="character" w:customStyle="1" w:styleId="3Char">
+    <w:name w:val="标题 3 Char"/>
+    <w:basedOn w:val="a0"/>
+    <w:link w:val="3"/>
+    <w:uiPriority w:val="9"/>
+    <w:rsid w:val="001741BE"/>
+    <w:rPr>
+      <w:b/>
+      <w:bCs/>
+      <w:sz w:val="32"/>
+      <w:szCs w:val="32"/>
+    </w:rPr>
+  </w:style>
+  <w:style w:type="character" w:customStyle="1" w:styleId="4Char">
+    <w:name w:val="标题 4 Char"/>
+    <w:basedOn w:val="a0"/>
+    <w:link w:val="4"/>
+    <w:uiPriority w:val="9"/>
+    <w:rsid w:val="00A30794"/>
+    <w:rPr>
+      <w:rFonts w:asciiTheme="majorHAnsi" w:eastAsiaTheme="majorEastAsia" w:hAnsiTheme="majorHAnsi" w:cstheme="majorBidi"/>
+      <w:b/>
+      <w:bCs/>
+      <w:sz w:val="28"/>
+      <w:szCs w:val="28"/>
+    </w:rPr>
+  </w:style>
+  <w:style w:type="paragraph" w:styleId="a5">
+    <w:name w:val="Balloon Text"/>
+    <w:basedOn w:val="a"/>
+    <w:link w:val="Char1"/>
+    <w:uiPriority w:val="99"/>
+    <w:semiHidden/>
+    <w:unhideWhenUsed/>
+    <w:rsid w:val="00746CF9"/>
+    <w:rPr>
+      <w:sz w:val="18"/>
+      <w:szCs w:val="18"/>
+    </w:rPr>
+  </w:style>
+  <w:style w:type="character" w:customStyle="1" w:styleId="Char1">
+    <w:name w:val="批注框文本 Char"/>
+    <w:basedOn w:val="a0"/>
+    <w:link w:val="a5"/>
+    <w:uiPriority w:val="99"/>
+    <w:semiHidden/>
+    <w:rsid w:val="00746CF9"/>
+    <w:rPr>
+      <w:sz w:val="18"/>
+      <w:szCs w:val="18"/>
+    </w:rPr>
+  </w:style>
 </w:styles>
 </file>
 
@@ -6617,7 +6769,7 @@
     </a:clrScheme>
     <a:fontScheme name="Office">
       <a:majorFont>
-        <a:latin typeface="Calibri Light" panose="020F0302020204030204"/>
+        <a:latin typeface="Calibri Light"/>
         <a:ea typeface=""/>
         <a:cs typeface=""/>
         <a:font script="Jpan" typeface="ＭＳ ゴシック"/>
@@ -6652,7 +6804,7 @@
         <a:font script="Geor" typeface="Sylfaen"/>
       </a:majorFont>
       <a:minorFont>
-        <a:latin typeface="Calibri" panose="020F0502020204030204"/>
+        <a:latin typeface="Calibri"/>
         <a:ea typeface=""/>
         <a:cs typeface=""/>
         <a:font script="Jpan" typeface="ＭＳ 明朝"/>
@@ -6829,7 +6981,7 @@
   <a:extraClrSchemeLst/>
   <a:extLst>
     <a:ext uri="{05A4C25C-085E-4340-85A3-A5531E510DB2}">
-      <thm15:themeFamily xmlns:thm15="http://schemas.microsoft.com/office/thememl/2012/main" name="Office Theme" id="{62F939B6-93AF-4DB8-9C6B-D6C7DFDC589F}" vid="{4A3C46E8-61CC-4603-A589-7422A47A8E4A}"/>
+      <thm15:themeFamily xmlns:thm15="http://schemas.microsoft.com/office/thememl/2012/main" xmlns="" name="Office Theme" id="{62F939B6-93AF-4DB8-9C6B-D6C7DFDC589F}" vid="{4A3C46E8-61CC-4603-A589-7422A47A8E4A}"/>
     </a:ext>
   </a:extLst>
 </a:theme>

--- a/12、log4j java 日志.docx
+++ b/12、log4j java 日志.docx
@@ -122,7 +122,7 @@
           <v:shape id="_x0000_i1025" type="#_x0000_t75" style="width:87.65pt;height:41.95pt" o:ole="">
             <v:imagedata r:id="rId8" o:title=""/>
           </v:shape>
-          <o:OLEObject Type="Embed" ProgID="Package" ShapeID="_x0000_i1025" DrawAspect="Content" ObjectID="_1571317011" r:id="rId9"/>
+          <o:OLEObject Type="Embed" ProgID="Package" ShapeID="_x0000_i1025" DrawAspect="Content" ObjectID="_1571343117" r:id="rId9"/>
         </w:object>
       </w:r>
       <w:r>
@@ -918,18 +918,7 @@
                 <w:kern w:val="0"/>
                 <w:szCs w:val="28"/>
               </w:rPr>
-              <w:t>###Console  prin</w:t>
-            </w:r>
-            <w:bookmarkStart w:id="0" w:name="_GoBack"/>
-            <w:bookmarkEnd w:id="0"/>
-            <w:r>
-              <w:rPr>
-                <w:rFonts w:ascii="Consolas" w:hAnsi="Consolas" w:cs="Consolas"/>
-                <w:color w:val="3F7F5F"/>
-                <w:kern w:val="0"/>
-                <w:szCs w:val="28"/>
-              </w:rPr>
-              <w:t xml:space="preserve">t </w:t>
+              <w:t xml:space="preserve">###Console  print </w:t>
             </w:r>
             <w:r>
               <w:rPr>
@@ -5566,16 +5555,36 @@
                 <w:sz w:val="24"/>
                 <w:szCs w:val="28"/>
               </w:rPr>
-              <w:t>log4j.category.org.springframework.jdbc.core=</w:t>
-            </w:r>
-            <w:r>
-              <w:rPr>
-                <w:rFonts w:ascii="Consolas" w:hAnsi="Consolas" w:cs="Consolas"/>
-                <w:color w:val="2A00FF"/>
+              <w:t>log4j.</w:t>
+            </w:r>
+            <w:r>
+              <w:rPr>
+                <w:rFonts w:ascii="Consolas" w:hAnsi="Consolas" w:cs="Consolas"/>
+                <w:color w:val="FF0000"/>
                 <w:kern w:val="0"/>
                 <w:sz w:val="24"/>
                 <w:szCs w:val="28"/>
               </w:rPr>
+              <w:t>category</w:t>
+            </w:r>
+            <w:r>
+              <w:rPr>
+                <w:rFonts w:ascii="Consolas" w:hAnsi="Consolas" w:cs="Consolas"/>
+                <w:color w:val="000000"/>
+                <w:kern w:val="0"/>
+                <w:sz w:val="24"/>
+                <w:szCs w:val="28"/>
+              </w:rPr>
+              <w:t>.org.springframework.jdbc.core=</w:t>
+            </w:r>
+            <w:r>
+              <w:rPr>
+                <w:rFonts w:ascii="Consolas" w:hAnsi="Consolas" w:cs="Consolas"/>
+                <w:color w:val="2A00FF"/>
+                <w:kern w:val="0"/>
+                <w:sz w:val="24"/>
+                <w:szCs w:val="28"/>
+              </w:rPr>
               <w:t>info,</w:t>
             </w:r>
             <w:r>
@@ -5821,6 +5830,334 @@
                 <w:sz w:val="24"/>
               </w:rPr>
             </w:pPr>
+            <w:bookmarkStart w:id="0" w:name="_GoBack"/>
+            <w:bookmarkEnd w:id="0"/>
+          </w:p>
+        </w:tc>
+      </w:tr>
+    </w:tbl>
+    <w:p>
+      <w:pPr>
+        <w:rPr>
+          <w:rFonts w:hint="eastAsia"/>
+        </w:rPr>
+      </w:pPr>
+      <w:r>
+        <w:object w:dxaOrig="1539" w:dyaOrig="966">
+          <v:shape id="_x0000_i1026" type="#_x0000_t75" style="width:77pt;height:48.2pt" o:ole="">
+            <v:imagedata r:id="rId24" o:title=""/>
+          </v:shape>
+          <o:OLEObject Type="Embed" ProgID="Package" ShapeID="_x0000_i1026" DrawAspect="Icon" ObjectID="_1571343118" r:id="rId25"/>
+        </w:object>
+      </w:r>
+    </w:p>
+    <w:p>
+      <w:pPr>
+        <w:rPr>
+          <w:rFonts w:hint="eastAsia"/>
+        </w:rPr>
+      </w:pPr>
+    </w:p>
+    <w:p>
+      <w:pPr>
+        <w:rPr>
+          <w:rFonts w:hint="eastAsia"/>
+        </w:rPr>
+      </w:pPr>
+    </w:p>
+    <w:p>
+      <w:pPr>
+        <w:rPr>
+          <w:rFonts w:hint="eastAsia"/>
+        </w:rPr>
+      </w:pPr>
+    </w:p>
+    <w:p>
+      <w:pPr>
+        <w:rPr>
+          <w:rFonts w:hint="eastAsia"/>
+        </w:rPr>
+      </w:pPr>
+    </w:p>
+    <w:p>
+      <w:pPr>
+        <w:rPr>
+          <w:rFonts w:hint="eastAsia"/>
+        </w:rPr>
+      </w:pPr>
+    </w:p>
+    <w:p>
+      <w:pPr>
+        <w:rPr>
+          <w:rFonts w:hint="eastAsia"/>
+        </w:rPr>
+      </w:pPr>
+    </w:p>
+    <w:p>
+      <w:pPr>
+        <w:rPr>
+          <w:rFonts w:hint="eastAsia"/>
+        </w:rPr>
+      </w:pPr>
+    </w:p>
+    <w:tbl>
+      <w:tblPr>
+        <w:tblW w:w="9567" w:type="dxa"/>
+        <w:tblInd w:w="-740" w:type="dxa"/>
+        <w:tblBorders>
+          <w:top w:val="single" w:sz="4" w:space="0" w:color="auto"/>
+          <w:left w:val="single" w:sz="4" w:space="0" w:color="auto"/>
+          <w:bottom w:val="single" w:sz="4" w:space="0" w:color="auto"/>
+          <w:right w:val="single" w:sz="4" w:space="0" w:color="auto"/>
+          <w:insideH w:val="single" w:sz="4" w:space="0" w:color="auto"/>
+          <w:insideV w:val="single" w:sz="4" w:space="0" w:color="auto"/>
+        </w:tblBorders>
+        <w:tblLook w:val="0000" w:firstRow="0" w:lastRow="0" w:firstColumn="0" w:lastColumn="0" w:noHBand="0" w:noVBand="0"/>
+      </w:tblPr>
+      <w:tblGrid>
+        <w:gridCol w:w="9567"/>
+      </w:tblGrid>
+      <w:tr>
+        <w:tblPrEx>
+          <w:tblCellMar>
+            <w:top w:w="0" w:type="dxa"/>
+            <w:bottom w:w="0" w:type="dxa"/>
+          </w:tblCellMar>
+        </w:tblPrEx>
+        <w:trPr>
+          <w:trHeight w:val="4245"/>
+        </w:trPr>
+        <w:tc>
+          <w:tcPr>
+            <w:tcW w:w="9567" w:type="dxa"/>
+          </w:tcPr>
+          <w:p>
+            <w:pPr>
+              <w:ind w:left="848"/>
+            </w:pPr>
+            <w:r>
+              <w:t>log4j.rootLogger=info,stdout,ROLLING_FILE</w:t>
+            </w:r>
+          </w:p>
+          <w:p>
+            <w:pPr>
+              <w:ind w:left="848"/>
+              <w:rPr>
+                <w:color w:val="FF0000"/>
+              </w:rPr>
+            </w:pPr>
+            <w:r>
+              <w:rPr>
+                <w:color w:val="FF0000"/>
+              </w:rPr>
+              <w:t>log4j.category.org.springframework.jdbc.core=info,stdout</w:t>
+            </w:r>
+          </w:p>
+          <w:p>
+            <w:pPr>
+              <w:ind w:left="848"/>
+              <w:rPr>
+                <w:color w:val="FF0000"/>
+              </w:rPr>
+            </w:pPr>
+            <w:r>
+              <w:rPr>
+                <w:color w:val="FF0000"/>
+              </w:rPr>
+              <w:t>log4j.category.org.hibernate.SQL=info,stdout</w:t>
+            </w:r>
+          </w:p>
+          <w:p>
+            <w:pPr>
+              <w:ind w:left="848"/>
+              <w:rPr>
+                <w:color w:val="FF0000"/>
+              </w:rPr>
+            </w:pPr>
+            <w:r>
+              <w:rPr>
+                <w:color w:val="FF0000"/>
+              </w:rPr>
+              <w:t>log4j.category.org.hibernate.impl.SessionImpl=info,stdout</w:t>
+            </w:r>
+          </w:p>
+          <w:p>
+            <w:pPr>
+              <w:ind w:left="848"/>
+              <w:rPr>
+                <w:color w:val="FF0000"/>
+              </w:rPr>
+            </w:pPr>
+            <w:r>
+              <w:rPr>
+                <w:color w:val="FF0000"/>
+              </w:rPr>
+              <w:t>log4j.category.com.ibatis=debug,stdout</w:t>
+            </w:r>
+          </w:p>
+          <w:p>
+            <w:pPr>
+              <w:ind w:left="848"/>
+              <w:rPr>
+                <w:color w:val="FF0000"/>
+              </w:rPr>
+            </w:pPr>
+            <w:r>
+              <w:rPr>
+                <w:color w:val="FF0000"/>
+              </w:rPr>
+              <w:t>log4j.category.java.sql=debug,stdout,ROLLING_FILE</w:t>
+            </w:r>
+          </w:p>
+          <w:p>
+            <w:pPr>
+              <w:ind w:left="848"/>
+              <w:rPr>
+                <w:color w:val="FF0000"/>
+              </w:rPr>
+            </w:pPr>
+            <w:r>
+              <w:rPr>
+                <w:color w:val="FF0000"/>
+              </w:rPr>
+              <w:t>#log4j.category.org.springframework.transaction=debug,stdout</w:t>
+            </w:r>
+          </w:p>
+          <w:p>
+            <w:pPr>
+              <w:ind w:left="848"/>
+            </w:pPr>
+          </w:p>
+          <w:p>
+            <w:pPr>
+              <w:ind w:left="848"/>
+            </w:pPr>
+            <w:r>
+              <w:t>#\u5e94\u7528\u4e8e\u63a7\u5236\u53f0</w:t>
+            </w:r>
+          </w:p>
+          <w:p>
+            <w:pPr>
+              <w:ind w:left="848"/>
+            </w:pPr>
+            <w:r>
+              <w:t>log4j.appender.stdout=org.apache.log4j.ConsoleAppender</w:t>
+            </w:r>
+          </w:p>
+          <w:p>
+            <w:pPr>
+              <w:ind w:left="848"/>
+            </w:pPr>
+            <w:r>
+              <w:t>log4j.appender.stdout.Target=System.out</w:t>
+            </w:r>
+          </w:p>
+          <w:p>
+            <w:pPr>
+              <w:ind w:left="848"/>
+            </w:pPr>
+            <w:r>
+              <w:t>log4j.appender.stdout.layout=org.apache.log4j.PatternLayout</w:t>
+            </w:r>
+          </w:p>
+          <w:p>
+            <w:pPr>
+              <w:ind w:left="848"/>
+            </w:pPr>
+            <w:r>
+              <w:t>log4j.appender.stdout.layout.ConversionPattern=%d{yyyy-MM-dd HH:mm:ss}[%x][%t] %p [%c] %m%n</w:t>
+            </w:r>
+          </w:p>
+          <w:p>
+            <w:pPr>
+              <w:ind w:left="848"/>
+            </w:pPr>
+          </w:p>
+          <w:p>
+            <w:pPr>
+              <w:ind w:left="848"/>
+            </w:pPr>
+            <w:r>
+              <w:t>#\u5e94\u7528\u4e8e\u6587\u4ef6</w:t>
+            </w:r>
+          </w:p>
+          <w:p>
+            <w:pPr>
+              <w:ind w:left="848"/>
+            </w:pPr>
+            <w:r>
+              <w:t>log4j.appender.ROLLING_FILE=org.apache.log4j.RollingFileAppender</w:t>
+            </w:r>
+          </w:p>
+          <w:p>
+            <w:pPr>
+              <w:ind w:left="848"/>
+            </w:pPr>
+            <w:r>
+              <w:t>log4j.appender.ROLLING_FILE.Threshold=debug</w:t>
+            </w:r>
+          </w:p>
+          <w:p>
+            <w:pPr>
+              <w:ind w:left="848"/>
+            </w:pPr>
+            <w:r>
+              <w:t>log4j.appender.ROLLING_FILE.File=log/eprk.log</w:t>
+            </w:r>
+          </w:p>
+          <w:p>
+            <w:pPr>
+              <w:ind w:left="848"/>
+            </w:pPr>
+            <w:r>
+              <w:t>log4j.appender.ROLLING_FILE.Append=true</w:t>
+            </w:r>
+          </w:p>
+          <w:p>
+            <w:pPr>
+              <w:ind w:left="848"/>
+            </w:pPr>
+            <w:r>
+              <w:t>log4j.appender.ROLLING_FILE.MaxFileSize=2000KB</w:t>
+            </w:r>
+          </w:p>
+          <w:p>
+            <w:pPr>
+              <w:ind w:left="848"/>
+            </w:pPr>
+            <w:r>
+              <w:t>log4j.appender.ROLLING_FILE.MaxBackupIndex=200</w:t>
+            </w:r>
+          </w:p>
+          <w:p>
+            <w:pPr>
+              <w:ind w:left="848"/>
+            </w:pPr>
+            <w:r>
+              <w:t>log4j.appender.ROLLING_FILE.layout=org.apache.log4j.PatternLayout</w:t>
+            </w:r>
+          </w:p>
+          <w:p>
+            <w:pPr>
+              <w:ind w:left="848"/>
+            </w:pPr>
+            <w:r>
+              <w:t>log4j.appender.ROLLING_FILE.layout.ConversionPattern=%d{yyyy-MM-dd HH:mm:ss}[%x][%t] %p [%c] %m%n</w:t>
+            </w:r>
+          </w:p>
+          <w:p>
+            <w:pPr>
+              <w:ind w:left="848"/>
+              <w:rPr>
+                <w:rFonts w:hint="eastAsia"/>
+              </w:rPr>
+            </w:pPr>
+            <w:r>
+              <w:rPr>
+                <w:rFonts w:hint="eastAsia"/>
+              </w:rPr>
+              <w:t xml:space="preserve"> </w:t>
+            </w:r>
           </w:p>
         </w:tc>
       </w:tr>
@@ -6981,7 +7318,7 @@
   <a:extraClrSchemeLst/>
   <a:extLst>
     <a:ext uri="{05A4C25C-085E-4340-85A3-A5531E510DB2}">
-      <thm15:themeFamily xmlns:thm15="http://schemas.microsoft.com/office/thememl/2012/main" xmlns="" name="Office Theme" id="{62F939B6-93AF-4DB8-9C6B-D6C7DFDC589F}" vid="{4A3C46E8-61CC-4603-A589-7422A47A8E4A}"/>
+      <thm15:themeFamily xmlns="" xmlns:thm15="http://schemas.microsoft.com/office/thememl/2012/main" name="Office Theme" id="{62F939B6-93AF-4DB8-9C6B-D6C7DFDC589F}" vid="{4A3C46E8-61CC-4603-A589-7422A47A8E4A}"/>
     </a:ext>
   </a:extLst>
 </a:theme>

--- a/12、log4j java 日志.docx
+++ b/12、log4j java 日志.docx
@@ -1,6 +1,6 @@
 
 <file path=word/document.xml><?xml version="1.0" encoding="utf-8"?>
-<w:document xmlns:wpc="http://schemas.microsoft.com/office/word/2010/wordprocessingCanvas" xmlns:mc="http://schemas.openxmlformats.org/markup-compatibility/2006" xmlns:o="urn:schemas-microsoft-com:office:office" xmlns:r="http://schemas.openxmlformats.org/officeDocument/2006/relationships" xmlns:m="http://schemas.openxmlformats.org/officeDocument/2006/math" xmlns:v="urn:schemas-microsoft-com:vml" xmlns:wp14="http://schemas.microsoft.com/office/word/2010/wordprocessingDrawing" xmlns:wp="http://schemas.openxmlformats.org/drawingml/2006/wordprocessingDrawing" xmlns:w10="urn:schemas-microsoft-com:office:word" xmlns:w="http://schemas.openxmlformats.org/wordprocessingml/2006/main" xmlns:w14="http://schemas.microsoft.com/office/word/2010/wordml" xmlns:wpg="http://schemas.microsoft.com/office/word/2010/wordprocessingGroup" xmlns:wpi="http://schemas.microsoft.com/office/word/2010/wordprocessingInk" xmlns:wne="http://schemas.microsoft.com/office/word/2006/wordml" xmlns:wps="http://schemas.microsoft.com/office/word/2010/wordprocessingShape" mc:Ignorable="w14 wp14">
+<w:document xmlns:wpc="http://schemas.microsoft.com/office/word/2010/wordprocessingCanvas" xmlns:mc="http://schemas.openxmlformats.org/markup-compatibility/2006" xmlns:o="urn:schemas-microsoft-com:office:office" xmlns:r="http://schemas.openxmlformats.org/officeDocument/2006/relationships" xmlns:m="http://schemas.openxmlformats.org/officeDocument/2006/math" xmlns:v="urn:schemas-microsoft-com:vml" xmlns:wp14="http://schemas.microsoft.com/office/word/2010/wordprocessingDrawing" xmlns:wp="http://schemas.openxmlformats.org/drawingml/2006/wordprocessingDrawing" xmlns:w10="urn:schemas-microsoft-com:office:word" xmlns:w="http://schemas.openxmlformats.org/wordprocessingml/2006/main" xmlns:w14="http://schemas.microsoft.com/office/word/2010/wordml" xmlns:w15="http://schemas.microsoft.com/office/word/2012/wordml" xmlns:wpg="http://schemas.microsoft.com/office/word/2010/wordprocessingGroup" xmlns:wpi="http://schemas.microsoft.com/office/word/2010/wordprocessingInk" xmlns:wne="http://schemas.microsoft.com/office/word/2006/wordml" xmlns:wps="http://schemas.microsoft.com/office/word/2010/wordprocessingShape" mc:Ignorable="w14 w15 wp14">
   <w:body>
     <w:p>
       <w:pPr>
@@ -46,7 +46,7 @@
                     <pic:cNvPicPr/>
                   </pic:nvPicPr>
                   <pic:blipFill>
-                    <a:blip r:embed="rId7"/>
+                    <a:blip r:embed="rId6"/>
                     <a:stretch>
                       <a:fillRect/>
                     </a:stretch>
@@ -119,10 +119,10 @@
             <v:path o:extrusionok="f" gradientshapeok="t" o:connecttype="rect"/>
             <o:lock v:ext="edit" aspectratio="t"/>
           </v:shapetype>
-          <v:shape id="_x0000_i1025" type="#_x0000_t75" style="width:87.65pt;height:41.95pt" o:ole="">
-            <v:imagedata r:id="rId8" o:title=""/>
+          <v:shape id="_x0000_i1025" type="#_x0000_t75" style="width:87.75pt;height:42pt" o:ole="">
+            <v:imagedata r:id="rId7" o:title=""/>
           </v:shape>
-          <o:OLEObject Type="Embed" ProgID="Package" ShapeID="_x0000_i1025" DrawAspect="Content" ObjectID="_1571343117" r:id="rId9"/>
+          <o:OLEObject Type="Embed" ProgID="Package" ShapeID="_x0000_i1025" DrawAspect="Content" ObjectID="_1571490788" r:id="rId8"/>
         </w:object>
       </w:r>
       <w:r>
@@ -156,7 +156,7 @@
                     <pic:cNvPicPr/>
                   </pic:nvPicPr>
                   <pic:blipFill>
-                    <a:blip r:embed="rId10"/>
+                    <a:blip r:embed="rId9"/>
                     <a:stretch>
                       <a:fillRect/>
                     </a:stretch>
@@ -3148,7 +3148,7 @@
                     <pic:cNvPicPr/>
                   </pic:nvPicPr>
                   <pic:blipFill>
-                    <a:blip r:embed="rId11"/>
+                    <a:blip r:embed="rId10"/>
                     <a:stretch>
                       <a:fillRect/>
                     </a:stretch>
@@ -4106,7 +4106,7 @@
                     <pic:cNvPicPr/>
                   </pic:nvPicPr>
                   <pic:blipFill>
-                    <a:blip r:embed="rId12"/>
+                    <a:blip r:embed="rId11"/>
                     <a:stretch>
                       <a:fillRect/>
                     </a:stretch>
@@ -4181,6 +4181,69 @@
             <wp:extent cx="5274310" cy="1187450"/>
             <wp:effectExtent l="0" t="0" r="2540" b="0"/>
             <wp:docPr id="2" name="图片 2"/>
+            <wp:cNvGraphicFramePr>
+              <a:graphicFrameLocks xmlns:a="http://schemas.openxmlformats.org/drawingml/2006/main" noChangeAspect="1"/>
+            </wp:cNvGraphicFramePr>
+            <a:graphic xmlns:a="http://schemas.openxmlformats.org/drawingml/2006/main">
+              <a:graphicData uri="http://schemas.openxmlformats.org/drawingml/2006/picture">
+                <pic:pic xmlns:pic="http://schemas.openxmlformats.org/drawingml/2006/picture">
+                  <pic:nvPicPr>
+                    <pic:cNvPr id="1" name=""/>
+                    <pic:cNvPicPr/>
+                  </pic:nvPicPr>
+                  <pic:blipFill>
+                    <a:blip r:embed="rId12"/>
+                    <a:stretch>
+                      <a:fillRect/>
+                    </a:stretch>
+                  </pic:blipFill>
+                  <pic:spPr>
+                    <a:xfrm>
+                      <a:off x="0" y="0"/>
+                      <a:ext cx="5274310" cy="1187450"/>
+                    </a:xfrm>
+                    <a:prstGeom prst="rect">
+                      <a:avLst/>
+                    </a:prstGeom>
+                  </pic:spPr>
+                </pic:pic>
+              </a:graphicData>
+            </a:graphic>
+          </wp:inline>
+        </w:drawing>
+      </w:r>
+    </w:p>
+    <w:p>
+      <w:pPr>
+        <w:pStyle w:val="3"/>
+      </w:pPr>
+      <w:r>
+        <w:lastRenderedPageBreak/>
+        <w:t>2</w:t>
+      </w:r>
+      <w:r>
+        <w:rPr>
+          <w:rFonts w:hint="eastAsia"/>
+        </w:rPr>
+        <w:t>、</w:t>
+      </w:r>
+      <w:r>
+        <w:t xml:space="preserve">info  </w:t>
+      </w:r>
+      <w:r>
+        <w:t xml:space="preserve">log.log </w:t>
+      </w:r>
+    </w:p>
+    <w:p>
+      <w:r>
+        <w:rPr>
+          <w:noProof/>
+        </w:rPr>
+        <w:drawing>
+          <wp:inline distT="0" distB="0" distL="0" distR="0" wp14:anchorId="44412D4C" wp14:editId="14A2167C">
+            <wp:extent cx="5274310" cy="994410"/>
+            <wp:effectExtent l="0" t="0" r="2540" b="0"/>
+            <wp:docPr id="11" name="图片 11"/>
             <wp:cNvGraphicFramePr>
               <a:graphicFrameLocks xmlns:a="http://schemas.openxmlformats.org/drawingml/2006/main" noChangeAspect="1"/>
             </wp:cNvGraphicFramePr>
@@ -4200,7 +4263,7 @@
                   <pic:spPr>
                     <a:xfrm>
                       <a:off x="0" y="0"/>
-                      <a:ext cx="5274310" cy="1187450"/>
+                      <a:ext cx="5274310" cy="994410"/>
                     </a:xfrm>
                     <a:prstGeom prst="rect">
                       <a:avLst/>
@@ -4218,8 +4281,10 @@
         <w:pStyle w:val="3"/>
       </w:pPr>
       <w:r>
-        <w:lastRenderedPageBreak/>
-        <w:t>2</w:t>
+        <w:rPr>
+          <w:rFonts w:hint="eastAsia"/>
+        </w:rPr>
+        <w:t>3</w:t>
       </w:r>
       <w:r>
         <w:rPr>
@@ -4228,10 +4293,25 @@
         <w:t>、</w:t>
       </w:r>
       <w:r>
-        <w:t xml:space="preserve">info  </w:t>
-      </w:r>
-      <w:r>
-        <w:t xml:space="preserve">log.log </w:t>
+        <w:t>warn</w:t>
+      </w:r>
+      <w:r>
+        <w:rPr>
+          <w:rFonts w:hint="eastAsia"/>
+        </w:rPr>
+        <w:t xml:space="preserve"> </w:t>
+      </w:r>
+      <w:r>
+        <w:t xml:space="preserve"> </w:t>
+      </w:r>
+      <w:r>
+        <w:rPr>
+          <w:rFonts w:hint="eastAsia"/>
+        </w:rPr>
+        <w:t>war</w:t>
+      </w:r>
+      <w:r>
+        <w:t xml:space="preserve">n.log </w:t>
       </w:r>
     </w:p>
     <w:p>
@@ -4240,10 +4320,10 @@
           <w:noProof/>
         </w:rPr>
         <w:drawing>
-          <wp:inline distT="0" distB="0" distL="0" distR="0" wp14:anchorId="44412D4C" wp14:editId="14A2167C">
-            <wp:extent cx="5274310" cy="994410"/>
-            <wp:effectExtent l="0" t="0" r="2540" b="0"/>
-            <wp:docPr id="11" name="图片 11"/>
+          <wp:inline distT="0" distB="0" distL="0" distR="0" wp14:anchorId="4F294C18" wp14:editId="523D2EF9">
+            <wp:extent cx="5274310" cy="1038860"/>
+            <wp:effectExtent l="0" t="0" r="2540" b="8890"/>
+            <wp:docPr id="12" name="图片 12"/>
             <wp:cNvGraphicFramePr>
               <a:graphicFrameLocks xmlns:a="http://schemas.openxmlformats.org/drawingml/2006/main" noChangeAspect="1"/>
             </wp:cNvGraphicFramePr>
@@ -4263,7 +4343,7 @@
                   <pic:spPr>
                     <a:xfrm>
                       <a:off x="0" y="0"/>
-                      <a:ext cx="5274310" cy="994410"/>
+                      <a:ext cx="5274310" cy="1038860"/>
                     </a:xfrm>
                     <a:prstGeom prst="rect">
                       <a:avLst/>
@@ -4284,7 +4364,7 @@
         <w:rPr>
           <w:rFonts w:hint="eastAsia"/>
         </w:rPr>
-        <w:t>3</w:t>
+        <w:t>4</w:t>
       </w:r>
       <w:r>
         <w:rPr>
@@ -4293,25 +4373,19 @@
         <w:t>、</w:t>
       </w:r>
       <w:r>
-        <w:t>warn</w:t>
-      </w:r>
-      <w:r>
-        <w:rPr>
-          <w:rFonts w:hint="eastAsia"/>
-        </w:rPr>
+        <w:rPr>
+          <w:rFonts w:hint="eastAsia"/>
+        </w:rPr>
+        <w:t xml:space="preserve">error </w:t>
+      </w:r>
+      <w:r>
         <w:t xml:space="preserve"> </w:t>
       </w:r>
       <w:r>
-        <w:t xml:space="preserve"> </w:t>
-      </w:r>
-      <w:r>
-        <w:rPr>
-          <w:rFonts w:hint="eastAsia"/>
-        </w:rPr>
-        <w:t>war</w:t>
-      </w:r>
-      <w:r>
-        <w:t xml:space="preserve">n.log </w:t>
+        <w:rPr>
+          <w:rFonts w:hint="eastAsia"/>
+        </w:rPr>
+        <w:t xml:space="preserve">error.log </w:t>
       </w:r>
     </w:p>
     <w:p>
@@ -4320,10 +4394,10 @@
           <w:noProof/>
         </w:rPr>
         <w:drawing>
-          <wp:inline distT="0" distB="0" distL="0" distR="0" wp14:anchorId="4F294C18" wp14:editId="523D2EF9">
-            <wp:extent cx="5274310" cy="1038860"/>
-            <wp:effectExtent l="0" t="0" r="2540" b="8890"/>
-            <wp:docPr id="12" name="图片 12"/>
+          <wp:inline distT="0" distB="0" distL="0" distR="0" wp14:anchorId="023AAD99" wp14:editId="1709AC2A">
+            <wp:extent cx="5274310" cy="1009015"/>
+            <wp:effectExtent l="0" t="0" r="2540" b="635"/>
+            <wp:docPr id="10" name="图片 10"/>
             <wp:cNvGraphicFramePr>
               <a:graphicFrameLocks xmlns:a="http://schemas.openxmlformats.org/drawingml/2006/main" noChangeAspect="1"/>
             </wp:cNvGraphicFramePr>
@@ -4343,7 +4417,7 @@
                   <pic:spPr>
                     <a:xfrm>
                       <a:off x="0" y="0"/>
-                      <a:ext cx="5274310" cy="1038860"/>
+                      <a:ext cx="5274310" cy="1009015"/>
                     </a:xfrm>
                     <a:prstGeom prst="rect">
                       <a:avLst/>
@@ -4356,6 +4430,40 @@
         </w:drawing>
       </w:r>
     </w:p>
+    <w:p/>
+    <w:p>
+      <w:pPr>
+        <w:pStyle w:val="1"/>
+      </w:pPr>
+      <w:r>
+        <w:rPr>
+          <w:rFonts w:hint="eastAsia"/>
+        </w:rPr>
+        <w:lastRenderedPageBreak/>
+        <w:t>5</w:t>
+      </w:r>
+      <w:r>
+        <w:rPr>
+          <w:rFonts w:hint="eastAsia"/>
+        </w:rPr>
+        <w:t>、分析</w:t>
+      </w:r>
+      <w:r>
+        <w:t>上述</w:t>
+      </w:r>
+      <w:r>
+        <w:rPr>
+          <w:rFonts w:hint="eastAsia"/>
+        </w:rPr>
+        <w:t>4</w:t>
+      </w:r>
+      <w:r>
+        <w:rPr>
+          <w:rFonts w:hint="eastAsia"/>
+        </w:rPr>
+        <w:t>种</w:t>
+      </w:r>
+    </w:p>
     <w:p>
       <w:pPr>
         <w:pStyle w:val="3"/>
@@ -4364,7 +4472,7 @@
         <w:rPr>
           <w:rFonts w:hint="eastAsia"/>
         </w:rPr>
-        <w:t>4</w:t>
+        <w:t>1</w:t>
       </w:r>
       <w:r>
         <w:rPr>
@@ -4373,10 +4481,7 @@
         <w:t>、</w:t>
       </w:r>
       <w:r>
-        <w:rPr>
-          <w:rFonts w:hint="eastAsia"/>
-        </w:rPr>
-        <w:t xml:space="preserve">error </w:t>
+        <w:t xml:space="preserve">debug </w:t>
       </w:r>
       <w:r>
         <w:t xml:space="preserve"> </w:t>
@@ -4385,19 +4490,389 @@
         <w:rPr>
           <w:rFonts w:hint="eastAsia"/>
         </w:rPr>
-        <w:t xml:space="preserve">error.log </w:t>
+        <w:t>级别</w:t>
+      </w:r>
+      <w:r>
+        <w:t>最低，可以显示所有的</w:t>
       </w:r>
     </w:p>
     <w:p>
+      <w:pPr>
+        <w:pStyle w:val="3"/>
+      </w:pPr>
+      <w:r>
+        <w:t>1</w:t>
+      </w:r>
+      <w:r>
+        <w:rPr>
+          <w:rFonts w:hint="eastAsia"/>
+        </w:rPr>
+        <w:t>、</w:t>
+      </w:r>
+      <w:r>
+        <w:rPr>
+          <w:rFonts w:hint="eastAsia"/>
+        </w:rPr>
+        <w:t xml:space="preserve">info </w:t>
+      </w:r>
+      <w:r>
+        <w:rPr>
+          <w:rFonts w:hint="eastAsia"/>
+        </w:rPr>
+        <w:t>显示</w:t>
+      </w:r>
+      <w:r>
+        <w:t xml:space="preserve">inf </w:t>
+      </w:r>
+      <w:r>
+        <w:rPr>
+          <w:rFonts w:hint="eastAsia"/>
+        </w:rPr>
+        <w:t>和</w:t>
+      </w:r>
+      <w:r>
+        <w:t>以下两个</w:t>
+      </w:r>
+    </w:p>
+    <w:p>
+      <w:pPr>
+        <w:pStyle w:val="3"/>
+      </w:pPr>
+      <w:r>
+        <w:rPr>
+          <w:rFonts w:hint="eastAsia"/>
+        </w:rPr>
+        <w:t>2</w:t>
+      </w:r>
+      <w:r>
+        <w:rPr>
+          <w:rFonts w:hint="eastAsia"/>
+        </w:rPr>
+        <w:t>、</w:t>
+      </w:r>
+      <w:r>
+        <w:t>warn</w:t>
+      </w:r>
+      <w:r>
+        <w:t>可以显示自己和</w:t>
+      </w:r>
+      <w:r>
+        <w:t>error</w:t>
+      </w:r>
+      <w:r>
+        <w:t>的</w:t>
+      </w:r>
+    </w:p>
+    <w:p>
+      <w:pPr>
+        <w:pStyle w:val="3"/>
+      </w:pPr>
+      <w:r>
+        <w:rPr>
+          <w:rFonts w:hint="eastAsia"/>
+        </w:rPr>
+        <w:t>3</w:t>
+      </w:r>
+      <w:r>
+        <w:rPr>
+          <w:rFonts w:hint="eastAsia"/>
+        </w:rPr>
+        <w:t>、</w:t>
+      </w:r>
+      <w:r>
+        <w:rPr>
+          <w:rFonts w:hint="eastAsia"/>
+        </w:rPr>
+        <w:t>err</w:t>
+      </w:r>
+      <w:r>
+        <w:t xml:space="preserve">or </w:t>
+      </w:r>
+      <w:r>
+        <w:rPr>
+          <w:rFonts w:hint="eastAsia"/>
+        </w:rPr>
+        <w:t>只能</w:t>
+      </w:r>
+      <w:r>
+        <w:t>显示自己的</w:t>
+      </w:r>
+    </w:p>
+    <w:p/>
+    <w:p/>
+    <w:p>
+      <w:pPr>
+        <w:pStyle w:val="1"/>
+      </w:pPr>
+      <w:r>
+        <w:rPr>
+          <w:rFonts w:hint="eastAsia"/>
+        </w:rPr>
+        <w:t>5</w:t>
+      </w:r>
+      <w:r>
+        <w:rPr>
+          <w:rFonts w:hint="eastAsia"/>
+        </w:rPr>
+        <w:t>、</w:t>
+      </w:r>
+      <w:r>
+        <w:t>web</w:t>
+      </w:r>
+      <w:r>
+        <w:t>项目</w:t>
+      </w:r>
+      <w:r>
+        <w:rPr>
+          <w:rFonts w:hint="eastAsia"/>
+        </w:rPr>
+        <w:t>中</w:t>
+      </w:r>
+      <w:r>
+        <w:rPr>
+          <w:rFonts w:hint="eastAsia"/>
+        </w:rPr>
+        <w:t>（</w:t>
+      </w:r>
+      <w:r>
+        <w:tab/>
+        <w:t>SpringWebService</w:t>
+      </w:r>
+      <w:r>
+        <w:rPr>
+          <w:rFonts w:hint="eastAsia"/>
+        </w:rPr>
+        <w:t>）</w:t>
+      </w:r>
+    </w:p>
+    <w:p>
+      <w:pPr>
+        <w:pStyle w:val="2"/>
+        <w:rPr>
+          <w:color w:val="FF0000"/>
+        </w:rPr>
+      </w:pPr>
+      <w:r>
+        <w:rPr>
+          <w:rFonts w:hint="eastAsia"/>
+        </w:rPr>
+        <w:t>1</w:t>
+      </w:r>
+      <w:r>
+        <w:rPr>
+          <w:rFonts w:hint="eastAsia"/>
+        </w:rPr>
+        <w:t>、</w:t>
+      </w:r>
+      <w:r>
+        <w:t>配置如上，本实例是采用</w:t>
+      </w:r>
+      <w:r>
+        <w:t>xml</w:t>
+      </w:r>
+      <w:r>
+        <w:t>方式启动</w:t>
+      </w:r>
+      <w:r>
+        <w:rPr>
+          <w:rFonts w:hint="eastAsia"/>
+        </w:rPr>
+        <w:t>，</w:t>
+      </w:r>
+      <w:r>
+        <w:t>只要</w:t>
+      </w:r>
+      <w:r>
+        <w:rPr>
+          <w:rFonts w:hint="eastAsia"/>
+        </w:rPr>
+        <w:t>在</w:t>
+      </w:r>
+      <w:r>
+        <w:t>class</w:t>
+      </w:r>
+      <w:r>
+        <w:rPr>
+          <w:rFonts w:hint="eastAsia"/>
+        </w:rPr>
+        <w:t>path</w:t>
+      </w:r>
+      <w:r>
+        <w:t>路径下（</w:t>
+      </w:r>
+      <w:r>
+        <w:rPr>
+          <w:rFonts w:hint="eastAsia"/>
+          <w:highlight w:val="yellow"/>
+        </w:rPr>
+        <w:t>src</w:t>
+      </w:r>
+      <w:r>
+        <w:rPr>
+          <w:highlight w:val="yellow"/>
+        </w:rPr>
+        <w:t>目录或者</w:t>
+      </w:r>
+      <w:r>
+        <w:rPr>
+          <w:highlight w:val="yellow"/>
+        </w:rPr>
+        <w:t>resource</w:t>
+      </w:r>
+      <w:r>
+        <w:rPr>
+          <w:highlight w:val="yellow"/>
+        </w:rPr>
+        <w:t>目录下）</w:t>
+      </w:r>
+      <w:r>
+        <w:rPr>
+          <w:rFonts w:hint="eastAsia"/>
+        </w:rPr>
+        <w:t>添加了</w:t>
+      </w:r>
+      <w:r>
+        <w:t>log4j.propetries</w:t>
+      </w:r>
+      <w:r>
+        <w:rPr>
+          <w:rFonts w:hint="eastAsia"/>
+        </w:rPr>
+        <w:t>文件</w:t>
+      </w:r>
+      <w:r>
+        <w:t>。</w:t>
+      </w:r>
+      <w:r>
+        <w:rPr>
+          <w:color w:val="FF0000"/>
+        </w:rPr>
+        <w:t>则</w:t>
+      </w:r>
+      <w:r>
+        <w:rPr>
+          <w:rFonts w:hint="eastAsia"/>
+          <w:color w:val="FF0000"/>
+        </w:rPr>
+        <w:t>其中</w:t>
+      </w:r>
+      <w:r>
+        <w:rPr>
+          <w:color w:val="FF0000"/>
+        </w:rPr>
+        <w:t>的</w:t>
+      </w:r>
+      <w:r>
+        <w:rPr>
+          <w:rFonts w:hint="eastAsia"/>
+          <w:color w:val="FF0000"/>
+        </w:rPr>
+        <w:t>所</w:t>
+      </w:r>
+      <w:r>
+        <w:rPr>
+          <w:color w:val="FF0000"/>
+        </w:rPr>
+        <w:t>写入的</w:t>
+      </w:r>
+      <w:r>
+        <w:rPr>
+          <w:color w:val="FF0000"/>
+        </w:rPr>
+        <w:t>log</w:t>
+      </w:r>
+      <w:r>
+        <w:rPr>
+          <w:rFonts w:hint="eastAsia"/>
+          <w:color w:val="FF0000"/>
+        </w:rPr>
+        <w:t>日志</w:t>
+      </w:r>
+      <w:r>
+        <w:rPr>
+          <w:color w:val="FF0000"/>
+        </w:rPr>
+        <w:t>文件以及，所在目录会自动帮我们创建</w:t>
+      </w:r>
+      <w:r>
+        <w:rPr>
+          <w:rFonts w:hint="eastAsia"/>
+          <w:color w:val="FF0000"/>
+        </w:rPr>
+        <w:t>（工程中</w:t>
+      </w:r>
+      <w:r>
+        <w:rPr>
+          <w:color w:val="FF0000"/>
+        </w:rPr>
+        <w:t>和</w:t>
+      </w:r>
+      <w:r>
+        <w:rPr>
+          <w:color w:val="FF0000"/>
+        </w:rPr>
+        <w:t>tomcat bin</w:t>
+      </w:r>
+      <w:r>
+        <w:rPr>
+          <w:color w:val="FF0000"/>
+        </w:rPr>
+        <w:t>下面的</w:t>
+      </w:r>
+      <w:r>
+        <w:rPr>
+          <w:rFonts w:hint="eastAsia"/>
+          <w:color w:val="FF0000"/>
+        </w:rPr>
+        <w:t>日志</w:t>
+      </w:r>
+      <w:r>
+        <w:rPr>
+          <w:color w:val="FF0000"/>
+        </w:rPr>
+        <w:t>都会帮我们</w:t>
+      </w:r>
+      <w:r>
+        <w:rPr>
+          <w:rFonts w:hint="eastAsia"/>
+          <w:color w:val="FF0000"/>
+        </w:rPr>
+        <w:t>创建）</w:t>
+      </w:r>
+    </w:p>
+    <w:p>
+      <w:pPr>
+        <w:pStyle w:val="3"/>
+      </w:pPr>
+      <w:r>
+        <w:rPr>
+          <w:rFonts w:hint="eastAsia"/>
+        </w:rPr>
+        <w:t>启动</w:t>
+      </w:r>
+      <w:r>
+        <w:t>测试</w:t>
+      </w:r>
+      <w:r>
+        <w:rPr>
+          <w:rFonts w:hint="eastAsia"/>
+        </w:rPr>
+        <w:t>控制台</w:t>
+      </w:r>
+      <w:r>
+        <w:t>如下</w:t>
+      </w:r>
+    </w:p>
+    <w:p>
       <w:r>
         <w:rPr>
           <w:noProof/>
         </w:rPr>
         <w:drawing>
-          <wp:inline distT="0" distB="0" distL="0" distR="0" wp14:anchorId="023AAD99" wp14:editId="1709AC2A">
-            <wp:extent cx="5274310" cy="1009015"/>
-            <wp:effectExtent l="0" t="0" r="2540" b="635"/>
-            <wp:docPr id="10" name="图片 10"/>
+          <wp:inline distT="0" distB="0" distL="0" distR="0" wp14:anchorId="4D6021DD" wp14:editId="45BA1D85">
+            <wp:extent cx="5274310" cy="1340485"/>
+            <wp:effectExtent l="0" t="0" r="2540" b="0"/>
+            <wp:docPr id="13" name="图片 13"/>
             <wp:cNvGraphicFramePr>
               <a:graphicFrameLocks xmlns:a="http://schemas.openxmlformats.org/drawingml/2006/main" noChangeAspect="1"/>
             </wp:cNvGraphicFramePr>
@@ -4417,7 +4892,7 @@
                   <pic:spPr>
                     <a:xfrm>
                       <a:off x="0" y="0"/>
-                      <a:ext cx="5274310" cy="1009015"/>
+                      <a:ext cx="5274310" cy="1340485"/>
                     </a:xfrm>
                     <a:prstGeom prst="rect">
                       <a:avLst/>
@@ -4430,449 +4905,17 @@
         </w:drawing>
       </w:r>
     </w:p>
-    <w:p/>
     <w:p>
-      <w:pPr>
-        <w:pStyle w:val="1"/>
-      </w:pPr>
-      <w:r>
-        <w:rPr>
-          <w:rFonts w:hint="eastAsia"/>
+      <w:r>
+        <w:rPr>
+          <w:noProof/>
         </w:rPr>
         <w:lastRenderedPageBreak/>
-        <w:t>5</w:t>
-      </w:r>
-      <w:r>
-        <w:rPr>
-          <w:rFonts w:hint="eastAsia"/>
-        </w:rPr>
-        <w:t>、分析</w:t>
-      </w:r>
-      <w:r>
-        <w:t>上述</w:t>
-      </w:r>
-      <w:r>
-        <w:rPr>
-          <w:rFonts w:hint="eastAsia"/>
-        </w:rPr>
-        <w:t>4</w:t>
-      </w:r>
-      <w:r>
-        <w:rPr>
-          <w:rFonts w:hint="eastAsia"/>
-        </w:rPr>
-        <w:t>种</w:t>
-      </w:r>
-    </w:p>
-    <w:p>
-      <w:pPr>
-        <w:pStyle w:val="3"/>
-      </w:pPr>
-      <w:r>
-        <w:rPr>
-          <w:rFonts w:hint="eastAsia"/>
-        </w:rPr>
-        <w:t>1</w:t>
-      </w:r>
-      <w:r>
-        <w:rPr>
-          <w:rFonts w:hint="eastAsia"/>
-        </w:rPr>
-        <w:t>、</w:t>
-      </w:r>
-      <w:r>
-        <w:t xml:space="preserve">debug </w:t>
-      </w:r>
-      <w:r>
-        <w:t xml:space="preserve"> </w:t>
-      </w:r>
-      <w:r>
-        <w:rPr>
-          <w:rFonts w:hint="eastAsia"/>
-        </w:rPr>
-        <w:t>级别</w:t>
-      </w:r>
-      <w:r>
-        <w:t>最低，可以显示所有的</w:t>
-      </w:r>
-    </w:p>
-    <w:p>
-      <w:pPr>
-        <w:pStyle w:val="3"/>
-      </w:pPr>
-      <w:r>
-        <w:t>1</w:t>
-      </w:r>
-      <w:r>
-        <w:rPr>
-          <w:rFonts w:hint="eastAsia"/>
-        </w:rPr>
-        <w:t>、</w:t>
-      </w:r>
-      <w:r>
-        <w:rPr>
-          <w:rFonts w:hint="eastAsia"/>
-        </w:rPr>
-        <w:t xml:space="preserve">info </w:t>
-      </w:r>
-      <w:r>
-        <w:rPr>
-          <w:rFonts w:hint="eastAsia"/>
-        </w:rPr>
-        <w:t>显示</w:t>
-      </w:r>
-      <w:r>
-        <w:t xml:space="preserve">inf </w:t>
-      </w:r>
-      <w:r>
-        <w:rPr>
-          <w:rFonts w:hint="eastAsia"/>
-        </w:rPr>
-        <w:t>和</w:t>
-      </w:r>
-      <w:r>
-        <w:t>以下两个</w:t>
-      </w:r>
-    </w:p>
-    <w:p>
-      <w:pPr>
-        <w:pStyle w:val="3"/>
-      </w:pPr>
-      <w:r>
-        <w:rPr>
-          <w:rFonts w:hint="eastAsia"/>
-        </w:rPr>
-        <w:t>2</w:t>
-      </w:r>
-      <w:r>
-        <w:rPr>
-          <w:rFonts w:hint="eastAsia"/>
-        </w:rPr>
-        <w:t>、</w:t>
-      </w:r>
-      <w:r>
-        <w:t>warn</w:t>
-      </w:r>
-      <w:r>
-        <w:t>可以显示自己和</w:t>
-      </w:r>
-      <w:r>
-        <w:t>error</w:t>
-      </w:r>
-      <w:r>
-        <w:t>的</w:t>
-      </w:r>
-    </w:p>
-    <w:p>
-      <w:pPr>
-        <w:pStyle w:val="3"/>
-      </w:pPr>
-      <w:r>
-        <w:rPr>
-          <w:rFonts w:hint="eastAsia"/>
-        </w:rPr>
-        <w:t>3</w:t>
-      </w:r>
-      <w:r>
-        <w:rPr>
-          <w:rFonts w:hint="eastAsia"/>
-        </w:rPr>
-        <w:t>、</w:t>
-      </w:r>
-      <w:r>
-        <w:rPr>
-          <w:rFonts w:hint="eastAsia"/>
-        </w:rPr>
-        <w:t>err</w:t>
-      </w:r>
-      <w:r>
-        <w:t xml:space="preserve">or </w:t>
-      </w:r>
-      <w:r>
-        <w:rPr>
-          <w:rFonts w:hint="eastAsia"/>
-        </w:rPr>
-        <w:t>只能</w:t>
-      </w:r>
-      <w:r>
-        <w:t>显示自己的</w:t>
-      </w:r>
-    </w:p>
-    <w:p/>
-    <w:p/>
-    <w:p>
-      <w:pPr>
-        <w:pStyle w:val="1"/>
-      </w:pPr>
-      <w:r>
-        <w:rPr>
-          <w:rFonts w:hint="eastAsia"/>
-        </w:rPr>
-        <w:t>5</w:t>
-      </w:r>
-      <w:r>
-        <w:rPr>
-          <w:rFonts w:hint="eastAsia"/>
-        </w:rPr>
-        <w:t>、</w:t>
-      </w:r>
-      <w:r>
-        <w:t>web</w:t>
-      </w:r>
-      <w:r>
-        <w:t>项目</w:t>
-      </w:r>
-      <w:r>
-        <w:rPr>
-          <w:rFonts w:hint="eastAsia"/>
-        </w:rPr>
-        <w:t>中</w:t>
-      </w:r>
-      <w:r>
-        <w:rPr>
-          <w:rFonts w:hint="eastAsia"/>
-        </w:rPr>
-        <w:t>（</w:t>
-      </w:r>
-      <w:r>
-        <w:tab/>
-        <w:t>SpringWebService</w:t>
-      </w:r>
-      <w:r>
-        <w:rPr>
-          <w:rFonts w:hint="eastAsia"/>
-        </w:rPr>
-        <w:t>）</w:t>
-      </w:r>
-    </w:p>
-    <w:p>
-      <w:pPr>
-        <w:pStyle w:val="2"/>
-        <w:rPr>
-          <w:color w:val="FF0000"/>
-        </w:rPr>
-      </w:pPr>
-      <w:r>
-        <w:rPr>
-          <w:rFonts w:hint="eastAsia"/>
-        </w:rPr>
-        <w:t>1</w:t>
-      </w:r>
-      <w:r>
-        <w:rPr>
-          <w:rFonts w:hint="eastAsia"/>
-        </w:rPr>
-        <w:t>、</w:t>
-      </w:r>
-      <w:r>
-        <w:t>配置如上，本实例是采用</w:t>
-      </w:r>
-      <w:r>
-        <w:t>xml</w:t>
-      </w:r>
-      <w:r>
-        <w:t>方式启动</w:t>
-      </w:r>
-      <w:r>
-        <w:rPr>
-          <w:rFonts w:hint="eastAsia"/>
-        </w:rPr>
-        <w:t>，</w:t>
-      </w:r>
-      <w:r>
-        <w:t>只要</w:t>
-      </w:r>
-      <w:r>
-        <w:rPr>
-          <w:rFonts w:hint="eastAsia"/>
-        </w:rPr>
-        <w:t>在</w:t>
-      </w:r>
-      <w:r>
-        <w:t>class</w:t>
-      </w:r>
-      <w:r>
-        <w:rPr>
-          <w:rFonts w:hint="eastAsia"/>
-        </w:rPr>
-        <w:t>path</w:t>
-      </w:r>
-      <w:r>
-        <w:t>路径下（</w:t>
-      </w:r>
-      <w:r>
-        <w:rPr>
-          <w:rFonts w:hint="eastAsia"/>
-          <w:highlight w:val="yellow"/>
-        </w:rPr>
-        <w:t>src</w:t>
-      </w:r>
-      <w:r>
-        <w:rPr>
-          <w:highlight w:val="yellow"/>
-        </w:rPr>
-        <w:t>目录或者</w:t>
-      </w:r>
-      <w:r>
-        <w:rPr>
-          <w:highlight w:val="yellow"/>
-        </w:rPr>
-        <w:t>resource</w:t>
-      </w:r>
-      <w:r>
-        <w:rPr>
-          <w:highlight w:val="yellow"/>
-        </w:rPr>
-        <w:t>目录下）</w:t>
-      </w:r>
-      <w:r>
-        <w:rPr>
-          <w:rFonts w:hint="eastAsia"/>
-        </w:rPr>
-        <w:t>添加了</w:t>
-      </w:r>
-      <w:r>
-        <w:t>log4j.propetries</w:t>
-      </w:r>
-      <w:r>
-        <w:rPr>
-          <w:rFonts w:hint="eastAsia"/>
-        </w:rPr>
-        <w:t>文件</w:t>
-      </w:r>
-      <w:r>
-        <w:t>。</w:t>
-      </w:r>
-      <w:r>
-        <w:rPr>
-          <w:color w:val="FF0000"/>
-        </w:rPr>
-        <w:t>则</w:t>
-      </w:r>
-      <w:r>
-        <w:rPr>
-          <w:rFonts w:hint="eastAsia"/>
-          <w:color w:val="FF0000"/>
-        </w:rPr>
-        <w:t>其中</w:t>
-      </w:r>
-      <w:r>
-        <w:rPr>
-          <w:color w:val="FF0000"/>
-        </w:rPr>
-        <w:t>的</w:t>
-      </w:r>
-      <w:r>
-        <w:rPr>
-          <w:rFonts w:hint="eastAsia"/>
-          <w:color w:val="FF0000"/>
-        </w:rPr>
-        <w:t>所</w:t>
-      </w:r>
-      <w:r>
-        <w:rPr>
-          <w:color w:val="FF0000"/>
-        </w:rPr>
-        <w:t>写入的</w:t>
-      </w:r>
-      <w:r>
-        <w:rPr>
-          <w:color w:val="FF0000"/>
-        </w:rPr>
-        <w:t>log</w:t>
-      </w:r>
-      <w:r>
-        <w:rPr>
-          <w:rFonts w:hint="eastAsia"/>
-          <w:color w:val="FF0000"/>
-        </w:rPr>
-        <w:t>日志</w:t>
-      </w:r>
-      <w:r>
-        <w:rPr>
-          <w:color w:val="FF0000"/>
-        </w:rPr>
-        <w:t>文件以及，所在目录会自动帮我们创建</w:t>
-      </w:r>
-      <w:r>
-        <w:rPr>
-          <w:rFonts w:hint="eastAsia"/>
-          <w:color w:val="FF0000"/>
-        </w:rPr>
-        <w:t>（工程中</w:t>
-      </w:r>
-      <w:r>
-        <w:rPr>
-          <w:color w:val="FF0000"/>
-        </w:rPr>
-        <w:t>和</w:t>
-      </w:r>
-      <w:r>
-        <w:rPr>
-          <w:color w:val="FF0000"/>
-        </w:rPr>
-        <w:t>tomcat bin</w:t>
-      </w:r>
-      <w:r>
-        <w:rPr>
-          <w:color w:val="FF0000"/>
-        </w:rPr>
-        <w:t>下面的</w:t>
-      </w:r>
-      <w:r>
-        <w:rPr>
-          <w:rFonts w:hint="eastAsia"/>
-          <w:color w:val="FF0000"/>
-        </w:rPr>
-        <w:t>日志</w:t>
-      </w:r>
-      <w:r>
-        <w:rPr>
-          <w:color w:val="FF0000"/>
-        </w:rPr>
-        <w:t>都会帮我们</w:t>
-      </w:r>
-      <w:r>
-        <w:rPr>
-          <w:rFonts w:hint="eastAsia"/>
-          <w:color w:val="FF0000"/>
-        </w:rPr>
-        <w:t>创建）</w:t>
-      </w:r>
-    </w:p>
-    <w:p>
-      <w:pPr>
-        <w:pStyle w:val="3"/>
-      </w:pPr>
-      <w:r>
-        <w:rPr>
-          <w:rFonts w:hint="eastAsia"/>
-        </w:rPr>
-        <w:t>启动</w:t>
-      </w:r>
-      <w:r>
-        <w:t>测试</w:t>
-      </w:r>
-      <w:r>
-        <w:rPr>
-          <w:rFonts w:hint="eastAsia"/>
-        </w:rPr>
-        <w:t>控制台</w:t>
-      </w:r>
-      <w:r>
-        <w:t>如下</w:t>
-      </w:r>
-    </w:p>
-    <w:p>
-      <w:r>
-        <w:rPr>
-          <w:noProof/>
-        </w:rPr>
         <w:drawing>
-          <wp:inline distT="0" distB="0" distL="0" distR="0" wp14:anchorId="4D6021DD" wp14:editId="45BA1D85">
-            <wp:extent cx="5274310" cy="1340485"/>
+          <wp:inline distT="0" distB="0" distL="0" distR="0" wp14:anchorId="6163AB3C" wp14:editId="2DC83AAF">
+            <wp:extent cx="5274310" cy="3145790"/>
             <wp:effectExtent l="0" t="0" r="2540" b="0"/>
-            <wp:docPr id="13" name="图片 13"/>
+            <wp:docPr id="14" name="图片 14"/>
             <wp:cNvGraphicFramePr>
               <a:graphicFrameLocks xmlns:a="http://schemas.openxmlformats.org/drawingml/2006/main" noChangeAspect="1"/>
             </wp:cNvGraphicFramePr>
@@ -4892,7 +4935,7 @@
                   <pic:spPr>
                     <a:xfrm>
                       <a:off x="0" y="0"/>
-                      <a:ext cx="5274310" cy="1340485"/>
+                      <a:ext cx="5274310" cy="3145790"/>
                     </a:xfrm>
                     <a:prstGeom prst="rect">
                       <a:avLst/>
@@ -4906,16 +4949,107 @@
       </w:r>
     </w:p>
     <w:p>
+      <w:pPr>
+        <w:pStyle w:val="3"/>
+      </w:pPr>
+      <w:r>
+        <w:rPr>
+          <w:rFonts w:hint="eastAsia"/>
+        </w:rPr>
+        <w:t>1</w:t>
+      </w:r>
+      <w:r>
+        <w:rPr>
+          <w:rFonts w:hint="eastAsia"/>
+        </w:rPr>
+        <w:t>、</w:t>
+      </w:r>
+      <w:r>
+        <w:t>项目所在目录</w:t>
+      </w:r>
+      <w:r>
+        <w:rPr>
+          <w:rFonts w:hint="eastAsia"/>
+        </w:rPr>
+        <w:t>（</w:t>
+      </w:r>
+      <w:r>
+        <w:rPr>
+          <w:rFonts w:hint="eastAsia"/>
+          <w:highlight w:val="green"/>
+        </w:rPr>
+        <w:t>惊奇</w:t>
+      </w:r>
+      <w:r>
+        <w:rPr>
+          <w:highlight w:val="green"/>
+        </w:rPr>
+        <w:t>的发现</w:t>
+      </w:r>
+      <w:r>
+        <w:rPr>
+          <w:rFonts w:hint="eastAsia"/>
+          <w:highlight w:val="green"/>
+        </w:rPr>
+        <w:t>本地</w:t>
+      </w:r>
+      <w:r>
+        <w:rPr>
+          <w:highlight w:val="green"/>
+        </w:rPr>
+        <w:t>main</w:t>
+      </w:r>
+      <w:r>
+        <w:rPr>
+          <w:highlight w:val="green"/>
+        </w:rPr>
+        <w:t>控制台打印的都在</w:t>
+      </w:r>
+      <w:r>
+        <w:rPr>
+          <w:rFonts w:hint="eastAsia"/>
+          <w:highlight w:val="green"/>
+        </w:rPr>
+        <w:t>src</w:t>
+      </w:r>
+      <w:r>
+        <w:rPr>
+          <w:highlight w:val="green"/>
+        </w:rPr>
+        <w:t>这里面</w:t>
+      </w:r>
+      <w:r>
+        <w:rPr>
+          <w:rFonts w:hint="eastAsia"/>
+        </w:rPr>
+        <w:t>，</w:t>
+      </w:r>
+      <w:r>
+        <w:t>比如上面的</w:t>
+      </w:r>
+      <w:r>
+        <w:t>testlog</w:t>
+      </w:r>
+      <w:r>
+        <w:t>类中的打印</w:t>
+      </w:r>
+      <w:r>
+        <w:rPr>
+          <w:rFonts w:hint="eastAsia"/>
+        </w:rPr>
+        <w:t>）</w:t>
+      </w:r>
+    </w:p>
+    <w:p>
       <w:r>
         <w:rPr>
           <w:noProof/>
         </w:rPr>
-        <w:lastRenderedPageBreak/>
         <w:drawing>
-          <wp:inline distT="0" distB="0" distL="0" distR="0" wp14:anchorId="6163AB3C" wp14:editId="2DC83AAF">
-            <wp:extent cx="5274310" cy="3145790"/>
-            <wp:effectExtent l="0" t="0" r="2540" b="0"/>
-            <wp:docPr id="14" name="图片 14"/>
+          <wp:inline distT="0" distB="0" distL="0" distR="0" wp14:anchorId="4CD2F557" wp14:editId="23766823">
+            <wp:extent cx="3971429" cy="2857143"/>
+            <wp:effectExtent l="0" t="0" r="0" b="635"/>
+            <wp:docPr id="15" name="图片 15"/>
             <wp:cNvGraphicFramePr>
               <a:graphicFrameLocks xmlns:a="http://schemas.openxmlformats.org/drawingml/2006/main" noChangeAspect="1"/>
             </wp:cNvGraphicFramePr>
@@ -4935,7 +5069,7 @@
                   <pic:spPr>
                     <a:xfrm>
                       <a:off x="0" y="0"/>
-                      <a:ext cx="5274310" cy="3145790"/>
+                      <a:ext cx="3971429" cy="2857143"/>
                     </a:xfrm>
                     <a:prstGeom prst="rect">
                       <a:avLst/>
@@ -4948,108 +5082,18 @@
         </w:drawing>
       </w:r>
     </w:p>
+    <w:p/>
     <w:p>
-      <w:pPr>
-        <w:pStyle w:val="3"/>
-      </w:pPr>
-      <w:r>
-        <w:rPr>
-          <w:rFonts w:hint="eastAsia"/>
-        </w:rPr>
-        <w:t>1</w:t>
-      </w:r>
-      <w:r>
-        <w:rPr>
-          <w:rFonts w:hint="eastAsia"/>
-        </w:rPr>
-        <w:t>、</w:t>
-      </w:r>
-      <w:r>
-        <w:t>项目所在目录</w:t>
-      </w:r>
-      <w:r>
-        <w:rPr>
-          <w:rFonts w:hint="eastAsia"/>
-        </w:rPr>
-        <w:t>（</w:t>
-      </w:r>
-      <w:r>
-        <w:rPr>
-          <w:rFonts w:hint="eastAsia"/>
-          <w:highlight w:val="green"/>
-        </w:rPr>
-        <w:t>惊奇</w:t>
-      </w:r>
-      <w:r>
-        <w:rPr>
-          <w:highlight w:val="green"/>
-        </w:rPr>
-        <w:t>的发现</w:t>
-      </w:r>
-      <w:r>
-        <w:rPr>
-          <w:rFonts w:hint="eastAsia"/>
-          <w:highlight w:val="green"/>
-        </w:rPr>
-        <w:t>本地</w:t>
-      </w:r>
-      <w:r>
-        <w:rPr>
-          <w:highlight w:val="green"/>
-        </w:rPr>
-        <w:t>main</w:t>
-      </w:r>
-      <w:r>
-        <w:rPr>
-          <w:highlight w:val="green"/>
-        </w:rPr>
-        <w:t>控制台打印的都在</w:t>
-      </w:r>
-      <w:r>
-        <w:rPr>
-          <w:rFonts w:hint="eastAsia"/>
-          <w:highlight w:val="green"/>
-        </w:rPr>
-        <w:t>src</w:t>
-      </w:r>
-      <w:r>
-        <w:rPr>
-          <w:highlight w:val="green"/>
-        </w:rPr>
-        <w:t>这里面</w:t>
-      </w:r>
-      <w:r>
-        <w:rPr>
-          <w:rFonts w:hint="eastAsia"/>
-        </w:rPr>
-        <w:t>，</w:t>
-      </w:r>
-      <w:r>
-        <w:t>比如上面的</w:t>
-      </w:r>
-      <w:r>
-        <w:t>testlog</w:t>
-      </w:r>
-      <w:r>
-        <w:t>类中的打印</w:t>
-      </w:r>
-      <w:r>
-        <w:rPr>
-          <w:rFonts w:hint="eastAsia"/>
-        </w:rPr>
-        <w:t>）</w:t>
-      </w:r>
-    </w:p>
-    <w:p>
       <w:r>
         <w:rPr>
           <w:noProof/>
         </w:rPr>
+        <w:lastRenderedPageBreak/>
         <w:drawing>
-          <wp:inline distT="0" distB="0" distL="0" distR="0" wp14:anchorId="4CD2F557" wp14:editId="23766823">
-            <wp:extent cx="3971429" cy="2857143"/>
-            <wp:effectExtent l="0" t="0" r="0" b="635"/>
-            <wp:docPr id="15" name="图片 15"/>
+          <wp:inline distT="0" distB="0" distL="0" distR="0" wp14:anchorId="67008254" wp14:editId="0AC79C36">
+            <wp:extent cx="5274310" cy="2019300"/>
+            <wp:effectExtent l="0" t="0" r="2540" b="0"/>
+            <wp:docPr id="6" name="图片 6"/>
             <wp:cNvGraphicFramePr>
               <a:graphicFrameLocks xmlns:a="http://schemas.openxmlformats.org/drawingml/2006/main" noChangeAspect="1"/>
             </wp:cNvGraphicFramePr>
@@ -5069,7 +5113,7 @@
                   <pic:spPr>
                     <a:xfrm>
                       <a:off x="0" y="0"/>
-                      <a:ext cx="3971429" cy="2857143"/>
+                      <a:ext cx="5274310" cy="2019300"/>
                     </a:xfrm>
                     <a:prstGeom prst="rect">
                       <a:avLst/>
@@ -5084,16 +5128,72 @@
     </w:p>
     <w:p/>
     <w:p>
+      <w:pPr>
+        <w:pStyle w:val="3"/>
+      </w:pPr>
+      <w:r>
+        <w:rPr>
+          <w:rFonts w:hint="eastAsia"/>
+        </w:rPr>
+        <w:t>2</w:t>
+      </w:r>
+      <w:r>
+        <w:rPr>
+          <w:rFonts w:hint="eastAsia"/>
+        </w:rPr>
+        <w:t>、</w:t>
+      </w:r>
+      <w:r>
+        <w:t>tomcat</w:t>
+      </w:r>
+      <w:r>
+        <w:t xml:space="preserve"> </w:t>
+      </w:r>
+      <w:r>
+        <w:t>bin</w:t>
+      </w:r>
+      <w:r>
+        <w:rPr>
+          <w:rFonts w:hint="eastAsia"/>
+        </w:rPr>
+        <w:t>目录</w:t>
+      </w:r>
+      <w:r>
+        <w:rPr>
+          <w:rFonts w:hint="eastAsia"/>
+        </w:rPr>
+        <w:t>（</w:t>
+      </w:r>
+      <w:r>
+        <w:rPr>
+          <w:rFonts w:hint="eastAsia"/>
+          <w:highlight w:val="green"/>
+        </w:rPr>
+        <w:t>服务端</w:t>
+      </w:r>
+      <w:r>
+        <w:rPr>
+          <w:highlight w:val="green"/>
+        </w:rPr>
+        <w:t>的日志都在这里面</w:t>
+      </w:r>
+      <w:r>
+        <w:rPr>
+          <w:rFonts w:hint="eastAsia"/>
+        </w:rPr>
+        <w:t>）</w:t>
+      </w:r>
+    </w:p>
+    <w:p>
       <w:r>
         <w:rPr>
           <w:noProof/>
         </w:rPr>
-        <w:lastRenderedPageBreak/>
         <w:drawing>
-          <wp:inline distT="0" distB="0" distL="0" distR="0" wp14:anchorId="67008254" wp14:editId="0AC79C36">
-            <wp:extent cx="5274310" cy="2019300"/>
+          <wp:inline distT="0" distB="0" distL="0" distR="0" wp14:anchorId="7719CAC5" wp14:editId="6651B9D6">
+            <wp:extent cx="5274310" cy="1796415"/>
             <wp:effectExtent l="0" t="0" r="2540" b="0"/>
-            <wp:docPr id="6" name="图片 6"/>
+            <wp:docPr id="9" name="图片 9"/>
             <wp:cNvGraphicFramePr>
               <a:graphicFrameLocks xmlns:a="http://schemas.openxmlformats.org/drawingml/2006/main" noChangeAspect="1"/>
             </wp:cNvGraphicFramePr>
@@ -5113,7 +5213,7 @@
                   <pic:spPr>
                     <a:xfrm>
                       <a:off x="0" y="0"/>
-                      <a:ext cx="5274310" cy="2019300"/>
+                      <a:ext cx="5274310" cy="1796415"/>
                     </a:xfrm>
                     <a:prstGeom prst="rect">
                       <a:avLst/>
@@ -5126,7 +5226,6 @@
         </w:drawing>
       </w:r>
     </w:p>
-    <w:p/>
     <w:p>
       <w:pPr>
         <w:pStyle w:val="3"/>
@@ -5135,7 +5234,7 @@
         <w:rPr>
           <w:rFonts w:hint="eastAsia"/>
         </w:rPr>
-        <w:t>2</w:t>
+        <w:t>3</w:t>
       </w:r>
       <w:r>
         <w:rPr>
@@ -5144,56 +5243,74 @@
         <w:t>、</w:t>
       </w:r>
       <w:r>
-        <w:t>tomcat</w:t>
-      </w:r>
-      <w:r>
-        <w:t xml:space="preserve"> </w:t>
-      </w:r>
-      <w:r>
-        <w:t>bin</w:t>
-      </w:r>
-      <w:r>
-        <w:rPr>
-          <w:rFonts w:hint="eastAsia"/>
-        </w:rPr>
-        <w:t>目录</w:t>
-      </w:r>
-      <w:r>
-        <w:rPr>
-          <w:rFonts w:hint="eastAsia"/>
-        </w:rPr>
-        <w:t>（</w:t>
-      </w:r>
-      <w:r>
-        <w:rPr>
-          <w:rFonts w:hint="eastAsia"/>
-          <w:highlight w:val="green"/>
-        </w:rPr>
-        <w:t>服务端</w:t>
-      </w:r>
-      <w:r>
-        <w:rPr>
-          <w:highlight w:val="green"/>
-        </w:rPr>
-        <w:t>的日志都在这里面</w:t>
-      </w:r>
-      <w:r>
-        <w:rPr>
-          <w:rFonts w:hint="eastAsia"/>
-        </w:rPr>
-        <w:t>）</w:t>
+        <w:rPr>
+          <w:rFonts w:hint="eastAsia"/>
+        </w:rPr>
+        <w:t>log</w:t>
+      </w:r>
+      <w:r>
+        <w:t>4j</w:t>
+      </w:r>
+      <w:r>
+        <w:rPr>
+          <w:rFonts w:hint="eastAsia"/>
+        </w:rPr>
+        <w:t>系统</w:t>
+      </w:r>
+      <w:r>
+        <w:t>会自动根据我们</w:t>
+      </w:r>
+      <w:r>
+        <w:rPr>
+          <w:rFonts w:hint="eastAsia"/>
+        </w:rPr>
+        <w:t>的</w:t>
+      </w:r>
+      <w:r>
+        <w:t>需要根据日期进行重新</w:t>
+      </w:r>
+      <w:r>
+        <w:rPr>
+          <w:rFonts w:hint="eastAsia"/>
+        </w:rPr>
+        <w:t>创建</w:t>
+      </w:r>
+      <w:r>
+        <w:t>日志文件</w:t>
       </w:r>
     </w:p>
     <w:p>
+      <w:pPr>
+        <w:pStyle w:val="4"/>
+      </w:pPr>
+      <w:r>
+        <w:t>1</w:t>
+      </w:r>
+      <w:r>
+        <w:rPr>
+          <w:rFonts w:hint="eastAsia"/>
+        </w:rPr>
+        <w:t>、</w:t>
+      </w:r>
+      <w:r>
+        <w:t>src</w:t>
+      </w:r>
+      <w:r>
+        <w:t>目录</w:t>
+      </w:r>
+    </w:p>
+    <w:p/>
+    <w:p/>
+    <w:p>
       <w:r>
         <w:rPr>
           <w:noProof/>
         </w:rPr>
         <w:drawing>
-          <wp:inline distT="0" distB="0" distL="0" distR="0" wp14:anchorId="7719CAC5" wp14:editId="6651B9D6">
-            <wp:extent cx="5274310" cy="1796415"/>
-            <wp:effectExtent l="0" t="0" r="2540" b="0"/>
-            <wp:docPr id="9" name="图片 9"/>
+          <wp:inline distT="0" distB="0" distL="0" distR="0" wp14:anchorId="64933A46" wp14:editId="2D521008">
+            <wp:extent cx="3438095" cy="1523810"/>
+            <wp:effectExtent l="0" t="0" r="0" b="635"/>
+            <wp:docPr id="8" name="图片 8"/>
             <wp:cNvGraphicFramePr>
               <a:graphicFrameLocks xmlns:a="http://schemas.openxmlformats.org/drawingml/2006/main" noChangeAspect="1"/>
             </wp:cNvGraphicFramePr>
@@ -5213,7 +5330,7 @@
                   <pic:spPr>
                     <a:xfrm>
                       <a:off x="0" y="0"/>
-                      <a:ext cx="5274310" cy="1796415"/>
+                      <a:ext cx="3438095" cy="1523810"/>
                     </a:xfrm>
                     <a:prstGeom prst="rect">
                       <a:avLst/>
@@ -5228,63 +5345,14 @@
     </w:p>
     <w:p>
       <w:pPr>
-        <w:pStyle w:val="3"/>
-      </w:pPr>
-      <w:r>
-        <w:rPr>
-          <w:rFonts w:hint="eastAsia"/>
-        </w:rPr>
-        <w:t>3</w:t>
-      </w:r>
-      <w:r>
-        <w:rPr>
-          <w:rFonts w:hint="eastAsia"/>
-        </w:rPr>
-        <w:t>、</w:t>
-      </w:r>
-      <w:r>
-        <w:rPr>
-          <w:rFonts w:hint="eastAsia"/>
-        </w:rPr>
-        <w:t>log</w:t>
-      </w:r>
-      <w:r>
-        <w:t>4j</w:t>
-      </w:r>
-      <w:r>
-        <w:rPr>
-          <w:rFonts w:hint="eastAsia"/>
-        </w:rPr>
-        <w:t>系统</w:t>
-      </w:r>
-      <w:r>
-        <w:t>会自动根据我们</w:t>
-      </w:r>
-      <w:r>
-        <w:rPr>
-          <w:rFonts w:hint="eastAsia"/>
-        </w:rPr>
-        <w:t>的</w:t>
-      </w:r>
-      <w:r>
-        <w:t>需要根据日期进行重新</w:t>
-      </w:r>
-      <w:r>
-        <w:rPr>
-          <w:rFonts w:hint="eastAsia"/>
-        </w:rPr>
-        <w:t>创建</w:t>
-      </w:r>
-      <w:r>
-        <w:t>日志文件</w:t>
-      </w:r>
-    </w:p>
-    <w:p>
-      <w:pPr>
         <w:pStyle w:val="4"/>
       </w:pPr>
       <w:r>
-        <w:t>1</w:t>
+        <w:rPr>
+          <w:rFonts w:hint="eastAsia"/>
+        </w:rPr>
+        <w:lastRenderedPageBreak/>
+        <w:t>2</w:t>
       </w:r>
       <w:r>
         <w:rPr>
@@ -5293,7 +5361,10 @@
         <w:t>、</w:t>
       </w:r>
       <w:r>
-        <w:t>src</w:t>
+        <w:rPr>
+          <w:rFonts w:hint="eastAsia"/>
+        </w:rPr>
+        <w:t>tomcat</w:t>
       </w:r>
       <w:r>
         <w:t>目录</w:t>
@@ -5307,10 +5378,10 @@
           <w:noProof/>
         </w:rPr>
         <w:drawing>
-          <wp:inline distT="0" distB="0" distL="0" distR="0" wp14:anchorId="64933A46" wp14:editId="2D521008">
-            <wp:extent cx="3438095" cy="1523810"/>
-            <wp:effectExtent l="0" t="0" r="0" b="635"/>
-            <wp:docPr id="8" name="图片 8"/>
+          <wp:inline distT="0" distB="0" distL="0" distR="0" wp14:anchorId="4F66FDEC" wp14:editId="6A6CEB22">
+            <wp:extent cx="5274310" cy="2152015"/>
+            <wp:effectExtent l="0" t="0" r="2540" b="635"/>
+            <wp:docPr id="7" name="图片 7"/>
             <wp:cNvGraphicFramePr>
               <a:graphicFrameLocks xmlns:a="http://schemas.openxmlformats.org/drawingml/2006/main" noChangeAspect="1"/>
             </wp:cNvGraphicFramePr>
@@ -5330,77 +5401,6 @@
                   <pic:spPr>
                     <a:xfrm>
                       <a:off x="0" y="0"/>
-                      <a:ext cx="3438095" cy="1523810"/>
-                    </a:xfrm>
-                    <a:prstGeom prst="rect">
-                      <a:avLst/>
-                    </a:prstGeom>
-                  </pic:spPr>
-                </pic:pic>
-              </a:graphicData>
-            </a:graphic>
-          </wp:inline>
-        </w:drawing>
-      </w:r>
-    </w:p>
-    <w:p>
-      <w:pPr>
-        <w:pStyle w:val="4"/>
-      </w:pPr>
-      <w:r>
-        <w:rPr>
-          <w:rFonts w:hint="eastAsia"/>
-        </w:rPr>
-        <w:lastRenderedPageBreak/>
-        <w:t>2</w:t>
-      </w:r>
-      <w:r>
-        <w:rPr>
-          <w:rFonts w:hint="eastAsia"/>
-        </w:rPr>
-        <w:t>、</w:t>
-      </w:r>
-      <w:r>
-        <w:rPr>
-          <w:rFonts w:hint="eastAsia"/>
-        </w:rPr>
-        <w:t>tomcat</w:t>
-      </w:r>
-      <w:r>
-        <w:t>目录</w:t>
-      </w:r>
-    </w:p>
-    <w:p/>
-    <w:p/>
-    <w:p>
-      <w:r>
-        <w:rPr>
-          <w:noProof/>
-        </w:rPr>
-        <w:drawing>
-          <wp:inline distT="0" distB="0" distL="0" distR="0" wp14:anchorId="4F66FDEC" wp14:editId="6A6CEB22">
-            <wp:extent cx="5274310" cy="2152015"/>
-            <wp:effectExtent l="0" t="0" r="2540" b="635"/>
-            <wp:docPr id="7" name="图片 7"/>
-            <wp:cNvGraphicFramePr>
-              <a:graphicFrameLocks xmlns:a="http://schemas.openxmlformats.org/drawingml/2006/main" noChangeAspect="1"/>
-            </wp:cNvGraphicFramePr>
-            <a:graphic xmlns:a="http://schemas.openxmlformats.org/drawingml/2006/main">
-              <a:graphicData uri="http://schemas.openxmlformats.org/drawingml/2006/picture">
-                <pic:pic xmlns:pic="http://schemas.openxmlformats.org/drawingml/2006/picture">
-                  <pic:nvPicPr>
-                    <pic:cNvPr id="1" name=""/>
-                    <pic:cNvPicPr/>
-                  </pic:nvPicPr>
-                  <pic:blipFill>
-                    <a:blip r:embed="rId23"/>
-                    <a:stretch>
-                      <a:fillRect/>
-                    </a:stretch>
-                  </pic:blipFill>
-                  <pic:spPr>
-                    <a:xfrm>
-                      <a:off x="0" y="0"/>
                       <a:ext cx="5274310" cy="2152015"/>
                     </a:xfrm>
                     <a:prstGeom prst="rect">
@@ -5424,40 +5424,335 @@
         <w:rPr>
           <w:rFonts w:hint="eastAsia"/>
         </w:rPr>
+        <w:lastRenderedPageBreak/>
         <w:t>6</w:t>
       </w:r>
       <w:r>
         <w:rPr>
           <w:rFonts w:hint="eastAsia"/>
         </w:rPr>
+        <w:t>、根据级别</w:t>
+      </w:r>
+      <w:r>
+        <w:t>显示</w:t>
+      </w:r>
+      <w:r>
+        <w:object w:dxaOrig="1755" w:dyaOrig="840">
+          <v:shape id="_x0000_i1026" type="#_x0000_t75" style="width:87.75pt;height:42pt" o:ole="">
+            <v:imagedata r:id="rId23" o:title=""/>
+          </v:shape>
+          <o:OLEObject Type="Embed" ProgID="Package" ShapeID="_x0000_i1026" DrawAspect="Content" ObjectID="_1571490789" r:id="rId24"/>
+        </w:object>
+      </w:r>
+      <w:bookmarkStart w:id="0" w:name="_GoBack"/>
+      <w:bookmarkEnd w:id="0"/>
+    </w:p>
+    <w:p>
+      <w:pPr>
+        <w:pStyle w:val="2"/>
+      </w:pPr>
+      <w:r>
+        <w:t>1</w:t>
+      </w:r>
+      <w:r>
         <w:t>、</w:t>
       </w:r>
       <w:r>
-        <w:t>补充其他打印内容</w:t>
-      </w:r>
-      <w:r>
-        <w:rPr>
-          <w:rFonts w:hint="eastAsia"/>
-        </w:rPr>
-        <w:t xml:space="preserve"> </w:t>
-      </w:r>
-      <w:r>
-        <w:rPr>
-          <w:rFonts w:hint="eastAsia"/>
-        </w:rPr>
-        <w:t>比如</w:t>
-      </w:r>
-      <w:r>
-        <w:t>hql</w:t>
-      </w:r>
-      <w:r>
-        <w:t>语句等</w:t>
+        <w:t xml:space="preserve">logger </w:t>
+      </w:r>
+      <w:r>
+        <w:t>是</w:t>
+      </w:r>
+      <w:r>
+        <w:t xml:space="preserve"> category</w:t>
+      </w:r>
+      <w:r>
+        <w:t>子类，现在</w:t>
+      </w:r>
+      <w:r>
+        <w:t>category</w:t>
+      </w:r>
+      <w:r>
+        <w:t>已经不提倡使用，儿子用法基本一样，所以以后我们尽量用</w:t>
+      </w:r>
+      <w:r>
+        <w:t>logger</w:t>
+      </w:r>
+      <w:r>
+        <w:t>。注意大小写，非常关键</w:t>
+      </w:r>
+    </w:p>
+    <w:p>
+      <w:pPr>
+        <w:pStyle w:val="2"/>
+        <w:rPr>
+          <w:color w:val="FF0000"/>
+        </w:rPr>
+      </w:pPr>
+      <w:r>
+        <w:rPr>
+          <w:rFonts w:hint="eastAsia"/>
+        </w:rPr>
+        <w:t>2</w:t>
+      </w:r>
+      <w:r>
+        <w:rPr>
+          <w:rFonts w:hint="eastAsia"/>
+        </w:rPr>
+        <w:t>、</w:t>
+      </w:r>
+      <w:r>
+        <w:t>二者其实说白了都是父亲</w:t>
+      </w:r>
+      <w:r>
+        <w:t>rootLogger</w:t>
+      </w:r>
+      <w:r>
+        <w:t>的儿子。有继承这个关系，也就是说如</w:t>
+      </w:r>
+      <w:r>
+        <w:rPr>
+          <w:color w:val="FF0000"/>
+        </w:rPr>
+        <w:t>果父亲中是</w:t>
+      </w:r>
+      <w:r>
+        <w:rPr>
+          <w:color w:val="FF0000"/>
+        </w:rPr>
+        <w:t>warn</w:t>
+      </w:r>
+      <w:r>
+        <w:rPr>
+          <w:color w:val="FF0000"/>
+        </w:rPr>
+        <w:t>，子类中定位</w:t>
+      </w:r>
+      <w:r>
+        <w:rPr>
+          <w:color w:val="FF0000"/>
+        </w:rPr>
+        <w:t>error</w:t>
+      </w:r>
+      <w:r>
+        <w:rPr>
+          <w:color w:val="FF0000"/>
+        </w:rPr>
+        <w:t>，则对于它设置的包，比如</w:t>
+      </w:r>
+      <w:r>
+        <w:rPr>
+          <w:color w:val="FF0000"/>
+        </w:rPr>
+        <w:t>com.hlj.log4j</w:t>
+      </w:r>
+      <w:r>
+        <w:rPr>
+          <w:color w:val="FF0000"/>
+        </w:rPr>
+        <w:t>，只会打印</w:t>
+      </w:r>
+      <w:r>
+        <w:rPr>
+          <w:color w:val="FF0000"/>
+        </w:rPr>
+        <w:t>error</w:t>
+      </w:r>
+      <w:r>
+        <w:rPr>
+          <w:color w:val="FF0000"/>
+        </w:rPr>
+        <w:t>的日志。</w:t>
+      </w:r>
+      <w:r>
+        <w:rPr>
+          <w:color w:val="FF0000"/>
+        </w:rPr>
+        <w:tab/>
+      </w:r>
+      <w:r>
+        <w:rPr>
+          <w:color w:val="FF0000"/>
+        </w:rPr>
+        <w:tab/>
+      </w:r>
+    </w:p>
+    <w:p>
+      <w:pPr>
+        <w:pStyle w:val="2"/>
+      </w:pPr>
+      <w:r>
+        <w:t>3</w:t>
+      </w:r>
+      <w:r>
+        <w:t>、</w:t>
+      </w:r>
+      <w:r>
+        <w:t>logger</w:t>
+      </w:r>
+      <w:r>
+        <w:t>和</w:t>
+      </w:r>
+      <w:r>
+        <w:t>category</w:t>
+      </w:r>
+      <w:r>
+        <w:t>。</w:t>
+      </w:r>
+      <w:r>
+        <w:rPr>
+          <w:color w:val="FF0000"/>
+        </w:rPr>
+        <w:t>第二个参数为打印到那里去</w:t>
+      </w:r>
+      <w:r>
+        <w:t>，比如打印到控制台，设置为下面的，</w:t>
+      </w:r>
+      <w:r>
+        <w:rPr>
+          <w:u w:val="single"/>
+        </w:rPr>
+        <w:t>stdout</w:t>
+      </w:r>
+      <w:r>
+        <w:t>，</w:t>
+      </w:r>
+      <w:r>
+        <w:rPr>
+          <w:color w:val="FF0000"/>
+        </w:rPr>
+        <w:t>如果和父类</w:t>
+      </w:r>
+      <w:r>
+        <w:rPr>
+          <w:color w:val="FF0000"/>
+        </w:rPr>
+        <w:t>rootLogger</w:t>
+      </w:r>
+      <w:r>
+        <w:rPr>
+          <w:color w:val="FF0000"/>
+        </w:rPr>
+        <w:t>也有，则表示重复了，则会在控制台中打印两变，</w:t>
+      </w:r>
+      <w:r>
+        <w:t>但是其他的日志比如</w:t>
+      </w:r>
+      <w:r>
+        <w:rPr>
+          <w:color w:val="FF0000"/>
+        </w:rPr>
+        <w:t>log</w:t>
+      </w:r>
+      <w:r>
+        <w:rPr>
+          <w:color w:val="FF0000"/>
+        </w:rPr>
+        <w:t>，</w:t>
+      </w:r>
+      <w:r>
+        <w:rPr>
+          <w:color w:val="FF0000"/>
+        </w:rPr>
+        <w:t>error</w:t>
+      </w:r>
+      <w:r>
+        <w:rPr>
+          <w:color w:val="FF0000"/>
+        </w:rPr>
+        <w:t>，</w:t>
+      </w:r>
+      <w:r>
+        <w:rPr>
+          <w:color w:val="FF0000"/>
+        </w:rPr>
+        <w:t>warn</w:t>
+      </w:r>
+      <w:r>
+        <w:rPr>
+          <w:color w:val="FF0000"/>
+        </w:rPr>
+        <w:t>，</w:t>
+      </w:r>
+      <w:r>
+        <w:rPr>
+          <w:color w:val="FF0000"/>
+        </w:rPr>
+        <w:t>debug</w:t>
+      </w:r>
+      <w:r>
+        <w:rPr>
+          <w:color w:val="FF0000"/>
+        </w:rPr>
+        <w:t>则只会打印一遍，</w:t>
+      </w:r>
+    </w:p>
+    <w:p>
+      <w:pPr>
+        <w:pStyle w:val="2"/>
+        <w:rPr>
+          <w:color w:val="FF0000"/>
+        </w:rPr>
+      </w:pPr>
+      <w:r>
+        <w:t>4</w:t>
+      </w:r>
+      <w:r>
+        <w:t>、当启用</w:t>
+      </w:r>
+      <w:r>
+        <w:t>additivity</w:t>
+      </w:r>
+      <w:r>
+        <w:t>（可添加性质）为</w:t>
+      </w:r>
+      <w:r>
+        <w:t>false</w:t>
+      </w:r>
+      <w:r>
+        <w:t>，</w:t>
+      </w:r>
+      <w:r>
+        <w:rPr>
+          <w:color w:val="FF0000"/>
+        </w:rPr>
+        <w:t>false</w:t>
+      </w:r>
+      <w:r>
+        <w:rPr>
+          <w:color w:val="FF0000"/>
+        </w:rPr>
+        <w:t>则表示，不可添加，则只能够给</w:t>
+      </w:r>
+      <w:r>
+        <w:rPr>
+          <w:color w:val="FF0000"/>
+        </w:rPr>
+        <w:t>logger</w:t>
+      </w:r>
+      <w:r>
+        <w:rPr>
+          <w:color w:val="FF0000"/>
+        </w:rPr>
+        <w:t>或者</w:t>
+      </w:r>
+      <w:r>
+        <w:rPr>
+          <w:color w:val="FF0000"/>
+        </w:rPr>
+        <w:t>category</w:t>
+      </w:r>
+      <w:r>
+        <w:rPr>
+          <w:color w:val="FF0000"/>
+        </w:rPr>
+        <w:t>设置的目的地对应的日志文件进行输出。其他的日志文件不再进行打印日志</w:t>
       </w:r>
     </w:p>
     <w:tbl>
       <w:tblPr>
-        <w:tblW w:w="10343" w:type="dxa"/>
-        <w:tblInd w:w="-1104" w:type="dxa"/>
+        <w:tblW w:w="10230" w:type="dxa"/>
+        <w:tblInd w:w="-928" w:type="dxa"/>
         <w:tblBorders>
           <w:top w:val="single" w:sz="4" w:space="0" w:color="auto"/>
           <w:left w:val="single" w:sz="4" w:space="0" w:color="auto"/>
@@ -5469,15 +5764,15 @@
         <w:tblLook w:val="0000" w:firstRow="0" w:lastRow="0" w:firstColumn="0" w:lastColumn="0" w:noHBand="0" w:noVBand="0"/>
       </w:tblPr>
       <w:tblGrid>
-        <w:gridCol w:w="10343"/>
+        <w:gridCol w:w="10230"/>
       </w:tblGrid>
       <w:tr>
         <w:trPr>
-          <w:trHeight w:val="3731"/>
+          <w:trHeight w:val="2630"/>
         </w:trPr>
         <w:tc>
           <w:tcPr>
-            <w:tcW w:w="10343" w:type="dxa"/>
+            <w:tcW w:w="10230" w:type="dxa"/>
           </w:tcPr>
           <w:p>
             <w:pPr>
@@ -5500,6 +5795,7 @@
                 <w:sz w:val="24"/>
                 <w:szCs w:val="28"/>
               </w:rPr>
+              <w:lastRenderedPageBreak/>
               <w:t>log4j.rootLogger=</w:t>
             </w:r>
             <w:r>
@@ -5510,15 +5806,25 @@
                 <w:sz w:val="24"/>
                 <w:szCs w:val="28"/>
               </w:rPr>
-              <w:t>info,</w:t>
-            </w:r>
-            <w:r>
-              <w:rPr>
-                <w:rFonts w:ascii="Consolas" w:hAnsi="Consolas" w:cs="Consolas"/>
-                <w:color w:val="2A00FF"/>
+              <w:t>warn,</w:t>
+            </w:r>
+            <w:r>
+              <w:rPr>
+                <w:rFonts w:ascii="Consolas" w:hAnsi="Consolas" w:cs="Consolas"/>
+                <w:color w:val="000000"/>
                 <w:kern w:val="0"/>
                 <w:sz w:val="24"/>
                 <w:szCs w:val="28"/>
+              </w:rPr>
+              <w:t xml:space="preserve"> </w:t>
+            </w:r>
+            <w:r>
+              <w:rPr>
+                <w:rFonts w:ascii="Consolas" w:hAnsi="Consolas" w:cs="Consolas"/>
+                <w:color w:val="2A00FF"/>
+                <w:kern w:val="0"/>
+                <w:sz w:val="24"/>
+                <w:szCs w:val="28"/>
                 <w:u w:val="single"/>
               </w:rPr>
               <w:t>stdout</w:t>
@@ -5531,61 +5837,58 @@
                 <w:sz w:val="24"/>
                 <w:szCs w:val="28"/>
               </w:rPr>
-              <w:t>,ROLLING_FILE,CONSOLE</w:t>
-            </w:r>
-          </w:p>
-          <w:p>
-            <w:pPr>
-              <w:autoSpaceDE w:val="0"/>
-              <w:autoSpaceDN w:val="0"/>
-              <w:adjustRightInd w:val="0"/>
-              <w:jc w:val="left"/>
-              <w:rPr>
-                <w:rFonts w:ascii="Consolas" w:hAnsi="Consolas" w:cs="Consolas"/>
+              <w:t>,</w:t>
+            </w:r>
+            <w:r>
+              <w:rPr>
+                <w:rFonts w:ascii="Consolas" w:hAnsi="Consolas" w:cs="Consolas"/>
+                <w:color w:val="000000"/>
                 <w:kern w:val="0"/>
                 <w:sz w:val="24"/>
                 <w:szCs w:val="28"/>
               </w:rPr>
-            </w:pPr>
-            <w:r>
-              <w:rPr>
-                <w:rFonts w:ascii="Consolas" w:hAnsi="Consolas" w:cs="Consolas"/>
-                <w:color w:val="000000"/>
+              <w:t xml:space="preserve"> </w:t>
+            </w:r>
+            <w:r>
+              <w:rPr>
+                <w:rFonts w:ascii="Consolas" w:hAnsi="Consolas" w:cs="Consolas"/>
+                <w:color w:val="2A00FF"/>
                 <w:kern w:val="0"/>
                 <w:sz w:val="24"/>
                 <w:szCs w:val="28"/>
               </w:rPr>
-              <w:t>log4j.</w:t>
-            </w:r>
-            <w:r>
-              <w:rPr>
-                <w:rFonts w:ascii="Consolas" w:hAnsi="Consolas" w:cs="Consolas"/>
-                <w:color w:val="FF0000"/>
+              <w:t>log,</w:t>
+            </w:r>
+            <w:r>
+              <w:rPr>
+                <w:rFonts w:ascii="Consolas" w:hAnsi="Consolas" w:cs="Consolas"/>
+                <w:color w:val="000000"/>
                 <w:kern w:val="0"/>
                 <w:sz w:val="24"/>
                 <w:szCs w:val="28"/>
               </w:rPr>
-              <w:t>category</w:t>
-            </w:r>
-            <w:r>
-              <w:rPr>
-                <w:rFonts w:ascii="Consolas" w:hAnsi="Consolas" w:cs="Consolas"/>
-                <w:color w:val="000000"/>
+              <w:t xml:space="preserve"> </w:t>
+            </w:r>
+            <w:r>
+              <w:rPr>
+                <w:rFonts w:ascii="Consolas" w:hAnsi="Consolas" w:cs="Consolas"/>
+                <w:color w:val="2A00FF"/>
                 <w:kern w:val="0"/>
                 <w:sz w:val="24"/>
                 <w:szCs w:val="28"/>
-              </w:rPr>
-              <w:t>.org.springframework.jdbc.core=</w:t>
-            </w:r>
-            <w:r>
-              <w:rPr>
-                <w:rFonts w:ascii="Consolas" w:hAnsi="Consolas" w:cs="Consolas"/>
-                <w:color w:val="2A00FF"/>
+                <w:u w:val="single"/>
+              </w:rPr>
+              <w:t>errorlog</w:t>
+            </w:r>
+            <w:r>
+              <w:rPr>
+                <w:rFonts w:ascii="Consolas" w:hAnsi="Consolas" w:cs="Consolas"/>
+                <w:color w:val="000000"/>
                 <w:kern w:val="0"/>
                 <w:sz w:val="24"/>
                 <w:szCs w:val="28"/>
               </w:rPr>
-              <w:t>info,</w:t>
+              <w:t xml:space="preserve"> </w:t>
             </w:r>
             <w:r>
               <w:rPr>
@@ -5594,8 +5897,77 @@
                 <w:kern w:val="0"/>
                 <w:sz w:val="24"/>
                 <w:szCs w:val="28"/>
+              </w:rPr>
+              <w:t>,ROLLING_FILE,</w:t>
+            </w:r>
+            <w:r>
+              <w:rPr>
+                <w:rFonts w:ascii="Consolas" w:hAnsi="Consolas" w:cs="Consolas"/>
+                <w:color w:val="2A00FF"/>
+                <w:kern w:val="0"/>
+                <w:sz w:val="24"/>
+                <w:szCs w:val="28"/>
                 <w:u w:val="single"/>
               </w:rPr>
+              <w:t>warnlog</w:t>
+            </w:r>
+          </w:p>
+          <w:p>
+            <w:pPr>
+              <w:autoSpaceDE w:val="0"/>
+              <w:autoSpaceDN w:val="0"/>
+              <w:adjustRightInd w:val="0"/>
+              <w:jc w:val="left"/>
+              <w:rPr>
+                <w:rFonts w:ascii="Consolas" w:hAnsi="Consolas" w:cs="Consolas"/>
+                <w:kern w:val="0"/>
+                <w:sz w:val="24"/>
+                <w:szCs w:val="28"/>
+              </w:rPr>
+            </w:pPr>
+            <w:r>
+              <w:rPr>
+                <w:rFonts w:ascii="Consolas" w:hAnsi="Consolas" w:cs="Consolas"/>
+                <w:color w:val="3F7F5F"/>
+                <w:kern w:val="0"/>
+                <w:sz w:val="24"/>
+                <w:szCs w:val="28"/>
+              </w:rPr>
+              <w:t xml:space="preserve">#log4j.Logger=search,Test  </w:t>
+            </w:r>
+          </w:p>
+          <w:p>
+            <w:pPr>
+              <w:autoSpaceDE w:val="0"/>
+              <w:autoSpaceDN w:val="0"/>
+              <w:adjustRightInd w:val="0"/>
+              <w:jc w:val="left"/>
+              <w:rPr>
+                <w:rFonts w:ascii="Consolas" w:hAnsi="Consolas" w:cs="Consolas"/>
+                <w:kern w:val="0"/>
+                <w:sz w:val="24"/>
+                <w:szCs w:val="28"/>
+              </w:rPr>
+            </w:pPr>
+            <w:r>
+              <w:rPr>
+                <w:rFonts w:ascii="Consolas" w:hAnsi="Consolas" w:cs="Consolas"/>
+                <w:color w:val="3F7F5F"/>
+                <w:kern w:val="0"/>
+                <w:sz w:val="24"/>
+                <w:szCs w:val="28"/>
+              </w:rPr>
+              <w:t xml:space="preserve">#log4j.category.com.hlj.log4j=error, </w:t>
+            </w:r>
+            <w:r>
+              <w:rPr>
+                <w:rFonts w:ascii="Consolas" w:hAnsi="Consolas" w:cs="Consolas"/>
+                <w:color w:val="3F7F5F"/>
+                <w:kern w:val="0"/>
+                <w:sz w:val="24"/>
+                <w:szCs w:val="28"/>
+                <w:u w:val="single"/>
+              </w:rPr>
               <w:t>stdout</w:t>
             </w:r>
           </w:p>
@@ -5620,7 +5992,7 @@
                 <w:sz w:val="24"/>
                 <w:szCs w:val="28"/>
               </w:rPr>
-              <w:t>log4j.category.org.hibernate.SQL=</w:t>
+              <w:t>log4j.logger.com.hlj.log4j=</w:t>
             </w:r>
             <w:r>
               <w:rPr>
@@ -5630,15 +6002,25 @@
                 <w:sz w:val="24"/>
                 <w:szCs w:val="28"/>
               </w:rPr>
-              <w:t>info,</w:t>
-            </w:r>
-            <w:r>
-              <w:rPr>
-                <w:rFonts w:ascii="Consolas" w:hAnsi="Consolas" w:cs="Consolas"/>
-                <w:color w:val="2A00FF"/>
+              <w:t>error,</w:t>
+            </w:r>
+            <w:r>
+              <w:rPr>
+                <w:rFonts w:ascii="Consolas" w:hAnsi="Consolas" w:cs="Consolas"/>
+                <w:color w:val="000000"/>
                 <w:kern w:val="0"/>
                 <w:sz w:val="24"/>
                 <w:szCs w:val="28"/>
+              </w:rPr>
+              <w:t xml:space="preserve"> </w:t>
+            </w:r>
+            <w:r>
+              <w:rPr>
+                <w:rFonts w:ascii="Consolas" w:hAnsi="Consolas" w:cs="Consolas"/>
+                <w:color w:val="2A00FF"/>
+                <w:kern w:val="0"/>
+                <w:sz w:val="24"/>
+                <w:szCs w:val="28"/>
                 <w:u w:val="single"/>
               </w:rPr>
               <w:t>stdout</w:t>
@@ -5660,67 +6042,105 @@
             <w:r>
               <w:rPr>
                 <w:rFonts w:ascii="Consolas" w:hAnsi="Consolas" w:cs="Consolas"/>
-                <w:color w:val="000000"/>
+                <w:color w:val="3F7F5F"/>
                 <w:kern w:val="0"/>
                 <w:sz w:val="24"/>
                 <w:szCs w:val="28"/>
               </w:rPr>
-              <w:t>log4j.category.org.hibernate.impl.SessionImpl=</w:t>
-            </w:r>
-            <w:r>
-              <w:rPr>
-                <w:rFonts w:ascii="Consolas" w:hAnsi="Consolas" w:cs="Consolas"/>
-                <w:color w:val="2A00FF"/>
+              <w:t>#log4j.additivity.com.hlj.log4j= false</w:t>
+            </w:r>
+          </w:p>
+          <w:p>
+            <w:pPr>
+              <w:autoSpaceDE w:val="0"/>
+              <w:autoSpaceDN w:val="0"/>
+              <w:adjustRightInd w:val="0"/>
+              <w:jc w:val="left"/>
+              <w:rPr>
+                <w:rFonts w:ascii="Consolas" w:hAnsi="Consolas" w:cs="Consolas"/>
                 <w:kern w:val="0"/>
                 <w:sz w:val="24"/>
                 <w:szCs w:val="28"/>
               </w:rPr>
-              <w:t>info,</w:t>
-            </w:r>
-            <w:r>
-              <w:rPr>
-                <w:rFonts w:ascii="Consolas" w:hAnsi="Consolas" w:cs="Consolas"/>
-                <w:color w:val="2A00FF"/>
+            </w:pPr>
+            <w:r>
+              <w:rPr>
+                <w:rFonts w:ascii="Consolas" w:hAnsi="Consolas" w:cs="Consolas"/>
+                <w:color w:val="3F7F5F"/>
                 <w:kern w:val="0"/>
                 <w:sz w:val="24"/>
                 <w:szCs w:val="28"/>
+              </w:rPr>
+              <w:t xml:space="preserve">## 2  </w:t>
+            </w:r>
+          </w:p>
+          <w:p>
+            <w:pPr>
+              <w:autoSpaceDE w:val="0"/>
+              <w:autoSpaceDN w:val="0"/>
+              <w:adjustRightInd w:val="0"/>
+              <w:jc w:val="left"/>
+              <w:rPr>
+                <w:rFonts w:ascii="Consolas" w:hAnsi="Consolas" w:cs="Consolas"/>
+                <w:kern w:val="0"/>
+                <w:sz w:val="24"/>
+                <w:szCs w:val="28"/>
+              </w:rPr>
+            </w:pPr>
+            <w:r>
+              <w:rPr>
+                <w:rFonts w:ascii="Consolas" w:hAnsi="Consolas" w:cs="Consolas"/>
+                <w:color w:val="3F7F5F"/>
+                <w:kern w:val="0"/>
+                <w:sz w:val="24"/>
+                <w:szCs w:val="28"/>
+              </w:rPr>
+              <w:t xml:space="preserve">###Console  print </w:t>
+            </w:r>
+            <w:r>
+              <w:rPr>
+                <w:rFonts w:ascii="Consolas" w:hAnsi="Consolas" w:cs="Consolas"/>
+                <w:color w:val="3F7F5F"/>
+                <w:kern w:val="0"/>
+                <w:sz w:val="24"/>
+                <w:szCs w:val="28"/>
                 <w:u w:val="single"/>
               </w:rPr>
-              <w:t>stdout</w:t>
-            </w:r>
-          </w:p>
-          <w:p>
-            <w:pPr>
-              <w:autoSpaceDE w:val="0"/>
-              <w:autoSpaceDN w:val="0"/>
-              <w:adjustRightInd w:val="0"/>
-              <w:jc w:val="left"/>
-              <w:rPr>
-                <w:rFonts w:ascii="Consolas" w:hAnsi="Consolas" w:cs="Consolas"/>
+              <w:t>infomation</w:t>
+            </w:r>
+            <w:r>
+              <w:rPr>
+                <w:rFonts w:ascii="Consolas" w:hAnsi="Consolas" w:cs="Consolas"/>
+                <w:color w:val="3F7F5F"/>
                 <w:kern w:val="0"/>
                 <w:sz w:val="24"/>
                 <w:szCs w:val="28"/>
               </w:rPr>
-            </w:pPr>
-            <w:r>
-              <w:rPr>
-                <w:rFonts w:ascii="Consolas" w:hAnsi="Consolas" w:cs="Consolas"/>
-                <w:color w:val="000000"/>
+              <w:t xml:space="preserve"> to console ,--&gt; must exist###  </w:t>
+            </w:r>
+          </w:p>
+          <w:p>
+            <w:pPr>
+              <w:autoSpaceDE w:val="0"/>
+              <w:autoSpaceDN w:val="0"/>
+              <w:adjustRightInd w:val="0"/>
+              <w:jc w:val="left"/>
+              <w:rPr>
+                <w:rFonts w:ascii="Consolas" w:hAnsi="Consolas" w:cs="Consolas"/>
                 <w:kern w:val="0"/>
                 <w:sz w:val="24"/>
                 <w:szCs w:val="28"/>
               </w:rPr>
-              <w:t>log4j.category.com.ibatis=</w:t>
-            </w:r>
-            <w:r>
-              <w:rPr>
-                <w:rFonts w:ascii="Consolas" w:hAnsi="Consolas" w:cs="Consolas"/>
-                <w:color w:val="2A00FF"/>
+            </w:pPr>
+            <w:r>
+              <w:rPr>
+                <w:rFonts w:ascii="Consolas" w:hAnsi="Consolas" w:cs="Consolas"/>
+                <w:color w:val="000000"/>
                 <w:kern w:val="0"/>
                 <w:sz w:val="24"/>
                 <w:szCs w:val="28"/>
               </w:rPr>
-              <w:t>debug,</w:t>
+              <w:t xml:space="preserve">log4j.appender.stdout = </w:t>
             </w:r>
             <w:r>
               <w:rPr>
@@ -5729,43 +6149,206 @@
                 <w:kern w:val="0"/>
                 <w:sz w:val="24"/>
                 <w:szCs w:val="28"/>
+              </w:rPr>
+              <w:t>org.apache.log4j.ConsoleAppender</w:t>
+            </w:r>
+            <w:r>
+              <w:rPr>
+                <w:rFonts w:ascii="Consolas" w:hAnsi="Consolas" w:cs="Consolas"/>
+                <w:color w:val="000000"/>
+                <w:kern w:val="0"/>
+                <w:sz w:val="24"/>
+                <w:szCs w:val="28"/>
+              </w:rPr>
+              <w:t xml:space="preserve">  </w:t>
+            </w:r>
+          </w:p>
+          <w:p>
+            <w:pPr>
+              <w:autoSpaceDE w:val="0"/>
+              <w:autoSpaceDN w:val="0"/>
+              <w:adjustRightInd w:val="0"/>
+              <w:jc w:val="left"/>
+              <w:rPr>
+                <w:rFonts w:ascii="Consolas" w:hAnsi="Consolas" w:cs="Consolas"/>
+                <w:kern w:val="0"/>
+                <w:sz w:val="24"/>
+                <w:szCs w:val="28"/>
+              </w:rPr>
+            </w:pPr>
+            <w:r>
+              <w:rPr>
+                <w:rFonts w:ascii="Consolas" w:hAnsi="Consolas" w:cs="Consolas"/>
+                <w:color w:val="000000"/>
+                <w:kern w:val="0"/>
+                <w:sz w:val="24"/>
+                <w:szCs w:val="28"/>
+              </w:rPr>
+              <w:t xml:space="preserve">log4j.appender.stdout.Target = </w:t>
+            </w:r>
+            <w:r>
+              <w:rPr>
+                <w:rFonts w:ascii="Consolas" w:hAnsi="Consolas" w:cs="Consolas"/>
+                <w:color w:val="2A00FF"/>
+                <w:kern w:val="0"/>
+                <w:sz w:val="24"/>
+                <w:szCs w:val="28"/>
+              </w:rPr>
+              <w:t>System.out</w:t>
+            </w:r>
+            <w:r>
+              <w:rPr>
+                <w:rFonts w:ascii="Consolas" w:hAnsi="Consolas" w:cs="Consolas"/>
+                <w:color w:val="000000"/>
+                <w:kern w:val="0"/>
+                <w:sz w:val="24"/>
+                <w:szCs w:val="28"/>
+              </w:rPr>
+              <w:t xml:space="preserve">  </w:t>
+            </w:r>
+          </w:p>
+          <w:p>
+            <w:pPr>
+              <w:autoSpaceDE w:val="0"/>
+              <w:autoSpaceDN w:val="0"/>
+              <w:adjustRightInd w:val="0"/>
+              <w:jc w:val="left"/>
+              <w:rPr>
+                <w:rFonts w:ascii="Consolas" w:hAnsi="Consolas" w:cs="Consolas"/>
+                <w:kern w:val="0"/>
+                <w:sz w:val="24"/>
+                <w:szCs w:val="28"/>
+              </w:rPr>
+            </w:pPr>
+            <w:r>
+              <w:rPr>
+                <w:rFonts w:ascii="Consolas" w:hAnsi="Consolas" w:cs="Consolas"/>
+                <w:color w:val="000000"/>
+                <w:kern w:val="0"/>
+                <w:sz w:val="24"/>
+                <w:szCs w:val="28"/>
+              </w:rPr>
+              <w:t xml:space="preserve">log4j.appender.stdout.layout = </w:t>
+            </w:r>
+            <w:r>
+              <w:rPr>
+                <w:rFonts w:ascii="Consolas" w:hAnsi="Consolas" w:cs="Consolas"/>
+                <w:color w:val="2A00FF"/>
+                <w:kern w:val="0"/>
+                <w:sz w:val="24"/>
+                <w:szCs w:val="28"/>
+              </w:rPr>
+              <w:t>org.apache.log4j.PatternLayout</w:t>
+            </w:r>
+            <w:r>
+              <w:rPr>
+                <w:rFonts w:ascii="Consolas" w:hAnsi="Consolas" w:cs="Consolas"/>
+                <w:color w:val="000000"/>
+                <w:kern w:val="0"/>
+                <w:sz w:val="24"/>
+                <w:szCs w:val="28"/>
+              </w:rPr>
+              <w:t xml:space="preserve">  </w:t>
+            </w:r>
+          </w:p>
+          <w:p>
+            <w:pPr>
+              <w:autoSpaceDE w:val="0"/>
+              <w:autoSpaceDN w:val="0"/>
+              <w:adjustRightInd w:val="0"/>
+              <w:jc w:val="left"/>
+              <w:rPr>
+                <w:rFonts w:ascii="Consolas" w:hAnsi="Consolas" w:cs="Consolas"/>
+                <w:kern w:val="0"/>
+                <w:sz w:val="24"/>
+                <w:szCs w:val="28"/>
+              </w:rPr>
+            </w:pPr>
+            <w:r>
+              <w:rPr>
+                <w:rFonts w:ascii="Consolas" w:hAnsi="Consolas" w:cs="Consolas"/>
+                <w:color w:val="3F7F5F"/>
+                <w:kern w:val="0"/>
+                <w:sz w:val="24"/>
+                <w:szCs w:val="28"/>
+              </w:rPr>
+              <w:t xml:space="preserve">#log4j.appender.stdout.layout.ConversionPattern =  %d{ABSOLUTE} [ %t ] [ %p ]:%L - %m%n  </w:t>
+            </w:r>
+          </w:p>
+          <w:p>
+            <w:pPr>
+              <w:autoSpaceDE w:val="0"/>
+              <w:autoSpaceDN w:val="0"/>
+              <w:adjustRightInd w:val="0"/>
+              <w:jc w:val="left"/>
+              <w:rPr>
+                <w:rFonts w:ascii="Consolas" w:hAnsi="Consolas" w:cs="Consolas"/>
+                <w:kern w:val="0"/>
+                <w:sz w:val="24"/>
+                <w:szCs w:val="28"/>
+              </w:rPr>
+            </w:pPr>
+            <w:r>
+              <w:rPr>
+                <w:rFonts w:ascii="Consolas" w:hAnsi="Consolas" w:cs="Consolas"/>
+                <w:color w:val="000000"/>
+                <w:kern w:val="0"/>
+                <w:sz w:val="24"/>
+                <w:szCs w:val="28"/>
+              </w:rPr>
+              <w:t xml:space="preserve">log4j.appender.stdout.layout.ConversionPattern =  </w:t>
+            </w:r>
+            <w:r>
+              <w:rPr>
+                <w:rFonts w:ascii="Consolas" w:hAnsi="Consolas" w:cs="Consolas"/>
+                <w:color w:val="2A00FF"/>
+                <w:kern w:val="0"/>
+                <w:sz w:val="24"/>
+                <w:szCs w:val="28"/>
+              </w:rPr>
+              <w:t>%d{</w:t>
+            </w:r>
+            <w:r>
+              <w:rPr>
+                <w:rFonts w:ascii="Consolas" w:hAnsi="Consolas" w:cs="Consolas"/>
+                <w:color w:val="2A00FF"/>
+                <w:kern w:val="0"/>
+                <w:sz w:val="24"/>
+                <w:szCs w:val="28"/>
                 <w:u w:val="single"/>
               </w:rPr>
-              <w:t>stdout</w:t>
-            </w:r>
-          </w:p>
-          <w:p>
-            <w:pPr>
-              <w:autoSpaceDE w:val="0"/>
-              <w:autoSpaceDN w:val="0"/>
-              <w:adjustRightInd w:val="0"/>
-              <w:jc w:val="left"/>
-              <w:rPr>
-                <w:rFonts w:ascii="Consolas" w:hAnsi="Consolas" w:cs="Consolas"/>
+              <w:t>yyyy</w:t>
+            </w:r>
+            <w:r>
+              <w:rPr>
+                <w:rFonts w:ascii="Consolas" w:hAnsi="Consolas" w:cs="Consolas"/>
+                <w:color w:val="2A00FF"/>
                 <w:kern w:val="0"/>
                 <w:sz w:val="24"/>
                 <w:szCs w:val="28"/>
               </w:rPr>
-            </w:pPr>
-            <w:r>
-              <w:rPr>
-                <w:rFonts w:ascii="Consolas" w:hAnsi="Consolas" w:cs="Consolas"/>
-                <w:color w:val="000000"/>
+              <w:t>-MM-</w:t>
+            </w:r>
+            <w:r>
+              <w:rPr>
+                <w:rFonts w:ascii="Consolas" w:hAnsi="Consolas" w:cs="Consolas"/>
+                <w:color w:val="2A00FF"/>
                 <w:kern w:val="0"/>
                 <w:sz w:val="24"/>
                 <w:szCs w:val="28"/>
-              </w:rPr>
-              <w:t>log4j.category.java.sql=</w:t>
-            </w:r>
-            <w:r>
-              <w:rPr>
-                <w:rFonts w:ascii="Consolas" w:hAnsi="Consolas" w:cs="Consolas"/>
-                <w:color w:val="2A00FF"/>
+                <w:u w:val="single"/>
+              </w:rPr>
+              <w:t>dd</w:t>
+            </w:r>
+            <w:r>
+              <w:rPr>
+                <w:rFonts w:ascii="Consolas" w:hAnsi="Consolas" w:cs="Consolas"/>
+                <w:color w:val="000000"/>
                 <w:kern w:val="0"/>
                 <w:sz w:val="24"/>
                 <w:szCs w:val="28"/>
               </w:rPr>
-              <w:t>debug,</w:t>
+              <w:t xml:space="preserve"> </w:t>
             </w:r>
             <w:r>
               <w:rPr>
@@ -5774,395 +6357,96 @@
                 <w:kern w:val="0"/>
                 <w:sz w:val="24"/>
                 <w:szCs w:val="28"/>
-                <w:u w:val="single"/>
-              </w:rPr>
-              <w:t>stdout</w:t>
-            </w:r>
-            <w:r>
-              <w:rPr>
-                <w:rFonts w:ascii="Consolas" w:hAnsi="Consolas" w:cs="Consolas"/>
-                <w:color w:val="2A00FF"/>
+              </w:rPr>
+              <w:t>HH:mm:ss}[%x][%t]</w:t>
+            </w:r>
+            <w:r>
+              <w:rPr>
+                <w:rFonts w:ascii="Consolas" w:hAnsi="Consolas" w:cs="Consolas"/>
+                <w:color w:val="000000"/>
                 <w:kern w:val="0"/>
                 <w:sz w:val="24"/>
                 <w:szCs w:val="28"/>
               </w:rPr>
-              <w:t>,ROLLING_FILE</w:t>
-            </w:r>
-          </w:p>
-          <w:p>
-            <w:pPr>
-              <w:autoSpaceDE w:val="0"/>
-              <w:autoSpaceDN w:val="0"/>
-              <w:adjustRightInd w:val="0"/>
-              <w:jc w:val="left"/>
-              <w:rPr>
-                <w:rFonts w:ascii="Consolas" w:hAnsi="Consolas" w:cs="Consolas"/>
+              <w:t xml:space="preserve"> </w:t>
+            </w:r>
+            <w:r>
+              <w:rPr>
+                <w:rFonts w:ascii="Consolas" w:hAnsi="Consolas" w:cs="Consolas"/>
+                <w:color w:val="2A00FF"/>
                 <w:kern w:val="0"/>
                 <w:sz w:val="24"/>
                 <w:szCs w:val="28"/>
               </w:rPr>
-            </w:pPr>
-            <w:r>
-              <w:rPr>
-                <w:rFonts w:ascii="Consolas" w:hAnsi="Consolas" w:cs="Consolas"/>
-                <w:color w:val="3F7F5F"/>
+              <w:t>%p</w:t>
+            </w:r>
+            <w:r>
+              <w:rPr>
+                <w:rFonts w:ascii="Consolas" w:hAnsi="Consolas" w:cs="Consolas"/>
+                <w:color w:val="000000"/>
                 <w:kern w:val="0"/>
                 <w:sz w:val="24"/>
                 <w:szCs w:val="28"/>
               </w:rPr>
-              <w:t>#log4j.category.org.springframework.transaction=debug,</w:t>
-            </w:r>
-            <w:r>
-              <w:rPr>
-                <w:rFonts w:ascii="Consolas" w:hAnsi="Consolas" w:cs="Consolas"/>
-                <w:color w:val="3F7F5F"/>
+              <w:t xml:space="preserve"> </w:t>
+            </w:r>
+            <w:r>
+              <w:rPr>
+                <w:rFonts w:ascii="Consolas" w:hAnsi="Consolas" w:cs="Consolas"/>
+                <w:color w:val="2A00FF"/>
                 <w:kern w:val="0"/>
                 <w:sz w:val="24"/>
                 <w:szCs w:val="28"/>
-                <w:u w:val="single"/>
-              </w:rPr>
-              <w:t>stdout</w:t>
-            </w:r>
-          </w:p>
-          <w:p>
-            <w:pPr>
-              <w:rPr>
+              </w:rPr>
+              <w:t>[%c]</w:t>
+            </w:r>
+            <w:r>
+              <w:rPr>
+                <w:rFonts w:ascii="Consolas" w:hAnsi="Consolas" w:cs="Consolas"/>
+                <w:color w:val="000000"/>
+                <w:kern w:val="0"/>
                 <w:sz w:val="24"/>
-              </w:rPr>
-            </w:pPr>
-            <w:bookmarkStart w:id="0" w:name="_GoBack"/>
-            <w:bookmarkEnd w:id="0"/>
+                <w:szCs w:val="28"/>
+              </w:rPr>
+              <w:t xml:space="preserve"> </w:t>
+            </w:r>
+            <w:r>
+              <w:rPr>
+                <w:rFonts w:ascii="Consolas" w:hAnsi="Consolas" w:cs="Consolas"/>
+                <w:color w:val="2A00FF"/>
+                <w:kern w:val="0"/>
+                <w:sz w:val="24"/>
+                <w:szCs w:val="28"/>
+              </w:rPr>
+              <w:t>%m%n</w:t>
+            </w:r>
+          </w:p>
+          <w:p>
+            <w:pPr>
+              <w:pStyle w:val="2"/>
+              <w:rPr>
+                <w:sz w:val="24"/>
+              </w:rPr>
+            </w:pPr>
+            <w:r>
+              <w:rPr>
+                <w:rFonts w:ascii="Consolas" w:hAnsi="Consolas" w:cs="Consolas"/>
+                <w:color w:val="000000"/>
+                <w:kern w:val="0"/>
+                <w:sz w:val="24"/>
+                <w:szCs w:val="28"/>
+              </w:rPr>
+              <w:t xml:space="preserve">  </w:t>
+            </w:r>
           </w:p>
         </w:tc>
       </w:tr>
     </w:tbl>
     <w:p>
       <w:pPr>
-        <w:rPr>
-          <w:rFonts w:hint="eastAsia"/>
-        </w:rPr>
-      </w:pPr>
-      <w:r>
-        <w:object w:dxaOrig="1539" w:dyaOrig="966">
-          <v:shape id="_x0000_i1026" type="#_x0000_t75" style="width:77pt;height:48.2pt" o:ole="">
-            <v:imagedata r:id="rId24" o:title=""/>
-          </v:shape>
-          <o:OLEObject Type="Embed" ProgID="Package" ShapeID="_x0000_i1026" DrawAspect="Icon" ObjectID="_1571343118" r:id="rId25"/>
-        </w:object>
-      </w:r>
-    </w:p>
-    <w:p>
-      <w:pPr>
-        <w:rPr>
-          <w:rFonts w:hint="eastAsia"/>
-        </w:rPr>
+        <w:pStyle w:val="2"/>
       </w:pPr>
     </w:p>
-    <w:p>
-      <w:pPr>
-        <w:rPr>
-          <w:rFonts w:hint="eastAsia"/>
-        </w:rPr>
-      </w:pPr>
-    </w:p>
-    <w:p>
-      <w:pPr>
-        <w:rPr>
-          <w:rFonts w:hint="eastAsia"/>
-        </w:rPr>
-      </w:pPr>
-    </w:p>
-    <w:p>
-      <w:pPr>
-        <w:rPr>
-          <w:rFonts w:hint="eastAsia"/>
-        </w:rPr>
-      </w:pPr>
-    </w:p>
-    <w:p>
-      <w:pPr>
-        <w:rPr>
-          <w:rFonts w:hint="eastAsia"/>
-        </w:rPr>
-      </w:pPr>
-    </w:p>
-    <w:p>
-      <w:pPr>
-        <w:rPr>
-          <w:rFonts w:hint="eastAsia"/>
-        </w:rPr>
-      </w:pPr>
-    </w:p>
-    <w:p>
-      <w:pPr>
-        <w:rPr>
-          <w:rFonts w:hint="eastAsia"/>
-        </w:rPr>
-      </w:pPr>
-    </w:p>
-    <w:tbl>
-      <w:tblPr>
-        <w:tblW w:w="9567" w:type="dxa"/>
-        <w:tblInd w:w="-740" w:type="dxa"/>
-        <w:tblBorders>
-          <w:top w:val="single" w:sz="4" w:space="0" w:color="auto"/>
-          <w:left w:val="single" w:sz="4" w:space="0" w:color="auto"/>
-          <w:bottom w:val="single" w:sz="4" w:space="0" w:color="auto"/>
-          <w:right w:val="single" w:sz="4" w:space="0" w:color="auto"/>
-          <w:insideH w:val="single" w:sz="4" w:space="0" w:color="auto"/>
-          <w:insideV w:val="single" w:sz="4" w:space="0" w:color="auto"/>
-        </w:tblBorders>
-        <w:tblLook w:val="0000" w:firstRow="0" w:lastRow="0" w:firstColumn="0" w:lastColumn="0" w:noHBand="0" w:noVBand="0"/>
-      </w:tblPr>
-      <w:tblGrid>
-        <w:gridCol w:w="9567"/>
-      </w:tblGrid>
-      <w:tr>
-        <w:tblPrEx>
-          <w:tblCellMar>
-            <w:top w:w="0" w:type="dxa"/>
-            <w:bottom w:w="0" w:type="dxa"/>
-          </w:tblCellMar>
-        </w:tblPrEx>
-        <w:trPr>
-          <w:trHeight w:val="4245"/>
-        </w:trPr>
-        <w:tc>
-          <w:tcPr>
-            <w:tcW w:w="9567" w:type="dxa"/>
-          </w:tcPr>
-          <w:p>
-            <w:pPr>
-              <w:ind w:left="848"/>
-            </w:pPr>
-            <w:r>
-              <w:t>log4j.rootLogger=info,stdout,ROLLING_FILE</w:t>
-            </w:r>
-          </w:p>
-          <w:p>
-            <w:pPr>
-              <w:ind w:left="848"/>
-              <w:rPr>
-                <w:color w:val="FF0000"/>
-              </w:rPr>
-            </w:pPr>
-            <w:r>
-              <w:rPr>
-                <w:color w:val="FF0000"/>
-              </w:rPr>
-              <w:t>log4j.category.org.springframework.jdbc.core=info,stdout</w:t>
-            </w:r>
-          </w:p>
-          <w:p>
-            <w:pPr>
-              <w:ind w:left="848"/>
-              <w:rPr>
-                <w:color w:val="FF0000"/>
-              </w:rPr>
-            </w:pPr>
-            <w:r>
-              <w:rPr>
-                <w:color w:val="FF0000"/>
-              </w:rPr>
-              <w:t>log4j.category.org.hibernate.SQL=info,stdout</w:t>
-            </w:r>
-          </w:p>
-          <w:p>
-            <w:pPr>
-              <w:ind w:left="848"/>
-              <w:rPr>
-                <w:color w:val="FF0000"/>
-              </w:rPr>
-            </w:pPr>
-            <w:r>
-              <w:rPr>
-                <w:color w:val="FF0000"/>
-              </w:rPr>
-              <w:t>log4j.category.org.hibernate.impl.SessionImpl=info,stdout</w:t>
-            </w:r>
-          </w:p>
-          <w:p>
-            <w:pPr>
-              <w:ind w:left="848"/>
-              <w:rPr>
-                <w:color w:val="FF0000"/>
-              </w:rPr>
-            </w:pPr>
-            <w:r>
-              <w:rPr>
-                <w:color w:val="FF0000"/>
-              </w:rPr>
-              <w:t>log4j.category.com.ibatis=debug,stdout</w:t>
-            </w:r>
-          </w:p>
-          <w:p>
-            <w:pPr>
-              <w:ind w:left="848"/>
-              <w:rPr>
-                <w:color w:val="FF0000"/>
-              </w:rPr>
-            </w:pPr>
-            <w:r>
-              <w:rPr>
-                <w:color w:val="FF0000"/>
-              </w:rPr>
-              <w:t>log4j.category.java.sql=debug,stdout,ROLLING_FILE</w:t>
-            </w:r>
-          </w:p>
-          <w:p>
-            <w:pPr>
-              <w:ind w:left="848"/>
-              <w:rPr>
-                <w:color w:val="FF0000"/>
-              </w:rPr>
-            </w:pPr>
-            <w:r>
-              <w:rPr>
-                <w:color w:val="FF0000"/>
-              </w:rPr>
-              <w:t>#log4j.category.org.springframework.transaction=debug,stdout</w:t>
-            </w:r>
-          </w:p>
-          <w:p>
-            <w:pPr>
-              <w:ind w:left="848"/>
-            </w:pPr>
-          </w:p>
-          <w:p>
-            <w:pPr>
-              <w:ind w:left="848"/>
-            </w:pPr>
-            <w:r>
-              <w:t>#\u5e94\u7528\u4e8e\u63a7\u5236\u53f0</w:t>
-            </w:r>
-          </w:p>
-          <w:p>
-            <w:pPr>
-              <w:ind w:left="848"/>
-            </w:pPr>
-            <w:r>
-              <w:t>log4j.appender.stdout=org.apache.log4j.ConsoleAppender</w:t>
-            </w:r>
-          </w:p>
-          <w:p>
-            <w:pPr>
-              <w:ind w:left="848"/>
-            </w:pPr>
-            <w:r>
-              <w:t>log4j.appender.stdout.Target=System.out</w:t>
-            </w:r>
-          </w:p>
-          <w:p>
-            <w:pPr>
-              <w:ind w:left="848"/>
-            </w:pPr>
-            <w:r>
-              <w:t>log4j.appender.stdout.layout=org.apache.log4j.PatternLayout</w:t>
-            </w:r>
-          </w:p>
-          <w:p>
-            <w:pPr>
-              <w:ind w:left="848"/>
-            </w:pPr>
-            <w:r>
-              <w:t>log4j.appender.stdout.layout.ConversionPattern=%d{yyyy-MM-dd HH:mm:ss}[%x][%t] %p [%c] %m%n</w:t>
-            </w:r>
-          </w:p>
-          <w:p>
-            <w:pPr>
-              <w:ind w:left="848"/>
-            </w:pPr>
-          </w:p>
-          <w:p>
-            <w:pPr>
-              <w:ind w:left="848"/>
-            </w:pPr>
-            <w:r>
-              <w:t>#\u5e94\u7528\u4e8e\u6587\u4ef6</w:t>
-            </w:r>
-          </w:p>
-          <w:p>
-            <w:pPr>
-              <w:ind w:left="848"/>
-            </w:pPr>
-            <w:r>
-              <w:t>log4j.appender.ROLLING_FILE=org.apache.log4j.RollingFileAppender</w:t>
-            </w:r>
-          </w:p>
-          <w:p>
-            <w:pPr>
-              <w:ind w:left="848"/>
-            </w:pPr>
-            <w:r>
-              <w:t>log4j.appender.ROLLING_FILE.Threshold=debug</w:t>
-            </w:r>
-          </w:p>
-          <w:p>
-            <w:pPr>
-              <w:ind w:left="848"/>
-            </w:pPr>
-            <w:r>
-              <w:t>log4j.appender.ROLLING_FILE.File=log/eprk.log</w:t>
-            </w:r>
-          </w:p>
-          <w:p>
-            <w:pPr>
-              <w:ind w:left="848"/>
-            </w:pPr>
-            <w:r>
-              <w:t>log4j.appender.ROLLING_FILE.Append=true</w:t>
-            </w:r>
-          </w:p>
-          <w:p>
-            <w:pPr>
-              <w:ind w:left="848"/>
-            </w:pPr>
-            <w:r>
-              <w:t>log4j.appender.ROLLING_FILE.MaxFileSize=2000KB</w:t>
-            </w:r>
-          </w:p>
-          <w:p>
-            <w:pPr>
-              <w:ind w:left="848"/>
-            </w:pPr>
-            <w:r>
-              <w:t>log4j.appender.ROLLING_FILE.MaxBackupIndex=200</w:t>
-            </w:r>
-          </w:p>
-          <w:p>
-            <w:pPr>
-              <w:ind w:left="848"/>
-            </w:pPr>
-            <w:r>
-              <w:t>log4j.appender.ROLLING_FILE.layout=org.apache.log4j.PatternLayout</w:t>
-            </w:r>
-          </w:p>
-          <w:p>
-            <w:pPr>
-              <w:ind w:left="848"/>
-            </w:pPr>
-            <w:r>
-              <w:t>log4j.appender.ROLLING_FILE.layout.ConversionPattern=%d{yyyy-MM-dd HH:mm:ss}[%x][%t] %p [%c] %m%n</w:t>
-            </w:r>
-          </w:p>
-          <w:p>
-            <w:pPr>
-              <w:ind w:left="848"/>
-              <w:rPr>
-                <w:rFonts w:hint="eastAsia"/>
-              </w:rPr>
-            </w:pPr>
-            <w:r>
-              <w:rPr>
-                <w:rFonts w:hint="eastAsia"/>
-              </w:rPr>
-              <w:t xml:space="preserve"> </w:t>
-            </w:r>
-          </w:p>
-        </w:tc>
-      </w:tr>
-    </w:tbl>
-    <w:p/>
     <w:sectPr>
       <w:pgSz w:w="11906" w:h="16838"/>
       <w:pgMar w:top="1440" w:right="1800" w:bottom="1440" w:left="1800" w:header="851" w:footer="992" w:gutter="0"/>
@@ -6174,7 +6458,7 @@
 </file>
 
 <file path=word/endnotes.xml><?xml version="1.0" encoding="utf-8"?>
-<w:endnotes xmlns:wpc="http://schemas.microsoft.com/office/word/2010/wordprocessingCanvas" xmlns:mc="http://schemas.openxmlformats.org/markup-compatibility/2006" xmlns:o="urn:schemas-microsoft-com:office:office" xmlns:r="http://schemas.openxmlformats.org/officeDocument/2006/relationships" xmlns:m="http://schemas.openxmlformats.org/officeDocument/2006/math" xmlns:v="urn:schemas-microsoft-com:vml" xmlns:wp14="http://schemas.microsoft.com/office/word/2010/wordprocessingDrawing" xmlns:wp="http://schemas.openxmlformats.org/drawingml/2006/wordprocessingDrawing" xmlns:w10="urn:schemas-microsoft-com:office:word" xmlns:w="http://schemas.openxmlformats.org/wordprocessingml/2006/main" xmlns:w14="http://schemas.microsoft.com/office/word/2010/wordml" xmlns:wpg="http://schemas.microsoft.com/office/word/2010/wordprocessingGroup" xmlns:wpi="http://schemas.microsoft.com/office/word/2010/wordprocessingInk" xmlns:wne="http://schemas.microsoft.com/office/word/2006/wordml" xmlns:wps="http://schemas.microsoft.com/office/word/2010/wordprocessingShape" mc:Ignorable="w14 wp14">
+<w:endnotes xmlns:wpc="http://schemas.microsoft.com/office/word/2010/wordprocessingCanvas" xmlns:mc="http://schemas.openxmlformats.org/markup-compatibility/2006" xmlns:o="urn:schemas-microsoft-com:office:office" xmlns:r="http://schemas.openxmlformats.org/officeDocument/2006/relationships" xmlns:m="http://schemas.openxmlformats.org/officeDocument/2006/math" xmlns:v="urn:schemas-microsoft-com:vml" xmlns:wp14="http://schemas.microsoft.com/office/word/2010/wordprocessingDrawing" xmlns:wp="http://schemas.openxmlformats.org/drawingml/2006/wordprocessingDrawing" xmlns:w10="urn:schemas-microsoft-com:office:word" xmlns:w="http://schemas.openxmlformats.org/wordprocessingml/2006/main" xmlns:w14="http://schemas.microsoft.com/office/word/2010/wordml" xmlns:w15="http://schemas.microsoft.com/office/word/2012/wordml" xmlns:wpg="http://schemas.microsoft.com/office/word/2010/wordprocessingGroup" xmlns:wpi="http://schemas.microsoft.com/office/word/2010/wordprocessingInk" xmlns:wne="http://schemas.microsoft.com/office/word/2006/wordml" xmlns:wps="http://schemas.microsoft.com/office/word/2010/wordprocessingShape" mc:Ignorable="w14 w15 wp14">
   <w:endnote w:type="separator" w:id="-1">
     <w:p>
       <w:r>
@@ -6193,7 +6477,7 @@
 </file>
 
 <file path=word/footnotes.xml><?xml version="1.0" encoding="utf-8"?>
-<w:footnotes xmlns:wpc="http://schemas.microsoft.com/office/word/2010/wordprocessingCanvas" xmlns:mc="http://schemas.openxmlformats.org/markup-compatibility/2006" xmlns:o="urn:schemas-microsoft-com:office:office" xmlns:r="http://schemas.openxmlformats.org/officeDocument/2006/relationships" xmlns:m="http://schemas.openxmlformats.org/officeDocument/2006/math" xmlns:v="urn:schemas-microsoft-com:vml" xmlns:wp14="http://schemas.microsoft.com/office/word/2010/wordprocessingDrawing" xmlns:wp="http://schemas.openxmlformats.org/drawingml/2006/wordprocessingDrawing" xmlns:w10="urn:schemas-microsoft-com:office:word" xmlns:w="http://schemas.openxmlformats.org/wordprocessingml/2006/main" xmlns:w14="http://schemas.microsoft.com/office/word/2010/wordml" xmlns:wpg="http://schemas.microsoft.com/office/word/2010/wordprocessingGroup" xmlns:wpi="http://schemas.microsoft.com/office/word/2010/wordprocessingInk" xmlns:wne="http://schemas.microsoft.com/office/word/2006/wordml" xmlns:wps="http://schemas.microsoft.com/office/word/2010/wordprocessingShape" mc:Ignorable="w14 wp14">
+<w:footnotes xmlns:wpc="http://schemas.microsoft.com/office/word/2010/wordprocessingCanvas" xmlns:mc="http://schemas.openxmlformats.org/markup-compatibility/2006" xmlns:o="urn:schemas-microsoft-com:office:office" xmlns:r="http://schemas.openxmlformats.org/officeDocument/2006/relationships" xmlns:m="http://schemas.openxmlformats.org/officeDocument/2006/math" xmlns:v="urn:schemas-microsoft-com:vml" xmlns:wp14="http://schemas.microsoft.com/office/word/2010/wordprocessingDrawing" xmlns:wp="http://schemas.openxmlformats.org/drawingml/2006/wordprocessingDrawing" xmlns:w10="urn:schemas-microsoft-com:office:word" xmlns:w="http://schemas.openxmlformats.org/wordprocessingml/2006/main" xmlns:w14="http://schemas.microsoft.com/office/word/2010/wordml" xmlns:w15="http://schemas.microsoft.com/office/word/2012/wordml" xmlns:wpg="http://schemas.microsoft.com/office/word/2010/wordprocessingGroup" xmlns:wpi="http://schemas.microsoft.com/office/word/2010/wordprocessingInk" xmlns:wne="http://schemas.microsoft.com/office/word/2006/wordml" xmlns:wps="http://schemas.microsoft.com/office/word/2010/wordprocessingShape" mc:Ignorable="w14 w15 wp14">
   <w:footnote w:type="separator" w:id="-1">
     <w:p>
       <w:r>
@@ -6212,7 +6496,7 @@
 </file>
 
 <file path=word/styles.xml><?xml version="1.0" encoding="utf-8"?>
-<w:styles xmlns:mc="http://schemas.openxmlformats.org/markup-compatibility/2006" xmlns:r="http://schemas.openxmlformats.org/officeDocument/2006/relationships" xmlns:w="http://schemas.openxmlformats.org/wordprocessingml/2006/main" xmlns:w14="http://schemas.microsoft.com/office/word/2010/wordml" mc:Ignorable="w14">
+<w:styles xmlns:mc="http://schemas.openxmlformats.org/markup-compatibility/2006" xmlns:r="http://schemas.openxmlformats.org/officeDocument/2006/relationships" xmlns:w="http://schemas.openxmlformats.org/wordprocessingml/2006/main" xmlns:w14="http://schemas.microsoft.com/office/word/2010/wordml" xmlns:w15="http://schemas.microsoft.com/office/word/2012/wordml" mc:Ignorable="w14 w15">
   <w:docDefaults>
     <w:rPrDefault>
       <w:rPr>
@@ -6225,570 +6509,378 @@
     </w:rPrDefault>
     <w:pPrDefault/>
   </w:docDefaults>
-  <w:latentStyles w:defLockedState="0" w:defUIPriority="99" w:defSemiHidden="1" w:defUnhideWhenUsed="1" w:defQFormat="0" w:count="267">
-    <w:lsdException w:name="Normal" w:semiHidden="0" w:uiPriority="0" w:unhideWhenUsed="0" w:qFormat="1"/>
-    <w:lsdException w:name="heading 1" w:semiHidden="0" w:uiPriority="9" w:unhideWhenUsed="0" w:qFormat="1"/>
-    <w:lsdException w:name="heading 2" w:uiPriority="9" w:qFormat="1"/>
-    <w:lsdException w:name="heading 3" w:uiPriority="9" w:qFormat="1"/>
-    <w:lsdException w:name="heading 4" w:uiPriority="9" w:qFormat="1"/>
-    <w:lsdException w:name="heading 5" w:uiPriority="9" w:qFormat="1"/>
-    <w:lsdException w:name="heading 6" w:uiPriority="9" w:qFormat="1"/>
-    <w:lsdException w:name="heading 7" w:uiPriority="9" w:qFormat="1"/>
-    <w:lsdException w:name="heading 8" w:uiPriority="9" w:qFormat="1"/>
-    <w:lsdException w:name="heading 9" w:uiPriority="9" w:qFormat="1"/>
-    <w:lsdException w:name="toc 1" w:uiPriority="39"/>
-    <w:lsdException w:name="toc 2" w:uiPriority="39"/>
-    <w:lsdException w:name="toc 3" w:uiPriority="39"/>
-    <w:lsdException w:name="toc 4" w:uiPriority="39"/>
-    <w:lsdException w:name="toc 5" w:uiPriority="39"/>
-    <w:lsdException w:name="toc 6" w:uiPriority="39"/>
-    <w:lsdException w:name="toc 7" w:uiPriority="39"/>
-    <w:lsdException w:name="toc 8" w:uiPriority="39"/>
-    <w:lsdException w:name="toc 9" w:uiPriority="39"/>
-    <w:lsdException w:name="caption" w:uiPriority="35" w:qFormat="1"/>
-    <w:lsdException w:name="Title" w:semiHidden="0" w:uiPriority="10" w:unhideWhenUsed="0" w:qFormat="1"/>
-    <w:lsdException w:name="Default Paragraph Font" w:uiPriority="1"/>
-    <w:lsdException w:name="Subtitle" w:semiHidden="0" w:uiPriority="11" w:unhideWhenUsed="0" w:qFormat="1"/>
-    <w:lsdException w:name="Strong" w:semiHidden="0" w:uiPriority="22" w:unhideWhenUsed="0" w:qFormat="1"/>
-    <w:lsdException w:name="Emphasis" w:semiHidden="0" w:uiPriority="20" w:unhideWhenUsed="0" w:qFormat="1"/>
-    <w:lsdException w:name="Table Grid" w:semiHidden="0" w:uiPriority="39" w:unhideWhenUsed="0"/>
-    <w:lsdException w:name="Placeholder Text" w:unhideWhenUsed="0"/>
-    <w:lsdException w:name="No Spacing" w:semiHidden="0" w:uiPriority="1" w:unhideWhenUsed="0" w:qFormat="1"/>
-    <w:lsdException w:name="Light Shading" w:semiHidden="0" w:uiPriority="60" w:unhideWhenUsed="0"/>
-    <w:lsdException w:name="Light List" w:semiHidden="0" w:uiPriority="61" w:unhideWhenUsed="0"/>
-    <w:lsdException w:name="Light Grid" w:semiHidden="0" w:uiPriority="62" w:unhideWhenUsed="0"/>
-    <w:lsdException w:name="Medium Shading 1" w:semiHidden="0" w:uiPriority="63" w:unhideWhenUsed="0"/>
-    <w:lsdException w:name="Medium Shading 2" w:semiHidden="0" w:uiPriority="64" w:unhideWhenUsed="0"/>
-    <w:lsdException w:name="Medium List 1" w:semiHidden="0" w:uiPriority="65" w:unhideWhenUsed="0"/>
-    <w:lsdException w:name="Medium List 2" w:semiHidden="0" w:uiPriority="66" w:unhideWhenUsed="0"/>
-    <w:lsdException w:name="Medium Grid 1" w:semiHidden="0" w:uiPriority="67" w:unhideWhenUsed="0"/>
-    <w:lsdException w:name="Medium Grid 2" w:semiHidden="0" w:uiPriority="68" w:unhideWhenUsed="0"/>
-    <w:lsdException w:name="Medium Grid 3" w:semiHidden="0" w:uiPriority="69" w:unhideWhenUsed="0"/>
-    <w:lsdException w:name="Dark List" w:semiHidden="0" w:uiPriority="70" w:unhideWhenUsed="0"/>
-    <w:lsdException w:name="Colorful Shading" w:semiHidden="0" w:uiPriority="71" w:unhideWhenUsed="0"/>
-    <w:lsdException w:name="Colorful List" w:semiHidden="0" w:uiPriority="72" w:unhideWhenUsed="0"/>
-    <w:lsdException w:name="Colorful Grid" w:semiHidden="0" w:uiPriority="73" w:unhideWhenUsed="0"/>
-    <w:lsdException w:name="Light Shading Accent 1" w:semiHidden="0" w:uiPriority="60" w:unhideWhenUsed="0"/>
-    <w:lsdException w:name="Light List Accent 1" w:semiHidden="0" w:uiPriority="61" w:unhideWhenUsed="0"/>
-    <w:lsdException w:name="Light Grid Accent 1" w:semiHidden="0" w:uiPriority="62" w:unhideWhenUsed="0"/>
-    <w:lsdException w:name="Medium Shading 1 Accent 1" w:semiHidden="0" w:uiPriority="63" w:unhideWhenUsed="0"/>
-    <w:lsdException w:name="Medium Shading 2 Accent 1" w:semiHidden="0" w:uiPriority="64" w:unhideWhenUsed="0"/>
-    <w:lsdException w:name="Medium List 1 Accent 1" w:semiHidden="0" w:uiPriority="65" w:unhideWhenUsed="0"/>
-    <w:lsdException w:name="Revision" w:unhideWhenUsed="0"/>
-    <w:lsdException w:name="List Paragraph" w:semiHidden="0" w:uiPriority="34" w:unhideWhenUsed="0" w:qFormat="1"/>
-    <w:lsdException w:name="Quote" w:semiHidden="0" w:uiPriority="29" w:unhideWhenUsed="0" w:qFormat="1"/>
-    <w:lsdException w:name="Intense Quote" w:semiHidden="0" w:uiPriority="30" w:unhideWhenUsed="0" w:qFormat="1"/>
-    <w:lsdException w:name="Medium List 2 Accent 1" w:semiHidden="0" w:uiPriority="66" w:unhideWhenUsed="0"/>
-    <w:lsdException w:name="Medium Grid 1 Accent 1" w:semiHidden="0" w:uiPriority="67" w:unhideWhenUsed="0"/>
-    <w:lsdException w:name="Medium Grid 2 Accent 1" w:semiHidden="0" w:uiPriority="68" w:unhideWhenUsed="0"/>
-    <w:lsdException w:name="Medium Grid 3 Accent 1" w:semiHidden="0" w:uiPriority="69" w:unhideWhenUsed="0"/>
-    <w:lsdException w:name="Dark List Accent 1" w:semiHidden="0" w:uiPriority="70" w:unhideWhenUsed="0"/>
-    <w:lsdException w:name="Colorful Shading Accent 1" w:semiHidden="0" w:uiPriority="71" w:unhideWhenUsed="0"/>
-    <w:lsdException w:name="Colorful List Accent 1" w:semiHidden="0" w:uiPriority="72" w:unhideWhenUsed="0"/>
-    <w:lsdException w:name="Colorful Grid Accent 1" w:semiHidden="0" w:uiPriority="73" w:unhideWhenUsed="0"/>
-    <w:lsdException w:name="Light Shading Accent 2" w:semiHidden="0" w:uiPriority="60" w:unhideWhenUsed="0"/>
-    <w:lsdException w:name="Light List Accent 2" w:semiHidden="0" w:uiPriority="61" w:unhideWhenUsed="0"/>
-    <w:lsdException w:name="Light Grid Accent 2" w:semiHidden="0" w:uiPriority="62" w:unhideWhenUsed="0"/>
-    <w:lsdException w:name="Medium Shading 1 Accent 2" w:semiHidden="0" w:uiPriority="63" w:unhideWhenUsed="0"/>
-    <w:lsdException w:name="Medium Shading 2 Accent 2" w:semiHidden="0" w:uiPriority="64" w:unhideWhenUsed="0"/>
-    <w:lsdException w:name="Medium List 1 Accent 2" w:semiHidden="0" w:uiPriority="65" w:unhideWhenUsed="0"/>
-    <w:lsdException w:name="Medium List 2 Accent 2" w:semiHidden="0" w:uiPriority="66" w:unhideWhenUsed="0"/>
-    <w:lsdException w:name="Medium Grid 1 Accent 2" w:semiHidden="0" w:uiPriority="67" w:unhideWhenUsed="0"/>
-    <w:lsdException w:name="Medium Grid 2 Accent 2" w:semiHidden="0" w:uiPriority="68" w:unhideWhenUsed="0"/>
-    <w:lsdException w:name="Medium Grid 3 Accent 2" w:semiHidden="0" w:uiPriority="69" w:unhideWhenUsed="0"/>
-    <w:lsdException w:name="Dark List Accent 2" w:semiHidden="0" w:uiPriority="70" w:unhideWhenUsed="0"/>
-    <w:lsdException w:name="Colorful Shading Accent 2" w:semiHidden="0" w:uiPriority="71" w:unhideWhenUsed="0"/>
-    <w:lsdException w:name="Colorful List Accent 2" w:semiHidden="0" w:uiPriority="72" w:unhideWhenUsed="0"/>
-    <w:lsdException w:name="Colorful Grid Accent 2" w:semiHidden="0" w:uiPriority="73" w:unhideWhenUsed="0"/>
-    <w:lsdException w:name="Light Shading Accent 3" w:semiHidden="0" w:uiPriority="60" w:unhideWhenUsed="0"/>
-    <w:lsdException w:name="Light List Accent 3" w:semiHidden="0" w:uiPriority="61" w:unhideWhenUsed="0"/>
-    <w:lsdException w:name="Light Grid Accent 3" w:semiHidden="0" w:uiPriority="62" w:unhideWhenUsed="0"/>
-    <w:lsdException w:name="Medium Shading 1 Accent 3" w:semiHidden="0" w:uiPriority="63" w:unhideWhenUsed="0"/>
-    <w:lsdException w:name="Medium Shading 2 Accent 3" w:semiHidden="0" w:uiPriority="64" w:unhideWhenUsed="0"/>
-    <w:lsdException w:name="Medium List 1 Accent 3" w:semiHidden="0" w:uiPriority="65" w:unhideWhenUsed="0"/>
-    <w:lsdException w:name="Medium List 2 Accent 3" w:semiHidden="0" w:uiPriority="66" w:unhideWhenUsed="0"/>
-    <w:lsdException w:name="Medium Grid 1 Accent 3" w:semiHidden="0" w:uiPriority="67" w:unhideWhenUsed="0"/>
-    <w:lsdException w:name="Medium Grid 2 Accent 3" w:semiHidden="0" w:uiPriority="68" w:unhideWhenUsed="0"/>
-    <w:lsdException w:name="Medium Grid 3 Accent 3" w:semiHidden="0" w:uiPriority="69" w:unhideWhenUsed="0"/>
-    <w:lsdException w:name="Dark List Accent 3" w:semiHidden="0" w:uiPriority="70" w:unhideWhenUsed="0"/>
-    <w:lsdException w:name="Colorful Shading Accent 3" w:semiHidden="0" w:uiPriority="71" w:unhideWhenUsed="0"/>
-    <w:lsdException w:name="Colorful List Accent 3" w:semiHidden="0" w:uiPriority="72" w:unhideWhenUsed="0"/>
-    <w:lsdException w:name="Colorful Grid Accent 3" w:semiHidden="0" w:uiPriority="73" w:unhideWhenUsed="0"/>
-    <w:lsdException w:name="Light Shading Accent 4" w:semiHidden="0" w:uiPriority="60" w:unhideWhenUsed="0"/>
-    <w:lsdException w:name="Light List Accent 4" w:semiHidden="0" w:uiPriority="61" w:unhideWhenUsed="0"/>
-    <w:lsdException w:name="Light Grid Accent 4" w:semiHidden="0" w:uiPriority="62" w:unhideWhenUsed="0"/>
-    <w:lsdException w:name="Medium Shading 1 Accent 4" w:semiHidden="0" w:uiPriority="63" w:unhideWhenUsed="0"/>
-    <w:lsdException w:name="Medium Shading 2 Accent 4" w:semiHidden="0" w:uiPriority="64" w:unhideWhenUsed="0"/>
-    <w:lsdException w:name="Medium List 1 Accent 4" w:semiHidden="0" w:uiPriority="65" w:unhideWhenUsed="0"/>
-    <w:lsdException w:name="Medium List 2 Accent 4" w:semiHidden="0" w:uiPriority="66" w:unhideWhenUsed="0"/>
-    <w:lsdException w:name="Medium Grid 1 Accent 4" w:semiHidden="0" w:uiPriority="67" w:unhideWhenUsed="0"/>
-    <w:lsdException w:name="Medium Grid 2 Accent 4" w:semiHidden="0" w:uiPriority="68" w:unhideWhenUsed="0"/>
-    <w:lsdException w:name="Medium Grid 3 Accent 4" w:semiHidden="0" w:uiPriority="69" w:unhideWhenUsed="0"/>
-    <w:lsdException w:name="Dark List Accent 4" w:semiHidden="0" w:uiPriority="70" w:unhideWhenUsed="0"/>
-    <w:lsdException w:name="Colorful Shading Accent 4" w:semiHidden="0" w:uiPriority="71" w:unhideWhenUsed="0"/>
-    <w:lsdException w:name="Colorful List Accent 4" w:semiHidden="0" w:uiPriority="72" w:unhideWhenUsed="0"/>
-    <w:lsdException w:name="Colorful Grid Accent 4" w:semiHidden="0" w:uiPriority="73" w:unhideWhenUsed="0"/>
-    <w:lsdException w:name="Light Shading Accent 5" w:semiHidden="0" w:uiPriority="60" w:unhideWhenUsed="0"/>
-    <w:lsdException w:name="Light List Accent 5" w:semiHidden="0" w:uiPriority="61" w:unhideWhenUsed="0"/>
-    <w:lsdException w:name="Light Grid Accent 5" w:semiHidden="0" w:uiPriority="62" w:unhideWhenUsed="0"/>
-    <w:lsdException w:name="Medium Shading 1 Accent 5" w:semiHidden="0" w:uiPriority="63" w:unhideWhenUsed="0"/>
-    <w:lsdException w:name="Medium Shading 2 Accent 5" w:semiHidden="0" w:uiPriority="64" w:unhideWhenUsed="0"/>
-    <w:lsdException w:name="Medium List 1 Accent 5" w:semiHidden="0" w:uiPriority="65" w:unhideWhenUsed="0"/>
-    <w:lsdException w:name="Medium List 2 Accent 5" w:semiHidden="0" w:uiPriority="66" w:unhideWhenUsed="0"/>
-    <w:lsdException w:name="Medium Grid 1 Accent 5" w:semiHidden="0" w:uiPriority="67" w:unhideWhenUsed="0"/>
-    <w:lsdException w:name="Medium Grid 2 Accent 5" w:semiHidden="0" w:uiPriority="68" w:unhideWhenUsed="0"/>
-    <w:lsdException w:name="Medium Grid 3 Accent 5" w:semiHidden="0" w:uiPriority="69" w:unhideWhenUsed="0"/>
-    <w:lsdException w:name="Dark List Accent 5" w:semiHidden="0" w:uiPriority="70" w:unhideWhenUsed="0"/>
-    <w:lsdException w:name="Colorful Shading Accent 5" w:semiHidden="0" w:uiPriority="71" w:unhideWhenUsed="0"/>
-    <w:lsdException w:name="Colorful List Accent 5" w:semiHidden="0" w:uiPriority="72" w:unhideWhenUsed="0"/>
-    <w:lsdException w:name="Colorful Grid Accent 5" w:semiHidden="0" w:uiPriority="73" w:unhideWhenUsed="0"/>
-    <w:lsdException w:name="Light Shading Accent 6" w:semiHidden="0" w:uiPriority="60" w:unhideWhenUsed="0"/>
-    <w:lsdException w:name="Light List Accent 6" w:semiHidden="0" w:uiPriority="61" w:unhideWhenUsed="0"/>
-    <w:lsdException w:name="Light Grid Accent 6" w:semiHidden="0" w:uiPriority="62" w:unhideWhenUsed="0"/>
-    <w:lsdException w:name="Medium Shading 1 Accent 6" w:semiHidden="0" w:uiPriority="63" w:unhideWhenUsed="0"/>
-    <w:lsdException w:name="Medium Shading 2 Accent 6" w:semiHidden="0" w:uiPriority="64" w:unhideWhenUsed="0"/>
-    <w:lsdException w:name="Medium List 1 Accent 6" w:semiHidden="0" w:uiPriority="65" w:unhideWhenUsed="0"/>
-    <w:lsdException w:name="Medium List 2 Accent 6" w:semiHidden="0" w:uiPriority="66" w:unhideWhenUsed="0"/>
-    <w:lsdException w:name="Medium Grid 1 Accent 6" w:semiHidden="0" w:uiPriority="67" w:unhideWhenUsed="0"/>
-    <w:lsdException w:name="Medium Grid 2 Accent 6" w:semiHidden="0" w:uiPriority="68" w:unhideWhenUsed="0"/>
-    <w:lsdException w:name="Medium Grid 3 Accent 6" w:semiHidden="0" w:uiPriority="69" w:unhideWhenUsed="0"/>
-    <w:lsdException w:name="Dark List Accent 6" w:semiHidden="0" w:uiPriority="70" w:unhideWhenUsed="0"/>
-    <w:lsdException w:name="Colorful Shading Accent 6" w:semiHidden="0" w:uiPriority="71" w:unhideWhenUsed="0"/>
-    <w:lsdException w:name="Colorful List Accent 6" w:semiHidden="0" w:uiPriority="72" w:unhideWhenUsed="0"/>
-    <w:lsdException w:name="Colorful Grid Accent 6" w:semiHidden="0" w:uiPriority="73" w:unhideWhenUsed="0"/>
-    <w:lsdException w:name="Subtle Emphasis" w:semiHidden="0" w:uiPriority="19" w:unhideWhenUsed="0" w:qFormat="1"/>
-    <w:lsdException w:name="Intense Emphasis" w:semiHidden="0" w:uiPriority="21" w:unhideWhenUsed="0" w:qFormat="1"/>
-    <w:lsdException w:name="Subtle Reference" w:semiHidden="0" w:uiPriority="31" w:unhideWhenUsed="0" w:qFormat="1"/>
-    <w:lsdException w:name="Intense Reference" w:semiHidden="0" w:uiPriority="32" w:unhideWhenUsed="0" w:qFormat="1"/>
-    <w:lsdException w:name="Book Title" w:semiHidden="0" w:uiPriority="33" w:unhideWhenUsed="0" w:qFormat="1"/>
-    <w:lsdException w:name="Bibliography" w:uiPriority="37"/>
-    <w:lsdException w:name="TOC Heading" w:uiPriority="39" w:qFormat="1"/>
-  </w:latentStyles>
-  <w:style w:type="paragraph" w:default="1" w:styleId="a">
-    <w:name w:val="Normal"/>
-    <w:qFormat/>
-    <w:pPr>
-      <w:widowControl w:val="0"/>
-      <w:jc w:val="both"/>
-    </w:pPr>
-  </w:style>
-  <w:style w:type="paragraph" w:styleId="1">
-    <w:name w:val="heading 1"/>
-    <w:basedOn w:val="a"/>
-    <w:next w:val="a"/>
-    <w:link w:val="1Char"/>
-    <w:uiPriority w:val="9"/>
-    <w:qFormat/>
-    <w:rsid w:val="00021321"/>
-    <w:pPr>
-      <w:keepNext/>
-      <w:keepLines/>
-      <w:spacing w:before="340" w:after="330" w:line="578" w:lineRule="auto"/>
-      <w:outlineLvl w:val="0"/>
-    </w:pPr>
-    <w:rPr>
-      <w:b/>
-      <w:bCs/>
-      <w:kern w:val="44"/>
-      <w:sz w:val="44"/>
-      <w:szCs w:val="44"/>
-    </w:rPr>
-  </w:style>
-  <w:style w:type="paragraph" w:styleId="2">
-    <w:name w:val="heading 2"/>
-    <w:basedOn w:val="a"/>
-    <w:next w:val="a"/>
-    <w:link w:val="2Char"/>
-    <w:uiPriority w:val="9"/>
-    <w:unhideWhenUsed/>
-    <w:qFormat/>
-    <w:rsid w:val="005D54BE"/>
-    <w:pPr>
-      <w:keepNext/>
-      <w:keepLines/>
-      <w:spacing w:before="260" w:after="260" w:line="416" w:lineRule="auto"/>
-      <w:outlineLvl w:val="1"/>
-    </w:pPr>
-    <w:rPr>
-      <w:rFonts w:asciiTheme="majorHAnsi" w:eastAsiaTheme="majorEastAsia" w:hAnsiTheme="majorHAnsi" w:cstheme="majorBidi"/>
-      <w:b/>
-      <w:bCs/>
-      <w:sz w:val="32"/>
-      <w:szCs w:val="32"/>
-    </w:rPr>
-  </w:style>
-  <w:style w:type="paragraph" w:styleId="3">
-    <w:name w:val="heading 3"/>
-    <w:basedOn w:val="a"/>
-    <w:next w:val="a"/>
-    <w:link w:val="3Char"/>
-    <w:uiPriority w:val="9"/>
-    <w:unhideWhenUsed/>
-    <w:qFormat/>
-    <w:rsid w:val="001741BE"/>
-    <w:pPr>
-      <w:keepNext/>
-      <w:keepLines/>
-      <w:spacing w:before="260" w:after="260" w:line="416" w:lineRule="auto"/>
-      <w:outlineLvl w:val="2"/>
-    </w:pPr>
-    <w:rPr>
-      <w:b/>
-      <w:bCs/>
-      <w:sz w:val="32"/>
-      <w:szCs w:val="32"/>
-    </w:rPr>
-  </w:style>
-  <w:style w:type="paragraph" w:styleId="4">
-    <w:name w:val="heading 4"/>
-    <w:basedOn w:val="a"/>
-    <w:next w:val="a"/>
-    <w:link w:val="4Char"/>
-    <w:uiPriority w:val="9"/>
-    <w:unhideWhenUsed/>
-    <w:qFormat/>
-    <w:rsid w:val="00A30794"/>
-    <w:pPr>
-      <w:keepNext/>
-      <w:keepLines/>
-      <w:spacing w:before="280" w:after="290" w:line="376" w:lineRule="auto"/>
-      <w:outlineLvl w:val="3"/>
-    </w:pPr>
-    <w:rPr>
-      <w:rFonts w:asciiTheme="majorHAnsi" w:eastAsiaTheme="majorEastAsia" w:hAnsiTheme="majorHAnsi" w:cstheme="majorBidi"/>
-      <w:b/>
-      <w:bCs/>
-      <w:sz w:val="28"/>
-      <w:szCs w:val="28"/>
-    </w:rPr>
-  </w:style>
-  <w:style w:type="character" w:default="1" w:styleId="a0">
-    <w:name w:val="Default Paragraph Font"/>
-    <w:uiPriority w:val="1"/>
-    <w:semiHidden/>
-    <w:unhideWhenUsed/>
-  </w:style>
-  <w:style w:type="table" w:default="1" w:styleId="a1">
-    <w:name w:val="Normal Table"/>
-    <w:uiPriority w:val="99"/>
-    <w:semiHidden/>
-    <w:unhideWhenUsed/>
-    <w:tblPr>
-      <w:tblInd w:w="0" w:type="dxa"/>
-      <w:tblCellMar>
-        <w:top w:w="0" w:type="dxa"/>
-        <w:left w:w="108" w:type="dxa"/>
-        <w:bottom w:w="0" w:type="dxa"/>
-        <w:right w:w="108" w:type="dxa"/>
-      </w:tblCellMar>
-    </w:tblPr>
-  </w:style>
-  <w:style w:type="numbering" w:default="1" w:styleId="a2">
-    <w:name w:val="No List"/>
-    <w:uiPriority w:val="99"/>
-    <w:semiHidden/>
-    <w:unhideWhenUsed/>
-  </w:style>
-  <w:style w:type="paragraph" w:styleId="a3">
-    <w:name w:val="header"/>
-    <w:basedOn w:val="a"/>
-    <w:link w:val="Char"/>
-    <w:uiPriority w:val="99"/>
-    <w:unhideWhenUsed/>
-    <w:rsid w:val="00021321"/>
-    <w:pPr>
-      <w:pBdr>
-        <w:bottom w:val="single" w:sz="6" w:space="1" w:color="auto"/>
-      </w:pBdr>
-      <w:tabs>
-        <w:tab w:val="center" w:pos="4153"/>
-        <w:tab w:val="right" w:pos="8306"/>
-      </w:tabs>
-      <w:snapToGrid w:val="0"/>
-      <w:jc w:val="center"/>
-    </w:pPr>
-    <w:rPr>
-      <w:sz w:val="18"/>
-      <w:szCs w:val="18"/>
-    </w:rPr>
-  </w:style>
-  <w:style w:type="character" w:customStyle="1" w:styleId="Char">
-    <w:name w:val="页眉 Char"/>
-    <w:basedOn w:val="a0"/>
-    <w:link w:val="a3"/>
-    <w:uiPriority w:val="99"/>
-    <w:rsid w:val="00021321"/>
-    <w:rPr>
-      <w:sz w:val="18"/>
-      <w:szCs w:val="18"/>
-    </w:rPr>
-  </w:style>
-  <w:style w:type="paragraph" w:styleId="a4">
-    <w:name w:val="footer"/>
-    <w:basedOn w:val="a"/>
-    <w:link w:val="Char0"/>
-    <w:uiPriority w:val="99"/>
-    <w:unhideWhenUsed/>
-    <w:rsid w:val="00021321"/>
-    <w:pPr>
-      <w:tabs>
-        <w:tab w:val="center" w:pos="4153"/>
-        <w:tab w:val="right" w:pos="8306"/>
-      </w:tabs>
-      <w:snapToGrid w:val="0"/>
-      <w:jc w:val="left"/>
-    </w:pPr>
-    <w:rPr>
-      <w:sz w:val="18"/>
-      <w:szCs w:val="18"/>
-    </w:rPr>
-  </w:style>
-  <w:style w:type="character" w:customStyle="1" w:styleId="Char0">
-    <w:name w:val="页脚 Char"/>
-    <w:basedOn w:val="a0"/>
-    <w:link w:val="a4"/>
-    <w:uiPriority w:val="99"/>
-    <w:rsid w:val="00021321"/>
-    <w:rPr>
-      <w:sz w:val="18"/>
-      <w:szCs w:val="18"/>
-    </w:rPr>
-  </w:style>
-  <w:style w:type="character" w:customStyle="1" w:styleId="1Char">
-    <w:name w:val="标题 1 Char"/>
-    <w:basedOn w:val="a0"/>
-    <w:link w:val="1"/>
-    <w:uiPriority w:val="9"/>
-    <w:rsid w:val="00021321"/>
-    <w:rPr>
-      <w:b/>
-      <w:bCs/>
-      <w:kern w:val="44"/>
-      <w:sz w:val="44"/>
-      <w:szCs w:val="44"/>
-    </w:rPr>
-  </w:style>
-  <w:style w:type="character" w:customStyle="1" w:styleId="2Char">
-    <w:name w:val="标题 2 Char"/>
-    <w:basedOn w:val="a0"/>
-    <w:link w:val="2"/>
-    <w:uiPriority w:val="9"/>
-    <w:rsid w:val="005D54BE"/>
-    <w:rPr>
-      <w:rFonts w:asciiTheme="majorHAnsi" w:eastAsiaTheme="majorEastAsia" w:hAnsiTheme="majorHAnsi" w:cstheme="majorBidi"/>
-      <w:b/>
-      <w:bCs/>
-      <w:sz w:val="32"/>
-      <w:szCs w:val="32"/>
-    </w:rPr>
-  </w:style>
-  <w:style w:type="character" w:customStyle="1" w:styleId="3Char">
-    <w:name w:val="标题 3 Char"/>
-    <w:basedOn w:val="a0"/>
-    <w:link w:val="3"/>
-    <w:uiPriority w:val="9"/>
-    <w:rsid w:val="001741BE"/>
-    <w:rPr>
-      <w:b/>
-      <w:bCs/>
-      <w:sz w:val="32"/>
-      <w:szCs w:val="32"/>
-    </w:rPr>
-  </w:style>
-  <w:style w:type="character" w:customStyle="1" w:styleId="4Char">
-    <w:name w:val="标题 4 Char"/>
-    <w:basedOn w:val="a0"/>
-    <w:link w:val="4"/>
-    <w:uiPriority w:val="9"/>
-    <w:rsid w:val="00A30794"/>
-    <w:rPr>
-      <w:rFonts w:asciiTheme="majorHAnsi" w:eastAsiaTheme="majorEastAsia" w:hAnsiTheme="majorHAnsi" w:cstheme="majorBidi"/>
-      <w:b/>
-      <w:bCs/>
-      <w:sz w:val="28"/>
-      <w:szCs w:val="28"/>
-    </w:rPr>
-  </w:style>
-  <w:style w:type="paragraph" w:styleId="a5">
-    <w:name w:val="Balloon Text"/>
-    <w:basedOn w:val="a"/>
-    <w:link w:val="Char1"/>
-    <w:uiPriority w:val="99"/>
-    <w:semiHidden/>
-    <w:unhideWhenUsed/>
-    <w:rsid w:val="00746CF9"/>
-    <w:rPr>
-      <w:sz w:val="18"/>
-      <w:szCs w:val="18"/>
-    </w:rPr>
-  </w:style>
-  <w:style w:type="character" w:customStyle="1" w:styleId="Char1">
-    <w:name w:val="批注框文本 Char"/>
-    <w:basedOn w:val="a0"/>
-    <w:link w:val="a5"/>
-    <w:uiPriority w:val="99"/>
-    <w:semiHidden/>
-    <w:rsid w:val="00746CF9"/>
-    <w:rPr>
-      <w:sz w:val="18"/>
-      <w:szCs w:val="18"/>
-    </w:rPr>
-  </w:style>
-</w:styles>
-</file>
-
-<file path=word/stylesWithEffects.xml><?xml version="1.0" encoding="utf-8"?>
-<w:styles xmlns:wpc="http://schemas.microsoft.com/office/word/2010/wordprocessingCanvas" xmlns:mc="http://schemas.openxmlformats.org/markup-compatibility/2006" xmlns:o="urn:schemas-microsoft-com:office:office" xmlns:r="http://schemas.openxmlformats.org/officeDocument/2006/relationships" xmlns:m="http://schemas.openxmlformats.org/officeDocument/2006/math" xmlns:v="urn:schemas-microsoft-com:vml" xmlns:wp14="http://schemas.microsoft.com/office/word/2010/wordprocessingDrawing" xmlns:wp="http://schemas.openxmlformats.org/drawingml/2006/wordprocessingDrawing" xmlns:w10="urn:schemas-microsoft-com:office:word" xmlns:w="http://schemas.openxmlformats.org/wordprocessingml/2006/main" xmlns:w14="http://schemas.microsoft.com/office/word/2010/wordml" xmlns:wpg="http://schemas.microsoft.com/office/word/2010/wordprocessingGroup" xmlns:wpi="http://schemas.microsoft.com/office/word/2010/wordprocessingInk" xmlns:wne="http://schemas.microsoft.com/office/word/2006/wordml" xmlns:wps="http://schemas.microsoft.com/office/word/2010/wordprocessingShape" mc:Ignorable="w14 wp14">
-  <w:docDefaults>
-    <w:rPrDefault>
-      <w:rPr>
-        <w:rFonts w:asciiTheme="minorHAnsi" w:eastAsiaTheme="minorEastAsia" w:hAnsiTheme="minorHAnsi" w:cstheme="minorBidi"/>
-        <w:kern w:val="2"/>
-        <w:sz w:val="21"/>
-        <w:szCs w:val="22"/>
-        <w:lang w:val="en-US" w:eastAsia="zh-CN" w:bidi="ar-SA"/>
-      </w:rPr>
-    </w:rPrDefault>
-    <w:pPrDefault/>
-  </w:docDefaults>
-  <w:latentStyles w:defLockedState="0" w:defUIPriority="99" w:defSemiHidden="1" w:defUnhideWhenUsed="1" w:defQFormat="0" w:count="267">
-    <w:lsdException w:name="Normal" w:semiHidden="0" w:uiPriority="0" w:unhideWhenUsed="0" w:qFormat="1"/>
-    <w:lsdException w:name="heading 1" w:semiHidden="0" w:uiPriority="9" w:unhideWhenUsed="0" w:qFormat="1"/>
-    <w:lsdException w:name="heading 2" w:uiPriority="9" w:qFormat="1"/>
-    <w:lsdException w:name="heading 3" w:uiPriority="9" w:qFormat="1"/>
-    <w:lsdException w:name="heading 4" w:uiPriority="9" w:qFormat="1"/>
-    <w:lsdException w:name="heading 5" w:uiPriority="9" w:qFormat="1"/>
-    <w:lsdException w:name="heading 6" w:uiPriority="9" w:qFormat="1"/>
-    <w:lsdException w:name="heading 7" w:uiPriority="9" w:qFormat="1"/>
-    <w:lsdException w:name="heading 8" w:uiPriority="9" w:qFormat="1"/>
-    <w:lsdException w:name="heading 9" w:uiPriority="9" w:qFormat="1"/>
-    <w:lsdException w:name="toc 1" w:uiPriority="39"/>
-    <w:lsdException w:name="toc 2" w:uiPriority="39"/>
-    <w:lsdException w:name="toc 3" w:uiPriority="39"/>
-    <w:lsdException w:name="toc 4" w:uiPriority="39"/>
-    <w:lsdException w:name="toc 5" w:uiPriority="39"/>
-    <w:lsdException w:name="toc 6" w:uiPriority="39"/>
-    <w:lsdException w:name="toc 7" w:uiPriority="39"/>
-    <w:lsdException w:name="toc 8" w:uiPriority="39"/>
-    <w:lsdException w:name="toc 9" w:uiPriority="39"/>
-    <w:lsdException w:name="caption" w:uiPriority="35" w:qFormat="1"/>
-    <w:lsdException w:name="Title" w:semiHidden="0" w:uiPriority="10" w:unhideWhenUsed="0" w:qFormat="1"/>
-    <w:lsdException w:name="Default Paragraph Font" w:uiPriority="1"/>
-    <w:lsdException w:name="Subtitle" w:semiHidden="0" w:uiPriority="11" w:unhideWhenUsed="0" w:qFormat="1"/>
-    <w:lsdException w:name="Strong" w:semiHidden="0" w:uiPriority="22" w:unhideWhenUsed="0" w:qFormat="1"/>
-    <w:lsdException w:name="Emphasis" w:semiHidden="0" w:uiPriority="20" w:unhideWhenUsed="0" w:qFormat="1"/>
-    <w:lsdException w:name="Table Grid" w:semiHidden="0" w:uiPriority="39" w:unhideWhenUsed="0"/>
-    <w:lsdException w:name="Placeholder Text" w:unhideWhenUsed="0"/>
-    <w:lsdException w:name="No Spacing" w:semiHidden="0" w:uiPriority="1" w:unhideWhenUsed="0" w:qFormat="1"/>
-    <w:lsdException w:name="Light Shading" w:semiHidden="0" w:uiPriority="60" w:unhideWhenUsed="0"/>
-    <w:lsdException w:name="Light List" w:semiHidden="0" w:uiPriority="61" w:unhideWhenUsed="0"/>
-    <w:lsdException w:name="Light Grid" w:semiHidden="0" w:uiPriority="62" w:unhideWhenUsed="0"/>
-    <w:lsdException w:name="Medium Shading 1" w:semiHidden="0" w:uiPriority="63" w:unhideWhenUsed="0"/>
-    <w:lsdException w:name="Medium Shading 2" w:semiHidden="0" w:uiPriority="64" w:unhideWhenUsed="0"/>
-    <w:lsdException w:name="Medium List 1" w:semiHidden="0" w:uiPriority="65" w:unhideWhenUsed="0"/>
-    <w:lsdException w:name="Medium List 2" w:semiHidden="0" w:uiPriority="66" w:unhideWhenUsed="0"/>
-    <w:lsdException w:name="Medium Grid 1" w:semiHidden="0" w:uiPriority="67" w:unhideWhenUsed="0"/>
-    <w:lsdException w:name="Medium Grid 2" w:semiHidden="0" w:uiPriority="68" w:unhideWhenUsed="0"/>
-    <w:lsdException w:name="Medium Grid 3" w:semiHidden="0" w:uiPriority="69" w:unhideWhenUsed="0"/>
-    <w:lsdException w:name="Dark List" w:semiHidden="0" w:uiPriority="70" w:unhideWhenUsed="0"/>
-    <w:lsdException w:name="Colorful Shading" w:semiHidden="0" w:uiPriority="71" w:unhideWhenUsed="0"/>
-    <w:lsdException w:name="Colorful List" w:semiHidden="0" w:uiPriority="72" w:unhideWhenUsed="0"/>
-    <w:lsdException w:name="Colorful Grid" w:semiHidden="0" w:uiPriority="73" w:unhideWhenUsed="0"/>
-    <w:lsdException w:name="Light Shading Accent 1" w:semiHidden="0" w:uiPriority="60" w:unhideWhenUsed="0"/>
-    <w:lsdException w:name="Light List Accent 1" w:semiHidden="0" w:uiPriority="61" w:unhideWhenUsed="0"/>
-    <w:lsdException w:name="Light Grid Accent 1" w:semiHidden="0" w:uiPriority="62" w:unhideWhenUsed="0"/>
-    <w:lsdException w:name="Medium Shading 1 Accent 1" w:semiHidden="0" w:uiPriority="63" w:unhideWhenUsed="0"/>
-    <w:lsdException w:name="Medium Shading 2 Accent 1" w:semiHidden="0" w:uiPriority="64" w:unhideWhenUsed="0"/>
-    <w:lsdException w:name="Medium List 1 Accent 1" w:semiHidden="0" w:uiPriority="65" w:unhideWhenUsed="0"/>
-    <w:lsdException w:name="Revision" w:unhideWhenUsed="0"/>
-    <w:lsdException w:name="List Paragraph" w:semiHidden="0" w:uiPriority="34" w:unhideWhenUsed="0" w:qFormat="1"/>
-    <w:lsdException w:name="Quote" w:semiHidden="0" w:uiPriority="29" w:unhideWhenUsed="0" w:qFormat="1"/>
-    <w:lsdException w:name="Intense Quote" w:semiHidden="0" w:uiPriority="30" w:unhideWhenUsed="0" w:qFormat="1"/>
-    <w:lsdException w:name="Medium List 2 Accent 1" w:semiHidden="0" w:uiPriority="66" w:unhideWhenUsed="0"/>
-    <w:lsdException w:name="Medium Grid 1 Accent 1" w:semiHidden="0" w:uiPriority="67" w:unhideWhenUsed="0"/>
-    <w:lsdException w:name="Medium Grid 2 Accent 1" w:semiHidden="0" w:uiPriority="68" w:unhideWhenUsed="0"/>
-    <w:lsdException w:name="Medium Grid 3 Accent 1" w:semiHidden="0" w:uiPriority="69" w:unhideWhenUsed="0"/>
-    <w:lsdException w:name="Dark List Accent 1" w:semiHidden="0" w:uiPriority="70" w:unhideWhenUsed="0"/>
-    <w:lsdException w:name="Colorful Shading Accent 1" w:semiHidden="0" w:uiPriority="71" w:unhideWhenUsed="0"/>
-    <w:lsdException w:name="Colorful List Accent 1" w:semiHidden="0" w:uiPriority="72" w:unhideWhenUsed="0"/>
-    <w:lsdException w:name="Colorful Grid Accent 1" w:semiHidden="0" w:uiPriority="73" w:unhideWhenUsed="0"/>
-    <w:lsdException w:name="Light Shading Accent 2" w:semiHidden="0" w:uiPriority="60" w:unhideWhenUsed="0"/>
-    <w:lsdException w:name="Light List Accent 2" w:semiHidden="0" w:uiPriority="61" w:unhideWhenUsed="0"/>
-    <w:lsdException w:name="Light Grid Accent 2" w:semiHidden="0" w:uiPriority="62" w:unhideWhenUsed="0"/>
-    <w:lsdException w:name="Medium Shading 1 Accent 2" w:semiHidden="0" w:uiPriority="63" w:unhideWhenUsed="0"/>
-    <w:lsdException w:name="Medium Shading 2 Accent 2" w:semiHidden="0" w:uiPriority="64" w:unhideWhenUsed="0"/>
-    <w:lsdException w:name="Medium List 1 Accent 2" w:semiHidden="0" w:uiPriority="65" w:unhideWhenUsed="0"/>
-    <w:lsdException w:name="Medium List 2 Accent 2" w:semiHidden="0" w:uiPriority="66" w:unhideWhenUsed="0"/>
-    <w:lsdException w:name="Medium Grid 1 Accent 2" w:semiHidden="0" w:uiPriority="67" w:unhideWhenUsed="0"/>
-    <w:lsdException w:name="Medium Grid 2 Accent 2" w:semiHidden="0" w:uiPriority="68" w:unhideWhenUsed="0"/>
-    <w:lsdException w:name="Medium Grid 3 Accent 2" w:semiHidden="0" w:uiPriority="69" w:unhideWhenUsed="0"/>
-    <w:lsdException w:name="Dark List Accent 2" w:semiHidden="0" w:uiPriority="70" w:unhideWhenUsed="0"/>
-    <w:lsdException w:name="Colorful Shading Accent 2" w:semiHidden="0" w:uiPriority="71" w:unhideWhenUsed="0"/>
-    <w:lsdException w:name="Colorful List Accent 2" w:semiHidden="0" w:uiPriority="72" w:unhideWhenUsed="0"/>
-    <w:lsdException w:name="Colorful Grid Accent 2" w:semiHidden="0" w:uiPriority="73" w:unhideWhenUsed="0"/>
-    <w:lsdException w:name="Light Shading Accent 3" w:semiHidden="0" w:uiPriority="60" w:unhideWhenUsed="0"/>
-    <w:lsdException w:name="Light List Accent 3" w:semiHidden="0" w:uiPriority="61" w:unhideWhenUsed="0"/>
-    <w:lsdException w:name="Light Grid Accent 3" w:semiHidden="0" w:uiPriority="62" w:unhideWhenUsed="0"/>
-    <w:lsdException w:name="Medium Shading 1 Accent 3" w:semiHidden="0" w:uiPriority="63" w:unhideWhenUsed="0"/>
-    <w:lsdException w:name="Medium Shading 2 Accent 3" w:semiHidden="0" w:uiPriority="64" w:unhideWhenUsed="0"/>
-    <w:lsdException w:name="Medium List 1 Accent 3" w:semiHidden="0" w:uiPriority="65" w:unhideWhenUsed="0"/>
-    <w:lsdException w:name="Medium List 2 Accent 3" w:semiHidden="0" w:uiPriority="66" w:unhideWhenUsed="0"/>
-    <w:lsdException w:name="Medium Grid 1 Accent 3" w:semiHidden="0" w:uiPriority="67" w:unhideWhenUsed="0"/>
-    <w:lsdException w:name="Medium Grid 2 Accent 3" w:semiHidden="0" w:uiPriority="68" w:unhideWhenUsed="0"/>
-    <w:lsdException w:name="Medium Grid 3 Accent 3" w:semiHidden="0" w:uiPriority="69" w:unhideWhenUsed="0"/>
-    <w:lsdException w:name="Dark List Accent 3" w:semiHidden="0" w:uiPriority="70" w:unhideWhenUsed="0"/>
-    <w:lsdException w:name="Colorful Shading Accent 3" w:semiHidden="0" w:uiPriority="71" w:unhideWhenUsed="0"/>
-    <w:lsdException w:name="Colorful List Accent 3" w:semiHidden="0" w:uiPriority="72" w:unhideWhenUsed="0"/>
-    <w:lsdException w:name="Colorful Grid Accent 3" w:semiHidden="0" w:uiPriority="73" w:unhideWhenUsed="0"/>
-    <w:lsdException w:name="Light Shading Accent 4" w:semiHidden="0" w:uiPriority="60" w:unhideWhenUsed="0"/>
-    <w:lsdException w:name="Light List Accent 4" w:semiHidden="0" w:uiPriority="61" w:unhideWhenUsed="0"/>
-    <w:lsdException w:name="Light Grid Accent 4" w:semiHidden="0" w:uiPriority="62" w:unhideWhenUsed="0"/>
-    <w:lsdException w:name="Medium Shading 1 Accent 4" w:semiHidden="0" w:uiPriority="63" w:unhideWhenUsed="0"/>
-    <w:lsdException w:name="Medium Shading 2 Accent 4" w:semiHidden="0" w:uiPriority="64" w:unhideWhenUsed="0"/>
-    <w:lsdException w:name="Medium List 1 Accent 4" w:semiHidden="0" w:uiPriority="65" w:unhideWhenUsed="0"/>
-    <w:lsdException w:name="Medium List 2 Accent 4" w:semiHidden="0" w:uiPriority="66" w:unhideWhenUsed="0"/>
-    <w:lsdException w:name="Medium Grid 1 Accent 4" w:semiHidden="0" w:uiPriority="67" w:unhideWhenUsed="0"/>
-    <w:lsdException w:name="Medium Grid 2 Accent 4" w:semiHidden="0" w:uiPriority="68" w:unhideWhenUsed="0"/>
-    <w:lsdException w:name="Medium Grid 3 Accent 4" w:semiHidden="0" w:uiPriority="69" w:unhideWhenUsed="0"/>
-    <w:lsdException w:name="Dark List Accent 4" w:semiHidden="0" w:uiPriority="70" w:unhideWhenUsed="0"/>
-    <w:lsdException w:name="Colorful Shading Accent 4" w:semiHidden="0" w:uiPriority="71" w:unhideWhenUsed="0"/>
-    <w:lsdException w:name="Colorful List Accent 4" w:semiHidden="0" w:uiPriority="72" w:unhideWhenUsed="0"/>
-    <w:lsdException w:name="Colorful Grid Accent 4" w:semiHidden="0" w:uiPriority="73" w:unhideWhenUsed="0"/>
-    <w:lsdException w:name="Light Shading Accent 5" w:semiHidden="0" w:uiPriority="60" w:unhideWhenUsed="0"/>
-    <w:lsdException w:name="Light List Accent 5" w:semiHidden="0" w:uiPriority="61" w:unhideWhenUsed="0"/>
-    <w:lsdException w:name="Light Grid Accent 5" w:semiHidden="0" w:uiPriority="62" w:unhideWhenUsed="0"/>
-    <w:lsdException w:name="Medium Shading 1 Accent 5" w:semiHidden="0" w:uiPriority="63" w:unhideWhenUsed="0"/>
-    <w:lsdException w:name="Medium Shading 2 Accent 5" w:semiHidden="0" w:uiPriority="64" w:unhideWhenUsed="0"/>
-    <w:lsdException w:name="Medium List 1 Accent 5" w:semiHidden="0" w:uiPriority="65" w:unhideWhenUsed="0"/>
-    <w:lsdException w:name="Medium List 2 Accent 5" w:semiHidden="0" w:uiPriority="66" w:unhideWhenUsed="0"/>
-    <w:lsdException w:name="Medium Grid 1 Accent 5" w:semiHidden="0" w:uiPriority="67" w:unhideWhenUsed="0"/>
-    <w:lsdException w:name="Medium Grid 2 Accent 5" w:semiHidden="0" w:uiPriority="68" w:unhideWhenUsed="0"/>
-    <w:lsdException w:name="Medium Grid 3 Accent 5" w:semiHidden="0" w:uiPriority="69" w:unhideWhenUsed="0"/>
-    <w:lsdException w:name="Dark List Accent 5" w:semiHidden="0" w:uiPriority="70" w:unhideWhenUsed="0"/>
-    <w:lsdException w:name="Colorful Shading Accent 5" w:semiHidden="0" w:uiPriority="71" w:unhideWhenUsed="0"/>
-    <w:lsdException w:name="Colorful List Accent 5" w:semiHidden="0" w:uiPriority="72" w:unhideWhenUsed="0"/>
-    <w:lsdException w:name="Colorful Grid Accent 5" w:semiHidden="0" w:uiPriority="73" w:unhideWhenUsed="0"/>
-    <w:lsdException w:name="Light Shading Accent 6" w:semiHidden="0" w:uiPriority="60" w:unhideWhenUsed="0"/>
-    <w:lsdException w:name="Light List Accent 6" w:semiHidden="0" w:uiPriority="61" w:unhideWhenUsed="0"/>
-    <w:lsdException w:name="Light Grid Accent 6" w:semiHidden="0" w:uiPriority="62" w:unhideWhenUsed="0"/>
-    <w:lsdException w:name="Medium Shading 1 Accent 6" w:semiHidden="0" w:uiPriority="63" w:unhideWhenUsed="0"/>
-    <w:lsdException w:name="Medium Shading 2 Accent 6" w:semiHidden="0" w:uiPriority="64" w:unhideWhenUsed="0"/>
-    <w:lsdException w:name="Medium List 1 Accent 6" w:semiHidden="0" w:uiPriority="65" w:unhideWhenUsed="0"/>
-    <w:lsdException w:name="Medium List 2 Accent 6" w:semiHidden="0" w:uiPriority="66" w:unhideWhenUsed="0"/>
-    <w:lsdException w:name="Medium Grid 1 Accent 6" w:semiHidden="0" w:uiPriority="67" w:unhideWhenUsed="0"/>
-    <w:lsdException w:name="Medium Grid 2 Accent 6" w:semiHidden="0" w:uiPriority="68" w:unhideWhenUsed="0"/>
-    <w:lsdException w:name="Medium Grid 3 Accent 6" w:semiHidden="0" w:uiPriority="69" w:unhideWhenUsed="0"/>
-    <w:lsdException w:name="Dark List Accent 6" w:semiHidden="0" w:uiPriority="70" w:unhideWhenUsed="0"/>
-    <w:lsdException w:name="Colorful Shading Accent 6" w:semiHidden="0" w:uiPriority="71" w:unhideWhenUsed="0"/>
-    <w:lsdException w:name="Colorful List Accent 6" w:semiHidden="0" w:uiPriority="72" w:unhideWhenUsed="0"/>
-    <w:lsdException w:name="Colorful Grid Accent 6" w:semiHidden="0" w:uiPriority="73" w:unhideWhenUsed="0"/>
-    <w:lsdException w:name="Subtle Emphasis" w:semiHidden="0" w:uiPriority="19" w:unhideWhenUsed="0" w:qFormat="1"/>
-    <w:lsdException w:name="Intense Emphasis" w:semiHidden="0" w:uiPriority="21" w:unhideWhenUsed="0" w:qFormat="1"/>
-    <w:lsdException w:name="Subtle Reference" w:semiHidden="0" w:uiPriority="31" w:unhideWhenUsed="0" w:qFormat="1"/>
-    <w:lsdException w:name="Intense Reference" w:semiHidden="0" w:uiPriority="32" w:unhideWhenUsed="0" w:qFormat="1"/>
-    <w:lsdException w:name="Book Title" w:semiHidden="0" w:uiPriority="33" w:unhideWhenUsed="0" w:qFormat="1"/>
-    <w:lsdException w:name="Bibliography" w:uiPriority="37"/>
-    <w:lsdException w:name="TOC Heading" w:uiPriority="39" w:qFormat="1"/>
+  <w:latentStyles w:defLockedState="0" w:defUIPriority="99" w:defSemiHidden="0" w:defUnhideWhenUsed="0" w:defQFormat="0" w:count="371">
+    <w:lsdException w:name="Normal" w:uiPriority="0" w:qFormat="1"/>
+    <w:lsdException w:name="heading 1" w:uiPriority="9" w:qFormat="1"/>
+    <w:lsdException w:name="heading 2" w:semiHidden="1" w:uiPriority="9" w:unhideWhenUsed="1" w:qFormat="1"/>
+    <w:lsdException w:name="heading 3" w:semiHidden="1" w:uiPriority="9" w:unhideWhenUsed="1" w:qFormat="1"/>
+    <w:lsdException w:name="heading 4" w:semiHidden="1" w:uiPriority="9" w:unhideWhenUsed="1" w:qFormat="1"/>
+    <w:lsdException w:name="heading 5" w:semiHidden="1" w:uiPriority="9" w:unhideWhenUsed="1" w:qFormat="1"/>
+    <w:lsdException w:name="heading 6" w:semiHidden="1" w:uiPriority="9" w:unhideWhenUsed="1" w:qFormat="1"/>
+    <w:lsdException w:name="heading 7" w:semiHidden="1" w:uiPriority="9" w:unhideWhenUsed="1" w:qFormat="1"/>
+    <w:lsdException w:name="heading 8" w:semiHidden="1" w:uiPriority="9" w:unhideWhenUsed="1" w:qFormat="1"/>
+    <w:lsdException w:name="heading 9" w:semiHidden="1" w:uiPriority="9" w:unhideWhenUsed="1" w:qFormat="1"/>
+    <w:lsdException w:name="index 1" w:semiHidden="1" w:unhideWhenUsed="1"/>
+    <w:lsdException w:name="index 2" w:semiHidden="1" w:unhideWhenUsed="1"/>
+    <w:lsdException w:name="index 3" w:semiHidden="1" w:unhideWhenUsed="1"/>
+    <w:lsdException w:name="index 4" w:semiHidden="1" w:unhideWhenUsed="1"/>
+    <w:lsdException w:name="index 5" w:semiHidden="1" w:unhideWhenUsed="1"/>
+    <w:lsdException w:name="index 6" w:semiHidden="1" w:unhideWhenUsed="1"/>
+    <w:lsdException w:name="index 7" w:semiHidden="1" w:unhideWhenUsed="1"/>
+    <w:lsdException w:name="index 8" w:semiHidden="1" w:unhideWhenUsed="1"/>
+    <w:lsdException w:name="index 9" w:semiHidden="1" w:unhideWhenUsed="1"/>
+    <w:lsdException w:name="toc 1" w:semiHidden="1" w:uiPriority="39" w:unhideWhenUsed="1"/>
+    <w:lsdException w:name="toc 2" w:semiHidden="1" w:uiPriority="39" w:unhideWhenUsed="1"/>
+    <w:lsdException w:name="toc 3" w:semiHidden="1" w:uiPriority="39" w:unhideWhenUsed="1"/>
+    <w:lsdException w:name="toc 4" w:semiHidden="1" w:uiPriority="39" w:unhideWhenUsed="1"/>
+    <w:lsdException w:name="toc 5" w:semiHidden="1" w:uiPriority="39" w:unhideWhenUsed="1"/>
+    <w:lsdException w:name="toc 6" w:semiHidden="1" w:uiPriority="39" w:unhideWhenUsed="1"/>
+    <w:lsdException w:name="toc 7" w:semiHidden="1" w:uiPriority="39" w:unhideWhenUsed="1"/>
+    <w:lsdException w:name="toc 8" w:semiHidden="1" w:uiPriority="39" w:unhideWhenUsed="1"/>
+    <w:lsdException w:name="toc 9" w:semiHidden="1" w:uiPriority="39" w:unhideWhenUsed="1"/>
+    <w:lsdException w:name="Normal Indent" w:semiHidden="1" w:unhideWhenUsed="1"/>
+    <w:lsdException w:name="footnote text" w:semiHidden="1" w:unhideWhenUsed="1"/>
+    <w:lsdException w:name="annotation text" w:semiHidden="1" w:unhideWhenUsed="1"/>
+    <w:lsdException w:name="header" w:semiHidden="1" w:unhideWhenUsed="1"/>
+    <w:lsdException w:name="footer" w:semiHidden="1" w:unhideWhenUsed="1"/>
+    <w:lsdException w:name="index heading" w:semiHidden="1" w:unhideWhenUsed="1"/>
+    <w:lsdException w:name="caption" w:semiHidden="1" w:uiPriority="35" w:unhideWhenUsed="1" w:qFormat="1"/>
+    <w:lsdException w:name="table of figures" w:semiHidden="1" w:unhideWhenUsed="1"/>
+    <w:lsdException w:name="envelope address" w:semiHidden="1" w:unhideWhenUsed="1"/>
+    <w:lsdException w:name="envelope return" w:semiHidden="1" w:unhideWhenUsed="1"/>
+    <w:lsdException w:name="footnote reference" w:semiHidden="1" w:unhideWhenUsed="1"/>
+    <w:lsdException w:name="annotation reference" w:semiHidden="1" w:unhideWhenUsed="1"/>
+    <w:lsdException w:name="line number" w:semiHidden="1" w:unhideWhenUsed="1"/>
+    <w:lsdException w:name="page number" w:semiHidden="1" w:unhideWhenUsed="1"/>
+    <w:lsdException w:name="endnote reference" w:semiHidden="1" w:unhideWhenUsed="1"/>
+    <w:lsdException w:name="endnote text" w:semiHidden="1" w:unhideWhenUsed="1"/>
+    <w:lsdException w:name="table of authorities" w:semiHidden="1" w:unhideWhenUsed="1"/>
+    <w:lsdException w:name="macro" w:semiHidden="1" w:unhideWhenUsed="1"/>
+    <w:lsdException w:name="toa heading" w:semiHidden="1" w:unhideWhenUsed="1"/>
+    <w:lsdException w:name="List" w:semiHidden="1" w:unhideWhenUsed="1"/>
+    <w:lsdException w:name="List Bullet" w:semiHidden="1" w:unhideWhenUsed="1"/>
+    <w:lsdException w:name="List Number" w:semiHidden="1" w:unhideWhenUsed="1"/>
+    <w:lsdException w:name="List 2" w:semiHidden="1" w:unhideWhenUsed="1"/>
+    <w:lsdException w:name="List 3" w:semiHidden="1" w:unhideWhenUsed="1"/>
+    <w:lsdException w:name="List 4" w:semiHidden="1" w:unhideWhenUsed="1"/>
+    <w:lsdException w:name="List 5" w:semiHidden="1" w:unhideWhenUsed="1"/>
+    <w:lsdException w:name="List Bullet 2" w:semiHidden="1" w:unhideWhenUsed="1"/>
+    <w:lsdException w:name="List Bullet 3" w:semiHidden="1" w:unhideWhenUsed="1"/>
+    <w:lsdException w:name="List Bullet 4" w:semiHidden="1" w:unhideWhenUsed="1"/>
+    <w:lsdException w:name="List Bullet 5" w:semiHidden="1" w:unhideWhenUsed="1"/>
+    <w:lsdException w:name="List Number 2" w:semiHidden="1" w:unhideWhenUsed="1"/>
+    <w:lsdException w:name="List Number 3" w:semiHidden="1" w:unhideWhenUsed="1"/>
+    <w:lsdException w:name="List Number 4" w:semiHidden="1" w:unhideWhenUsed="1"/>
+    <w:lsdException w:name="List Number 5" w:semiHidden="1" w:unhideWhenUsed="1"/>
+    <w:lsdException w:name="Title" w:uiPriority="10" w:qFormat="1"/>
+    <w:lsdException w:name="Closing" w:semiHidden="1" w:unhideWhenUsed="1"/>
+    <w:lsdException w:name="Signature" w:semiHidden="1" w:unhideWhenUsed="1"/>
+    <w:lsdException w:name="Default Paragraph Font" w:semiHidden="1" w:uiPriority="1" w:unhideWhenUsed="1"/>
+    <w:lsdException w:name="Body Text" w:semiHidden="1" w:unhideWhenUsed="1"/>
+    <w:lsdException w:name="Body Text Indent" w:semiHidden="1" w:unhideWhenUsed="1"/>
+    <w:lsdException w:name="List Continue" w:semiHidden="1" w:unhideWhenUsed="1"/>
+    <w:lsdException w:name="List Continue 2" w:semiHidden="1" w:unhideWhenUsed="1"/>
+    <w:lsdException w:name="List Continue 3" w:semiHidden="1" w:unhideWhenUsed="1"/>
+    <w:lsdException w:name="List Continue 4" w:semiHidden="1" w:unhideWhenUsed="1"/>
+    <w:lsdException w:name="List Continue 5" w:semiHidden="1" w:unhideWhenUsed="1"/>
+    <w:lsdException w:name="Message Header" w:semiHidden="1" w:unhideWhenUsed="1"/>
+    <w:lsdException w:name="Subtitle" w:uiPriority="11" w:qFormat="1"/>
+    <w:lsdException w:name="Salutation" w:semiHidden="1" w:unhideWhenUsed="1"/>
+    <w:lsdException w:name="Date" w:semiHidden="1" w:unhideWhenUsed="1"/>
+    <w:lsdException w:name="Body Text First Indent" w:semiHidden="1" w:unhideWhenUsed="1"/>
+    <w:lsdException w:name="Body Text First Indent 2" w:semiHidden="1" w:unhideWhenUsed="1"/>
+    <w:lsdException w:name="Note Heading" w:semiHidden="1" w:unhideWhenUsed="1"/>
+    <w:lsdException w:name="Body Text 2" w:semiHidden="1" w:unhideWhenUsed="1"/>
+    <w:lsdException w:name="Body Text 3" w:semiHidden="1" w:unhideWhenUsed="1"/>
+    <w:lsdException w:name="Body Text Indent 2" w:semiHidden="1" w:unhideWhenUsed="1"/>
+    <w:lsdException w:name="Body Text Indent 3" w:semiHidden="1" w:unhideWhenUsed="1"/>
+    <w:lsdException w:name="Block Text" w:semiHidden="1" w:unhideWhenUsed="1"/>
+    <w:lsdException w:name="Hyperlink" w:semiHidden="1" w:unhideWhenUsed="1"/>
+    <w:lsdException w:name="FollowedHyperlink" w:semiHidden="1" w:unhideWhenUsed="1"/>
+    <w:lsdException w:name="Strong" w:uiPriority="22" w:qFormat="1"/>
+    <w:lsdException w:name="Emphasis" w:uiPriority="20" w:qFormat="1"/>
+    <w:lsdException w:name="Document Map" w:semiHidden="1" w:unhideWhenUsed="1"/>
+    <w:lsdException w:name="Plain Text" w:semiHidden="1" w:unhideWhenUsed="1"/>
+    <w:lsdException w:name="E-mail Signature" w:semiHidden="1" w:unhideWhenUsed="1"/>
+    <w:lsdException w:name="HTML Top of Form" w:semiHidden="1" w:unhideWhenUsed="1"/>
+    <w:lsdException w:name="HTML Bottom of Form" w:semiHidden="1" w:unhideWhenUsed="1"/>
+    <w:lsdException w:name="Normal (Web)" w:semiHidden="1" w:unhideWhenUsed="1"/>
+    <w:lsdException w:name="HTML Acronym" w:semiHidden="1" w:unhideWhenUsed="1"/>
+    <w:lsdException w:name="HTML Address" w:semiHidden="1" w:unhideWhenUsed="1"/>
+    <w:lsdException w:name="HTML Cite" w:semiHidden="1" w:unhideWhenUsed="1"/>
+    <w:lsdException w:name="HTML Code" w:semiHidden="1" w:unhideWhenUsed="1"/>
+    <w:lsdException w:name="HTML Definition" w:semiHidden="1" w:unhideWhenUsed="1"/>
+    <w:lsdException w:name="HTML Keyboard" w:semiHidden="1" w:unhideWhenUsed="1"/>
+    <w:lsdException w:name="HTML Preformatted" w:semiHidden="1" w:unhideWhenUsed="1"/>
+    <w:lsdException w:name="HTML Sample" w:semiHidden="1" w:unhideWhenUsed="1"/>
+    <w:lsdException w:name="HTML Typewriter" w:semiHidden="1" w:unhideWhenUsed="1"/>
+    <w:lsdException w:name="HTML Variable" w:semiHidden="1" w:unhideWhenUsed="1"/>
+    <w:lsdException w:name="Normal Table" w:semiHidden="1" w:unhideWhenUsed="1"/>
+    <w:lsdException w:name="annotation subject" w:semiHidden="1" w:unhideWhenUsed="1"/>
+    <w:lsdException w:name="No List" w:semiHidden="1" w:unhideWhenUsed="1"/>
+    <w:lsdException w:name="Outline List 1" w:semiHidden="1" w:unhideWhenUsed="1"/>
+    <w:lsdException w:name="Outline List 2" w:semiHidden="1" w:unhideWhenUsed="1"/>
+    <w:lsdException w:name="Outline List 3" w:semiHidden="1" w:unhideWhenUsed="1"/>
+    <w:lsdException w:name="Table Simple 1" w:semiHidden="1" w:unhideWhenUsed="1"/>
+    <w:lsdException w:name="Table Simple 2" w:semiHidden="1" w:unhideWhenUsed="1"/>
+    <w:lsdException w:name="Table Simple 3" w:semiHidden="1" w:unhideWhenUsed="1"/>
+    <w:lsdException w:name="Table Classic 1" w:semiHidden="1" w:unhideWhenUsed="1"/>
+    <w:lsdException w:name="Table Classic 2" w:semiHidden="1" w:unhideWhenUsed="1"/>
+    <w:lsdException w:name="Table Classic 3" w:semiHidden="1" w:unhideWhenUsed="1"/>
+    <w:lsdException w:name="Table Classic 4" w:semiHidden="1" w:unhideWhenUsed="1"/>
+    <w:lsdException w:name="Table Colorful 1" w:semiHidden="1" w:unhideWhenUsed="1"/>
+    <w:lsdException w:name="Table Colorful 2" w:semiHidden="1" w:unhideWhenUsed="1"/>
+    <w:lsdException w:name="Table Colorful 3" w:semiHidden="1" w:unhideWhenUsed="1"/>
+    <w:lsdException w:name="Table Columns 1" w:semiHidden="1" w:unhideWhenUsed="1"/>
+    <w:lsdException w:name="Table Columns 2" w:semiHidden="1" w:unhideWhenUsed="1"/>
+    <w:lsdException w:name="Table Columns 3" w:semiHidden="1" w:unhideWhenUsed="1"/>
+    <w:lsdException w:name="Table Columns 4" w:semiHidden="1" w:unhideWhenUsed="1"/>
+    <w:lsdException w:name="Table Columns 5" w:semiHidden="1" w:unhideWhenUsed="1"/>
+    <w:lsdException w:name="Table Grid 1" w:semiHidden="1" w:unhideWhenUsed="1"/>
+    <w:lsdException w:name="Table Grid 2" w:semiHidden="1" w:unhideWhenUsed="1"/>
+    <w:lsdException w:name="Table Grid 3" w:semiHidden="1" w:unhideWhenUsed="1"/>
+    <w:lsdException w:name="Table Grid 4" w:semiHidden="1" w:unhideWhenUsed="1"/>
+    <w:lsdException w:name="Table Grid 5" w:semiHidden="1" w:unhideWhenUsed="1"/>
+    <w:lsdException w:name="Table Grid 6" w:semiHidden="1" w:unhideWhenUsed="1"/>
+    <w:lsdException w:name="Table Grid 7" w:semiHidden="1" w:unhideWhenUsed="1"/>
+    <w:lsdException w:name="Table Grid 8" w:semiHidden="1" w:unhideWhenUsed="1"/>
+    <w:lsdException w:name="Table List 1" w:semiHidden="1" w:unhideWhenUsed="1"/>
+    <w:lsdException w:name="Table List 2" w:semiHidden="1" w:unhideWhenUsed="1"/>
+    <w:lsdException w:name="Table List 3" w:semiHidden="1" w:unhideWhenUsed="1"/>
+    <w:lsdException w:name="Table List 4" w:semiHidden="1" w:unhideWhenUsed="1"/>
+    <w:lsdException w:name="Table List 5" w:semiHidden="1" w:unhideWhenUsed="1"/>
+    <w:lsdException w:name="Table List 6" w:semiHidden="1" w:unhideWhenUsed="1"/>
+    <w:lsdException w:name="Table List 7" w:semiHidden="1" w:unhideWhenUsed="1"/>
+    <w:lsdException w:name="Table List 8" w:semiHidden="1" w:unhideWhenUsed="1"/>
+    <w:lsdException w:name="Table 3D effects 1" w:semiHidden="1" w:unhideWhenUsed="1"/>
+    <w:lsdException w:name="Table 3D effects 2" w:semiHidden="1" w:unhideWhenUsed="1"/>
+    <w:lsdException w:name="Table 3D effects 3" w:semiHidden="1" w:unhideWhenUsed="1"/>
+    <w:lsdException w:name="Table Contemporary" w:semiHidden="1" w:unhideWhenUsed="1"/>
+    <w:lsdException w:name="Table Elegant" w:semiHidden="1" w:unhideWhenUsed="1"/>
+    <w:lsdException w:name="Table Professional" w:semiHidden="1" w:unhideWhenUsed="1"/>
+    <w:lsdException w:name="Table Subtle 1" w:semiHidden="1" w:unhideWhenUsed="1"/>
+    <w:lsdException w:name="Table Subtle 2" w:semiHidden="1" w:unhideWhenUsed="1"/>
+    <w:lsdException w:name="Table Web 1" w:semiHidden="1" w:unhideWhenUsed="1"/>
+    <w:lsdException w:name="Table Web 2" w:semiHidden="1" w:unhideWhenUsed="1"/>
+    <w:lsdException w:name="Table Web 3" w:semiHidden="1" w:unhideWhenUsed="1"/>
+    <w:lsdException w:name="Balloon Text" w:semiHidden="1" w:unhideWhenUsed="1"/>
+    <w:lsdException w:name="Table Grid" w:uiPriority="39"/>
+    <w:lsdException w:name="Table Theme" w:semiHidden="1" w:unhideWhenUsed="1"/>
+    <w:lsdException w:name="Placeholder Text" w:semiHidden="1"/>
+    <w:lsdException w:name="No Spacing" w:uiPriority="1" w:qFormat="1"/>
+    <w:lsdException w:name="Light Shading" w:uiPriority="60"/>
+    <w:lsdException w:name="Light List" w:uiPriority="61"/>
+    <w:lsdException w:name="Light Grid" w:uiPriority="62"/>
+    <w:lsdException w:name="Medium Shading 1" w:uiPriority="63"/>
+    <w:lsdException w:name="Medium Shading 2" w:uiPriority="64"/>
+    <w:lsdException w:name="Medium List 1" w:uiPriority="65"/>
+    <w:lsdException w:name="Medium List 2" w:uiPriority="66"/>
+    <w:lsdException w:name="Medium Grid 1" w:uiPriority="67"/>
+    <w:lsdException w:name="Medium Grid 2" w:uiPriority="68"/>
+    <w:lsdException w:name="Medium Grid 3" w:uiPriority="69"/>
+    <w:lsdException w:name="Dark List" w:uiPriority="70"/>
+    <w:lsdException w:name="Colorful Shading" w:uiPriority="71"/>
+    <w:lsdException w:name="Colorful List" w:uiPriority="72"/>
+    <w:lsdException w:name="Colorful Grid" w:uiPriority="73"/>
+    <w:lsdException w:name="Light Shading Accent 1" w:uiPriority="60"/>
+    <w:lsdException w:name="Light List Accent 1" w:uiPriority="61"/>
+    <w:lsdException w:name="Light Grid Accent 1" w:uiPriority="62"/>
+    <w:lsdException w:name="Medium Shading 1 Accent 1" w:uiPriority="63"/>
+    <w:lsdException w:name="Medium Shading 2 Accent 1" w:uiPriority="64"/>
+    <w:lsdException w:name="Medium List 1 Accent 1" w:uiPriority="65"/>
+    <w:lsdException w:name="Revision" w:semiHidden="1"/>
+    <w:lsdException w:name="List Paragraph" w:uiPriority="34" w:qFormat="1"/>
+    <w:lsdException w:name="Quote" w:uiPriority="29" w:qFormat="1"/>
+    <w:lsdException w:name="Intense Quote" w:uiPriority="30" w:qFormat="1"/>
+    <w:lsdException w:name="Medium List 2 Accent 1" w:uiPriority="66"/>
+    <w:lsdException w:name="Medium Grid 1 Accent 1" w:uiPriority="67"/>
+    <w:lsdException w:name="Medium Grid 2 Accent 1" w:uiPriority="68"/>
+    <w:lsdException w:name="Medium Grid 3 Accent 1" w:uiPriority="69"/>
+    <w:lsdException w:name="Dark List Accent 1" w:uiPriority="70"/>
+    <w:lsdException w:name="Colorful Shading Accent 1" w:uiPriority="71"/>
+    <w:lsdException w:name="Colorful List Accent 1" w:uiPriority="72"/>
+    <w:lsdException w:name="Colorful Grid Accent 1" w:uiPriority="73"/>
+    <w:lsdException w:name="Light Shading Accent 2" w:uiPriority="60"/>
+    <w:lsdException w:name="Light List Accent 2" w:uiPriority="61"/>
+    <w:lsdException w:name="Light Grid Accent 2" w:uiPriority="62"/>
+    <w:lsdException w:name="Medium Shading 1 Accent 2" w:uiPriority="63"/>
+    <w:lsdException w:name="Medium Shading 2 Accent 2" w:uiPriority="64"/>
+    <w:lsdException w:name="Medium List 1 Accent 2" w:uiPriority="65"/>
+    <w:lsdException w:name="Medium List 2 Accent 2" w:uiPriority="66"/>
+    <w:lsdException w:name="Medium Grid 1 Accent 2" w:uiPriority="67"/>
+    <w:lsdException w:name="Medium Grid 2 Accent 2" w:uiPriority="68"/>
+    <w:lsdException w:name="Medium Grid 3 Accent 2" w:uiPriority="69"/>
+    <w:lsdException w:name="Dark List Accent 2" w:uiPriority="70"/>
+    <w:lsdException w:name="Colorful Shading Accent 2" w:uiPriority="71"/>
+    <w:lsdException w:name="Colorful List Accent 2" w:uiPriority="72"/>
+    <w:lsdException w:name="Colorful Grid Accent 2" w:uiPriority="73"/>
+    <w:lsdException w:name="Light Shading Accent 3" w:uiPriority="60"/>
+    <w:lsdException w:name="Light List Accent 3" w:uiPriority="61"/>
+    <w:lsdException w:name="Light Grid Accent 3" w:uiPriority="62"/>
+    <w:lsdException w:name="Medium Shading 1 Accent 3" w:uiPriority="63"/>
+    <w:lsdException w:name="Medium Shading 2 Accent 3" w:uiPriority="64"/>
+    <w:lsdException w:name="Medium List 1 Accent 3" w:uiPriority="65"/>
+    <w:lsdException w:name="Medium List 2 Accent 3" w:uiPriority="66"/>
+    <w:lsdException w:name="Medium Grid 1 Accent 3" w:uiPriority="67"/>
+    <w:lsdException w:name="Medium Grid 2 Accent 3" w:uiPriority="68"/>
+    <w:lsdException w:name="Medium Grid 3 Accent 3" w:uiPriority="69"/>
+    <w:lsdException w:name="Dark List Accent 3" w:uiPriority="70"/>
+    <w:lsdException w:name="Colorful Shading Accent 3" w:uiPriority="71"/>
+    <w:lsdException w:name="Colorful List Accent 3" w:uiPriority="72"/>
+    <w:lsdException w:name="Colorful Grid Accent 3" w:uiPriority="73"/>
+    <w:lsdException w:name="Light Shading Accent 4" w:uiPriority="60"/>
+    <w:lsdException w:name="Light List Accent 4" w:uiPriority="61"/>
+    <w:lsdException w:name="Light Grid Accent 4" w:uiPriority="62"/>
+    <w:lsdException w:name="Medium Shading 1 Accent 4" w:uiPriority="63"/>
+    <w:lsdException w:name="Medium Shading 2 Accent 4" w:uiPriority="64"/>
+    <w:lsdException w:name="Medium List 1 Accent 4" w:uiPriority="65"/>
+    <w:lsdException w:name="Medium List 2 Accent 4" w:uiPriority="66"/>
+    <w:lsdException w:name="Medium Grid 1 Accent 4" w:uiPriority="67"/>
+    <w:lsdException w:name="Medium Grid 2 Accent 4" w:uiPriority="68"/>
+    <w:lsdException w:name="Medium Grid 3 Accent 4" w:uiPriority="69"/>
+    <w:lsdException w:name="Dark List Accent 4" w:uiPriority="70"/>
+    <w:lsdException w:name="Colorful Shading Accent 4" w:uiPriority="71"/>
+    <w:lsdException w:name="Colorful List Accent 4" w:uiPriority="72"/>
+    <w:lsdException w:name="Colorful Grid Accent 4" w:uiPriority="73"/>
+    <w:lsdException w:name="Light Shading Accent 5" w:uiPriority="60"/>
+    <w:lsdException w:name="Light List Accent 5" w:uiPriority="61"/>
+    <w:lsdException w:name="Light Grid Accent 5" w:uiPriority="62"/>
+    <w:lsdException w:name="Medium Shading 1 Accent 5" w:uiPriority="63"/>
+    <w:lsdException w:name="Medium Shading 2 Accent 5" w:uiPriority="64"/>
+    <w:lsdException w:name="Medium List 1 Accent 5" w:uiPriority="65"/>
+    <w:lsdException w:name="Medium List 2 Accent 5" w:uiPriority="66"/>
+    <w:lsdException w:name="Medium Grid 1 Accent 5" w:uiPriority="67"/>
+    <w:lsdException w:name="Medium Grid 2 Accent 5" w:uiPriority="68"/>
+    <w:lsdException w:name="Medium Grid 3 Accent 5" w:uiPriority="69"/>
+    <w:lsdException w:name="Dark List Accent 5" w:uiPriority="70"/>
+    <w:lsdException w:name="Colorful Shading Accent 5" w:uiPriority="71"/>
+    <w:lsdException w:name="Colorful List Accent 5" w:uiPriority="72"/>
+    <w:lsdException w:name="Colorful Grid Accent 5" w:uiPriority="73"/>
+    <w:lsdException w:name="Light Shading Accent 6" w:uiPriority="60"/>
+    <w:lsdException w:name="Light List Accent 6" w:uiPriority="61"/>
+    <w:lsdException w:name="Light Grid Accent 6" w:uiPriority="62"/>
+    <w:lsdException w:name="Medium Shading 1 Accent 6" w:uiPriority="63"/>
+    <w:lsdException w:name="Medium Shading 2 Accent 6" w:uiPriority="64"/>
+    <w:lsdException w:name="Medium List 1 Accent 6" w:uiPriority="65"/>
+    <w:lsdException w:name="Medium List 2 Accent 6" w:uiPriority="66"/>
+    <w:lsdException w:name="Medium Grid 1 Accent 6" w:uiPriority="67"/>
+    <w:lsdException w:name="Medium Grid 2 Accent 6" w:uiPriority="68"/>
+    <w:lsdException w:name="Medium Grid 3 Accent 6" w:uiPriority="69"/>
+    <w:lsdException w:name="Dark List Accent 6" w:uiPriority="70"/>
+    <w:lsdException w:name="Colorful Shading Accent 6" w:uiPriority="71"/>
+    <w:lsdException w:name="Colorful List Accent 6" w:uiPriority="72"/>
+    <w:lsdException w:name="Colorful Grid Accent 6" w:uiPriority="73"/>
+    <w:lsdException w:name="Subtle Emphasis" w:uiPriority="19" w:qFormat="1"/>
+    <w:lsdException w:name="Intense Emphasis" w:uiPriority="21" w:qFormat="1"/>
+    <w:lsdException w:name="Subtle Reference" w:uiPriority="31" w:qFormat="1"/>
+    <w:lsdException w:name="Intense Reference" w:uiPriority="32" w:qFormat="1"/>
+    <w:lsdException w:name="Book Title" w:uiPriority="33" w:qFormat="1"/>
+    <w:lsdException w:name="Bibliography" w:semiHidden="1" w:uiPriority="37" w:unhideWhenUsed="1"/>
+    <w:lsdException w:name="TOC Heading" w:semiHidden="1" w:uiPriority="39" w:unhideWhenUsed="1" w:qFormat="1"/>
+    <w:lsdException w:name="Plain Table 1" w:uiPriority="41"/>
+    <w:lsdException w:name="Plain Table 2" w:uiPriority="42"/>
+    <w:lsdException w:name="Plain Table 3" w:uiPriority="43"/>
+    <w:lsdException w:name="Plain Table 4" w:uiPriority="44"/>
+    <w:lsdException w:name="Plain Table 5" w:uiPriority="45"/>
+    <w:lsdException w:name="Grid Table Light" w:uiPriority="40"/>
+    <w:lsdException w:name="Grid Table 1 Light" w:uiPriority="46"/>
+    <w:lsdException w:name="Grid Table 2" w:uiPriority="47"/>
+    <w:lsdException w:name="Grid Table 3" w:uiPriority="48"/>
+    <w:lsdException w:name="Grid Table 4" w:uiPriority="49"/>
+    <w:lsdException w:name="Grid Table 5 Dark" w:uiPriority="50"/>
+    <w:lsdException w:name="Grid Table 6 Colorful" w:uiPriority="51"/>
+    <w:lsdException w:name="Grid Table 7 Colorful" w:uiPriority="52"/>
+    <w:lsdException w:name="Grid Table 1 Light Accent 1" w:uiPriority="46"/>
+    <w:lsdException w:name="Grid Table 2 Accent 1" w:uiPriority="47"/>
+    <w:lsdException w:name="Grid Table 3 Accent 1" w:uiPriority="48"/>
+    <w:lsdException w:name="Grid Table 4 Accent 1" w:uiPriority="49"/>
+    <w:lsdException w:name="Grid Table 5 Dark Accent 1" w:uiPriority="50"/>
+    <w:lsdException w:name="Grid Table 6 Colorful Accent 1" w:uiPriority="51"/>
+    <w:lsdException w:name="Grid Table 7 Colorful Accent 1" w:uiPriority="52"/>
+    <w:lsdException w:name="Grid Table 1 Light Accent 2" w:uiPriority="46"/>
+    <w:lsdException w:name="Grid Table 2 Accent 2" w:uiPriority="47"/>
+    <w:lsdException w:name="Grid Table 3 Accent 2" w:uiPriority="48"/>
+    <w:lsdException w:name="Grid Table 4 Accent 2" w:uiPriority="49"/>
+    <w:lsdException w:name="Grid Table 5 Dark Accent 2" w:uiPriority="50"/>
+    <w:lsdException w:name="Grid Table 6 Colorful Accent 2" w:uiPriority="51"/>
+    <w:lsdException w:name="Grid Table 7 Colorful Accent 2" w:uiPriority="52"/>
+    <w:lsdException w:name="Grid Table 1 Light Accent 3" w:uiPriority="46"/>
+    <w:lsdException w:name="Grid Table 2 Accent 3" w:uiPriority="47"/>
+    <w:lsdException w:name="Grid Table 3 Accent 3" w:uiPriority="48"/>
+    <w:lsdException w:name="Grid Table 4 Accent 3" w:uiPriority="49"/>
+    <w:lsdException w:name="Grid Table 5 Dark Accent 3" w:uiPriority="50"/>
+    <w:lsdException w:name="Grid Table 6 Colorful Accent 3" w:uiPriority="51"/>
+    <w:lsdException w:name="Grid Table 7 Colorful Accent 3" w:uiPriority="52"/>
+    <w:lsdException w:name="Grid Table 1 Light Accent 4" w:uiPriority="46"/>
+    <w:lsdException w:name="Grid Table 2 Accent 4" w:uiPriority="47"/>
+    <w:lsdException w:name="Grid Table 3 Accent 4" w:uiPriority="48"/>
+    <w:lsdException w:name="Grid Table 4 Accent 4" w:uiPriority="49"/>
+    <w:lsdException w:name="Grid Table 5 Dark Accent 4" w:uiPriority="50"/>
+    <w:lsdException w:name="Grid Table 6 Colorful Accent 4" w:uiPriority="51"/>
+    <w:lsdException w:name="Grid Table 7 Colorful Accent 4" w:uiPriority="52"/>
+    <w:lsdException w:name="Grid Table 1 Light Accent 5" w:uiPriority="46"/>
+    <w:lsdException w:name="Grid Table 2 Accent 5" w:uiPriority="47"/>
+    <w:lsdException w:name="Grid Table 3 Accent 5" w:uiPriority="48"/>
+    <w:lsdException w:name="Grid Table 4 Accent 5" w:uiPriority="49"/>
+    <w:lsdException w:name="Grid Table 5 Dark Accent 5" w:uiPriority="50"/>
+    <w:lsdException w:name="Grid Table 6 Colorful Accent 5" w:uiPriority="51"/>
+    <w:lsdException w:name="Grid Table 7 Colorful Accent 5" w:uiPriority="52"/>
+    <w:lsdException w:name="Grid Table 1 Light Accent 6" w:uiPriority="46"/>
+    <w:lsdException w:name="Grid Table 2 Accent 6" w:uiPriority="47"/>
+    <w:lsdException w:name="Grid Table 3 Accent 6" w:uiPriority="48"/>
+    <w:lsdException w:name="Grid Table 4 Accent 6" w:uiPriority="49"/>
+    <w:lsdException w:name="Grid Table 5 Dark Accent 6" w:uiPriority="50"/>
+    <w:lsdException w:name="Grid Table 6 Colorful Accent 6" w:uiPriority="51"/>
+    <w:lsdException w:name="Grid Table 7 Colorful Accent 6" w:uiPriority="52"/>
+    <w:lsdException w:name="List Table 1 Light" w:uiPriority="46"/>
+    <w:lsdException w:name="List Table 2" w:uiPriority="47"/>
+    <w:lsdException w:name="List Table 3" w:uiPriority="48"/>
+    <w:lsdException w:name="List Table 4" w:uiPriority="49"/>
+    <w:lsdException w:name="List Table 5 Dark" w:uiPriority="50"/>
+    <w:lsdException w:name="List Table 6 Colorful" w:uiPriority="51"/>
+    <w:lsdException w:name="List Table 7 Colorful" w:uiPriority="52"/>
+    <w:lsdException w:name="List Table 1 Light Accent 1" w:uiPriority="46"/>
+    <w:lsdException w:name="List Table 2 Accent 1" w:uiPriority="47"/>
+    <w:lsdException w:name="List Table 3 Accent 1" w:uiPriority="48"/>
+    <w:lsdException w:name="List Table 4 Accent 1" w:uiPriority="49"/>
+    <w:lsdException w:name="List Table 5 Dark Accent 1" w:uiPriority="50"/>
+    <w:lsdException w:name="List Table 6 Colorful Accent 1" w:uiPriority="51"/>
+    <w:lsdException w:name="List Table 7 Colorful Accent 1" w:uiPriority="52"/>
+    <w:lsdException w:name="List Table 1 Light Accent 2" w:uiPriority="46"/>
+    <w:lsdException w:name="List Table 2 Accent 2" w:uiPriority="47"/>
+    <w:lsdException w:name="List Table 3 Accent 2" w:uiPriority="48"/>
+    <w:lsdException w:name="List Table 4 Accent 2" w:uiPriority="49"/>
+    <w:lsdException w:name="List Table 5 Dark Accent 2" w:uiPriority="50"/>
+    <w:lsdException w:name="List Table 6 Colorful Accent 2" w:uiPriority="51"/>
+    <w:lsdException w:name="List Table 7 Colorful Accent 2" w:uiPriority="52"/>
+    <w:lsdException w:name="List Table 1 Light Accent 3" w:uiPriority="46"/>
+    <w:lsdException w:name="List Table 2 Accent 3" w:uiPriority="47"/>
+    <w:lsdException w:name="List Table 3 Accent 3" w:uiPriority="48"/>
+    <w:lsdException w:name="List Table 4 Accent 3" w:uiPriority="49"/>
+    <w:lsdException w:name="List Table 5 Dark Accent 3" w:uiPriority="50"/>
+    <w:lsdException w:name="List Table 6 Colorful Accent 3" w:uiPriority="51"/>
+    <w:lsdException w:name="List Table 7 Colorful Accent 3" w:uiPriority="52"/>
+    <w:lsdException w:name="List Table 1 Light Accent 4" w:uiPriority="46"/>
+    <w:lsdException w:name="List Table 2 Accent 4" w:uiPriority="47"/>
+    <w:lsdException w:name="List Table 3 Accent 4" w:uiPriority="48"/>
+    <w:lsdException w:name="List Table 4 Accent 4" w:uiPriority="49"/>
+    <w:lsdException w:name="List Table 5 Dark Accent 4" w:uiPriority="50"/>
+    <w:lsdException w:name="List Table 6 Colorful Accent 4" w:uiPriority="51"/>
+    <w:lsdException w:name="List Table 7 Colorful Accent 4" w:uiPriority="52"/>
+    <w:lsdException w:name="List Table 1 Light Accent 5" w:uiPriority="46"/>
+    <w:lsdException w:name="List Table 2 Accent 5" w:uiPriority="47"/>
+    <w:lsdException w:name="List Table 3 Accent 5" w:uiPriority="48"/>
+    <w:lsdException w:name="List Table 4 Accent 5" w:uiPriority="49"/>
+    <w:lsdException w:name="List Table 5 Dark Accent 5" w:uiPriority="50"/>
+    <w:lsdException w:name="List Table 6 Colorful Accent 5" w:uiPriority="51"/>
+    <w:lsdException w:name="List Table 7 Colorful Accent 5" w:uiPriority="52"/>
+    <w:lsdException w:name="List Table 1 Light Accent 6" w:uiPriority="46"/>
+    <w:lsdException w:name="List Table 2 Accent 6" w:uiPriority="47"/>
+    <w:lsdException w:name="List Table 3 Accent 6" w:uiPriority="48"/>
+    <w:lsdException w:name="List Table 4 Accent 6" w:uiPriority="49"/>
+    <w:lsdException w:name="List Table 5 Dark Accent 6" w:uiPriority="50"/>
+    <w:lsdException w:name="List Table 6 Colorful Accent 6" w:uiPriority="51"/>
+    <w:lsdException w:name="List Table 7 Colorful Accent 6" w:uiPriority="52"/>
   </w:latentStyles>
   <w:style w:type="paragraph" w:default="1" w:styleId="a">
     <w:name w:val="Normal"/>
@@ -7318,7 +7410,7 @@
   <a:extraClrSchemeLst/>
   <a:extLst>
     <a:ext uri="{05A4C25C-085E-4340-85A3-A5531E510DB2}">
-      <thm15:themeFamily xmlns="" xmlns:thm15="http://schemas.microsoft.com/office/thememl/2012/main" name="Office Theme" id="{62F939B6-93AF-4DB8-9C6B-D6C7DFDC589F}" vid="{4A3C46E8-61CC-4603-A589-7422A47A8E4A}"/>
+      <thm15:themeFamily xmlns:thm15="http://schemas.microsoft.com/office/thememl/2012/main" name="Office Theme" id="{62F939B6-93AF-4DB8-9C6B-D6C7DFDC589F}" vid="{4A3C46E8-61CC-4603-A589-7422A47A8E4A}"/>
     </a:ext>
   </a:extLst>
 </a:theme>

--- a/12、log4j java 日志.docx
+++ b/12、log4j java 日志.docx
@@ -1,6 +1,6 @@
 
 <file path=word/document.xml><?xml version="1.0" encoding="utf-8"?>
-<w:document xmlns:wpc="http://schemas.microsoft.com/office/word/2010/wordprocessingCanvas" xmlns:mc="http://schemas.openxmlformats.org/markup-compatibility/2006" xmlns:o="urn:schemas-microsoft-com:office:office" xmlns:r="http://schemas.openxmlformats.org/officeDocument/2006/relationships" xmlns:m="http://schemas.openxmlformats.org/officeDocument/2006/math" xmlns:v="urn:schemas-microsoft-com:vml" xmlns:wp14="http://schemas.microsoft.com/office/word/2010/wordprocessingDrawing" xmlns:wp="http://schemas.openxmlformats.org/drawingml/2006/wordprocessingDrawing" xmlns:w10="urn:schemas-microsoft-com:office:word" xmlns:w="http://schemas.openxmlformats.org/wordprocessingml/2006/main" xmlns:w14="http://schemas.microsoft.com/office/word/2010/wordml" xmlns:w15="http://schemas.microsoft.com/office/word/2012/wordml" xmlns:wpg="http://schemas.microsoft.com/office/word/2010/wordprocessingGroup" xmlns:wpi="http://schemas.microsoft.com/office/word/2010/wordprocessingInk" xmlns:wne="http://schemas.microsoft.com/office/word/2006/wordml" xmlns:wps="http://schemas.microsoft.com/office/word/2010/wordprocessingShape" mc:Ignorable="w14 w15 wp14">
+<w:document xmlns:wpc="http://schemas.microsoft.com/office/word/2010/wordprocessingCanvas" xmlns:mo="http://schemas.microsoft.com/office/mac/office/2008/main" xmlns:mc="http://schemas.openxmlformats.org/markup-compatibility/2006" xmlns:mv="urn:schemas-microsoft-com:mac:vml" xmlns:o="urn:schemas-microsoft-com:office:office" xmlns:r="http://schemas.openxmlformats.org/officeDocument/2006/relationships" xmlns:m="http://schemas.openxmlformats.org/officeDocument/2006/math" xmlns:v="urn:schemas-microsoft-com:vml" xmlns:wp14="http://schemas.microsoft.com/office/word/2010/wordprocessingDrawing" xmlns:wp="http://schemas.openxmlformats.org/drawingml/2006/wordprocessingDrawing" xmlns:w10="urn:schemas-microsoft-com:office:word" xmlns:w="http://schemas.openxmlformats.org/wordprocessingml/2006/main" xmlns:w14="http://schemas.microsoft.com/office/word/2010/wordml" xmlns:w15="http://schemas.microsoft.com/office/word/2012/wordml" xmlns:wpg="http://schemas.microsoft.com/office/word/2010/wordprocessingGroup" xmlns:wpi="http://schemas.microsoft.com/office/word/2010/wordprocessingInk" xmlns:wne="http://schemas.microsoft.com/office/word/2006/wordml" xmlns:wps="http://schemas.microsoft.com/office/word/2010/wordprocessingShape" mc:Ignorable="w14 w15 wp14">
   <w:body>
     <w:p>
       <w:pPr>
@@ -31,7 +31,7 @@
           <w:noProof/>
         </w:rPr>
         <w:drawing>
-          <wp:inline distT="0" distB="0" distL="0" distR="0" wp14:anchorId="17EE9EE5" wp14:editId="4D8F4E69">
+          <wp:inline distT="0" distB="0" distL="0" distR="0" wp14:anchorId="2B825E36" wp14:editId="436502B4">
             <wp:extent cx="4076190" cy="2542857"/>
             <wp:effectExtent l="0" t="0" r="635" b="0"/>
             <wp:docPr id="1" name="图片 1"/>
@@ -111,7 +111,7 @@
         <w:t>建立</w:t>
       </w:r>
       <w:r>
-        <w:object w:dxaOrig="1755" w:dyaOrig="840">
+        <w:object w:dxaOrig="1755" w:dyaOrig="840" w14:anchorId="15257900">
           <v:shapetype id="_x0000_t75" coordsize="21600,21600" o:spt="75" o:preferrelative="t" path="m@4@5l@4@11@9@11@9@5xe" filled="f" stroked="f">
             <v:stroke joinstyle="miter"/>
             <v:formulas>
@@ -131,10 +131,10 @@
             <v:path o:extrusionok="f" gradientshapeok="t" o:connecttype="rect"/>
             <o:lock v:ext="edit" aspectratio="t"/>
           </v:shapetype>
-          <v:shape id="_x0000_i1025" type="#_x0000_t75" style="width:87.65pt;height:41.95pt" o:ole="">
+          <v:shape id="_x0000_i1025" type="#_x0000_t75" style="width:87.9pt;height:41.85pt" o:ole="">
             <v:imagedata r:id="rId7" o:title=""/>
           </v:shape>
-          <o:OLEObject Type="Embed" ProgID="Package" ShapeID="_x0000_i1025" DrawAspect="Content" ObjectID="_1571578841" r:id="rId8"/>
+          <o:OLEObject Type="Embed" ProgID="Package" ShapeID="_x0000_i1025" DrawAspect="Content" ObjectID="_1578318085" r:id="rId8"/>
         </w:object>
       </w:r>
       <w:r>
@@ -153,7 +153,7 @@
           <w:noProof/>
         </w:rPr>
         <w:drawing>
-          <wp:inline distT="0" distB="0" distL="0" distR="0" wp14:anchorId="756707E5" wp14:editId="2142D392">
+          <wp:inline distT="0" distB="0" distL="0" distR="0" wp14:anchorId="599FC506" wp14:editId="615650B8">
             <wp:extent cx="3390476" cy="1704762"/>
             <wp:effectExtent l="0" t="0" r="635" b="0"/>
             <wp:docPr id="3" name="图片 3"/>
@@ -3145,7 +3145,7 @@
           <w:noProof/>
         </w:rPr>
         <w:drawing>
-          <wp:inline distT="0" distB="0" distL="0" distR="0" wp14:anchorId="6564F5D1" wp14:editId="01B5CF61">
+          <wp:inline distT="0" distB="0" distL="0" distR="0" wp14:anchorId="47637F01" wp14:editId="4F0C333D">
             <wp:extent cx="3180952" cy="2704762"/>
             <wp:effectExtent l="0" t="0" r="635" b="635"/>
             <wp:docPr id="4" name="图片 4"/>
@@ -4103,7 +4103,7 @@
           <w:noProof/>
         </w:rPr>
         <w:drawing>
-          <wp:inline distT="0" distB="0" distL="0" distR="0" wp14:anchorId="663DEBF8" wp14:editId="7092737D">
+          <wp:inline distT="0" distB="0" distL="0" distR="0" wp14:anchorId="221677E4" wp14:editId="5302194E">
             <wp:extent cx="5274310" cy="1510030"/>
             <wp:effectExtent l="0" t="0" r="2540" b="0"/>
             <wp:docPr id="5" name="图片 5"/>
@@ -4189,7 +4189,7 @@
           <w:noProof/>
         </w:rPr>
         <w:drawing>
-          <wp:inline distT="0" distB="0" distL="0" distR="0" wp14:anchorId="6A30003E" wp14:editId="4E863991">
+          <wp:inline distT="0" distB="0" distL="0" distR="0" wp14:anchorId="12919703" wp14:editId="765B011D">
             <wp:extent cx="5274310" cy="1187450"/>
             <wp:effectExtent l="0" t="0" r="2540" b="0"/>
             <wp:docPr id="2" name="图片 2"/>
@@ -4252,7 +4252,7 @@
           <w:noProof/>
         </w:rPr>
         <w:drawing>
-          <wp:inline distT="0" distB="0" distL="0" distR="0" wp14:anchorId="44412D4C" wp14:editId="14A2167C">
+          <wp:inline distT="0" distB="0" distL="0" distR="0" wp14:anchorId="1C46AA20" wp14:editId="5DF95960">
             <wp:extent cx="5274310" cy="994410"/>
             <wp:effectExtent l="0" t="0" r="2540" b="0"/>
             <wp:docPr id="11" name="图片 11"/>
@@ -4332,7 +4332,7 @@
           <w:noProof/>
         </w:rPr>
         <w:drawing>
-          <wp:inline distT="0" distB="0" distL="0" distR="0" wp14:anchorId="4F294C18" wp14:editId="523D2EF9">
+          <wp:inline distT="0" distB="0" distL="0" distR="0" wp14:anchorId="41E6AA37" wp14:editId="491CE0DD">
             <wp:extent cx="5274310" cy="1038860"/>
             <wp:effectExtent l="0" t="0" r="2540" b="8890"/>
             <wp:docPr id="12" name="图片 12"/>
@@ -4406,7 +4406,7 @@
           <w:noProof/>
         </w:rPr>
         <w:drawing>
-          <wp:inline distT="0" distB="0" distL="0" distR="0" wp14:anchorId="023AAD99" wp14:editId="1709AC2A">
+          <wp:inline distT="0" distB="0" distL="0" distR="0" wp14:anchorId="73EB52CD" wp14:editId="25D47E7B">
             <wp:extent cx="5274310" cy="1009015"/>
             <wp:effectExtent l="0" t="0" r="2540" b="635"/>
             <wp:docPr id="10" name="图片 10"/>
@@ -4881,7 +4881,7 @@
           <w:noProof/>
         </w:rPr>
         <w:drawing>
-          <wp:inline distT="0" distB="0" distL="0" distR="0" wp14:anchorId="4D6021DD" wp14:editId="45BA1D85">
+          <wp:inline distT="0" distB="0" distL="0" distR="0" wp14:anchorId="6404FFD6" wp14:editId="2ED795B3">
             <wp:extent cx="5274310" cy="1340485"/>
             <wp:effectExtent l="0" t="0" r="2540" b="0"/>
             <wp:docPr id="13" name="图片 13"/>
@@ -4924,7 +4924,7 @@
         </w:rPr>
         <w:lastRenderedPageBreak/>
         <w:drawing>
-          <wp:inline distT="0" distB="0" distL="0" distR="0" wp14:anchorId="6163AB3C" wp14:editId="2DC83AAF">
+          <wp:inline distT="0" distB="0" distL="0" distR="0" wp14:anchorId="1F96CF84" wp14:editId="77A3CC79">
             <wp:extent cx="5274310" cy="3145790"/>
             <wp:effectExtent l="0" t="0" r="2540" b="0"/>
             <wp:docPr id="14" name="图片 14"/>
@@ -5058,7 +5058,7 @@
           <w:noProof/>
         </w:rPr>
         <w:drawing>
-          <wp:inline distT="0" distB="0" distL="0" distR="0" wp14:anchorId="4CD2F557" wp14:editId="23766823">
+          <wp:inline distT="0" distB="0" distL="0" distR="0" wp14:anchorId="61E82FC5" wp14:editId="237D9579">
             <wp:extent cx="3971429" cy="2857143"/>
             <wp:effectExtent l="0" t="0" r="0" b="635"/>
             <wp:docPr id="15" name="图片 15"/>
@@ -5102,7 +5102,7 @@
         </w:rPr>
         <w:lastRenderedPageBreak/>
         <w:drawing>
-          <wp:inline distT="0" distB="0" distL="0" distR="0" wp14:anchorId="67008254" wp14:editId="0AC79C36">
+          <wp:inline distT="0" distB="0" distL="0" distR="0" wp14:anchorId="23DC14EE" wp14:editId="4D1BBD5C">
             <wp:extent cx="5274310" cy="2019300"/>
             <wp:effectExtent l="0" t="0" r="2540" b="0"/>
             <wp:docPr id="6" name="图片 6"/>
@@ -5202,7 +5202,7 @@
           <w:noProof/>
         </w:rPr>
         <w:drawing>
-          <wp:inline distT="0" distB="0" distL="0" distR="0" wp14:anchorId="7719CAC5" wp14:editId="6651B9D6">
+          <wp:inline distT="0" distB="0" distL="0" distR="0" wp14:anchorId="3C3C5687" wp14:editId="71D0464B">
             <wp:extent cx="5274310" cy="1796415"/>
             <wp:effectExtent l="0" t="0" r="2540" b="0"/>
             <wp:docPr id="9" name="图片 9"/>
@@ -5319,7 +5319,7 @@
           <w:noProof/>
         </w:rPr>
         <w:drawing>
-          <wp:inline distT="0" distB="0" distL="0" distR="0" wp14:anchorId="64933A46" wp14:editId="2D521008">
+          <wp:inline distT="0" distB="0" distL="0" distR="0" wp14:anchorId="5E258F80" wp14:editId="61FEFCD6">
             <wp:extent cx="3438095" cy="1523810"/>
             <wp:effectExtent l="0" t="0" r="0" b="635"/>
             <wp:docPr id="8" name="图片 8"/>
@@ -5390,7 +5390,7 @@
           <w:noProof/>
         </w:rPr>
         <w:drawing>
-          <wp:inline distT="0" distB="0" distL="0" distR="0" wp14:anchorId="4F66FDEC" wp14:editId="6A6CEB22">
+          <wp:inline distT="0" distB="0" distL="0" distR="0" wp14:anchorId="0E3687B2" wp14:editId="5D0064FF">
             <wp:extent cx="5274310" cy="2152015"/>
             <wp:effectExtent l="0" t="0" r="2540" b="635"/>
             <wp:docPr id="7" name="图片 7"/>
@@ -5461,11 +5461,11 @@
         <w:t>显示</w:t>
       </w:r>
       <w:r>
-        <w:object w:dxaOrig="1755" w:dyaOrig="840">
-          <v:shape id="_x0000_i1026" type="#_x0000_t75" style="width:87.65pt;height:41.95pt" o:ole="">
+        <w:object w:dxaOrig="1755" w:dyaOrig="840" w14:anchorId="732F605A">
+          <v:shape id="_x0000_i1026" type="#_x0000_t75" style="width:87.9pt;height:41.85pt" o:ole="">
             <v:imagedata r:id="rId23" o:title=""/>
           </v:shape>
-          <o:OLEObject Type="Embed" ProgID="Package" ShapeID="_x0000_i1026" DrawAspect="Content" ObjectID="_1571578842" r:id="rId24"/>
+          <o:OLEObject Type="Embed" ProgID="Package" ShapeID="_x0000_i1026" DrawAspect="Content" ObjectID="_1578318086" r:id="rId24"/>
         </w:object>
       </w:r>
     </w:p>
@@ -6116,8 +6116,6 @@
                 <w:szCs w:val="28"/>
               </w:rPr>
             </w:pPr>
-            <w:bookmarkStart w:id="0" w:name="_GoBack"/>
-            <w:bookmarkEnd w:id="0"/>
           </w:p>
           <w:p>
             <w:pPr>
@@ -6724,7 +6722,7 @@
           <w:noProof/>
         </w:rPr>
         <w:drawing>
-          <wp:inline distT="0" distB="0" distL="0" distR="0" wp14:anchorId="1B9F9AF4" wp14:editId="54C9F2C1">
+          <wp:inline distT="0" distB="0" distL="0" distR="0" wp14:anchorId="7B90551A" wp14:editId="6B1DC2C0">
             <wp:extent cx="3695700" cy="2295525"/>
             <wp:effectExtent l="0" t="0" r="0" b="9525"/>
             <wp:docPr id="16" name="图片 16"/>
@@ -6786,11 +6784,11 @@
         <w:t>改东西</w:t>
       </w:r>
       <w:r>
-        <w:object w:dxaOrig="990" w:dyaOrig="840">
-          <v:shape id="_x0000_i1027" type="#_x0000_t75" style="width:49.45pt;height:41.95pt" o:ole="">
+        <w:object w:dxaOrig="990" w:dyaOrig="840" w14:anchorId="6FC526C6">
+          <v:shape id="_x0000_i1027" type="#_x0000_t75" style="width:49.4pt;height:41.85pt" o:ole="">
             <v:imagedata r:id="rId26" o:title=""/>
           </v:shape>
-          <o:OLEObject Type="Embed" ProgID="Package" ShapeID="_x0000_i1027" DrawAspect="Content" ObjectID="_1571578843" r:id="rId27"/>
+          <o:OLEObject Type="Embed" ProgID="Package" ShapeID="_x0000_i1027" DrawAspect="Content" ObjectID="_1578318087" r:id="rId27"/>
         </w:object>
       </w:r>
     </w:p>
@@ -6814,11 +6812,11 @@
         <w:t xml:space="preserve">log4j.xml </w:t>
       </w:r>
       <w:r>
-        <w:object w:dxaOrig="990" w:dyaOrig="840">
-          <v:shape id="_x0000_i1028" type="#_x0000_t75" style="width:49.45pt;height:41.95pt" o:ole="">
+        <w:object w:dxaOrig="990" w:dyaOrig="840" w14:anchorId="796D70D6">
+          <v:shape id="_x0000_i1028" type="#_x0000_t75" style="width:49.4pt;height:41.85pt" o:ole="">
             <v:imagedata r:id="rId28" o:title=""/>
           </v:shape>
-          <o:OLEObject Type="Embed" ProgID="Package" ShapeID="_x0000_i1028" DrawAspect="Content" ObjectID="_1571578844" r:id="rId29"/>
+          <o:OLEObject Type="Embed" ProgID="Package" ShapeID="_x0000_i1028" DrawAspect="Content" ObjectID="_1578318088" r:id="rId29"/>
         </w:object>
       </w:r>
     </w:p>
@@ -18684,7 +18682,74 @@
         </w:tc>
       </w:tr>
     </w:tbl>
-    <w:p/>
+    <w:p>
+      <w:pPr>
+        <w:rPr>
+          <w:rFonts w:hint="eastAsia"/>
+        </w:rPr>
+      </w:pPr>
+    </w:p>
+    <w:p>
+      <w:pPr>
+        <w:rPr>
+          <w:rFonts w:hint="eastAsia"/>
+        </w:rPr>
+      </w:pPr>
+    </w:p>
+    <w:p>
+      <w:pPr>
+        <w:rPr>
+          <w:rFonts w:hint="eastAsia"/>
+        </w:rPr>
+      </w:pPr>
+    </w:p>
+    <w:p>
+      <w:pPr>
+        <w:rPr>
+          <w:rFonts w:hint="eastAsia"/>
+        </w:rPr>
+      </w:pPr>
+    </w:p>
+    <w:p>
+      <w:pPr>
+        <w:pStyle w:val="1"/>
+        <w:rPr>
+          <w:rFonts w:hint="eastAsia"/>
+        </w:rPr>
+      </w:pPr>
+      <w:r>
+        <w:rPr>
+          <w:rFonts w:hint="eastAsia"/>
+        </w:rPr>
+        <w:t>8</w:t>
+      </w:r>
+      <w:r>
+        <w:rPr>
+          <w:rFonts w:hint="eastAsia"/>
+        </w:rPr>
+        <w:t>、</w:t>
+      </w:r>
+      <w:r>
+        <w:rPr>
+          <w:rFonts w:hint="eastAsia"/>
+        </w:rPr>
+        <w:t>spring boot logg4j</w:t>
+      </w:r>
+      <w:r>
+        <w:rPr>
+          <w:rFonts w:hint="eastAsia"/>
+        </w:rPr>
+        <w:t>请看</w:t>
+      </w:r>
+      <w:r>
+        <w:rPr>
+          <w:rFonts w:hint="eastAsia"/>
+        </w:rPr>
+        <w:t>ddkj</w:t>
+      </w:r>
+      <w:bookmarkStart w:id="0" w:name="_GoBack"/>
+      <w:bookmarkEnd w:id="0"/>
+    </w:p>
     <w:sectPr>
       <w:pgSz w:w="11906" w:h="16838"/>
       <w:pgMar w:top="1440" w:right="1800" w:bottom="1440" w:left="1800" w:header="851" w:footer="992" w:gutter="0"/>
@@ -18696,7 +18761,7 @@
 </file>
 
 <file path=word/endnotes.xml><?xml version="1.0" encoding="utf-8"?>
-<w:endnotes xmlns:wpc="http://schemas.microsoft.com/office/word/2010/wordprocessingCanvas" xmlns:mc="http://schemas.openxmlformats.org/markup-compatibility/2006" xmlns:o="urn:schemas-microsoft-com:office:office" xmlns:r="http://schemas.openxmlformats.org/officeDocument/2006/relationships" xmlns:m="http://schemas.openxmlformats.org/officeDocument/2006/math" xmlns:v="urn:schemas-microsoft-com:vml" xmlns:wp14="http://schemas.microsoft.com/office/word/2010/wordprocessingDrawing" xmlns:wp="http://schemas.openxmlformats.org/drawingml/2006/wordprocessingDrawing" xmlns:w10="urn:schemas-microsoft-com:office:word" xmlns:w="http://schemas.openxmlformats.org/wordprocessingml/2006/main" xmlns:w14="http://schemas.microsoft.com/office/word/2010/wordml" xmlns:w15="http://schemas.microsoft.com/office/word/2012/wordml" xmlns:wpg="http://schemas.microsoft.com/office/word/2010/wordprocessingGroup" xmlns:wpi="http://schemas.microsoft.com/office/word/2010/wordprocessingInk" xmlns:wne="http://schemas.microsoft.com/office/word/2006/wordml" xmlns:wps="http://schemas.microsoft.com/office/word/2010/wordprocessingShape" mc:Ignorable="w14 w15 wp14">
+<w:endnotes xmlns:wpc="http://schemas.microsoft.com/office/word/2010/wordprocessingCanvas" xmlns:mo="http://schemas.microsoft.com/office/mac/office/2008/main" xmlns:mc="http://schemas.openxmlformats.org/markup-compatibility/2006" xmlns:mv="urn:schemas-microsoft-com:mac:vml" xmlns:o="urn:schemas-microsoft-com:office:office" xmlns:r="http://schemas.openxmlformats.org/officeDocument/2006/relationships" xmlns:m="http://schemas.openxmlformats.org/officeDocument/2006/math" xmlns:v="urn:schemas-microsoft-com:vml" xmlns:wp14="http://schemas.microsoft.com/office/word/2010/wordprocessingDrawing" xmlns:wp="http://schemas.openxmlformats.org/drawingml/2006/wordprocessingDrawing" xmlns:w10="urn:schemas-microsoft-com:office:word" xmlns:w="http://schemas.openxmlformats.org/wordprocessingml/2006/main" xmlns:w14="http://schemas.microsoft.com/office/word/2010/wordml" xmlns:w15="http://schemas.microsoft.com/office/word/2012/wordml" xmlns:wpg="http://schemas.microsoft.com/office/word/2010/wordprocessingGroup" xmlns:wpi="http://schemas.microsoft.com/office/word/2010/wordprocessingInk" xmlns:wne="http://schemas.microsoft.com/office/word/2006/wordml" xmlns:wps="http://schemas.microsoft.com/office/word/2010/wordprocessingShape" mc:Ignorable="w14 w15 wp14">
   <w:endnote w:type="separator" w:id="-1">
     <w:p>
       <w:r>
@@ -18715,7 +18780,7 @@
 </file>
 
 <file path=word/footnotes.xml><?xml version="1.0" encoding="utf-8"?>
-<w:footnotes xmlns:wpc="http://schemas.microsoft.com/office/word/2010/wordprocessingCanvas" xmlns:mc="http://schemas.openxmlformats.org/markup-compatibility/2006" xmlns:o="urn:schemas-microsoft-com:office:office" xmlns:r="http://schemas.openxmlformats.org/officeDocument/2006/relationships" xmlns:m="http://schemas.openxmlformats.org/officeDocument/2006/math" xmlns:v="urn:schemas-microsoft-com:vml" xmlns:wp14="http://schemas.microsoft.com/office/word/2010/wordprocessingDrawing" xmlns:wp="http://schemas.openxmlformats.org/drawingml/2006/wordprocessingDrawing" xmlns:w10="urn:schemas-microsoft-com:office:word" xmlns:w="http://schemas.openxmlformats.org/wordprocessingml/2006/main" xmlns:w14="http://schemas.microsoft.com/office/word/2010/wordml" xmlns:w15="http://schemas.microsoft.com/office/word/2012/wordml" xmlns:wpg="http://schemas.microsoft.com/office/word/2010/wordprocessingGroup" xmlns:wpi="http://schemas.microsoft.com/office/word/2010/wordprocessingInk" xmlns:wne="http://schemas.microsoft.com/office/word/2006/wordml" xmlns:wps="http://schemas.microsoft.com/office/word/2010/wordprocessingShape" mc:Ignorable="w14 w15 wp14">
+<w:footnotes xmlns:wpc="http://schemas.microsoft.com/office/word/2010/wordprocessingCanvas" xmlns:mo="http://schemas.microsoft.com/office/mac/office/2008/main" xmlns:mc="http://schemas.openxmlformats.org/markup-compatibility/2006" xmlns:mv="urn:schemas-microsoft-com:mac:vml" xmlns:o="urn:schemas-microsoft-com:office:office" xmlns:r="http://schemas.openxmlformats.org/officeDocument/2006/relationships" xmlns:m="http://schemas.openxmlformats.org/officeDocument/2006/math" xmlns:v="urn:schemas-microsoft-com:vml" xmlns:wp14="http://schemas.microsoft.com/office/word/2010/wordprocessingDrawing" xmlns:wp="http://schemas.openxmlformats.org/drawingml/2006/wordprocessingDrawing" xmlns:w10="urn:schemas-microsoft-com:office:word" xmlns:w="http://schemas.openxmlformats.org/wordprocessingml/2006/main" xmlns:w14="http://schemas.microsoft.com/office/word/2010/wordml" xmlns:w15="http://schemas.microsoft.com/office/word/2012/wordml" xmlns:wpg="http://schemas.microsoft.com/office/word/2010/wordprocessingGroup" xmlns:wpi="http://schemas.microsoft.com/office/word/2010/wordprocessingInk" xmlns:wne="http://schemas.microsoft.com/office/word/2006/wordml" xmlns:wps="http://schemas.microsoft.com/office/word/2010/wordprocessingShape" mc:Ignorable="w14 w15 wp14">
   <w:footnote w:type="separator" w:id="-1">
     <w:p>
       <w:r>
@@ -18747,7 +18812,7 @@
     </w:rPrDefault>
     <w:pPrDefault/>
   </w:docDefaults>
-  <w:latentStyles w:defLockedState="0" w:defUIPriority="99" w:defSemiHidden="0" w:defUnhideWhenUsed="0" w:defQFormat="0" w:count="371">
+  <w:latentStyles w:defLockedState="0" w:defUIPriority="99" w:defSemiHidden="0" w:defUnhideWhenUsed="0" w:defQFormat="0" w:count="381">
     <w:lsdException w:name="Normal" w:uiPriority="0" w:qFormat="1"/>
     <w:lsdException w:name="heading 1" w:uiPriority="9" w:qFormat="1"/>
     <w:lsdException w:name="heading 2" w:semiHidden="1" w:uiPriority="9" w:unhideWhenUsed="1" w:qFormat="1"/>
@@ -18853,7 +18918,6 @@
     <w:lsdException w:name="HTML Sample" w:semiHidden="1" w:unhideWhenUsed="1"/>
     <w:lsdException w:name="HTML Typewriter" w:semiHidden="1" w:unhideWhenUsed="1"/>
     <w:lsdException w:name="HTML Variable" w:semiHidden="1" w:unhideWhenUsed="1"/>
-    <w:lsdException w:name="Normal Table" w:semiHidden="1" w:unhideWhenUsed="1"/>
     <w:lsdException w:name="annotation subject" w:semiHidden="1" w:unhideWhenUsed="1"/>
     <w:lsdException w:name="No List" w:semiHidden="1" w:unhideWhenUsed="1"/>
     <w:lsdException w:name="Outline List 1" w:semiHidden="1" w:unhideWhenUsed="1"/>
@@ -18900,10 +18964,8 @@
     <w:lsdException w:name="Table Subtle 2" w:semiHidden="1" w:unhideWhenUsed="1"/>
     <w:lsdException w:name="Table Web 1" w:semiHidden="1" w:unhideWhenUsed="1"/>
     <w:lsdException w:name="Table Web 2" w:semiHidden="1" w:unhideWhenUsed="1"/>
-    <w:lsdException w:name="Table Web 3" w:semiHidden="1" w:unhideWhenUsed="1"/>
     <w:lsdException w:name="Balloon Text" w:semiHidden="1" w:unhideWhenUsed="1"/>
     <w:lsdException w:name="Table Grid" w:uiPriority="39"/>
-    <w:lsdException w:name="Table Theme" w:semiHidden="1" w:unhideWhenUsed="1"/>
     <w:lsdException w:name="Placeholder Text" w:semiHidden="1"/>
     <w:lsdException w:name="No Spacing" w:uiPriority="1" w:qFormat="1"/>
     <w:lsdException w:name="Light Shading" w:uiPriority="60"/>
@@ -19119,6 +19181,7 @@
     <w:lsdException w:name="List Table 5 Dark Accent 6" w:uiPriority="50"/>
     <w:lsdException w:name="List Table 6 Colorful Accent 6" w:uiPriority="51"/>
     <w:lsdException w:name="List Table 7 Colorful Accent 6" w:uiPriority="52"/>
+    <w:lsdException w:name="Mention" w:semiHidden="1" w:unhideWhenUsed="1"/>
   </w:latentStyles>
   <w:style w:type="paragraph" w:default="1" w:styleId="a">
     <w:name w:val="Normal"/>
@@ -19132,7 +19195,7 @@
     <w:name w:val="heading 1"/>
     <w:basedOn w:val="a"/>
     <w:next w:val="a"/>
-    <w:link w:val="1Char"/>
+    <w:link w:val="10"/>
     <w:uiPriority w:val="9"/>
     <w:qFormat/>
     <w:rsid w:val="00021321"/>
@@ -19154,7 +19217,7 @@
     <w:name w:val="heading 2"/>
     <w:basedOn w:val="a"/>
     <w:next w:val="a"/>
-    <w:link w:val="2Char"/>
+    <w:link w:val="20"/>
     <w:uiPriority w:val="9"/>
     <w:unhideWhenUsed/>
     <w:qFormat/>
@@ -19177,7 +19240,7 @@
     <w:name w:val="heading 3"/>
     <w:basedOn w:val="a"/>
     <w:next w:val="a"/>
-    <w:link w:val="3Char"/>
+    <w:link w:val="30"/>
     <w:uiPriority w:val="9"/>
     <w:unhideWhenUsed/>
     <w:qFormat/>
@@ -19199,7 +19262,7 @@
     <w:name w:val="heading 4"/>
     <w:basedOn w:val="a"/>
     <w:next w:val="a"/>
-    <w:link w:val="4Char"/>
+    <w:link w:val="40"/>
     <w:uiPriority w:val="9"/>
     <w:unhideWhenUsed/>
     <w:qFormat/>
@@ -19248,7 +19311,7 @@
   <w:style w:type="paragraph" w:styleId="a3">
     <w:name w:val="header"/>
     <w:basedOn w:val="a"/>
-    <w:link w:val="Char"/>
+    <w:link w:val="a4"/>
     <w:uiPriority w:val="99"/>
     <w:unhideWhenUsed/>
     <w:rsid w:val="00021321"/>
@@ -19268,8 +19331,8 @@
       <w:szCs w:val="18"/>
     </w:rPr>
   </w:style>
-  <w:style w:type="character" w:customStyle="1" w:styleId="Char">
-    <w:name w:val="页眉 Char"/>
+  <w:style w:type="character" w:customStyle="1" w:styleId="a4">
+    <w:name w:val="页眉字符"/>
     <w:basedOn w:val="a0"/>
     <w:link w:val="a3"/>
     <w:uiPriority w:val="99"/>
@@ -19279,10 +19342,10 @@
       <w:szCs w:val="18"/>
     </w:rPr>
   </w:style>
-  <w:style w:type="paragraph" w:styleId="a4">
+  <w:style w:type="paragraph" w:styleId="a5">
     <w:name w:val="footer"/>
     <w:basedOn w:val="a"/>
-    <w:link w:val="Char0"/>
+    <w:link w:val="a6"/>
     <w:uiPriority w:val="99"/>
     <w:unhideWhenUsed/>
     <w:rsid w:val="00021321"/>
@@ -19299,10 +19362,10 @@
       <w:szCs w:val="18"/>
     </w:rPr>
   </w:style>
-  <w:style w:type="character" w:customStyle="1" w:styleId="Char0">
-    <w:name w:val="页脚 Char"/>
+  <w:style w:type="character" w:customStyle="1" w:styleId="a6">
+    <w:name w:val="页脚字符"/>
     <w:basedOn w:val="a0"/>
-    <w:link w:val="a4"/>
+    <w:link w:val="a5"/>
     <w:uiPriority w:val="99"/>
     <w:rsid w:val="00021321"/>
     <w:rPr>
@@ -19310,8 +19373,8 @@
       <w:szCs w:val="18"/>
     </w:rPr>
   </w:style>
-  <w:style w:type="character" w:customStyle="1" w:styleId="1Char">
-    <w:name w:val="标题 1 Char"/>
+  <w:style w:type="character" w:customStyle="1" w:styleId="10">
+    <w:name w:val="标题 1字符"/>
     <w:basedOn w:val="a0"/>
     <w:link w:val="1"/>
     <w:uiPriority w:val="9"/>
@@ -19324,8 +19387,8 @@
       <w:szCs w:val="44"/>
     </w:rPr>
   </w:style>
-  <w:style w:type="character" w:customStyle="1" w:styleId="2Char">
-    <w:name w:val="标题 2 Char"/>
+  <w:style w:type="character" w:customStyle="1" w:styleId="20">
+    <w:name w:val="标题 2字符"/>
     <w:basedOn w:val="a0"/>
     <w:link w:val="2"/>
     <w:uiPriority w:val="9"/>
@@ -19338,8 +19401,8 @@
       <w:szCs w:val="32"/>
     </w:rPr>
   </w:style>
-  <w:style w:type="character" w:customStyle="1" w:styleId="3Char">
-    <w:name w:val="标题 3 Char"/>
+  <w:style w:type="character" w:customStyle="1" w:styleId="30">
+    <w:name w:val="标题 3字符"/>
     <w:basedOn w:val="a0"/>
     <w:link w:val="3"/>
     <w:uiPriority w:val="9"/>
@@ -19351,8 +19414,8 @@
       <w:szCs w:val="32"/>
     </w:rPr>
   </w:style>
-  <w:style w:type="character" w:customStyle="1" w:styleId="4Char">
-    <w:name w:val="标题 4 Char"/>
+  <w:style w:type="character" w:customStyle="1" w:styleId="40">
+    <w:name w:val="标题 4字符"/>
     <w:basedOn w:val="a0"/>
     <w:link w:val="4"/>
     <w:uiPriority w:val="9"/>
@@ -19365,10 +19428,10 @@
       <w:szCs w:val="28"/>
     </w:rPr>
   </w:style>
-  <w:style w:type="paragraph" w:styleId="a5">
+  <w:style w:type="paragraph" w:styleId="a7">
     <w:name w:val="Balloon Text"/>
     <w:basedOn w:val="a"/>
-    <w:link w:val="Char1"/>
+    <w:link w:val="a8"/>
     <w:uiPriority w:val="99"/>
     <w:semiHidden/>
     <w:unhideWhenUsed/>
@@ -19378,16 +19441,43 @@
       <w:szCs w:val="18"/>
     </w:rPr>
   </w:style>
-  <w:style w:type="character" w:customStyle="1" w:styleId="Char1">
-    <w:name w:val="批注框文本 Char"/>
+  <w:style w:type="character" w:customStyle="1" w:styleId="a8">
+    <w:name w:val="批注框文本字符"/>
     <w:basedOn w:val="a0"/>
-    <w:link w:val="a5"/>
+    <w:link w:val="a7"/>
     <w:uiPriority w:val="99"/>
     <w:semiHidden/>
     <w:rsid w:val="00746CF9"/>
     <w:rPr>
       <w:sz w:val="18"/>
       <w:szCs w:val="18"/>
+    </w:rPr>
+  </w:style>
+  <w:style w:type="paragraph" w:styleId="a9">
+    <w:name w:val="Document Map"/>
+    <w:basedOn w:val="a"/>
+    <w:link w:val="aa"/>
+    <w:uiPriority w:val="99"/>
+    <w:semiHidden/>
+    <w:unhideWhenUsed/>
+    <w:rsid w:val="0097073A"/>
+    <w:rPr>
+      <w:rFonts w:ascii="宋体" w:eastAsia="宋体"/>
+      <w:sz w:val="24"/>
+      <w:szCs w:val="24"/>
+    </w:rPr>
+  </w:style>
+  <w:style w:type="character" w:customStyle="1" w:styleId="aa">
+    <w:name w:val="文档结构图字符"/>
+    <w:basedOn w:val="a0"/>
+    <w:link w:val="a9"/>
+    <w:uiPriority w:val="99"/>
+    <w:semiHidden/>
+    <w:rsid w:val="0097073A"/>
+    <w:rPr>
+      <w:rFonts w:ascii="宋体" w:eastAsia="宋体"/>
+      <w:sz w:val="24"/>
+      <w:szCs w:val="24"/>
     </w:rPr>
   </w:style>
 </w:styles>

--- a/12、log4j java 日志.docx
+++ b/12、log4j java 日志.docx
@@ -131,10 +131,10 @@
             <v:path o:extrusionok="f" gradientshapeok="t" o:connecttype="rect"/>
             <o:lock v:ext="edit" aspectratio="t"/>
           </v:shapetype>
-          <v:shape id="_x0000_i1025" type="#_x0000_t75" style="width:87.9pt;height:41.85pt" o:ole="">
+          <v:shape id="_x0000_i1025" type="#_x0000_t75" style="width:87.85pt;height:42pt" o:ole="">
             <v:imagedata r:id="rId7" o:title=""/>
           </v:shape>
-          <o:OLEObject Type="Embed" ProgID="Package" ShapeID="_x0000_i1025" DrawAspect="Content" ObjectID="_1578318085" r:id="rId8"/>
+          <o:OLEObject Type="Embed" ProgID="Package" ShapeID="_x0000_i1025" DrawAspect="Content" ObjectID="_1579935105" r:id="rId8"/>
         </w:object>
       </w:r>
       <w:r>
@@ -5462,10 +5462,10 @@
       </w:r>
       <w:r>
         <w:object w:dxaOrig="1755" w:dyaOrig="840" w14:anchorId="732F605A">
-          <v:shape id="_x0000_i1026" type="#_x0000_t75" style="width:87.9pt;height:41.85pt" o:ole="">
+          <v:shape id="_x0000_i1026" type="#_x0000_t75" style="width:87.85pt;height:42pt" o:ole="">
             <v:imagedata r:id="rId23" o:title=""/>
           </v:shape>
-          <o:OLEObject Type="Embed" ProgID="Package" ShapeID="_x0000_i1026" DrawAspect="Content" ObjectID="_1578318086" r:id="rId24"/>
+          <o:OLEObject Type="Embed" ProgID="Package" ShapeID="_x0000_i1026" DrawAspect="Content" ObjectID="_1579935106" r:id="rId24"/>
         </w:object>
       </w:r>
     </w:p>
@@ -6785,10 +6785,10 @@
       </w:r>
       <w:r>
         <w:object w:dxaOrig="990" w:dyaOrig="840" w14:anchorId="6FC526C6">
-          <v:shape id="_x0000_i1027" type="#_x0000_t75" style="width:49.4pt;height:41.85pt" o:ole="">
+          <v:shape id="_x0000_i1027" type="#_x0000_t75" style="width:49.3pt;height:42pt" o:ole="">
             <v:imagedata r:id="rId26" o:title=""/>
           </v:shape>
-          <o:OLEObject Type="Embed" ProgID="Package" ShapeID="_x0000_i1027" DrawAspect="Content" ObjectID="_1578318087" r:id="rId27"/>
+          <o:OLEObject Type="Embed" ProgID="Package" ShapeID="_x0000_i1027" DrawAspect="Content" ObjectID="_1579935107" r:id="rId27"/>
         </w:object>
       </w:r>
     </w:p>
@@ -6813,10 +6813,10 @@
       </w:r>
       <w:r>
         <w:object w:dxaOrig="990" w:dyaOrig="840" w14:anchorId="796D70D6">
-          <v:shape id="_x0000_i1028" type="#_x0000_t75" style="width:49.4pt;height:41.85pt" o:ole="">
+          <v:shape id="_x0000_i1028" type="#_x0000_t75" style="width:49.3pt;height:42pt" o:ole="">
             <v:imagedata r:id="rId28" o:title=""/>
           </v:shape>
-          <o:OLEObject Type="Embed" ProgID="Package" ShapeID="_x0000_i1028" DrawAspect="Content" ObjectID="_1578318088" r:id="rId29"/>
+          <o:OLEObject Type="Embed" ProgID="Package" ShapeID="_x0000_i1028" DrawAspect="Content" ObjectID="_1579935108" r:id="rId29"/>
         </w:object>
       </w:r>
     </w:p>
@@ -18682,24 +18682,274 @@
         </w:tc>
       </w:tr>
     </w:tbl>
+    <w:p/>
+    <w:p/>
+    <w:p/>
+    <w:p/>
     <w:p>
       <w:pPr>
+        <w:pStyle w:val="1"/>
         <w:rPr>
           <w:rFonts w:hint="eastAsia"/>
+        </w:rPr>
+      </w:pPr>
+      <w:r>
+        <w:rPr>
+          <w:rFonts w:hint="eastAsia"/>
+        </w:rPr>
+        <w:t>8</w:t>
+      </w:r>
+      <w:r>
+        <w:rPr>
+          <w:rFonts w:hint="eastAsia"/>
+        </w:rPr>
+        <w:t>、</w:t>
+      </w:r>
+      <w:r>
+        <w:rPr>
+          <w:rFonts w:hint="eastAsia"/>
+        </w:rPr>
+        <w:t>spring boot logg4j</w:t>
+      </w:r>
+      <w:r>
+        <w:rPr>
+          <w:rFonts w:hint="eastAsia"/>
+        </w:rPr>
+        <w:t>请看</w:t>
+      </w:r>
+      <w:r>
+        <w:rPr>
+          <w:rFonts w:hint="eastAsia"/>
+        </w:rPr>
+        <w:t>ddkj</w:t>
+      </w:r>
+    </w:p>
+    <w:p>
+      <w:pPr>
+        <w:rPr>
+          <w:rFonts w:hint="eastAsia"/>
+          <w:sz w:val="15"/>
         </w:rPr>
       </w:pPr>
     </w:p>
     <w:p>
       <w:pPr>
+        <w:widowControl/>
+        <w:shd w:val="clear" w:color="auto" w:fill="272822"/>
+        <w:tabs>
+          <w:tab w:val="left" w:pos="916"/>
+          <w:tab w:val="left" w:pos="1832"/>
+          <w:tab w:val="left" w:pos="2748"/>
+          <w:tab w:val="left" w:pos="3664"/>
+          <w:tab w:val="left" w:pos="4580"/>
+          <w:tab w:val="left" w:pos="5496"/>
+          <w:tab w:val="left" w:pos="6412"/>
+          <w:tab w:val="left" w:pos="7328"/>
+          <w:tab w:val="left" w:pos="8244"/>
+          <w:tab w:val="left" w:pos="9160"/>
+          <w:tab w:val="left" w:pos="10076"/>
+          <w:tab w:val="left" w:pos="10992"/>
+          <w:tab w:val="left" w:pos="11908"/>
+          <w:tab w:val="left" w:pos="12824"/>
+          <w:tab w:val="left" w:pos="13740"/>
+          <w:tab w:val="left" w:pos="14656"/>
+        </w:tabs>
+        <w:jc w:val="left"/>
+        <w:rPr>
+          <w:rFonts w:ascii="Menlo" w:hAnsi="Menlo" w:cs="Menlo"/>
+          <w:color w:val="CFBFAD"/>
+          <w:kern w:val="0"/>
+          <w:sz w:val="20"/>
+          <w:szCs w:val="27"/>
+        </w:rPr>
+      </w:pPr>
+      <w:r>
+        <w:rPr>
+          <w:rFonts w:ascii="Menlo" w:hAnsi="Menlo" w:cs="Menlo"/>
+          <w:color w:val="FFFFFF"/>
+          <w:kern w:val="0"/>
+          <w:sz w:val="20"/>
+          <w:szCs w:val="27"/>
+        </w:rPr>
+        <w:t>#log level</w:t>
+      </w:r>
+      <w:r>
+        <w:rPr>
+          <w:rFonts w:ascii="Menlo" w:hAnsi="Menlo" w:cs="Menlo"/>
+          <w:color w:val="FFFFFF"/>
+          <w:kern w:val="0"/>
+          <w:sz w:val="20"/>
+          <w:szCs w:val="27"/>
+        </w:rPr>
+        <w:br/>
+      </w:r>
+      <w:r>
+        <w:rPr>
+          <w:rFonts w:ascii="Menlo" w:hAnsi="Menlo" w:cs="Menlo"/>
+          <w:color w:val="FF007F"/>
+          <w:kern w:val="0"/>
+          <w:sz w:val="20"/>
+          <w:szCs w:val="27"/>
+        </w:rPr>
+        <w:t>logging.level.root=</w:t>
+      </w:r>
+      <w:r>
+        <w:rPr>
+          <w:rFonts w:ascii="Menlo" w:hAnsi="Menlo" w:cs="Menlo"/>
+          <w:color w:val="A7EC21"/>
+          <w:kern w:val="0"/>
+          <w:sz w:val="20"/>
+          <w:szCs w:val="27"/>
+        </w:rPr>
+        <w:t>INFO</w:t>
+      </w:r>
+      <w:r>
+        <w:rPr>
+          <w:rFonts w:ascii="Menlo" w:hAnsi="Menlo" w:cs="Menlo"/>
+          <w:color w:val="A7EC21"/>
+          <w:kern w:val="0"/>
+          <w:sz w:val="20"/>
+          <w:szCs w:val="27"/>
+        </w:rPr>
+        <w:br/>
+      </w:r>
+      <w:r>
+        <w:rPr>
+          <w:rFonts w:ascii="Menlo" w:hAnsi="Menlo" w:cs="Menlo"/>
+          <w:color w:val="FF007F"/>
+          <w:kern w:val="0"/>
+          <w:sz w:val="20"/>
+          <w:szCs w:val="27"/>
+        </w:rPr>
+        <w:t>logging.level.org.springframework=</w:t>
+      </w:r>
+      <w:r>
+        <w:rPr>
+          <w:rFonts w:ascii="Menlo" w:hAnsi="Menlo" w:cs="Menlo"/>
+          <w:color w:val="A7EC21"/>
+          <w:kern w:val="0"/>
+          <w:sz w:val="20"/>
+          <w:szCs w:val="27"/>
+        </w:rPr>
+        <w:t>ERROR</w:t>
+      </w:r>
+      <w:r>
+        <w:rPr>
+          <w:rFonts w:ascii="Menlo" w:hAnsi="Menlo" w:cs="Menlo"/>
+          <w:color w:val="A7EC21"/>
+          <w:kern w:val="0"/>
+          <w:sz w:val="20"/>
+          <w:szCs w:val="27"/>
+        </w:rPr>
+        <w:br/>
+      </w:r>
+      <w:r>
+        <w:rPr>
+          <w:rFonts w:ascii="Menlo" w:hAnsi="Menlo" w:cs="Menlo"/>
+          <w:color w:val="FF007F"/>
+          <w:kern w:val="0"/>
+          <w:sz w:val="20"/>
+          <w:szCs w:val="27"/>
+        </w:rPr>
+        <w:t>logging.level.org.mybatis=</w:t>
+      </w:r>
+      <w:r>
+        <w:rPr>
+          <w:rFonts w:ascii="Menlo" w:hAnsi="Menlo" w:cs="Menlo"/>
+          <w:color w:val="A7EC21"/>
+          <w:kern w:val="0"/>
+          <w:sz w:val="20"/>
+          <w:szCs w:val="27"/>
+        </w:rPr>
+        <w:t>ERROR</w:t>
+      </w:r>
+      <w:r>
+        <w:rPr>
+          <w:rFonts w:ascii="Menlo" w:hAnsi="Menlo" w:cs="Menlo"/>
+          <w:color w:val="A7EC21"/>
+          <w:kern w:val="0"/>
+          <w:sz w:val="20"/>
+          <w:szCs w:val="27"/>
+        </w:rPr>
+        <w:br/>
+      </w:r>
+      <w:r>
+        <w:rPr>
+          <w:rFonts w:ascii="Menlo" w:hAnsi="Menlo" w:cs="Menlo"/>
+          <w:color w:val="FF007F"/>
+          <w:kern w:val="0"/>
+          <w:sz w:val="20"/>
+          <w:szCs w:val="27"/>
+        </w:rPr>
+        <w:t>logging.level.com.aliyun.oss=</w:t>
+      </w:r>
+      <w:r>
+        <w:rPr>
+          <w:rFonts w:ascii="Menlo" w:hAnsi="Menlo" w:cs="Menlo"/>
+          <w:color w:val="A7EC21"/>
+          <w:kern w:val="0"/>
+          <w:sz w:val="20"/>
+          <w:szCs w:val="27"/>
+        </w:rPr>
+        <w:t>ERROR</w:t>
+      </w:r>
+    </w:p>
+    <w:p>
+      <w:pPr>
         <w:rPr>
           <w:rFonts w:hint="eastAsia"/>
+          <w:sz w:val="15"/>
         </w:rPr>
       </w:pPr>
     </w:p>
     <w:p>
       <w:pPr>
+        <w:pStyle w:val="HTML"/>
+        <w:shd w:val="clear" w:color="auto" w:fill="272822"/>
+        <w:rPr>
+          <w:rFonts w:ascii="Menlo" w:hAnsi="Menlo" w:cs="Menlo"/>
+          <w:color w:val="CFBFAD"/>
+          <w:szCs w:val="27"/>
+        </w:rPr>
+      </w:pPr>
+      <w:r>
+        <w:rPr>
+          <w:rFonts w:ascii="Menlo" w:hAnsi="Menlo" w:cs="Menlo"/>
+          <w:color w:val="FFFFFF"/>
+          <w:szCs w:val="27"/>
+        </w:rPr>
+        <w:t>#logging properties</w:t>
+      </w:r>
+      <w:r>
+        <w:rPr>
+          <w:rFonts w:ascii="Menlo" w:hAnsi="Menlo" w:cs="Menlo"/>
+          <w:color w:val="FFFFFF"/>
+          <w:szCs w:val="27"/>
+        </w:rPr>
+        <w:br/>
+      </w:r>
+      <w:r>
+        <w:rPr>
+          <w:rFonts w:ascii="Menlo" w:hAnsi="Menlo" w:cs="Menlo"/>
+          <w:color w:val="FF007F"/>
+          <w:szCs w:val="27"/>
+        </w:rPr>
+        <w:t>logging.config=</w:t>
+      </w:r>
+      <w:r>
+        <w:rPr>
+          <w:rFonts w:ascii="Menlo" w:hAnsi="Menlo" w:cs="Menlo"/>
+          <w:color w:val="ECE47E"/>
+          <w:szCs w:val="27"/>
+        </w:rPr>
+        <w:t>classpath:logback-prod.xml</w:t>
+      </w:r>
+    </w:p>
+    <w:p>
+      <w:pPr>
         <w:rPr>
           <w:rFonts w:hint="eastAsia"/>
+          <w:sz w:val="15"/>
         </w:rPr>
       </w:pPr>
     </w:p>
@@ -18707,48 +18957,1537 @@
       <w:pPr>
         <w:rPr>
           <w:rFonts w:hint="eastAsia"/>
+          <w:sz w:val="15"/>
         </w:rPr>
       </w:pPr>
     </w:p>
     <w:p>
       <w:pPr>
-        <w:pStyle w:val="1"/>
-        <w:rPr>
-          <w:rFonts w:hint="eastAsia"/>
+        <w:pStyle w:val="HTML"/>
+        <w:shd w:val="clear" w:color="auto" w:fill="272822"/>
+        <w:rPr>
+          <w:rFonts w:ascii="Menlo" w:hAnsi="Menlo" w:cs="Menlo"/>
+          <w:color w:val="CFBFAD"/>
+          <w:szCs w:val="27"/>
         </w:rPr>
       </w:pPr>
       <w:r>
         <w:rPr>
-          <w:rFonts w:hint="eastAsia"/>
-        </w:rPr>
-        <w:t>8</w:t>
-      </w:r>
-      <w:r>
-        <w:rPr>
-          <w:rFonts w:hint="eastAsia"/>
-        </w:rPr>
-        <w:t>、</w:t>
-      </w:r>
-      <w:r>
-        <w:rPr>
-          <w:rFonts w:hint="eastAsia"/>
-        </w:rPr>
-        <w:t>spring boot logg4j</w:t>
-      </w:r>
-      <w:r>
-        <w:rPr>
-          <w:rFonts w:hint="eastAsia"/>
-        </w:rPr>
-        <w:t>请看</w:t>
-      </w:r>
-      <w:r>
-        <w:rPr>
-          <w:rFonts w:hint="eastAsia"/>
-        </w:rPr>
-        <w:t>ddkj</w:t>
+          <w:rFonts w:ascii="Menlo" w:hAnsi="Menlo" w:cs="Menlo"/>
+          <w:i/>
+          <w:iCs/>
+          <w:color w:val="CFBFAD"/>
+          <w:szCs w:val="27"/>
+        </w:rPr>
+        <w:t>&lt;?</w:t>
+      </w:r>
+      <w:r>
+        <w:rPr>
+          <w:rFonts w:ascii="Menlo" w:hAnsi="Menlo" w:cs="Menlo"/>
+          <w:color w:val="BFA4A4"/>
+          <w:szCs w:val="27"/>
+        </w:rPr>
+        <w:t>xml version</w:t>
+      </w:r>
+      <w:r>
+        <w:rPr>
+          <w:rFonts w:ascii="Menlo" w:hAnsi="Menlo" w:cs="Menlo"/>
+          <w:color w:val="ECE47E"/>
+          <w:szCs w:val="27"/>
+        </w:rPr>
+        <w:t xml:space="preserve">="1.0" </w:t>
+      </w:r>
+      <w:r>
+        <w:rPr>
+          <w:rFonts w:ascii="Menlo" w:hAnsi="Menlo" w:cs="Menlo"/>
+          <w:color w:val="BFA4A4"/>
+          <w:szCs w:val="27"/>
+        </w:rPr>
+        <w:t>encoding</w:t>
+      </w:r>
+      <w:r>
+        <w:rPr>
+          <w:rFonts w:ascii="Menlo" w:hAnsi="Menlo" w:cs="Menlo"/>
+          <w:color w:val="ECE47E"/>
+          <w:szCs w:val="27"/>
+        </w:rPr>
+        <w:t>="UTF-8"</w:t>
+      </w:r>
+      <w:r>
+        <w:rPr>
+          <w:rFonts w:ascii="Menlo" w:hAnsi="Menlo" w:cs="Menlo"/>
+          <w:i/>
+          <w:iCs/>
+          <w:color w:val="CFBFAD"/>
+          <w:szCs w:val="27"/>
+        </w:rPr>
+        <w:t>?&gt;</w:t>
+      </w:r>
+      <w:r>
+        <w:rPr>
+          <w:rFonts w:ascii="Menlo" w:hAnsi="Menlo" w:cs="Menlo"/>
+          <w:i/>
+          <w:iCs/>
+          <w:color w:val="CFBFAD"/>
+          <w:szCs w:val="27"/>
+        </w:rPr>
+        <w:br/>
+      </w:r>
+      <w:r>
+        <w:rPr>
+          <w:rFonts w:ascii="Menlo" w:hAnsi="Menlo" w:cs="Menlo"/>
+          <w:color w:val="F9FAF4"/>
+          <w:szCs w:val="27"/>
+        </w:rPr>
+        <w:t>&lt;</w:t>
+      </w:r>
+      <w:r>
+        <w:rPr>
+          <w:rFonts w:ascii="Menlo" w:hAnsi="Menlo" w:cs="Menlo"/>
+          <w:color w:val="FF007F"/>
+          <w:szCs w:val="27"/>
+        </w:rPr>
+        <w:t>configuration</w:t>
+      </w:r>
+      <w:r>
+        <w:rPr>
+          <w:rFonts w:ascii="Menlo" w:hAnsi="Menlo" w:cs="Menlo"/>
+          <w:color w:val="F9FAF4"/>
+          <w:szCs w:val="27"/>
+        </w:rPr>
+        <w:t>&gt;</w:t>
+      </w:r>
+      <w:r>
+        <w:rPr>
+          <w:rFonts w:ascii="Menlo" w:hAnsi="Menlo" w:cs="Menlo"/>
+          <w:color w:val="F9FAF4"/>
+          <w:szCs w:val="27"/>
+        </w:rPr>
+        <w:br/>
       </w:r>
       <w:bookmarkStart w:id="0" w:name="_GoBack"/>
       <w:bookmarkEnd w:id="0"/>
+      <w:r>
+        <w:rPr>
+          <w:rFonts w:ascii="Menlo" w:hAnsi="Menlo" w:cs="Menlo"/>
+          <w:color w:val="F9FAF4"/>
+          <w:szCs w:val="27"/>
+        </w:rPr>
+        <w:br/>
+        <w:t xml:space="preserve">    &lt;</w:t>
+      </w:r>
+      <w:r>
+        <w:rPr>
+          <w:rFonts w:ascii="Menlo" w:hAnsi="Menlo" w:cs="Menlo"/>
+          <w:color w:val="FF007F"/>
+          <w:szCs w:val="27"/>
+        </w:rPr>
+        <w:t xml:space="preserve">appender </w:t>
+      </w:r>
+      <w:r>
+        <w:rPr>
+          <w:rFonts w:ascii="Menlo" w:hAnsi="Menlo" w:cs="Menlo"/>
+          <w:color w:val="BFA4A4"/>
+          <w:szCs w:val="27"/>
+        </w:rPr>
+        <w:t>name</w:t>
+      </w:r>
+      <w:r>
+        <w:rPr>
+          <w:rFonts w:ascii="Menlo" w:hAnsi="Menlo" w:cs="Menlo"/>
+          <w:color w:val="ECE47E"/>
+          <w:szCs w:val="27"/>
+        </w:rPr>
+        <w:t xml:space="preserve">="STDOUT" </w:t>
+      </w:r>
+      <w:r>
+        <w:rPr>
+          <w:rFonts w:ascii="Menlo" w:hAnsi="Menlo" w:cs="Menlo"/>
+          <w:color w:val="BFA4A4"/>
+          <w:szCs w:val="27"/>
+        </w:rPr>
+        <w:t>class</w:t>
+      </w:r>
+      <w:r>
+        <w:rPr>
+          <w:rFonts w:ascii="Menlo" w:hAnsi="Menlo" w:cs="Menlo"/>
+          <w:color w:val="ECE47E"/>
+          <w:szCs w:val="27"/>
+        </w:rPr>
+        <w:t>="ch.qos.logback.core.ConsoleAppender"</w:t>
+      </w:r>
+      <w:r>
+        <w:rPr>
+          <w:rFonts w:ascii="Menlo" w:hAnsi="Menlo" w:cs="Menlo"/>
+          <w:color w:val="F9FAF4"/>
+          <w:szCs w:val="27"/>
+        </w:rPr>
+        <w:t>&gt;</w:t>
+      </w:r>
+      <w:r>
+        <w:rPr>
+          <w:rFonts w:ascii="Menlo" w:hAnsi="Menlo" w:cs="Menlo"/>
+          <w:color w:val="F9FAF4"/>
+          <w:szCs w:val="27"/>
+        </w:rPr>
+        <w:br/>
+        <w:t xml:space="preserve">        &lt;</w:t>
+      </w:r>
+      <w:r>
+        <w:rPr>
+          <w:rFonts w:ascii="Menlo" w:hAnsi="Menlo" w:cs="Menlo"/>
+          <w:color w:val="FF007F"/>
+          <w:szCs w:val="27"/>
+        </w:rPr>
+        <w:t>encoder</w:t>
+      </w:r>
+      <w:r>
+        <w:rPr>
+          <w:rFonts w:ascii="Menlo" w:hAnsi="Menlo" w:cs="Menlo"/>
+          <w:color w:val="F9FAF4"/>
+          <w:szCs w:val="27"/>
+        </w:rPr>
+        <w:t>&gt;</w:t>
+      </w:r>
+      <w:r>
+        <w:rPr>
+          <w:rFonts w:ascii="Menlo" w:hAnsi="Menlo" w:cs="Menlo"/>
+          <w:color w:val="F9FAF4"/>
+          <w:szCs w:val="27"/>
+        </w:rPr>
+        <w:br/>
+        <w:t xml:space="preserve">            &lt;</w:t>
+      </w:r>
+      <w:r>
+        <w:rPr>
+          <w:rFonts w:ascii="Menlo" w:hAnsi="Menlo" w:cs="Menlo"/>
+          <w:color w:val="FF007F"/>
+          <w:szCs w:val="27"/>
+        </w:rPr>
+        <w:t>pattern</w:t>
+      </w:r>
+      <w:r>
+        <w:rPr>
+          <w:rFonts w:ascii="Menlo" w:hAnsi="Menlo" w:cs="Menlo"/>
+          <w:color w:val="F9FAF4"/>
+          <w:szCs w:val="27"/>
+        </w:rPr>
+        <w:t>&gt;</w:t>
+      </w:r>
+      <w:r>
+        <w:rPr>
+          <w:rFonts w:ascii="Menlo" w:hAnsi="Menlo" w:cs="Menlo"/>
+          <w:color w:val="CFBFAD"/>
+          <w:szCs w:val="27"/>
+        </w:rPr>
+        <w:t>%d{HH:mm:ss.SSS} %-5level %logger{36} - %msg%n</w:t>
+      </w:r>
+      <w:r>
+        <w:rPr>
+          <w:rFonts w:ascii="Menlo" w:hAnsi="Menlo" w:cs="Menlo"/>
+          <w:color w:val="F9FAF4"/>
+          <w:szCs w:val="27"/>
+        </w:rPr>
+        <w:t>&lt;/</w:t>
+      </w:r>
+      <w:r>
+        <w:rPr>
+          <w:rFonts w:ascii="Menlo" w:hAnsi="Menlo" w:cs="Menlo"/>
+          <w:color w:val="FF007F"/>
+          <w:szCs w:val="27"/>
+        </w:rPr>
+        <w:t>pattern</w:t>
+      </w:r>
+      <w:r>
+        <w:rPr>
+          <w:rFonts w:ascii="Menlo" w:hAnsi="Menlo" w:cs="Menlo"/>
+          <w:color w:val="F9FAF4"/>
+          <w:szCs w:val="27"/>
+        </w:rPr>
+        <w:t>&gt;</w:t>
+      </w:r>
+      <w:r>
+        <w:rPr>
+          <w:rFonts w:ascii="Menlo" w:hAnsi="Menlo" w:cs="Menlo"/>
+          <w:color w:val="F9FAF4"/>
+          <w:szCs w:val="27"/>
+        </w:rPr>
+        <w:br/>
+        <w:t xml:space="preserve">        &lt;/</w:t>
+      </w:r>
+      <w:r>
+        <w:rPr>
+          <w:rFonts w:ascii="Menlo" w:hAnsi="Menlo" w:cs="Menlo"/>
+          <w:color w:val="FF007F"/>
+          <w:szCs w:val="27"/>
+        </w:rPr>
+        <w:t>encoder</w:t>
+      </w:r>
+      <w:r>
+        <w:rPr>
+          <w:rFonts w:ascii="Menlo" w:hAnsi="Menlo" w:cs="Menlo"/>
+          <w:color w:val="F9FAF4"/>
+          <w:szCs w:val="27"/>
+        </w:rPr>
+        <w:t>&gt;</w:t>
+      </w:r>
+      <w:r>
+        <w:rPr>
+          <w:rFonts w:ascii="Menlo" w:hAnsi="Menlo" w:cs="Menlo"/>
+          <w:color w:val="F9FAF4"/>
+          <w:szCs w:val="27"/>
+        </w:rPr>
+        <w:br/>
+        <w:t xml:space="preserve">    &lt;/</w:t>
+      </w:r>
+      <w:r>
+        <w:rPr>
+          <w:rFonts w:ascii="Menlo" w:hAnsi="Menlo" w:cs="Menlo"/>
+          <w:color w:val="FF007F"/>
+          <w:szCs w:val="27"/>
+        </w:rPr>
+        <w:t>appender</w:t>
+      </w:r>
+      <w:r>
+        <w:rPr>
+          <w:rFonts w:ascii="Menlo" w:hAnsi="Menlo" w:cs="Menlo"/>
+          <w:color w:val="F9FAF4"/>
+          <w:szCs w:val="27"/>
+        </w:rPr>
+        <w:t>&gt;</w:t>
+      </w:r>
+      <w:r>
+        <w:rPr>
+          <w:rFonts w:ascii="Menlo" w:hAnsi="Menlo" w:cs="Menlo"/>
+          <w:color w:val="F9FAF4"/>
+          <w:szCs w:val="27"/>
+        </w:rPr>
+        <w:br/>
+      </w:r>
+      <w:r>
+        <w:rPr>
+          <w:rFonts w:ascii="Menlo" w:hAnsi="Menlo" w:cs="Menlo"/>
+          <w:color w:val="F9FAF4"/>
+          <w:szCs w:val="27"/>
+        </w:rPr>
+        <w:br/>
+        <w:t xml:space="preserve">    &lt;</w:t>
+      </w:r>
+      <w:r>
+        <w:rPr>
+          <w:rFonts w:ascii="Menlo" w:hAnsi="Menlo" w:cs="Menlo"/>
+          <w:color w:val="FF007F"/>
+          <w:szCs w:val="27"/>
+        </w:rPr>
+        <w:t xml:space="preserve">appender </w:t>
+      </w:r>
+      <w:r>
+        <w:rPr>
+          <w:rFonts w:ascii="Menlo" w:hAnsi="Menlo" w:cs="Menlo"/>
+          <w:color w:val="BFA4A4"/>
+          <w:szCs w:val="27"/>
+        </w:rPr>
+        <w:t>name</w:t>
+      </w:r>
+      <w:r>
+        <w:rPr>
+          <w:rFonts w:ascii="Menlo" w:hAnsi="Menlo" w:cs="Menlo"/>
+          <w:color w:val="ECE47E"/>
+          <w:szCs w:val="27"/>
+        </w:rPr>
+        <w:t xml:space="preserve">="logging" </w:t>
+      </w:r>
+      <w:r>
+        <w:rPr>
+          <w:rFonts w:ascii="Menlo" w:hAnsi="Menlo" w:cs="Menlo"/>
+          <w:color w:val="BFA4A4"/>
+          <w:szCs w:val="27"/>
+        </w:rPr>
+        <w:t>class</w:t>
+      </w:r>
+      <w:r>
+        <w:rPr>
+          <w:rFonts w:ascii="Menlo" w:hAnsi="Menlo" w:cs="Menlo"/>
+          <w:color w:val="ECE47E"/>
+          <w:szCs w:val="27"/>
+        </w:rPr>
+        <w:t>="com.github.pukkaone.gelf.logback.GelfAppender"</w:t>
+      </w:r>
+      <w:r>
+        <w:rPr>
+          <w:rFonts w:ascii="Menlo" w:hAnsi="Menlo" w:cs="Menlo"/>
+          <w:color w:val="F9FAF4"/>
+          <w:szCs w:val="27"/>
+        </w:rPr>
+        <w:t>&gt;</w:t>
+      </w:r>
+      <w:r>
+        <w:rPr>
+          <w:rFonts w:ascii="Menlo" w:hAnsi="Menlo" w:cs="Menlo"/>
+          <w:color w:val="F9FAF4"/>
+          <w:szCs w:val="27"/>
+        </w:rPr>
+        <w:br/>
+        <w:t xml:space="preserve">        &lt;</w:t>
+      </w:r>
+      <w:r>
+        <w:rPr>
+          <w:rFonts w:ascii="Menlo" w:hAnsi="Menlo" w:cs="Menlo"/>
+          <w:color w:val="FF007F"/>
+          <w:szCs w:val="27"/>
+        </w:rPr>
+        <w:t>graylogHost</w:t>
+      </w:r>
+      <w:r>
+        <w:rPr>
+          <w:rFonts w:ascii="Menlo" w:hAnsi="Menlo" w:cs="Menlo"/>
+          <w:color w:val="F9FAF4"/>
+          <w:szCs w:val="27"/>
+        </w:rPr>
+        <w:t>&gt;</w:t>
+      </w:r>
+      <w:r>
+        <w:rPr>
+          <w:rFonts w:ascii="Menlo" w:hAnsi="Menlo" w:cs="Menlo"/>
+          <w:color w:val="CFBFAD"/>
+          <w:szCs w:val="27"/>
+        </w:rPr>
+        <w:t>10.45.145.228</w:t>
+      </w:r>
+      <w:r>
+        <w:rPr>
+          <w:rFonts w:ascii="Menlo" w:hAnsi="Menlo" w:cs="Menlo"/>
+          <w:color w:val="F9FAF4"/>
+          <w:szCs w:val="27"/>
+        </w:rPr>
+        <w:t>&lt;/</w:t>
+      </w:r>
+      <w:r>
+        <w:rPr>
+          <w:rFonts w:ascii="Menlo" w:hAnsi="Menlo" w:cs="Menlo"/>
+          <w:color w:val="FF007F"/>
+          <w:szCs w:val="27"/>
+        </w:rPr>
+        <w:t>graylogHost</w:t>
+      </w:r>
+      <w:r>
+        <w:rPr>
+          <w:rFonts w:ascii="Menlo" w:hAnsi="Menlo" w:cs="Menlo"/>
+          <w:color w:val="F9FAF4"/>
+          <w:szCs w:val="27"/>
+        </w:rPr>
+        <w:t>&gt;</w:t>
+      </w:r>
+      <w:r>
+        <w:rPr>
+          <w:rFonts w:ascii="Menlo" w:hAnsi="Menlo" w:cs="Menlo"/>
+          <w:color w:val="F9FAF4"/>
+          <w:szCs w:val="27"/>
+        </w:rPr>
+        <w:br/>
+        <w:t xml:space="preserve">        &lt;</w:t>
+      </w:r>
+      <w:r>
+        <w:rPr>
+          <w:rFonts w:ascii="Menlo" w:hAnsi="Menlo" w:cs="Menlo"/>
+          <w:color w:val="FF007F"/>
+          <w:szCs w:val="27"/>
+        </w:rPr>
+        <w:t>originHost</w:t>
+      </w:r>
+      <w:r>
+        <w:rPr>
+          <w:rFonts w:ascii="Menlo" w:hAnsi="Menlo" w:cs="Menlo"/>
+          <w:color w:val="F9FAF4"/>
+          <w:szCs w:val="27"/>
+        </w:rPr>
+        <w:t>&gt;</w:t>
+      </w:r>
+      <w:r>
+        <w:rPr>
+          <w:rFonts w:ascii="Menlo" w:hAnsi="Menlo" w:cs="Menlo"/>
+          <w:color w:val="CFBFAD"/>
+          <w:szCs w:val="27"/>
+        </w:rPr>
+        <w:t>admin</w:t>
+      </w:r>
+      <w:r>
+        <w:rPr>
+          <w:rFonts w:ascii="Menlo" w:hAnsi="Menlo" w:cs="Menlo"/>
+          <w:color w:val="F9FAF4"/>
+          <w:szCs w:val="27"/>
+        </w:rPr>
+        <w:t>&lt;/</w:t>
+      </w:r>
+      <w:r>
+        <w:rPr>
+          <w:rFonts w:ascii="Menlo" w:hAnsi="Menlo" w:cs="Menlo"/>
+          <w:color w:val="FF007F"/>
+          <w:szCs w:val="27"/>
+        </w:rPr>
+        <w:t>originHost</w:t>
+      </w:r>
+      <w:r>
+        <w:rPr>
+          <w:rFonts w:ascii="Menlo" w:hAnsi="Menlo" w:cs="Menlo"/>
+          <w:color w:val="F9FAF4"/>
+          <w:szCs w:val="27"/>
+        </w:rPr>
+        <w:t>&gt;</w:t>
+      </w:r>
+      <w:r>
+        <w:rPr>
+          <w:rFonts w:ascii="Menlo" w:hAnsi="Menlo" w:cs="Menlo"/>
+          <w:color w:val="F9FAF4"/>
+          <w:szCs w:val="27"/>
+        </w:rPr>
+        <w:br/>
+        <w:t xml:space="preserve">        &lt;</w:t>
+      </w:r>
+      <w:r>
+        <w:rPr>
+          <w:rFonts w:ascii="Menlo" w:hAnsi="Menlo" w:cs="Menlo"/>
+          <w:color w:val="FF007F"/>
+          <w:szCs w:val="27"/>
+        </w:rPr>
+        <w:t>levelIncluded</w:t>
+      </w:r>
+      <w:r>
+        <w:rPr>
+          <w:rFonts w:ascii="Menlo" w:hAnsi="Menlo" w:cs="Menlo"/>
+          <w:color w:val="F9FAF4"/>
+          <w:szCs w:val="27"/>
+        </w:rPr>
+        <w:t>&gt;</w:t>
+      </w:r>
+      <w:r>
+        <w:rPr>
+          <w:rFonts w:ascii="Menlo" w:hAnsi="Menlo" w:cs="Menlo"/>
+          <w:color w:val="CFBFAD"/>
+          <w:szCs w:val="27"/>
+        </w:rPr>
+        <w:t>true</w:t>
+      </w:r>
+      <w:r>
+        <w:rPr>
+          <w:rFonts w:ascii="Menlo" w:hAnsi="Menlo" w:cs="Menlo"/>
+          <w:color w:val="F9FAF4"/>
+          <w:szCs w:val="27"/>
+        </w:rPr>
+        <w:t>&lt;/</w:t>
+      </w:r>
+      <w:r>
+        <w:rPr>
+          <w:rFonts w:ascii="Menlo" w:hAnsi="Menlo" w:cs="Menlo"/>
+          <w:color w:val="FF007F"/>
+          <w:szCs w:val="27"/>
+        </w:rPr>
+        <w:t>levelIncluded</w:t>
+      </w:r>
+      <w:r>
+        <w:rPr>
+          <w:rFonts w:ascii="Menlo" w:hAnsi="Menlo" w:cs="Menlo"/>
+          <w:color w:val="F9FAF4"/>
+          <w:szCs w:val="27"/>
+        </w:rPr>
+        <w:t>&gt;</w:t>
+      </w:r>
+      <w:r>
+        <w:rPr>
+          <w:rFonts w:ascii="Menlo" w:hAnsi="Menlo" w:cs="Menlo"/>
+          <w:color w:val="F9FAF4"/>
+          <w:szCs w:val="27"/>
+        </w:rPr>
+        <w:br/>
+        <w:t xml:space="preserve">        &lt;</w:t>
+      </w:r>
+      <w:r>
+        <w:rPr>
+          <w:rFonts w:ascii="Menlo" w:hAnsi="Menlo" w:cs="Menlo"/>
+          <w:color w:val="FF007F"/>
+          <w:szCs w:val="27"/>
+        </w:rPr>
+        <w:t>locationIncluded</w:t>
+      </w:r>
+      <w:r>
+        <w:rPr>
+          <w:rFonts w:ascii="Menlo" w:hAnsi="Menlo" w:cs="Menlo"/>
+          <w:color w:val="F9FAF4"/>
+          <w:szCs w:val="27"/>
+        </w:rPr>
+        <w:t>&gt;</w:t>
+      </w:r>
+      <w:r>
+        <w:rPr>
+          <w:rFonts w:ascii="Menlo" w:hAnsi="Menlo" w:cs="Menlo"/>
+          <w:color w:val="CFBFAD"/>
+          <w:szCs w:val="27"/>
+        </w:rPr>
+        <w:t>false</w:t>
+      </w:r>
+      <w:r>
+        <w:rPr>
+          <w:rFonts w:ascii="Menlo" w:hAnsi="Menlo" w:cs="Menlo"/>
+          <w:color w:val="F9FAF4"/>
+          <w:szCs w:val="27"/>
+        </w:rPr>
+        <w:t>&lt;/</w:t>
+      </w:r>
+      <w:r>
+        <w:rPr>
+          <w:rFonts w:ascii="Menlo" w:hAnsi="Menlo" w:cs="Menlo"/>
+          <w:color w:val="FF007F"/>
+          <w:szCs w:val="27"/>
+        </w:rPr>
+        <w:t>locationIncluded</w:t>
+      </w:r>
+      <w:r>
+        <w:rPr>
+          <w:rFonts w:ascii="Menlo" w:hAnsi="Menlo" w:cs="Menlo"/>
+          <w:color w:val="F9FAF4"/>
+          <w:szCs w:val="27"/>
+        </w:rPr>
+        <w:t>&gt;</w:t>
+      </w:r>
+      <w:r>
+        <w:rPr>
+          <w:rFonts w:ascii="Menlo" w:hAnsi="Menlo" w:cs="Menlo"/>
+          <w:color w:val="F9FAF4"/>
+          <w:szCs w:val="27"/>
+        </w:rPr>
+        <w:br/>
+        <w:t xml:space="preserve">        &lt;</w:t>
+      </w:r>
+      <w:r>
+        <w:rPr>
+          <w:rFonts w:ascii="Menlo" w:hAnsi="Menlo" w:cs="Menlo"/>
+          <w:color w:val="FF007F"/>
+          <w:szCs w:val="27"/>
+        </w:rPr>
+        <w:t>loggerIncluded</w:t>
+      </w:r>
+      <w:r>
+        <w:rPr>
+          <w:rFonts w:ascii="Menlo" w:hAnsi="Menlo" w:cs="Menlo"/>
+          <w:color w:val="F9FAF4"/>
+          <w:szCs w:val="27"/>
+        </w:rPr>
+        <w:t>&gt;</w:t>
+      </w:r>
+      <w:r>
+        <w:rPr>
+          <w:rFonts w:ascii="Menlo" w:hAnsi="Menlo" w:cs="Menlo"/>
+          <w:color w:val="CFBFAD"/>
+          <w:szCs w:val="27"/>
+        </w:rPr>
+        <w:t>true</w:t>
+      </w:r>
+      <w:r>
+        <w:rPr>
+          <w:rFonts w:ascii="Menlo" w:hAnsi="Menlo" w:cs="Menlo"/>
+          <w:color w:val="F9FAF4"/>
+          <w:szCs w:val="27"/>
+        </w:rPr>
+        <w:t>&lt;/</w:t>
+      </w:r>
+      <w:r>
+        <w:rPr>
+          <w:rFonts w:ascii="Menlo" w:hAnsi="Menlo" w:cs="Menlo"/>
+          <w:color w:val="FF007F"/>
+          <w:szCs w:val="27"/>
+        </w:rPr>
+        <w:t>loggerIncluded</w:t>
+      </w:r>
+      <w:r>
+        <w:rPr>
+          <w:rFonts w:ascii="Menlo" w:hAnsi="Menlo" w:cs="Menlo"/>
+          <w:color w:val="F9FAF4"/>
+          <w:szCs w:val="27"/>
+        </w:rPr>
+        <w:t>&gt;</w:t>
+      </w:r>
+      <w:r>
+        <w:rPr>
+          <w:rFonts w:ascii="Menlo" w:hAnsi="Menlo" w:cs="Menlo"/>
+          <w:color w:val="F9FAF4"/>
+          <w:szCs w:val="27"/>
+        </w:rPr>
+        <w:br/>
+        <w:t xml:space="preserve">        &lt;</w:t>
+      </w:r>
+      <w:r>
+        <w:rPr>
+          <w:rFonts w:ascii="Menlo" w:hAnsi="Menlo" w:cs="Menlo"/>
+          <w:color w:val="FF007F"/>
+          <w:szCs w:val="27"/>
+        </w:rPr>
+        <w:t>markerIncluded</w:t>
+      </w:r>
+      <w:r>
+        <w:rPr>
+          <w:rFonts w:ascii="Menlo" w:hAnsi="Menlo" w:cs="Menlo"/>
+          <w:color w:val="F9FAF4"/>
+          <w:szCs w:val="27"/>
+        </w:rPr>
+        <w:t>&gt;</w:t>
+      </w:r>
+      <w:r>
+        <w:rPr>
+          <w:rFonts w:ascii="Menlo" w:hAnsi="Menlo" w:cs="Menlo"/>
+          <w:color w:val="CFBFAD"/>
+          <w:szCs w:val="27"/>
+        </w:rPr>
+        <w:t>false</w:t>
+      </w:r>
+      <w:r>
+        <w:rPr>
+          <w:rFonts w:ascii="Menlo" w:hAnsi="Menlo" w:cs="Menlo"/>
+          <w:color w:val="F9FAF4"/>
+          <w:szCs w:val="27"/>
+        </w:rPr>
+        <w:t>&lt;/</w:t>
+      </w:r>
+      <w:r>
+        <w:rPr>
+          <w:rFonts w:ascii="Menlo" w:hAnsi="Menlo" w:cs="Menlo"/>
+          <w:color w:val="FF007F"/>
+          <w:szCs w:val="27"/>
+        </w:rPr>
+        <w:t>markerIncluded</w:t>
+      </w:r>
+      <w:r>
+        <w:rPr>
+          <w:rFonts w:ascii="Menlo" w:hAnsi="Menlo" w:cs="Menlo"/>
+          <w:color w:val="F9FAF4"/>
+          <w:szCs w:val="27"/>
+        </w:rPr>
+        <w:t>&gt;</w:t>
+      </w:r>
+      <w:r>
+        <w:rPr>
+          <w:rFonts w:ascii="Menlo" w:hAnsi="Menlo" w:cs="Menlo"/>
+          <w:color w:val="F9FAF4"/>
+          <w:szCs w:val="27"/>
+        </w:rPr>
+        <w:br/>
+        <w:t xml:space="preserve">        &lt;</w:t>
+      </w:r>
+      <w:r>
+        <w:rPr>
+          <w:rFonts w:ascii="Menlo" w:hAnsi="Menlo" w:cs="Menlo"/>
+          <w:color w:val="FF007F"/>
+          <w:szCs w:val="27"/>
+        </w:rPr>
+        <w:t>mdcIncluded</w:t>
+      </w:r>
+      <w:r>
+        <w:rPr>
+          <w:rFonts w:ascii="Menlo" w:hAnsi="Menlo" w:cs="Menlo"/>
+          <w:color w:val="F9FAF4"/>
+          <w:szCs w:val="27"/>
+        </w:rPr>
+        <w:t>&gt;</w:t>
+      </w:r>
+      <w:r>
+        <w:rPr>
+          <w:rFonts w:ascii="Menlo" w:hAnsi="Menlo" w:cs="Menlo"/>
+          <w:color w:val="CFBFAD"/>
+          <w:szCs w:val="27"/>
+        </w:rPr>
+        <w:t>false</w:t>
+      </w:r>
+      <w:r>
+        <w:rPr>
+          <w:rFonts w:ascii="Menlo" w:hAnsi="Menlo" w:cs="Menlo"/>
+          <w:color w:val="F9FAF4"/>
+          <w:szCs w:val="27"/>
+        </w:rPr>
+        <w:t>&lt;/</w:t>
+      </w:r>
+      <w:r>
+        <w:rPr>
+          <w:rFonts w:ascii="Menlo" w:hAnsi="Menlo" w:cs="Menlo"/>
+          <w:color w:val="FF007F"/>
+          <w:szCs w:val="27"/>
+        </w:rPr>
+        <w:t>mdcIncluded</w:t>
+      </w:r>
+      <w:r>
+        <w:rPr>
+          <w:rFonts w:ascii="Menlo" w:hAnsi="Menlo" w:cs="Menlo"/>
+          <w:color w:val="F9FAF4"/>
+          <w:szCs w:val="27"/>
+        </w:rPr>
+        <w:t>&gt;</w:t>
+      </w:r>
+      <w:r>
+        <w:rPr>
+          <w:rFonts w:ascii="Menlo" w:hAnsi="Menlo" w:cs="Menlo"/>
+          <w:color w:val="F9FAF4"/>
+          <w:szCs w:val="27"/>
+        </w:rPr>
+        <w:br/>
+        <w:t xml:space="preserve">        &lt;</w:t>
+      </w:r>
+      <w:r>
+        <w:rPr>
+          <w:rFonts w:ascii="Menlo" w:hAnsi="Menlo" w:cs="Menlo"/>
+          <w:color w:val="FF007F"/>
+          <w:szCs w:val="27"/>
+        </w:rPr>
+        <w:t>threadIncluded</w:t>
+      </w:r>
+      <w:r>
+        <w:rPr>
+          <w:rFonts w:ascii="Menlo" w:hAnsi="Menlo" w:cs="Menlo"/>
+          <w:color w:val="F9FAF4"/>
+          <w:szCs w:val="27"/>
+        </w:rPr>
+        <w:t>&gt;</w:t>
+      </w:r>
+      <w:r>
+        <w:rPr>
+          <w:rFonts w:ascii="Menlo" w:hAnsi="Menlo" w:cs="Menlo"/>
+          <w:color w:val="CFBFAD"/>
+          <w:szCs w:val="27"/>
+        </w:rPr>
+        <w:t>false</w:t>
+      </w:r>
+      <w:r>
+        <w:rPr>
+          <w:rFonts w:ascii="Menlo" w:hAnsi="Menlo" w:cs="Menlo"/>
+          <w:color w:val="F9FAF4"/>
+          <w:szCs w:val="27"/>
+        </w:rPr>
+        <w:t>&lt;/</w:t>
+      </w:r>
+      <w:r>
+        <w:rPr>
+          <w:rFonts w:ascii="Menlo" w:hAnsi="Menlo" w:cs="Menlo"/>
+          <w:color w:val="FF007F"/>
+          <w:szCs w:val="27"/>
+        </w:rPr>
+        <w:t>threadIncluded</w:t>
+      </w:r>
+      <w:r>
+        <w:rPr>
+          <w:rFonts w:ascii="Menlo" w:hAnsi="Menlo" w:cs="Menlo"/>
+          <w:color w:val="F9FAF4"/>
+          <w:szCs w:val="27"/>
+        </w:rPr>
+        <w:t>&gt;</w:t>
+      </w:r>
+      <w:r>
+        <w:rPr>
+          <w:rFonts w:ascii="Menlo" w:hAnsi="Menlo" w:cs="Menlo"/>
+          <w:color w:val="F9FAF4"/>
+          <w:szCs w:val="27"/>
+        </w:rPr>
+        <w:br/>
+        <w:t xml:space="preserve">        &lt;</w:t>
+      </w:r>
+      <w:r>
+        <w:rPr>
+          <w:rFonts w:ascii="Menlo" w:hAnsi="Menlo" w:cs="Menlo"/>
+          <w:color w:val="FF007F"/>
+          <w:szCs w:val="27"/>
+        </w:rPr>
+        <w:t>facility</w:t>
+      </w:r>
+      <w:r>
+        <w:rPr>
+          <w:rFonts w:ascii="Menlo" w:hAnsi="Menlo" w:cs="Menlo"/>
+          <w:color w:val="F9FAF4"/>
+          <w:szCs w:val="27"/>
+        </w:rPr>
+        <w:t>&gt;</w:t>
+      </w:r>
+      <w:r>
+        <w:rPr>
+          <w:rFonts w:ascii="Menlo" w:hAnsi="Menlo" w:cs="Menlo"/>
+          <w:color w:val="CFBFAD"/>
+          <w:szCs w:val="27"/>
+        </w:rPr>
+        <w:t>gelf-java</w:t>
+      </w:r>
+      <w:r>
+        <w:rPr>
+          <w:rFonts w:ascii="Menlo" w:hAnsi="Menlo" w:cs="Menlo"/>
+          <w:color w:val="F9FAF4"/>
+          <w:szCs w:val="27"/>
+        </w:rPr>
+        <w:t>&lt;/</w:t>
+      </w:r>
+      <w:r>
+        <w:rPr>
+          <w:rFonts w:ascii="Menlo" w:hAnsi="Menlo" w:cs="Menlo"/>
+          <w:color w:val="FF007F"/>
+          <w:szCs w:val="27"/>
+        </w:rPr>
+        <w:t>facility</w:t>
+      </w:r>
+      <w:r>
+        <w:rPr>
+          <w:rFonts w:ascii="Menlo" w:hAnsi="Menlo" w:cs="Menlo"/>
+          <w:color w:val="F9FAF4"/>
+          <w:szCs w:val="27"/>
+        </w:rPr>
+        <w:t>&gt;</w:t>
+      </w:r>
+      <w:r>
+        <w:rPr>
+          <w:rFonts w:ascii="Menlo" w:hAnsi="Menlo" w:cs="Menlo"/>
+          <w:color w:val="F9FAF4"/>
+          <w:szCs w:val="27"/>
+        </w:rPr>
+        <w:br/>
+        <w:t xml:space="preserve">        &lt;</w:t>
+      </w:r>
+      <w:r>
+        <w:rPr>
+          <w:rFonts w:ascii="Menlo" w:hAnsi="Menlo" w:cs="Menlo"/>
+          <w:color w:val="FF007F"/>
+          <w:szCs w:val="27"/>
+        </w:rPr>
+        <w:t>additionalField</w:t>
+      </w:r>
+      <w:r>
+        <w:rPr>
+          <w:rFonts w:ascii="Menlo" w:hAnsi="Menlo" w:cs="Menlo"/>
+          <w:color w:val="F9FAF4"/>
+          <w:szCs w:val="27"/>
+        </w:rPr>
+        <w:t>&gt;</w:t>
+      </w:r>
+      <w:r>
+        <w:rPr>
+          <w:rFonts w:ascii="Menlo" w:hAnsi="Menlo" w:cs="Menlo"/>
+          <w:color w:val="CFBFAD"/>
+          <w:szCs w:val="27"/>
+        </w:rPr>
+        <w:t>application=admin</w:t>
+      </w:r>
+      <w:r>
+        <w:rPr>
+          <w:rFonts w:ascii="Menlo" w:hAnsi="Menlo" w:cs="Menlo"/>
+          <w:color w:val="F9FAF4"/>
+          <w:szCs w:val="27"/>
+        </w:rPr>
+        <w:t>&lt;/</w:t>
+      </w:r>
+      <w:r>
+        <w:rPr>
+          <w:rFonts w:ascii="Menlo" w:hAnsi="Menlo" w:cs="Menlo"/>
+          <w:color w:val="FF007F"/>
+          <w:szCs w:val="27"/>
+        </w:rPr>
+        <w:t>additionalField</w:t>
+      </w:r>
+      <w:r>
+        <w:rPr>
+          <w:rFonts w:ascii="Menlo" w:hAnsi="Menlo" w:cs="Menlo"/>
+          <w:color w:val="F9FAF4"/>
+          <w:szCs w:val="27"/>
+        </w:rPr>
+        <w:t>&gt;</w:t>
+      </w:r>
+      <w:r>
+        <w:rPr>
+          <w:rFonts w:ascii="Menlo" w:hAnsi="Menlo" w:cs="Menlo"/>
+          <w:color w:val="F9FAF4"/>
+          <w:szCs w:val="27"/>
+        </w:rPr>
+        <w:br/>
+        <w:t xml:space="preserve">        &lt;</w:t>
+      </w:r>
+      <w:r>
+        <w:rPr>
+          <w:rFonts w:ascii="Menlo" w:hAnsi="Menlo" w:cs="Menlo"/>
+          <w:color w:val="FF007F"/>
+          <w:szCs w:val="27"/>
+        </w:rPr>
+        <w:t>additionalField</w:t>
+      </w:r>
+      <w:r>
+        <w:rPr>
+          <w:rFonts w:ascii="Menlo" w:hAnsi="Menlo" w:cs="Menlo"/>
+          <w:color w:val="F9FAF4"/>
+          <w:szCs w:val="27"/>
+        </w:rPr>
+        <w:t>&gt;</w:t>
+      </w:r>
+      <w:r>
+        <w:rPr>
+          <w:rFonts w:ascii="Menlo" w:hAnsi="Menlo" w:cs="Menlo"/>
+          <w:color w:val="CFBFAD"/>
+          <w:szCs w:val="27"/>
+        </w:rPr>
+        <w:t>environment=prod</w:t>
+      </w:r>
+      <w:r>
+        <w:rPr>
+          <w:rFonts w:ascii="Menlo" w:hAnsi="Menlo" w:cs="Menlo"/>
+          <w:color w:val="F9FAF4"/>
+          <w:szCs w:val="27"/>
+        </w:rPr>
+        <w:t>&lt;/</w:t>
+      </w:r>
+      <w:r>
+        <w:rPr>
+          <w:rFonts w:ascii="Menlo" w:hAnsi="Menlo" w:cs="Menlo"/>
+          <w:color w:val="FF007F"/>
+          <w:szCs w:val="27"/>
+        </w:rPr>
+        <w:t>additionalField</w:t>
+      </w:r>
+      <w:r>
+        <w:rPr>
+          <w:rFonts w:ascii="Menlo" w:hAnsi="Menlo" w:cs="Menlo"/>
+          <w:color w:val="F9FAF4"/>
+          <w:szCs w:val="27"/>
+        </w:rPr>
+        <w:t>&gt;</w:t>
+      </w:r>
+      <w:r>
+        <w:rPr>
+          <w:rFonts w:ascii="Menlo" w:hAnsi="Menlo" w:cs="Menlo"/>
+          <w:color w:val="F9FAF4"/>
+          <w:szCs w:val="27"/>
+        </w:rPr>
+        <w:br/>
+        <w:t xml:space="preserve">    &lt;/</w:t>
+      </w:r>
+      <w:r>
+        <w:rPr>
+          <w:rFonts w:ascii="Menlo" w:hAnsi="Menlo" w:cs="Menlo"/>
+          <w:color w:val="FF007F"/>
+          <w:szCs w:val="27"/>
+        </w:rPr>
+        <w:t>appender</w:t>
+      </w:r>
+      <w:r>
+        <w:rPr>
+          <w:rFonts w:ascii="Menlo" w:hAnsi="Menlo" w:cs="Menlo"/>
+          <w:color w:val="F9FAF4"/>
+          <w:szCs w:val="27"/>
+        </w:rPr>
+        <w:t>&gt;</w:t>
+      </w:r>
+      <w:r>
+        <w:rPr>
+          <w:rFonts w:ascii="Menlo" w:hAnsi="Menlo" w:cs="Menlo"/>
+          <w:color w:val="F9FAF4"/>
+          <w:szCs w:val="27"/>
+        </w:rPr>
+        <w:br/>
+      </w:r>
+      <w:r>
+        <w:rPr>
+          <w:rFonts w:ascii="Menlo" w:hAnsi="Menlo" w:cs="Menlo"/>
+          <w:color w:val="F9FAF4"/>
+          <w:szCs w:val="27"/>
+        </w:rPr>
+        <w:br/>
+        <w:t xml:space="preserve">    &lt;</w:t>
+      </w:r>
+      <w:r>
+        <w:rPr>
+          <w:rFonts w:ascii="Menlo" w:hAnsi="Menlo" w:cs="Menlo"/>
+          <w:color w:val="FF007F"/>
+          <w:szCs w:val="27"/>
+        </w:rPr>
+        <w:t xml:space="preserve">root </w:t>
+      </w:r>
+      <w:r>
+        <w:rPr>
+          <w:rFonts w:ascii="Menlo" w:hAnsi="Menlo" w:cs="Menlo"/>
+          <w:color w:val="BFA4A4"/>
+          <w:szCs w:val="27"/>
+        </w:rPr>
+        <w:t>level</w:t>
+      </w:r>
+      <w:r>
+        <w:rPr>
+          <w:rFonts w:ascii="Menlo" w:hAnsi="Menlo" w:cs="Menlo"/>
+          <w:color w:val="ECE47E"/>
+          <w:szCs w:val="27"/>
+        </w:rPr>
+        <w:t>="info"</w:t>
+      </w:r>
+      <w:r>
+        <w:rPr>
+          <w:rFonts w:ascii="Menlo" w:hAnsi="Menlo" w:cs="Menlo"/>
+          <w:color w:val="F9FAF4"/>
+          <w:szCs w:val="27"/>
+        </w:rPr>
+        <w:t>&gt;</w:t>
+      </w:r>
+      <w:r>
+        <w:rPr>
+          <w:rFonts w:ascii="Menlo" w:hAnsi="Menlo" w:cs="Menlo"/>
+          <w:color w:val="F9FAF4"/>
+          <w:szCs w:val="27"/>
+        </w:rPr>
+        <w:br/>
+        <w:t xml:space="preserve">        &lt;</w:t>
+      </w:r>
+      <w:r>
+        <w:rPr>
+          <w:rFonts w:ascii="Menlo" w:hAnsi="Menlo" w:cs="Menlo"/>
+          <w:color w:val="FF007F"/>
+          <w:szCs w:val="27"/>
+        </w:rPr>
+        <w:t xml:space="preserve">appender-ref </w:t>
+      </w:r>
+      <w:r>
+        <w:rPr>
+          <w:rFonts w:ascii="Menlo" w:hAnsi="Menlo" w:cs="Menlo"/>
+          <w:color w:val="BFA4A4"/>
+          <w:szCs w:val="27"/>
+        </w:rPr>
+        <w:t>ref</w:t>
+      </w:r>
+      <w:r>
+        <w:rPr>
+          <w:rFonts w:ascii="Menlo" w:hAnsi="Menlo" w:cs="Menlo"/>
+          <w:color w:val="ECE47E"/>
+          <w:szCs w:val="27"/>
+        </w:rPr>
+        <w:t xml:space="preserve">="STDOUT" </w:t>
+      </w:r>
+      <w:r>
+        <w:rPr>
+          <w:rFonts w:ascii="Menlo" w:hAnsi="Menlo" w:cs="Menlo"/>
+          <w:color w:val="F9FAF4"/>
+          <w:szCs w:val="27"/>
+        </w:rPr>
+        <w:t>/&gt;</w:t>
+      </w:r>
+      <w:r>
+        <w:rPr>
+          <w:rFonts w:ascii="Menlo" w:hAnsi="Menlo" w:cs="Menlo"/>
+          <w:color w:val="F9FAF4"/>
+          <w:szCs w:val="27"/>
+        </w:rPr>
+        <w:br/>
+      </w:r>
+      <w:r>
+        <w:rPr>
+          <w:rFonts w:ascii="Menlo" w:hAnsi="Menlo" w:cs="Menlo"/>
+          <w:color w:val="F9FAF4"/>
+          <w:szCs w:val="27"/>
+        </w:rPr>
+        <w:lastRenderedPageBreak/>
+        <w:t xml:space="preserve">        &lt;</w:t>
+      </w:r>
+      <w:r>
+        <w:rPr>
+          <w:rFonts w:ascii="Menlo" w:hAnsi="Menlo" w:cs="Menlo"/>
+          <w:color w:val="FF007F"/>
+          <w:szCs w:val="27"/>
+        </w:rPr>
+        <w:t xml:space="preserve">appender-ref </w:t>
+      </w:r>
+      <w:r>
+        <w:rPr>
+          <w:rFonts w:ascii="Menlo" w:hAnsi="Menlo" w:cs="Menlo"/>
+          <w:color w:val="BFA4A4"/>
+          <w:szCs w:val="27"/>
+        </w:rPr>
+        <w:t>ref</w:t>
+      </w:r>
+      <w:r>
+        <w:rPr>
+          <w:rFonts w:ascii="Menlo" w:hAnsi="Menlo" w:cs="Menlo"/>
+          <w:color w:val="ECE47E"/>
+          <w:szCs w:val="27"/>
+        </w:rPr>
+        <w:t xml:space="preserve">="logging" </w:t>
+      </w:r>
+      <w:r>
+        <w:rPr>
+          <w:rFonts w:ascii="Menlo" w:hAnsi="Menlo" w:cs="Menlo"/>
+          <w:color w:val="F9FAF4"/>
+          <w:szCs w:val="27"/>
+        </w:rPr>
+        <w:t>/&gt;</w:t>
+      </w:r>
+      <w:r>
+        <w:rPr>
+          <w:rFonts w:ascii="Menlo" w:hAnsi="Menlo" w:cs="Menlo"/>
+          <w:color w:val="F9FAF4"/>
+          <w:szCs w:val="27"/>
+        </w:rPr>
+        <w:br/>
+        <w:t xml:space="preserve">    &lt;/</w:t>
+      </w:r>
+      <w:r>
+        <w:rPr>
+          <w:rFonts w:ascii="Menlo" w:hAnsi="Menlo" w:cs="Menlo"/>
+          <w:color w:val="FF007F"/>
+          <w:szCs w:val="27"/>
+        </w:rPr>
+        <w:t>root</w:t>
+      </w:r>
+      <w:r>
+        <w:rPr>
+          <w:rFonts w:ascii="Menlo" w:hAnsi="Menlo" w:cs="Menlo"/>
+          <w:color w:val="F9FAF4"/>
+          <w:szCs w:val="27"/>
+        </w:rPr>
+        <w:t>&gt;</w:t>
+      </w:r>
+      <w:r>
+        <w:rPr>
+          <w:rFonts w:ascii="Menlo" w:hAnsi="Menlo" w:cs="Menlo"/>
+          <w:color w:val="F9FAF4"/>
+          <w:szCs w:val="27"/>
+        </w:rPr>
+        <w:br/>
+        <w:t>&lt;/</w:t>
+      </w:r>
+      <w:r>
+        <w:rPr>
+          <w:rFonts w:ascii="Menlo" w:hAnsi="Menlo" w:cs="Menlo"/>
+          <w:color w:val="FF007F"/>
+          <w:szCs w:val="27"/>
+        </w:rPr>
+        <w:t>configuration</w:t>
+      </w:r>
+      <w:r>
+        <w:rPr>
+          <w:rFonts w:ascii="Menlo" w:hAnsi="Menlo" w:cs="Menlo"/>
+          <w:color w:val="F9FAF4"/>
+          <w:szCs w:val="27"/>
+        </w:rPr>
+        <w:t>&gt;</w:t>
+      </w:r>
+    </w:p>
+    <w:p>
+      <w:pPr>
+        <w:rPr>
+          <w:rFonts w:hint="eastAsia"/>
+          <w:sz w:val="15"/>
+        </w:rPr>
+      </w:pPr>
+    </w:p>
+    <w:p>
+      <w:pPr>
+        <w:pStyle w:val="HTML"/>
+        <w:shd w:val="clear" w:color="auto" w:fill="272822"/>
+        <w:rPr>
+          <w:rFonts w:ascii="Menlo" w:hAnsi="Menlo" w:cs="Menlo"/>
+          <w:color w:val="CFBFAD"/>
+          <w:szCs w:val="27"/>
+        </w:rPr>
+      </w:pPr>
+      <w:r>
+        <w:rPr>
+          <w:rFonts w:ascii="Menlo" w:hAnsi="Menlo" w:cs="Menlo"/>
+          <w:i/>
+          <w:iCs/>
+          <w:color w:val="CFBFAD"/>
+          <w:szCs w:val="27"/>
+        </w:rPr>
+        <w:t>&lt;?</w:t>
+      </w:r>
+      <w:r>
+        <w:rPr>
+          <w:rFonts w:ascii="Menlo" w:hAnsi="Menlo" w:cs="Menlo"/>
+          <w:color w:val="BFA4A4"/>
+          <w:szCs w:val="27"/>
+        </w:rPr>
+        <w:t>xml version</w:t>
+      </w:r>
+      <w:r>
+        <w:rPr>
+          <w:rFonts w:ascii="Menlo" w:hAnsi="Menlo" w:cs="Menlo"/>
+          <w:color w:val="ECE47E"/>
+          <w:szCs w:val="27"/>
+        </w:rPr>
+        <w:t xml:space="preserve">="1.0" </w:t>
+      </w:r>
+      <w:r>
+        <w:rPr>
+          <w:rFonts w:ascii="Menlo" w:hAnsi="Menlo" w:cs="Menlo"/>
+          <w:color w:val="BFA4A4"/>
+          <w:szCs w:val="27"/>
+        </w:rPr>
+        <w:t>encoding</w:t>
+      </w:r>
+      <w:r>
+        <w:rPr>
+          <w:rFonts w:ascii="Menlo" w:hAnsi="Menlo" w:cs="Menlo"/>
+          <w:color w:val="ECE47E"/>
+          <w:szCs w:val="27"/>
+        </w:rPr>
+        <w:t>="UTF-8"</w:t>
+      </w:r>
+      <w:r>
+        <w:rPr>
+          <w:rFonts w:ascii="Menlo" w:hAnsi="Menlo" w:cs="Menlo"/>
+          <w:i/>
+          <w:iCs/>
+          <w:color w:val="CFBFAD"/>
+          <w:szCs w:val="27"/>
+        </w:rPr>
+        <w:t>?&gt;</w:t>
+      </w:r>
+      <w:r>
+        <w:rPr>
+          <w:rFonts w:ascii="Menlo" w:hAnsi="Menlo" w:cs="Menlo"/>
+          <w:i/>
+          <w:iCs/>
+          <w:color w:val="CFBFAD"/>
+          <w:szCs w:val="27"/>
+        </w:rPr>
+        <w:br/>
+      </w:r>
+      <w:r>
+        <w:rPr>
+          <w:rFonts w:ascii="Menlo" w:hAnsi="Menlo" w:cs="Menlo"/>
+          <w:color w:val="F9FAF4"/>
+          <w:szCs w:val="27"/>
+        </w:rPr>
+        <w:t>&lt;</w:t>
+      </w:r>
+      <w:r>
+        <w:rPr>
+          <w:rFonts w:ascii="Menlo" w:hAnsi="Menlo" w:cs="Menlo"/>
+          <w:color w:val="FF007F"/>
+          <w:szCs w:val="27"/>
+        </w:rPr>
+        <w:t>configuration</w:t>
+      </w:r>
+      <w:r>
+        <w:rPr>
+          <w:rFonts w:ascii="Menlo" w:hAnsi="Menlo" w:cs="Menlo"/>
+          <w:color w:val="F9FAF4"/>
+          <w:szCs w:val="27"/>
+        </w:rPr>
+        <w:t>&gt;</w:t>
+      </w:r>
+      <w:r>
+        <w:rPr>
+          <w:rFonts w:ascii="Menlo" w:hAnsi="Menlo" w:cs="Menlo"/>
+          <w:color w:val="F9FAF4"/>
+          <w:szCs w:val="27"/>
+        </w:rPr>
+        <w:br/>
+        <w:t xml:space="preserve">    &lt;</w:t>
+      </w:r>
+      <w:r>
+        <w:rPr>
+          <w:rFonts w:ascii="Menlo" w:hAnsi="Menlo" w:cs="Menlo"/>
+          <w:color w:val="FF007F"/>
+          <w:szCs w:val="27"/>
+        </w:rPr>
+        <w:t xml:space="preserve">include </w:t>
+      </w:r>
+      <w:r>
+        <w:rPr>
+          <w:rFonts w:ascii="Menlo" w:hAnsi="Menlo" w:cs="Menlo"/>
+          <w:color w:val="BFA4A4"/>
+          <w:szCs w:val="27"/>
+        </w:rPr>
+        <w:t>resource</w:t>
+      </w:r>
+      <w:r>
+        <w:rPr>
+          <w:rFonts w:ascii="Menlo" w:hAnsi="Menlo" w:cs="Menlo"/>
+          <w:color w:val="ECE47E"/>
+          <w:szCs w:val="27"/>
+        </w:rPr>
+        <w:t xml:space="preserve">="org/springframework/boot/logging/logback/defaults.xml" </w:t>
+      </w:r>
+      <w:r>
+        <w:rPr>
+          <w:rFonts w:ascii="Menlo" w:hAnsi="Menlo" w:cs="Menlo"/>
+          <w:color w:val="F9FAF4"/>
+          <w:szCs w:val="27"/>
+        </w:rPr>
+        <w:t>/&gt;</w:t>
+      </w:r>
+      <w:r>
+        <w:rPr>
+          <w:rFonts w:ascii="Menlo" w:hAnsi="Menlo" w:cs="Menlo"/>
+          <w:color w:val="F9FAF4"/>
+          <w:szCs w:val="27"/>
+        </w:rPr>
+        <w:br/>
+        <w:t xml:space="preserve">    &lt;</w:t>
+      </w:r>
+      <w:r>
+        <w:rPr>
+          <w:rFonts w:ascii="Menlo" w:hAnsi="Menlo" w:cs="Menlo"/>
+          <w:color w:val="FF007F"/>
+          <w:szCs w:val="27"/>
+        </w:rPr>
+        <w:t xml:space="preserve">include </w:t>
+      </w:r>
+      <w:r>
+        <w:rPr>
+          <w:rFonts w:ascii="Menlo" w:hAnsi="Menlo" w:cs="Menlo"/>
+          <w:color w:val="BFA4A4"/>
+          <w:szCs w:val="27"/>
+        </w:rPr>
+        <w:t>resource</w:t>
+      </w:r>
+      <w:r>
+        <w:rPr>
+          <w:rFonts w:ascii="Menlo" w:hAnsi="Menlo" w:cs="Menlo"/>
+          <w:color w:val="ECE47E"/>
+          <w:szCs w:val="27"/>
+        </w:rPr>
+        <w:t xml:space="preserve">="org/springframework/boot/logging/logback/console-appender.xml" </w:t>
+      </w:r>
+      <w:r>
+        <w:rPr>
+          <w:rFonts w:ascii="Menlo" w:hAnsi="Menlo" w:cs="Menlo"/>
+          <w:color w:val="F9FAF4"/>
+          <w:szCs w:val="27"/>
+        </w:rPr>
+        <w:t>/&gt;</w:t>
+      </w:r>
+      <w:r>
+        <w:rPr>
+          <w:rFonts w:ascii="Menlo" w:hAnsi="Menlo" w:cs="Menlo"/>
+          <w:color w:val="F9FAF4"/>
+          <w:szCs w:val="27"/>
+        </w:rPr>
+        <w:br/>
+        <w:t xml:space="preserve">    &lt;</w:t>
+      </w:r>
+      <w:r>
+        <w:rPr>
+          <w:rFonts w:ascii="Menlo" w:hAnsi="Menlo" w:cs="Menlo"/>
+          <w:color w:val="FF007F"/>
+          <w:szCs w:val="27"/>
+        </w:rPr>
+        <w:t xml:space="preserve">root </w:t>
+      </w:r>
+      <w:r>
+        <w:rPr>
+          <w:rFonts w:ascii="Menlo" w:hAnsi="Menlo" w:cs="Menlo"/>
+          <w:color w:val="BFA4A4"/>
+          <w:szCs w:val="27"/>
+        </w:rPr>
+        <w:t>level</w:t>
+      </w:r>
+      <w:r>
+        <w:rPr>
+          <w:rFonts w:ascii="Menlo" w:hAnsi="Menlo" w:cs="Menlo"/>
+          <w:color w:val="ECE47E"/>
+          <w:szCs w:val="27"/>
+        </w:rPr>
+        <w:t>="INFO"</w:t>
+      </w:r>
+      <w:r>
+        <w:rPr>
+          <w:rFonts w:ascii="Menlo" w:hAnsi="Menlo" w:cs="Menlo"/>
+          <w:color w:val="F9FAF4"/>
+          <w:szCs w:val="27"/>
+        </w:rPr>
+        <w:t>&gt;</w:t>
+      </w:r>
+      <w:r>
+        <w:rPr>
+          <w:rFonts w:ascii="Menlo" w:hAnsi="Menlo" w:cs="Menlo"/>
+          <w:color w:val="F9FAF4"/>
+          <w:szCs w:val="27"/>
+        </w:rPr>
+        <w:br/>
+        <w:t xml:space="preserve">        &lt;</w:t>
+      </w:r>
+      <w:r>
+        <w:rPr>
+          <w:rFonts w:ascii="Menlo" w:hAnsi="Menlo" w:cs="Menlo"/>
+          <w:color w:val="FF007F"/>
+          <w:szCs w:val="27"/>
+        </w:rPr>
+        <w:t xml:space="preserve">appender-ref </w:t>
+      </w:r>
+      <w:r>
+        <w:rPr>
+          <w:rFonts w:ascii="Menlo" w:hAnsi="Menlo" w:cs="Menlo"/>
+          <w:color w:val="BFA4A4"/>
+          <w:szCs w:val="27"/>
+        </w:rPr>
+        <w:t>ref</w:t>
+      </w:r>
+      <w:r>
+        <w:rPr>
+          <w:rFonts w:ascii="Menlo" w:hAnsi="Menlo" w:cs="Menlo"/>
+          <w:color w:val="ECE47E"/>
+          <w:szCs w:val="27"/>
+        </w:rPr>
+        <w:t xml:space="preserve">="CONSOLE" </w:t>
+      </w:r>
+      <w:r>
+        <w:rPr>
+          <w:rFonts w:ascii="Menlo" w:hAnsi="Menlo" w:cs="Menlo"/>
+          <w:color w:val="F9FAF4"/>
+          <w:szCs w:val="27"/>
+        </w:rPr>
+        <w:t>/&gt;</w:t>
+      </w:r>
+      <w:r>
+        <w:rPr>
+          <w:rFonts w:ascii="Menlo" w:hAnsi="Menlo" w:cs="Menlo"/>
+          <w:color w:val="F9FAF4"/>
+          <w:szCs w:val="27"/>
+        </w:rPr>
+        <w:br/>
+        <w:t xml:space="preserve">    &lt;/</w:t>
+      </w:r>
+      <w:r>
+        <w:rPr>
+          <w:rFonts w:ascii="Menlo" w:hAnsi="Menlo" w:cs="Menlo"/>
+          <w:color w:val="FF007F"/>
+          <w:szCs w:val="27"/>
+        </w:rPr>
+        <w:t>root</w:t>
+      </w:r>
+      <w:r>
+        <w:rPr>
+          <w:rFonts w:ascii="Menlo" w:hAnsi="Menlo" w:cs="Menlo"/>
+          <w:color w:val="F9FAF4"/>
+          <w:szCs w:val="27"/>
+        </w:rPr>
+        <w:t>&gt;</w:t>
+      </w:r>
+      <w:r>
+        <w:rPr>
+          <w:rFonts w:ascii="Menlo" w:hAnsi="Menlo" w:cs="Menlo"/>
+          <w:color w:val="F9FAF4"/>
+          <w:szCs w:val="27"/>
+        </w:rPr>
+        <w:br/>
+        <w:t>&lt;/</w:t>
+      </w:r>
+      <w:r>
+        <w:rPr>
+          <w:rFonts w:ascii="Menlo" w:hAnsi="Menlo" w:cs="Menlo"/>
+          <w:color w:val="FF007F"/>
+          <w:szCs w:val="27"/>
+        </w:rPr>
+        <w:t>configuration</w:t>
+      </w:r>
+      <w:r>
+        <w:rPr>
+          <w:rFonts w:ascii="Menlo" w:hAnsi="Menlo" w:cs="Menlo"/>
+          <w:color w:val="F9FAF4"/>
+          <w:szCs w:val="27"/>
+        </w:rPr>
+        <w:t>&gt;</w:t>
+      </w:r>
+    </w:p>
+    <w:p>
+      <w:pPr>
+        <w:rPr>
+          <w:rFonts w:hint="eastAsia"/>
+        </w:rPr>
+      </w:pPr>
     </w:p>
     <w:sectPr>
       <w:pgSz w:w="11906" w:h="16838"/>
@@ -18918,6 +20657,7 @@
     <w:lsdException w:name="HTML Sample" w:semiHidden="1" w:unhideWhenUsed="1"/>
     <w:lsdException w:name="HTML Typewriter" w:semiHidden="1" w:unhideWhenUsed="1"/>
     <w:lsdException w:name="HTML Variable" w:semiHidden="1" w:unhideWhenUsed="1"/>
+    <w:lsdException w:name="Normal Table" w:semiHidden="1" w:unhideWhenUsed="1"/>
     <w:lsdException w:name="annotation subject" w:semiHidden="1" w:unhideWhenUsed="1"/>
     <w:lsdException w:name="No List" w:semiHidden="1" w:unhideWhenUsed="1"/>
     <w:lsdException w:name="Outline List 1" w:semiHidden="1" w:unhideWhenUsed="1"/>
@@ -18964,8 +20704,10 @@
     <w:lsdException w:name="Table Subtle 2" w:semiHidden="1" w:unhideWhenUsed="1"/>
     <w:lsdException w:name="Table Web 1" w:semiHidden="1" w:unhideWhenUsed="1"/>
     <w:lsdException w:name="Table Web 2" w:semiHidden="1" w:unhideWhenUsed="1"/>
+    <w:lsdException w:name="Table Web 3" w:semiHidden="1" w:unhideWhenUsed="1"/>
     <w:lsdException w:name="Balloon Text" w:semiHidden="1" w:unhideWhenUsed="1"/>
     <w:lsdException w:name="Table Grid" w:uiPriority="39"/>
+    <w:lsdException w:name="Table Theme" w:semiHidden="1" w:unhideWhenUsed="1"/>
     <w:lsdException w:name="Placeholder Text" w:semiHidden="1"/>
     <w:lsdException w:name="No Spacing" w:uiPriority="1" w:qFormat="1"/>
     <w:lsdException w:name="Light Shading" w:uiPriority="60"/>
@@ -19480,6 +21222,57 @@
       <w:szCs w:val="24"/>
     </w:rPr>
   </w:style>
+  <w:style w:type="paragraph" w:styleId="HTML">
+    <w:name w:val="HTML Preformatted"/>
+    <w:basedOn w:val="a"/>
+    <w:link w:val="HTML0"/>
+    <w:uiPriority w:val="99"/>
+    <w:semiHidden/>
+    <w:unhideWhenUsed/>
+    <w:rsid w:val="00745BAE"/>
+    <w:pPr>
+      <w:widowControl/>
+      <w:tabs>
+        <w:tab w:val="left" w:pos="916"/>
+        <w:tab w:val="left" w:pos="1832"/>
+        <w:tab w:val="left" w:pos="2748"/>
+        <w:tab w:val="left" w:pos="3664"/>
+        <w:tab w:val="left" w:pos="4580"/>
+        <w:tab w:val="left" w:pos="5496"/>
+        <w:tab w:val="left" w:pos="6412"/>
+        <w:tab w:val="left" w:pos="7328"/>
+        <w:tab w:val="left" w:pos="8244"/>
+        <w:tab w:val="left" w:pos="9160"/>
+        <w:tab w:val="left" w:pos="10076"/>
+        <w:tab w:val="left" w:pos="10992"/>
+        <w:tab w:val="left" w:pos="11908"/>
+        <w:tab w:val="left" w:pos="12824"/>
+        <w:tab w:val="left" w:pos="13740"/>
+        <w:tab w:val="left" w:pos="14656"/>
+      </w:tabs>
+      <w:jc w:val="left"/>
+    </w:pPr>
+    <w:rPr>
+      <w:rFonts w:ascii="Courier New" w:hAnsi="Courier New" w:cs="Courier New"/>
+      <w:kern w:val="0"/>
+      <w:sz w:val="20"/>
+      <w:szCs w:val="20"/>
+    </w:rPr>
+  </w:style>
+  <w:style w:type="character" w:customStyle="1" w:styleId="HTML0">
+    <w:name w:val="HTML 预设格式字符"/>
+    <w:basedOn w:val="a0"/>
+    <w:link w:val="HTML"/>
+    <w:uiPriority w:val="99"/>
+    <w:semiHidden/>
+    <w:rsid w:val="00745BAE"/>
+    <w:rPr>
+      <w:rFonts w:ascii="Courier New" w:hAnsi="Courier New" w:cs="Courier New"/>
+      <w:kern w:val="0"/>
+      <w:sz w:val="20"/>
+      <w:szCs w:val="20"/>
+    </w:rPr>
+  </w:style>
 </w:styles>
 </file>
 

--- a/12、log4j java 日志.docx
+++ b/12、log4j java 日志.docx
@@ -131,10 +131,10 @@
             <v:path o:extrusionok="f" gradientshapeok="t" o:connecttype="rect"/>
             <o:lock v:ext="edit" aspectratio="t"/>
           </v:shapetype>
-          <v:shape id="_x0000_i1025" type="#_x0000_t75" style="width:87.85pt;height:42pt" o:ole="">
+          <v:shape id="_x0000_i1025" type="#_x0000_t75" style="width:87.85pt;height:42.3pt" o:ole="">
             <v:imagedata r:id="rId7" o:title=""/>
           </v:shape>
-          <o:OLEObject Type="Embed" ProgID="Package" ShapeID="_x0000_i1025" DrawAspect="Content" ObjectID="_1579935105" r:id="rId8"/>
+          <o:OLEObject Type="Embed" ProgID="Package" ShapeID="_x0000_i1025" DrawAspect="Content" ObjectID="_1581163106" r:id="rId8"/>
         </w:object>
       </w:r>
       <w:r>
@@ -5462,10 +5462,10 @@
       </w:r>
       <w:r>
         <w:object w:dxaOrig="1755" w:dyaOrig="840" w14:anchorId="732F605A">
-          <v:shape id="_x0000_i1026" type="#_x0000_t75" style="width:87.85pt;height:42pt" o:ole="">
+          <v:shape id="_x0000_i1026" type="#_x0000_t75" style="width:87.85pt;height:42.3pt" o:ole="">
             <v:imagedata r:id="rId23" o:title=""/>
           </v:shape>
-          <o:OLEObject Type="Embed" ProgID="Package" ShapeID="_x0000_i1026" DrawAspect="Content" ObjectID="_1579935106" r:id="rId24"/>
+          <o:OLEObject Type="Embed" ProgID="Package" ShapeID="_x0000_i1026" DrawAspect="Content" ObjectID="_1581163107" r:id="rId24"/>
         </w:object>
       </w:r>
     </w:p>
@@ -5501,15 +5501,25 @@
         <w:t>logger</w:t>
       </w:r>
       <w:r>
-        <w:t>。注意大小写，非常关键</w:t>
+        <w:t>。注意大小写，</w:t>
+      </w:r>
+      <w:r>
+        <w:rPr>
+          <w:color w:val="FF0000"/>
+        </w:rPr>
+        <w:t>非常关键</w:t>
       </w:r>
       <w:r>
         <w:rPr>
           <w:rFonts w:hint="eastAsia"/>
+          <w:color w:val="FF0000"/>
         </w:rPr>
         <w:t>，</w:t>
       </w:r>
       <w:r>
+        <w:rPr>
+          <w:color w:val="FF0000"/>
+        </w:rPr>
         <w:t>老子就出问题了</w:t>
       </w:r>
     </w:p>
@@ -5784,7 +5794,15 @@
         <w:rPr>
           <w:color w:val="FF0000"/>
         </w:rPr>
-        <w:t>设置的目的地对应的日志文件进行输出。其他的日志文件不再进行打印日志</w:t>
+        <w:t>设置的目的地对应的日志文件进行输出。其他的日志</w:t>
+      </w:r>
+      <w:bookmarkStart w:id="0" w:name="_GoBack"/>
+      <w:bookmarkEnd w:id="0"/>
+      <w:r>
+        <w:rPr>
+          <w:color w:val="FF0000"/>
+        </w:rPr>
+        <w:t>文件不再进行打印日志</w:t>
       </w:r>
     </w:p>
     <w:tbl>
@@ -6785,10 +6803,10 @@
       </w:r>
       <w:r>
         <w:object w:dxaOrig="990" w:dyaOrig="840" w14:anchorId="6FC526C6">
-          <v:shape id="_x0000_i1027" type="#_x0000_t75" style="width:49.3pt;height:42pt" o:ole="">
+          <v:shape id="_x0000_i1027" type="#_x0000_t75" style="width:49.55pt;height:42.3pt" o:ole="">
             <v:imagedata r:id="rId26" o:title=""/>
           </v:shape>
-          <o:OLEObject Type="Embed" ProgID="Package" ShapeID="_x0000_i1027" DrawAspect="Content" ObjectID="_1579935107" r:id="rId27"/>
+          <o:OLEObject Type="Embed" ProgID="Package" ShapeID="_x0000_i1027" DrawAspect="Content" ObjectID="_1581163108" r:id="rId27"/>
         </w:object>
       </w:r>
     </w:p>
@@ -6813,10 +6831,10 @@
       </w:r>
       <w:r>
         <w:object w:dxaOrig="990" w:dyaOrig="840" w14:anchorId="796D70D6">
-          <v:shape id="_x0000_i1028" type="#_x0000_t75" style="width:49.3pt;height:42pt" o:ole="">
+          <v:shape id="_x0000_i1028" type="#_x0000_t75" style="width:49.55pt;height:42.3pt" o:ole="">
             <v:imagedata r:id="rId28" o:title=""/>
           </v:shape>
-          <o:OLEObject Type="Embed" ProgID="Package" ShapeID="_x0000_i1028" DrawAspect="Content" ObjectID="_1579935108" r:id="rId29"/>
+          <o:OLEObject Type="Embed" ProgID="Package" ShapeID="_x0000_i1028" DrawAspect="Content" ObjectID="_1581163109" r:id="rId29"/>
         </w:object>
       </w:r>
     </w:p>
@@ -18689,9 +18707,6 @@
     <w:p>
       <w:pPr>
         <w:pStyle w:val="1"/>
-        <w:rPr>
-          <w:rFonts w:hint="eastAsia"/>
-        </w:rPr>
       </w:pPr>
       <w:r>
         <w:rPr>
@@ -18727,7 +18742,6 @@
     <w:p>
       <w:pPr>
         <w:rPr>
-          <w:rFonts w:hint="eastAsia"/>
           <w:sz w:val="15"/>
         </w:rPr>
       </w:pPr>
@@ -18897,7 +18911,6 @@
     <w:p>
       <w:pPr>
         <w:rPr>
-          <w:rFonts w:hint="eastAsia"/>
           <w:sz w:val="15"/>
         </w:rPr>
       </w:pPr>
@@ -18948,7 +18961,6 @@
     <w:p>
       <w:pPr>
         <w:rPr>
-          <w:rFonts w:hint="eastAsia"/>
           <w:sz w:val="15"/>
         </w:rPr>
       </w:pPr>
@@ -18956,7 +18968,6 @@
     <w:p>
       <w:pPr>
         <w:rPr>
-          <w:rFonts w:hint="eastAsia"/>
           <w:sz w:val="15"/>
         </w:rPr>
       </w:pPr>
@@ -19065,8 +19076,6 @@
         </w:rPr>
         <w:br/>
       </w:r>
-      <w:bookmarkStart w:id="0" w:name="_GoBack"/>
-      <w:bookmarkEnd w:id="0"/>
       <w:r>
         <w:rPr>
           <w:rFonts w:ascii="Menlo" w:hAnsi="Menlo" w:cs="Menlo"/>
@@ -20166,7 +20175,6 @@
     <w:p>
       <w:pPr>
         <w:rPr>
-          <w:rFonts w:hint="eastAsia"/>
           <w:sz w:val="15"/>
         </w:rPr>
       </w:pPr>
@@ -20482,13 +20490,7 @@
         <w:t>&gt;</w:t>
       </w:r>
     </w:p>
-    <w:p>
-      <w:pPr>
-        <w:rPr>
-          <w:rFonts w:hint="eastAsia"/>
-        </w:rPr>
-      </w:pPr>
-    </w:p>
+    <w:p/>
     <w:sectPr>
       <w:pgSz w:w="11906" w:h="16838"/>
       <w:pgMar w:top="1440" w:right="1800" w:bottom="1440" w:left="1800" w:header="851" w:footer="992" w:gutter="0"/>

--- a/12、log4j java 日志.docx
+++ b/12、log4j java 日志.docx
@@ -134,7 +134,7 @@
           <v:shape id="_x0000_i1025" type="#_x0000_t75" style="width:87.85pt;height:42.3pt" o:ole="">
             <v:imagedata r:id="rId7" o:title=""/>
           </v:shape>
-          <o:OLEObject Type="Embed" ProgID="Package" ShapeID="_x0000_i1025" DrawAspect="Content" ObjectID="_1581163106" r:id="rId8"/>
+          <o:OLEObject Type="Embed" ProgID="Package" ShapeID="_x0000_i1025" DrawAspect="Content" ObjectID="_1582620603" r:id="rId8"/>
         </w:object>
       </w:r>
       <w:r>
@@ -5465,7 +5465,7 @@
           <v:shape id="_x0000_i1026" type="#_x0000_t75" style="width:87.85pt;height:42.3pt" o:ole="">
             <v:imagedata r:id="rId23" o:title=""/>
           </v:shape>
-          <o:OLEObject Type="Embed" ProgID="Package" ShapeID="_x0000_i1026" DrawAspect="Content" ObjectID="_1581163107" r:id="rId24"/>
+          <o:OLEObject Type="Embed" ProgID="Package" ShapeID="_x0000_i1026" DrawAspect="Content" ObjectID="_1582620604" r:id="rId24"/>
         </w:object>
       </w:r>
     </w:p>
@@ -5794,15 +5794,7 @@
         <w:rPr>
           <w:color w:val="FF0000"/>
         </w:rPr>
-        <w:t>设置的目的地对应的日志文件进行输出。其他的日志</w:t>
-      </w:r>
-      <w:bookmarkStart w:id="0" w:name="_GoBack"/>
-      <w:bookmarkEnd w:id="0"/>
-      <w:r>
-        <w:rPr>
-          <w:color w:val="FF0000"/>
-        </w:rPr>
-        <w:t>文件不再进行打印日志</w:t>
+        <w:t>设置的目的地对应的日志文件进行输出。其他的日志文件不再进行打印日志</w:t>
       </w:r>
     </w:p>
     <w:tbl>
@@ -6806,7 +6798,7 @@
           <v:shape id="_x0000_i1027" type="#_x0000_t75" style="width:49.55pt;height:42.3pt" o:ole="">
             <v:imagedata r:id="rId26" o:title=""/>
           </v:shape>
-          <o:OLEObject Type="Embed" ProgID="Package" ShapeID="_x0000_i1027" DrawAspect="Content" ObjectID="_1581163108" r:id="rId27"/>
+          <o:OLEObject Type="Embed" ProgID="Package" ShapeID="_x0000_i1027" DrawAspect="Content" ObjectID="_1582620605" r:id="rId27"/>
         </w:object>
       </w:r>
     </w:p>
@@ -6834,7 +6826,7 @@
           <v:shape id="_x0000_i1028" type="#_x0000_t75" style="width:49.55pt;height:42.3pt" o:ole="">
             <v:imagedata r:id="rId28" o:title=""/>
           </v:shape>
-          <o:OLEObject Type="Embed" ProgID="Package" ShapeID="_x0000_i1028" DrawAspect="Content" ObjectID="_1581163109" r:id="rId29"/>
+          <o:OLEObject Type="Embed" ProgID="Package" ShapeID="_x0000_i1028" DrawAspect="Content" ObjectID="_1582620606" r:id="rId29"/>
         </w:object>
       </w:r>
     </w:p>
@@ -8198,6 +8190,7 @@
                 <w:kern w:val="0"/>
                 <w:szCs w:val="28"/>
               </w:rPr>
+              <w:lastRenderedPageBreak/>
               <w:t>&lt;</w:t>
             </w:r>
             <w:r>
@@ -8363,7 +8356,6 @@
                 <w:kern w:val="0"/>
                 <w:szCs w:val="28"/>
               </w:rPr>
-              <w:lastRenderedPageBreak/>
               <w:tab/>
             </w:r>
             <w:r>
@@ -12378,6 +12370,7 @@
                 <w:kern w:val="0"/>
                 <w:szCs w:val="28"/>
               </w:rPr>
+              <w:lastRenderedPageBreak/>
               <w:t>&lt;</w:t>
             </w:r>
             <w:r>
@@ -12633,7 +12626,6 @@
                 <w:kern w:val="0"/>
                 <w:szCs w:val="28"/>
               </w:rPr>
-              <w:lastRenderedPageBreak/>
               <w:tab/>
             </w:r>
             <w:r>
@@ -16126,7 +16118,6 @@
                 <w:kern w:val="0"/>
                 <w:szCs w:val="28"/>
               </w:rPr>
-              <w:lastRenderedPageBreak/>
               <w:t xml:space="preserve">  </w:t>
             </w:r>
             <w:r>
@@ -19997,6 +19988,14 @@
           <w:szCs w:val="27"/>
         </w:rPr>
         <w:br/>
+      </w:r>
+      <w:r>
+        <w:rPr>
+          <w:rFonts w:ascii="Menlo" w:hAnsi="Menlo" w:cs="Menlo"/>
+          <w:color w:val="F9FAF4"/>
+          <w:szCs w:val="27"/>
+        </w:rPr>
+        <w:lastRenderedPageBreak/>
         <w:t xml:space="preserve">    &lt;</w:t>
       </w:r>
       <w:r>
@@ -20079,14 +20078,6 @@
           <w:szCs w:val="27"/>
         </w:rPr>
         <w:br/>
-      </w:r>
-      <w:r>
-        <w:rPr>
-          <w:rFonts w:ascii="Menlo" w:hAnsi="Menlo" w:cs="Menlo"/>
-          <w:color w:val="F9FAF4"/>
-          <w:szCs w:val="27"/>
-        </w:rPr>
-        <w:lastRenderedPageBreak/>
         <w:t xml:space="preserve">        &lt;</w:t>
       </w:r>
       <w:r>
@@ -20184,8 +20175,8 @@
         <w:pStyle w:val="HTML"/>
         <w:shd w:val="clear" w:color="auto" w:fill="272822"/>
         <w:rPr>
-          <w:rFonts w:ascii="Menlo" w:hAnsi="Menlo" w:cs="Menlo"/>
-          <w:color w:val="CFBFAD"/>
+          <w:rFonts w:ascii="Menlo" w:hAnsi="Menlo" w:cs="Menlo" w:hint="eastAsia"/>
+          <w:color w:val="F9FAF4"/>
           <w:szCs w:val="27"/>
         </w:rPr>
       </w:pPr>
@@ -20439,6 +20430,74 @@
         </w:rPr>
         <w:t>/&gt;</w:t>
       </w:r>
+    </w:p>
+    <w:p>
+      <w:pPr>
+        <w:pStyle w:val="HTML"/>
+        <w:shd w:val="clear" w:color="auto" w:fill="272822"/>
+        <w:rPr>
+          <w:rFonts w:ascii="Menlo" w:hAnsi="Menlo" w:cs="Menlo"/>
+          <w:color w:val="CFBFAD"/>
+          <w:sz w:val="24"/>
+          <w:szCs w:val="27"/>
+        </w:rPr>
+      </w:pPr>
+      <w:r>
+        <w:rPr>
+          <w:rFonts w:ascii="Menlo" w:hAnsi="Menlo" w:cs="Menlo"/>
+          <w:color w:val="F9FAF4"/>
+          <w:sz w:val="24"/>
+          <w:szCs w:val="27"/>
+        </w:rPr>
+        <w:t>&lt;</w:t>
+      </w:r>
+      <w:r>
+        <w:rPr>
+          <w:rFonts w:ascii="Menlo" w:hAnsi="Menlo" w:cs="Menlo"/>
+          <w:color w:val="FF007F"/>
+          <w:sz w:val="24"/>
+          <w:szCs w:val="27"/>
+        </w:rPr>
+        <w:t xml:space="preserve">appender-ref </w:t>
+      </w:r>
+      <w:r>
+        <w:rPr>
+          <w:rFonts w:ascii="Menlo" w:hAnsi="Menlo" w:cs="Menlo"/>
+          <w:color w:val="BFA4A4"/>
+          <w:sz w:val="24"/>
+          <w:szCs w:val="27"/>
+        </w:rPr>
+        <w:t>ref</w:t>
+      </w:r>
+      <w:r>
+        <w:rPr>
+          <w:rFonts w:ascii="Menlo" w:hAnsi="Menlo" w:cs="Menlo"/>
+          <w:color w:val="ECE47E"/>
+          <w:sz w:val="24"/>
+          <w:szCs w:val="27"/>
+        </w:rPr>
+        <w:t xml:space="preserve">="logging" </w:t>
+      </w:r>
+      <w:r>
+        <w:rPr>
+          <w:rFonts w:ascii="Menlo" w:hAnsi="Menlo" w:cs="Menlo"/>
+          <w:color w:val="F9FAF4"/>
+          <w:sz w:val="24"/>
+          <w:szCs w:val="27"/>
+        </w:rPr>
+        <w:t>/&gt;</w:t>
+      </w:r>
+    </w:p>
+    <w:p>
+      <w:pPr>
+        <w:pStyle w:val="HTML"/>
+        <w:shd w:val="clear" w:color="auto" w:fill="272822"/>
+        <w:rPr>
+          <w:rFonts w:ascii="Menlo" w:hAnsi="Menlo" w:cs="Menlo"/>
+          <w:color w:val="CFBFAD"/>
+          <w:szCs w:val="27"/>
+        </w:rPr>
+      </w:pPr>
       <w:r>
         <w:rPr>
           <w:rFonts w:ascii="Menlo" w:hAnsi="Menlo" w:cs="Menlo"/>
@@ -20464,6 +20523,8 @@
         </w:rPr>
         <w:t>&gt;</w:t>
       </w:r>
+      <w:bookmarkStart w:id="0" w:name="_GoBack"/>
+      <w:bookmarkEnd w:id="0"/>
       <w:r>
         <w:rPr>
           <w:rFonts w:ascii="Menlo" w:hAnsi="Menlo" w:cs="Menlo"/>
@@ -20491,6 +20552,732 @@
       </w:r>
     </w:p>
     <w:p/>
+    <w:p/>
+    <w:p/>
+    <w:p>
+      <w:pPr>
+        <w:pStyle w:val="3"/>
+      </w:pPr>
+      <w:r>
+        <w:rPr>
+          <w:rFonts w:hint="eastAsia"/>
+        </w:rPr>
+        <w:t>9</w:t>
+      </w:r>
+      <w:r>
+        <w:rPr>
+          <w:rFonts w:hint="eastAsia"/>
+        </w:rPr>
+        <w:t>、</w:t>
+      </w:r>
+      <w:r>
+        <w:rPr>
+          <w:rFonts w:hint="eastAsia"/>
+        </w:rPr>
+        <w:t>logger</w:t>
+      </w:r>
+      <w:r>
+        <w:rPr>
+          <w:rFonts w:hint="eastAsia"/>
+        </w:rPr>
+        <w:t>方法</w:t>
+      </w:r>
+      <w:r>
+        <w:rPr>
+          <w:rFonts w:hint="eastAsia"/>
+        </w:rPr>
+        <w:t xml:space="preserve"> </w:t>
+      </w:r>
+    </w:p>
+    <w:p/>
+    <w:p>
+      <w:pPr>
+        <w:pStyle w:val="HTML"/>
+        <w:shd w:val="clear" w:color="auto" w:fill="272822"/>
+        <w:rPr>
+          <w:rFonts w:ascii="Menlo" w:hAnsi="Menlo" w:cs="Menlo"/>
+          <w:color w:val="CFBFAD"/>
+          <w:sz w:val="27"/>
+          <w:szCs w:val="27"/>
+        </w:rPr>
+      </w:pPr>
+      <w:r>
+        <w:rPr>
+          <w:rFonts w:ascii="Menlo" w:hAnsi="Menlo" w:cs="Menlo"/>
+          <w:color w:val="FF007F"/>
+          <w:sz w:val="27"/>
+          <w:szCs w:val="27"/>
+        </w:rPr>
+        <w:t xml:space="preserve">import </w:t>
+      </w:r>
+      <w:r>
+        <w:rPr>
+          <w:rFonts w:ascii="Menlo" w:hAnsi="Menlo" w:cs="Menlo"/>
+          <w:color w:val="52E3F6"/>
+          <w:sz w:val="27"/>
+          <w:szCs w:val="27"/>
+        </w:rPr>
+        <w:t>org.slf4j.Logger</w:t>
+      </w:r>
+      <w:r>
+        <w:rPr>
+          <w:rFonts w:ascii="Menlo" w:hAnsi="Menlo" w:cs="Menlo"/>
+          <w:color w:val="FF007F"/>
+          <w:sz w:val="27"/>
+          <w:szCs w:val="27"/>
+        </w:rPr>
+        <w:t>;</w:t>
+      </w:r>
+      <w:r>
+        <w:rPr>
+          <w:rFonts w:ascii="Menlo" w:hAnsi="Menlo" w:cs="Menlo"/>
+          <w:color w:val="FF007F"/>
+          <w:sz w:val="27"/>
+          <w:szCs w:val="27"/>
+        </w:rPr>
+        <w:br/>
+        <w:t xml:space="preserve">import </w:t>
+      </w:r>
+      <w:r>
+        <w:rPr>
+          <w:rFonts w:ascii="Menlo" w:hAnsi="Menlo" w:cs="Menlo"/>
+          <w:color w:val="52E3F6"/>
+          <w:sz w:val="27"/>
+          <w:szCs w:val="27"/>
+        </w:rPr>
+        <w:t>org.slf4j.LoggerFactory</w:t>
+      </w:r>
+      <w:r>
+        <w:rPr>
+          <w:rFonts w:ascii="Menlo" w:hAnsi="Menlo" w:cs="Menlo"/>
+          <w:color w:val="FF007F"/>
+          <w:sz w:val="27"/>
+          <w:szCs w:val="27"/>
+        </w:rPr>
+        <w:t>;</w:t>
+      </w:r>
+    </w:p>
+    <w:p/>
+    <w:p/>
+    <w:p/>
+    <w:p>
+      <w:pPr>
+        <w:pStyle w:val="HTML"/>
+        <w:shd w:val="clear" w:color="auto" w:fill="272822"/>
+        <w:rPr>
+          <w:rFonts w:ascii="Menlo" w:hAnsi="Menlo" w:cs="Menlo"/>
+          <w:color w:val="ECE47E"/>
+          <w:szCs w:val="27"/>
+        </w:rPr>
+      </w:pPr>
+      <w:r>
+        <w:rPr>
+          <w:rFonts w:ascii="Menlo" w:hAnsi="Menlo" w:cs="Menlo"/>
+          <w:color w:val="CFBFAD"/>
+          <w:szCs w:val="27"/>
+        </w:rPr>
+        <w:br/>
+      </w:r>
+      <w:r>
+        <w:rPr>
+          <w:rFonts w:ascii="Menlo" w:hAnsi="Menlo" w:cs="Menlo"/>
+          <w:color w:val="FF007F"/>
+          <w:szCs w:val="27"/>
+        </w:rPr>
+        <w:t xml:space="preserve">private void </w:t>
+      </w:r>
+      <w:r>
+        <w:rPr>
+          <w:rFonts w:ascii="Menlo" w:hAnsi="Menlo" w:cs="Menlo"/>
+          <w:color w:val="A7EC21"/>
+          <w:szCs w:val="27"/>
+        </w:rPr>
+        <w:t>logRequest</w:t>
+      </w:r>
+      <w:r>
+        <w:rPr>
+          <w:rFonts w:ascii="Menlo" w:hAnsi="Menlo" w:cs="Menlo"/>
+          <w:color w:val="F9FAF4"/>
+          <w:szCs w:val="27"/>
+        </w:rPr>
+        <w:t>(</w:t>
+      </w:r>
+      <w:r>
+        <w:rPr>
+          <w:rFonts w:ascii="Menlo" w:hAnsi="Menlo" w:cs="Menlo"/>
+          <w:color w:val="52E3F6"/>
+          <w:szCs w:val="27"/>
+        </w:rPr>
+        <w:t xml:space="preserve">HttpServletRequest </w:t>
+      </w:r>
+      <w:r>
+        <w:rPr>
+          <w:rFonts w:ascii="Menlo" w:hAnsi="Menlo" w:cs="Menlo"/>
+          <w:color w:val="BFA4A4"/>
+          <w:szCs w:val="27"/>
+        </w:rPr>
+        <w:t>request</w:t>
+      </w:r>
+      <w:r>
+        <w:rPr>
+          <w:rFonts w:ascii="Menlo" w:hAnsi="Menlo" w:cs="Menlo"/>
+          <w:color w:val="FF007F"/>
+          <w:szCs w:val="27"/>
+        </w:rPr>
+        <w:t>,</w:t>
+      </w:r>
+      <w:r>
+        <w:rPr>
+          <w:rFonts w:ascii="Menlo" w:hAnsi="Menlo" w:cs="Menlo"/>
+          <w:color w:val="52E3F6"/>
+          <w:szCs w:val="27"/>
+        </w:rPr>
+        <w:t xml:space="preserve">HttpSession </w:t>
+      </w:r>
+      <w:r>
+        <w:rPr>
+          <w:rFonts w:ascii="Menlo" w:hAnsi="Menlo" w:cs="Menlo"/>
+          <w:color w:val="BFA4A4"/>
+          <w:szCs w:val="27"/>
+        </w:rPr>
+        <w:t>session</w:t>
+      </w:r>
+      <w:r>
+        <w:rPr>
+          <w:rFonts w:ascii="Menlo" w:hAnsi="Menlo" w:cs="Menlo"/>
+          <w:color w:val="F9FAF4"/>
+          <w:szCs w:val="27"/>
+        </w:rPr>
+        <w:t>){</w:t>
+      </w:r>
+      <w:r>
+        <w:rPr>
+          <w:rFonts w:ascii="Menlo" w:hAnsi="Menlo" w:cs="Menlo"/>
+          <w:color w:val="F9FAF4"/>
+          <w:szCs w:val="27"/>
+        </w:rPr>
+        <w:br/>
+        <w:t xml:space="preserve">    </w:t>
+      </w:r>
+      <w:r>
+        <w:rPr>
+          <w:rFonts w:ascii="Menlo" w:hAnsi="Menlo" w:cs="Menlo"/>
+          <w:color w:val="FF007F"/>
+          <w:szCs w:val="27"/>
+        </w:rPr>
+        <w:t xml:space="preserve">try </w:t>
+      </w:r>
+      <w:r>
+        <w:rPr>
+          <w:rFonts w:ascii="Menlo" w:hAnsi="Menlo" w:cs="Menlo"/>
+          <w:color w:val="F9FAF4"/>
+          <w:szCs w:val="27"/>
+        </w:rPr>
+        <w:t>{</w:t>
+      </w:r>
+      <w:r>
+        <w:rPr>
+          <w:rFonts w:ascii="Menlo" w:hAnsi="Menlo" w:cs="Menlo"/>
+          <w:color w:val="F9FAF4"/>
+          <w:szCs w:val="27"/>
+        </w:rPr>
+        <w:br/>
+        <w:t xml:space="preserve">        </w:t>
+      </w:r>
+      <w:r>
+        <w:rPr>
+          <w:rFonts w:ascii="Menlo" w:hAnsi="Menlo" w:cs="Menlo"/>
+          <w:color w:val="CFBFAD"/>
+          <w:szCs w:val="27"/>
+        </w:rPr>
+        <w:t>logger</w:t>
+      </w:r>
+      <w:r>
+        <w:rPr>
+          <w:rFonts w:ascii="Menlo" w:hAnsi="Menlo" w:cs="Menlo"/>
+          <w:color w:val="FF007F"/>
+          <w:szCs w:val="27"/>
+        </w:rPr>
+        <w:t>.</w:t>
+      </w:r>
+      <w:r>
+        <w:rPr>
+          <w:rFonts w:ascii="Menlo" w:hAnsi="Menlo" w:cs="Menlo"/>
+          <w:color w:val="A7EC21"/>
+          <w:szCs w:val="27"/>
+        </w:rPr>
+        <w:t>info</w:t>
+      </w:r>
+      <w:r>
+        <w:rPr>
+          <w:rFonts w:ascii="Menlo" w:hAnsi="Menlo" w:cs="Menlo"/>
+          <w:color w:val="F9FAF4"/>
+          <w:szCs w:val="27"/>
+        </w:rPr>
+        <w:t>(</w:t>
+      </w:r>
+      <w:r>
+        <w:rPr>
+          <w:rFonts w:ascii="Menlo" w:hAnsi="Menlo" w:cs="Menlo"/>
+          <w:color w:val="ECE47E"/>
+          <w:szCs w:val="27"/>
+        </w:rPr>
+        <w:t>"admin[{}],[{}],[{}];</w:t>
+      </w:r>
+    </w:p>
+    <w:p>
+      <w:pPr>
+        <w:pStyle w:val="HTML"/>
+        <w:shd w:val="clear" w:color="auto" w:fill="272822"/>
+        <w:rPr>
+          <w:rFonts w:ascii="Menlo" w:hAnsi="Menlo" w:cs="Menlo"/>
+          <w:color w:val="FF007F"/>
+          <w:szCs w:val="27"/>
+        </w:rPr>
+      </w:pPr>
+      <w:r>
+        <w:rPr>
+          <w:rFonts w:ascii="Menlo" w:hAnsi="Menlo" w:cs="Menlo"/>
+          <w:color w:val="ECE47E"/>
+          <w:szCs w:val="27"/>
+        </w:rPr>
+        <w:t>请求地址</w:t>
+      </w:r>
+      <w:r>
+        <w:rPr>
+          <w:rFonts w:ascii="Menlo" w:hAnsi="Menlo" w:cs="Menlo"/>
+          <w:color w:val="ECE47E"/>
+          <w:szCs w:val="27"/>
+        </w:rPr>
+        <w:t>:[{}]"</w:t>
+      </w:r>
+      <w:r>
+        <w:rPr>
+          <w:rFonts w:ascii="Menlo" w:hAnsi="Menlo" w:cs="Menlo"/>
+          <w:color w:val="FF007F"/>
+          <w:szCs w:val="27"/>
+        </w:rPr>
+        <w:t>,</w:t>
+      </w:r>
+    </w:p>
+    <w:p>
+      <w:pPr>
+        <w:pStyle w:val="HTML"/>
+        <w:shd w:val="clear" w:color="auto" w:fill="272822"/>
+        <w:rPr>
+          <w:rFonts w:ascii="Menlo" w:hAnsi="Menlo" w:cs="Menlo"/>
+          <w:color w:val="FF007F"/>
+          <w:szCs w:val="27"/>
+        </w:rPr>
+      </w:pPr>
+      <w:r>
+        <w:rPr>
+          <w:rFonts w:ascii="Menlo" w:hAnsi="Menlo" w:cs="Menlo"/>
+          <w:color w:val="52E3F6"/>
+          <w:szCs w:val="27"/>
+        </w:rPr>
+        <w:t>CasConfig</w:t>
+      </w:r>
+      <w:r>
+        <w:rPr>
+          <w:rFonts w:ascii="Menlo" w:hAnsi="Menlo" w:cs="Menlo"/>
+          <w:color w:val="FF007F"/>
+          <w:szCs w:val="27"/>
+        </w:rPr>
+        <w:t>.</w:t>
+      </w:r>
+      <w:r>
+        <w:rPr>
+          <w:rFonts w:ascii="Menlo" w:hAnsi="Menlo" w:cs="Menlo"/>
+          <w:color w:val="52E3F6"/>
+          <w:szCs w:val="27"/>
+        </w:rPr>
+        <w:t>RemoteUserUtil</w:t>
+      </w:r>
+      <w:r>
+        <w:rPr>
+          <w:rFonts w:ascii="Menlo" w:hAnsi="Menlo" w:cs="Menlo"/>
+          <w:color w:val="FF007F"/>
+          <w:szCs w:val="27"/>
+        </w:rPr>
+        <w:t>.</w:t>
+      </w:r>
+      <w:r>
+        <w:rPr>
+          <w:rFonts w:ascii="Menlo" w:hAnsi="Menlo" w:cs="Menlo"/>
+          <w:color w:val="CFBFAD"/>
+          <w:szCs w:val="27"/>
+        </w:rPr>
+        <w:t>getRemoteUserId</w:t>
+      </w:r>
+      <w:r>
+        <w:rPr>
+          <w:rFonts w:ascii="Menlo" w:hAnsi="Menlo" w:cs="Menlo"/>
+          <w:color w:val="F9FAF4"/>
+          <w:szCs w:val="27"/>
+        </w:rPr>
+        <w:t>()</w:t>
+      </w:r>
+      <w:r>
+        <w:rPr>
+          <w:rFonts w:ascii="Menlo" w:hAnsi="Menlo" w:cs="Menlo"/>
+          <w:color w:val="FF007F"/>
+          <w:szCs w:val="27"/>
+        </w:rPr>
+        <w:t>,</w:t>
+      </w:r>
+    </w:p>
+    <w:p>
+      <w:pPr>
+        <w:pStyle w:val="HTML"/>
+        <w:shd w:val="clear" w:color="auto" w:fill="272822"/>
+        <w:rPr>
+          <w:rFonts w:ascii="Menlo" w:hAnsi="Menlo" w:cs="Menlo"/>
+          <w:color w:val="FF007F"/>
+          <w:szCs w:val="27"/>
+        </w:rPr>
+      </w:pPr>
+      <w:r>
+        <w:rPr>
+          <w:rFonts w:ascii="Menlo" w:hAnsi="Menlo" w:cs="Menlo"/>
+          <w:color w:val="52E3F6"/>
+          <w:szCs w:val="27"/>
+        </w:rPr>
+        <w:t>CasConfig</w:t>
+      </w:r>
+      <w:r>
+        <w:rPr>
+          <w:rFonts w:ascii="Menlo" w:hAnsi="Menlo" w:cs="Menlo"/>
+          <w:color w:val="FF007F"/>
+          <w:szCs w:val="27"/>
+        </w:rPr>
+        <w:t>.</w:t>
+      </w:r>
+      <w:r>
+        <w:rPr>
+          <w:rFonts w:ascii="Menlo" w:hAnsi="Menlo" w:cs="Menlo"/>
+          <w:color w:val="52E3F6"/>
+          <w:szCs w:val="27"/>
+        </w:rPr>
+        <w:t>RemoteUserUtil</w:t>
+      </w:r>
+      <w:r>
+        <w:rPr>
+          <w:rFonts w:ascii="Menlo" w:hAnsi="Menlo" w:cs="Menlo"/>
+          <w:color w:val="FF007F"/>
+          <w:szCs w:val="27"/>
+        </w:rPr>
+        <w:t>.</w:t>
+      </w:r>
+      <w:r>
+        <w:rPr>
+          <w:rFonts w:ascii="Menlo" w:hAnsi="Menlo" w:cs="Menlo"/>
+          <w:color w:val="CFBFAD"/>
+          <w:szCs w:val="27"/>
+        </w:rPr>
+        <w:t>getRemoteUserAccount</w:t>
+      </w:r>
+      <w:r>
+        <w:rPr>
+          <w:rFonts w:ascii="Menlo" w:hAnsi="Menlo" w:cs="Menlo"/>
+          <w:color w:val="F9FAF4"/>
+          <w:szCs w:val="27"/>
+        </w:rPr>
+        <w:t>()</w:t>
+      </w:r>
+      <w:r>
+        <w:rPr>
+          <w:rFonts w:ascii="Menlo" w:hAnsi="Menlo" w:cs="Menlo"/>
+          <w:color w:val="FF007F"/>
+          <w:szCs w:val="27"/>
+        </w:rPr>
+        <w:t>,</w:t>
+      </w:r>
+    </w:p>
+    <w:p>
+      <w:pPr>
+        <w:pStyle w:val="HTML"/>
+        <w:shd w:val="clear" w:color="auto" w:fill="272822"/>
+        <w:rPr>
+          <w:rFonts w:ascii="Menlo" w:hAnsi="Menlo" w:cs="Menlo"/>
+          <w:color w:val="FF007F"/>
+          <w:szCs w:val="27"/>
+        </w:rPr>
+      </w:pPr>
+      <w:r>
+        <w:rPr>
+          <w:rFonts w:ascii="Menlo" w:hAnsi="Menlo" w:cs="Menlo"/>
+          <w:color w:val="52E3F6"/>
+          <w:szCs w:val="27"/>
+        </w:rPr>
+        <w:t>CasConfig</w:t>
+      </w:r>
+      <w:r>
+        <w:rPr>
+          <w:rFonts w:ascii="Menlo" w:hAnsi="Menlo" w:cs="Menlo"/>
+          <w:color w:val="FF007F"/>
+          <w:szCs w:val="27"/>
+        </w:rPr>
+        <w:t>.</w:t>
+      </w:r>
+      <w:r>
+        <w:rPr>
+          <w:rFonts w:ascii="Menlo" w:hAnsi="Menlo" w:cs="Menlo"/>
+          <w:color w:val="52E3F6"/>
+          <w:szCs w:val="27"/>
+        </w:rPr>
+        <w:t>RemoteUserUtil</w:t>
+      </w:r>
+      <w:r>
+        <w:rPr>
+          <w:rFonts w:ascii="Menlo" w:hAnsi="Menlo" w:cs="Menlo"/>
+          <w:color w:val="FF007F"/>
+          <w:szCs w:val="27"/>
+        </w:rPr>
+        <w:t>.</w:t>
+      </w:r>
+      <w:r>
+        <w:rPr>
+          <w:rFonts w:ascii="Menlo" w:hAnsi="Menlo" w:cs="Menlo"/>
+          <w:color w:val="CFBFAD"/>
+          <w:szCs w:val="27"/>
+        </w:rPr>
+        <w:t>getRemoteUserName</w:t>
+      </w:r>
+      <w:r>
+        <w:rPr>
+          <w:rFonts w:ascii="Menlo" w:hAnsi="Menlo" w:cs="Menlo"/>
+          <w:color w:val="F9FAF4"/>
+          <w:szCs w:val="27"/>
+        </w:rPr>
+        <w:t>()</w:t>
+      </w:r>
+      <w:r>
+        <w:rPr>
+          <w:rFonts w:ascii="Menlo" w:hAnsi="Menlo" w:cs="Menlo"/>
+          <w:color w:val="FF007F"/>
+          <w:szCs w:val="27"/>
+        </w:rPr>
+        <w:t>,</w:t>
+      </w:r>
+    </w:p>
+    <w:p>
+      <w:pPr>
+        <w:pStyle w:val="HTML"/>
+        <w:shd w:val="clear" w:color="auto" w:fill="272822"/>
+        <w:rPr>
+          <w:rFonts w:ascii="Menlo" w:hAnsi="Menlo" w:cs="Menlo"/>
+          <w:color w:val="ECE47E"/>
+          <w:szCs w:val="27"/>
+        </w:rPr>
+      </w:pPr>
+      <w:r>
+        <w:rPr>
+          <w:rFonts w:ascii="Menlo" w:hAnsi="Menlo" w:cs="Menlo"/>
+          <w:color w:val="BFA4A4"/>
+          <w:szCs w:val="27"/>
+        </w:rPr>
+        <w:t>request</w:t>
+      </w:r>
+      <w:r>
+        <w:rPr>
+          <w:rFonts w:ascii="Menlo" w:hAnsi="Menlo" w:cs="Menlo"/>
+          <w:color w:val="FF007F"/>
+          <w:szCs w:val="27"/>
+        </w:rPr>
+        <w:t>.</w:t>
+      </w:r>
+      <w:r>
+        <w:rPr>
+          <w:rFonts w:ascii="Menlo" w:hAnsi="Menlo" w:cs="Menlo"/>
+          <w:color w:val="A7EC21"/>
+          <w:szCs w:val="27"/>
+        </w:rPr>
+        <w:t>getRequestURL</w:t>
+      </w:r>
+      <w:r>
+        <w:rPr>
+          <w:rFonts w:ascii="Menlo" w:hAnsi="Menlo" w:cs="Menlo"/>
+          <w:color w:val="F9FAF4"/>
+          <w:szCs w:val="27"/>
+        </w:rPr>
+        <w:t>())</w:t>
+      </w:r>
+      <w:r>
+        <w:rPr>
+          <w:rFonts w:ascii="Menlo" w:hAnsi="Menlo" w:cs="Menlo"/>
+          <w:color w:val="FF007F"/>
+          <w:szCs w:val="27"/>
+        </w:rPr>
+        <w:t>;</w:t>
+      </w:r>
+      <w:r>
+        <w:rPr>
+          <w:rFonts w:ascii="Menlo" w:hAnsi="Menlo" w:cs="Menlo"/>
+          <w:color w:val="FF007F"/>
+          <w:szCs w:val="27"/>
+        </w:rPr>
+        <w:br/>
+        <w:t xml:space="preserve">    </w:t>
+      </w:r>
+      <w:r>
+        <w:rPr>
+          <w:rFonts w:ascii="Menlo" w:hAnsi="Menlo" w:cs="Menlo"/>
+          <w:color w:val="F9FAF4"/>
+          <w:szCs w:val="27"/>
+        </w:rPr>
+        <w:t xml:space="preserve">} </w:t>
+      </w:r>
+      <w:r>
+        <w:rPr>
+          <w:rFonts w:ascii="Menlo" w:hAnsi="Menlo" w:cs="Menlo"/>
+          <w:color w:val="FF007F"/>
+          <w:szCs w:val="27"/>
+        </w:rPr>
+        <w:t xml:space="preserve">catch </w:t>
+      </w:r>
+      <w:r>
+        <w:rPr>
+          <w:rFonts w:ascii="Menlo" w:hAnsi="Menlo" w:cs="Menlo"/>
+          <w:color w:val="F9FAF4"/>
+          <w:szCs w:val="27"/>
+        </w:rPr>
+        <w:t>(</w:t>
+      </w:r>
+      <w:r>
+        <w:rPr>
+          <w:rFonts w:ascii="Menlo" w:hAnsi="Menlo" w:cs="Menlo"/>
+          <w:color w:val="52E3F6"/>
+          <w:szCs w:val="27"/>
+        </w:rPr>
+        <w:t xml:space="preserve">Exception </w:t>
+      </w:r>
+      <w:r>
+        <w:rPr>
+          <w:rFonts w:ascii="Menlo" w:hAnsi="Menlo" w:cs="Menlo"/>
+          <w:color w:val="BFA4A4"/>
+          <w:szCs w:val="27"/>
+        </w:rPr>
+        <w:t>e</w:t>
+      </w:r>
+      <w:r>
+        <w:rPr>
+          <w:rFonts w:ascii="Menlo" w:hAnsi="Menlo" w:cs="Menlo"/>
+          <w:color w:val="F9FAF4"/>
+          <w:szCs w:val="27"/>
+        </w:rPr>
+        <w:t>) {</w:t>
+      </w:r>
+      <w:r>
+        <w:rPr>
+          <w:rFonts w:ascii="Menlo" w:hAnsi="Menlo" w:cs="Menlo"/>
+          <w:color w:val="F9FAF4"/>
+          <w:szCs w:val="27"/>
+        </w:rPr>
+        <w:br/>
+      </w:r>
+      <w:r>
+        <w:rPr>
+          <w:rFonts w:ascii="Menlo" w:hAnsi="Menlo" w:cs="Menlo"/>
+          <w:color w:val="F9FAF4"/>
+          <w:szCs w:val="27"/>
+        </w:rPr>
+        <w:lastRenderedPageBreak/>
+        <w:t xml:space="preserve">        </w:t>
+      </w:r>
+      <w:r>
+        <w:rPr>
+          <w:rFonts w:ascii="Menlo" w:hAnsi="Menlo" w:cs="Menlo"/>
+          <w:color w:val="FFFFFF"/>
+          <w:szCs w:val="27"/>
+        </w:rPr>
+        <w:t>// ignore</w:t>
+      </w:r>
+      <w:r>
+        <w:rPr>
+          <w:rFonts w:ascii="Menlo" w:hAnsi="Menlo" w:cs="Menlo"/>
+          <w:color w:val="FFFFFF"/>
+          <w:szCs w:val="27"/>
+        </w:rPr>
+        <w:br/>
+        <w:t xml:space="preserve">    </w:t>
+      </w:r>
+      <w:r>
+        <w:rPr>
+          <w:rFonts w:ascii="Menlo" w:hAnsi="Menlo" w:cs="Menlo"/>
+          <w:color w:val="F9FAF4"/>
+          <w:szCs w:val="27"/>
+        </w:rPr>
+        <w:t>}</w:t>
+      </w:r>
+      <w:r>
+        <w:rPr>
+          <w:rFonts w:ascii="Menlo" w:hAnsi="Menlo" w:cs="Menlo"/>
+          <w:color w:val="F9FAF4"/>
+          <w:szCs w:val="27"/>
+        </w:rPr>
+        <w:br/>
+        <w:t>}</w:t>
+      </w:r>
+    </w:p>
+    <w:p>
+      <w:pPr>
+        <w:rPr>
+          <w:color w:val="FF0000"/>
+          <w:sz w:val="11"/>
+        </w:rPr>
+      </w:pPr>
+    </w:p>
+    <w:p>
+      <w:pPr>
+        <w:rPr>
+          <w:color w:val="FF0000"/>
+          <w:sz w:val="11"/>
+        </w:rPr>
+      </w:pPr>
+      <w:r>
+        <w:rPr>
+          <w:noProof/>
+          <w:color w:val="FF0000"/>
+          <w:sz w:val="11"/>
+        </w:rPr>
+        <w:drawing>
+          <wp:inline distT="0" distB="0" distL="0" distR="0" wp14:anchorId="66B84178" wp14:editId="1FADF647">
+            <wp:extent cx="5274310" cy="1102995"/>
+            <wp:effectExtent l="0" t="0" r="8890" b="0"/>
+            <wp:docPr id="17" name="图片 17"/>
+            <wp:cNvGraphicFramePr>
+              <a:graphicFrameLocks xmlns:a="http://schemas.openxmlformats.org/drawingml/2006/main" noChangeAspect="1"/>
+            </wp:cNvGraphicFramePr>
+            <a:graphic xmlns:a="http://schemas.openxmlformats.org/drawingml/2006/main">
+              <a:graphicData uri="http://schemas.openxmlformats.org/drawingml/2006/picture">
+                <pic:pic xmlns:pic="http://schemas.openxmlformats.org/drawingml/2006/picture">
+                  <pic:nvPicPr>
+                    <pic:cNvPr id="1" name=""/>
+                    <pic:cNvPicPr/>
+                  </pic:nvPicPr>
+                  <pic:blipFill>
+                    <a:blip r:embed="rId30"/>
+                    <a:stretch>
+                      <a:fillRect/>
+                    </a:stretch>
+                  </pic:blipFill>
+                  <pic:spPr>
+                    <a:xfrm>
+                      <a:off x="0" y="0"/>
+                      <a:ext cx="5274310" cy="1102995"/>
+                    </a:xfrm>
+                    <a:prstGeom prst="rect">
+                      <a:avLst/>
+                    </a:prstGeom>
+                  </pic:spPr>
+                </pic:pic>
+              </a:graphicData>
+            </a:graphic>
+          </wp:inline>
+        </w:drawing>
+      </w:r>
+    </w:p>
     <w:sectPr>
       <w:pgSz w:w="11906" w:h="16838"/>
       <w:pgMar w:top="1440" w:right="1800" w:bottom="1440" w:left="1800" w:header="851" w:footer="992" w:gutter="0"/>
